--- a/BD.LAB1.KV03.CHERNENKYI.docx
+++ b/BD.LAB1.KV03.CHERNENKYI.docx
@@ -1231,7 +1231,25 @@
           <w:szCs w:val="28"/>
           <w:lang w:val="uk-UA"/>
         </w:rPr>
-        <w:t>Сутність «Ліга» з атрибутами: країна та кількість клубів. Призначена для того, щоб містити інформацію про футбольні ліги</w:t>
+        <w:t xml:space="preserve">Сутність «Ліга» з атрибутами: </w:t>
+      </w:r>
+      <w:r>
+        <w:rPr>
+          <w:rFonts w:ascii="Times New Roman" w:hAnsi="Times New Roman" w:cs="Times New Roman"/>
+          <w:sz w:val="28"/>
+          <w:szCs w:val="28"/>
+          <w:lang w:val="uk-UA"/>
+        </w:rPr>
+        <w:t xml:space="preserve">назва, </w:t>
+      </w:r>
+      <w:r>
+        <w:rPr>
+          <w:rFonts w:ascii="Times New Roman" w:hAnsi="Times New Roman" w:cs="Times New Roman"/>
+          <w:sz w:val="28"/>
+          <w:szCs w:val="28"/>
+          <w:lang w:val="uk-UA"/>
+        </w:rPr>
+        <w:t>країна та кількість клубів. Призначена для того, щоб містити інформацію про футбольні ліги</w:t>
       </w:r>
       <w:r>
         <w:rPr>
@@ -1275,7 +1293,25 @@
           <w:szCs w:val="28"/>
           <w:lang w:val="uk-UA"/>
         </w:rPr>
-        <w:t>Сутність «Команда» з атрибутами: кількість трофеїв, рейтинг в лізі та кількість гравців в команді. Призначена для того, щоб  містити інформацію про команду та її успішність</w:t>
+        <w:t>Сутність «Команда» з атрибутами: кількість трофеїв, рейтинг в лізі та кількість гравців в команді</w:t>
+      </w:r>
+      <w:r>
+        <w:rPr>
+          <w:rFonts w:ascii="Times New Roman" w:hAnsi="Times New Roman" w:cs="Times New Roman"/>
+          <w:sz w:val="28"/>
+          <w:szCs w:val="28"/>
+          <w:lang w:val="uk-UA"/>
+        </w:rPr>
+        <w:t>, назва</w:t>
+      </w:r>
+      <w:r>
+        <w:rPr>
+          <w:rFonts w:ascii="Times New Roman" w:hAnsi="Times New Roman" w:cs="Times New Roman"/>
+          <w:sz w:val="28"/>
+          <w:szCs w:val="28"/>
+          <w:lang w:val="uk-UA"/>
+        </w:rPr>
+        <w:t>. Призначена для того, щоб  містити інформацію про команду та її успішність</w:t>
       </w:r>
       <w:r>
         <w:rPr>
@@ -1319,7 +1355,25 @@
           <w:szCs w:val="28"/>
           <w:lang w:val="uk-UA"/>
         </w:rPr>
-        <w:t>Сутність «Гравець» з атрибутами: вік, національність і номер. Призначена для того, щоб містити загальну інформацію про футболіста і в якій команді грає.</w:t>
+        <w:t>Сутність «Гравець» з атрибутами: вік,</w:t>
+      </w:r>
+      <w:r>
+        <w:rPr>
+          <w:rFonts w:ascii="Times New Roman" w:hAnsi="Times New Roman" w:cs="Times New Roman"/>
+          <w:sz w:val="28"/>
+          <w:szCs w:val="28"/>
+          <w:lang w:val="uk-UA"/>
+        </w:rPr>
+        <w:t xml:space="preserve"> назва,</w:t>
+      </w:r>
+      <w:r>
+        <w:rPr>
+          <w:rFonts w:ascii="Times New Roman" w:hAnsi="Times New Roman" w:cs="Times New Roman"/>
+          <w:sz w:val="28"/>
+          <w:szCs w:val="28"/>
+          <w:lang w:val="uk-UA"/>
+        </w:rPr>
+        <w:t xml:space="preserve"> національність і номер. Призначена для того, щоб містити загальну інформацію про футболіста і в якій команді грає.</w:t>
       </w:r>
     </w:p>
     <w:p>
@@ -1345,16 +1399,25 @@
           <w:szCs w:val="28"/>
           <w:lang w:val="uk-UA"/>
         </w:rPr>
-        <w:t xml:space="preserve">Сутність «Позиція» з булевими атрибутами:  голкіпер, </w:t>
-      </w:r>
-      <w:r>
-        <w:rPr>
-          <w:rFonts w:ascii="Times New Roman" w:hAnsi="Times New Roman" w:cs="Times New Roman"/>
-          <w:sz w:val="28"/>
-          <w:szCs w:val="28"/>
-          <w:lang w:val="uk-UA"/>
-        </w:rPr>
-        <w:t>захисник, півзахисник, нападник. Призначена для того, щоб містити інформацію про те, на яких позиціях успішно може грати той чи інший гравець.</w:t>
+        <w:t xml:space="preserve">Сутність «Позиція» з атрибутами:  </w:t>
+      </w:r>
+      <w:r>
+        <w:rPr>
+          <w:rFonts w:ascii="Times New Roman" w:hAnsi="Times New Roman" w:cs="Times New Roman"/>
+          <w:sz w:val="28"/>
+          <w:szCs w:val="28"/>
+          <w:lang w:val="uk-UA"/>
+        </w:rPr>
+        <w:t>назва</w:t>
+      </w:r>
+      <w:r>
+        <w:rPr>
+          <w:rFonts w:ascii="Times New Roman" w:hAnsi="Times New Roman" w:cs="Times New Roman"/>
+          <w:sz w:val="28"/>
+          <w:szCs w:val="28"/>
+          <w:lang w:val="uk-UA"/>
+        </w:rPr>
+        <w:t>. Призначена для того, щоб містити інформацію про те, на яких позиціях успішно може грати той чи інший гравець.</w:t>
       </w:r>
     </w:p>
     <w:p>
@@ -1433,13 +1496,14 @@
       <w:r>
         <w:rPr>
           <w:rFonts w:ascii="Times New Roman" w:hAnsi="Times New Roman" w:cs="Times New Roman"/>
+          <w:noProof/>
           <w:sz w:val="28"/>
           <w:szCs w:val="28"/>
           <w:lang w:val="uk-UA"/>
         </w:rPr>
         <w:drawing>
-          <wp:inline distT="0" distB="0" distL="0" distR="0" wp14:anchorId="56CAD44D" wp14:editId="635C68E5">
-            <wp:extent cx="5940425" cy="3245485"/>
+          <wp:inline distT="0" distB="0" distL="0" distR="0" wp14:anchorId="6DEE80EF" wp14:editId="47CE1EEC">
+            <wp:extent cx="5940425" cy="2879090"/>
             <wp:effectExtent l="0" t="0" r="3175" b="0"/>
             <wp:docPr id="1" name="Рисунок 1"/>
             <wp:cNvGraphicFramePr>
@@ -1461,7 +1525,7 @@
                   <pic:spPr>
                     <a:xfrm>
                       <a:off x="0" y="0"/>
-                      <a:ext cx="5940425" cy="3245485"/>
+                      <a:ext cx="5940425" cy="2879090"/>
                     </a:xfrm>
                     <a:prstGeom prst="rect">
                       <a:avLst/>
@@ -1518,6 +1582,16 @@
       <w:pPr>
         <w:rPr>
           <w:rFonts w:ascii="Times New Roman" w:hAnsi="Times New Roman" w:cs="Times New Roman"/>
+          <w:sz w:val="28"/>
+          <w:szCs w:val="28"/>
+          <w:lang w:val="uk-UA"/>
+        </w:rPr>
+      </w:pPr>
+    </w:p>
+    <w:p>
+      <w:pPr>
+        <w:rPr>
+          <w:rFonts w:ascii="Times New Roman" w:hAnsi="Times New Roman" w:cs="Times New Roman"/>
           <w:b/>
           <w:bCs/>
           <w:sz w:val="28"/>
@@ -1534,48 +1608,48 @@
           <w:szCs w:val="28"/>
           <w:lang w:val="uk-UA"/>
         </w:rPr>
+        <w:t>Опис зв’язків</w:t>
+      </w:r>
+      <w:r>
+        <w:rPr>
+          <w:rFonts w:ascii="Times New Roman" w:hAnsi="Times New Roman" w:cs="Times New Roman"/>
+          <w:b/>
+          <w:bCs/>
+          <w:sz w:val="28"/>
+          <w:szCs w:val="28"/>
+          <w:lang w:val="uk-UA"/>
+        </w:rPr>
+        <w:t xml:space="preserve"> між сутностями</w:t>
+      </w:r>
+      <w:r>
+        <w:rPr>
+          <w:rFonts w:ascii="Times New Roman" w:hAnsi="Times New Roman" w:cs="Times New Roman"/>
+          <w:b/>
+          <w:bCs/>
+          <w:sz w:val="28"/>
+          <w:szCs w:val="28"/>
+          <w:lang w:val="uk-UA"/>
+        </w:rPr>
+        <w:t>.</w:t>
+      </w:r>
+    </w:p>
+    <w:p>
+      <w:pPr>
+        <w:rPr>
+          <w:rFonts w:ascii="Times New Roman" w:hAnsi="Times New Roman" w:cs="Times New Roman"/>
+          <w:sz w:val="28"/>
+          <w:szCs w:val="28"/>
+          <w:lang w:val="uk-UA"/>
+        </w:rPr>
+      </w:pPr>
+      <w:r>
+        <w:rPr>
+          <w:rFonts w:ascii="Times New Roman" w:hAnsi="Times New Roman" w:cs="Times New Roman"/>
+          <w:sz w:val="28"/>
+          <w:szCs w:val="28"/>
+          <w:lang w:val="uk-UA"/>
+        </w:rPr>
         <w:lastRenderedPageBreak/>
-        <w:t>Опис зв’язків</w:t>
-      </w:r>
-      <w:r>
-        <w:rPr>
-          <w:rFonts w:ascii="Times New Roman" w:hAnsi="Times New Roman" w:cs="Times New Roman"/>
-          <w:b/>
-          <w:bCs/>
-          <w:sz w:val="28"/>
-          <w:szCs w:val="28"/>
-          <w:lang w:val="uk-UA"/>
-        </w:rPr>
-        <w:t xml:space="preserve"> між сутностями</w:t>
-      </w:r>
-      <w:r>
-        <w:rPr>
-          <w:rFonts w:ascii="Times New Roman" w:hAnsi="Times New Roman" w:cs="Times New Roman"/>
-          <w:b/>
-          <w:bCs/>
-          <w:sz w:val="28"/>
-          <w:szCs w:val="28"/>
-          <w:lang w:val="uk-UA"/>
-        </w:rPr>
-        <w:t>.</w:t>
-      </w:r>
-    </w:p>
-    <w:p>
-      <w:pPr>
-        <w:rPr>
-          <w:rFonts w:ascii="Times New Roman" w:hAnsi="Times New Roman" w:cs="Times New Roman"/>
-          <w:sz w:val="28"/>
-          <w:szCs w:val="28"/>
-          <w:lang w:val="uk-UA"/>
-        </w:rPr>
-      </w:pPr>
-      <w:r>
-        <w:rPr>
-          <w:rFonts w:ascii="Times New Roman" w:hAnsi="Times New Roman" w:cs="Times New Roman"/>
-          <w:sz w:val="28"/>
-          <w:szCs w:val="28"/>
-          <w:lang w:val="uk-UA"/>
-        </w:rPr>
         <w:t xml:space="preserve">В </w:t>
       </w:r>
       <w:r>
@@ -1803,25 +1877,7 @@
           <w:szCs w:val="28"/>
           <w:lang w:val="uk-UA"/>
         </w:rPr>
-        <w:t xml:space="preserve">ліги </w:t>
-      </w:r>
-      <w:r>
-        <w:rPr>
-          <w:rFonts w:ascii="Times New Roman" w:hAnsi="Times New Roman" w:cs="Times New Roman"/>
-          <w:sz w:val="28"/>
-          <w:szCs w:val="28"/>
-          <w:lang w:val="uk-UA"/>
-        </w:rPr>
-        <w:t>в сутності</w:t>
-      </w:r>
-      <w:r>
-        <w:rPr>
-          <w:rFonts w:ascii="Times New Roman" w:hAnsi="Times New Roman" w:cs="Times New Roman"/>
-          <w:sz w:val="28"/>
-          <w:szCs w:val="28"/>
-          <w:lang w:val="uk-UA"/>
-        </w:rPr>
-        <w:t xml:space="preserve"> «Ліга»  </w:t>
+        <w:t xml:space="preserve">ліги в сутності «Ліга»  </w:t>
       </w:r>
       <w:r>
         <w:rPr>
@@ -1938,34 +1994,7 @@
           <w:szCs w:val="28"/>
           <w:lang w:val="uk-UA"/>
         </w:rPr>
-        <w:t>команди</w:t>
-      </w:r>
-      <w:r>
-        <w:rPr>
-          <w:rFonts w:ascii="Times New Roman" w:hAnsi="Times New Roman" w:cs="Times New Roman"/>
-          <w:sz w:val="28"/>
-          <w:szCs w:val="28"/>
-          <w:lang w:val="uk-UA"/>
-        </w:rPr>
-        <w:t xml:space="preserve"> в сутності «</w:t>
-      </w:r>
-      <w:r>
-        <w:rPr>
-          <w:rFonts w:ascii="Times New Roman" w:hAnsi="Times New Roman" w:cs="Times New Roman"/>
-          <w:sz w:val="28"/>
-          <w:szCs w:val="28"/>
-          <w:lang w:val="uk-UA"/>
-        </w:rPr>
-        <w:t>Команда</w:t>
-      </w:r>
-      <w:r>
-        <w:rPr>
-          <w:rFonts w:ascii="Times New Roman" w:hAnsi="Times New Roman" w:cs="Times New Roman"/>
-          <w:sz w:val="28"/>
-          <w:szCs w:val="28"/>
-          <w:lang w:val="uk-UA"/>
-        </w:rPr>
-        <w:t xml:space="preserve">»  </w:t>
+        <w:t xml:space="preserve">команди в сутності «Команда»  </w:t>
       </w:r>
       <w:r>
         <w:rPr>
@@ -2028,25 +2057,162 @@
           <w:szCs w:val="28"/>
           <w:lang w:val="uk-UA"/>
         </w:rPr>
-        <w:t>команди</w:t>
-      </w:r>
-      <w:r>
-        <w:rPr>
-          <w:rFonts w:ascii="Times New Roman" w:hAnsi="Times New Roman" w:cs="Times New Roman"/>
-          <w:sz w:val="28"/>
-          <w:szCs w:val="28"/>
-          <w:lang w:val="uk-UA"/>
-        </w:rPr>
-        <w:t xml:space="preserve"> в сутності «</w:t>
-      </w:r>
-      <w:r>
-        <w:rPr>
-          <w:rFonts w:ascii="Times New Roman" w:hAnsi="Times New Roman" w:cs="Times New Roman"/>
-          <w:sz w:val="28"/>
-          <w:szCs w:val="28"/>
-          <w:lang w:val="uk-UA"/>
-        </w:rPr>
-        <w:t>Гравець</w:t>
+        <w:t>команди в сутності «Гравець»</w:t>
+      </w:r>
+      <w:r>
+        <w:rPr>
+          <w:rFonts w:ascii="Times New Roman" w:hAnsi="Times New Roman" w:cs="Times New Roman"/>
+          <w:sz w:val="28"/>
+          <w:szCs w:val="28"/>
+          <w:lang w:val="uk-UA"/>
+        </w:rPr>
+        <w:br/>
+      </w:r>
+      <w:r>
+        <w:rPr>
+          <w:rFonts w:ascii="Times New Roman" w:hAnsi="Times New Roman" w:cs="Times New Roman"/>
+          <w:sz w:val="28"/>
+          <w:szCs w:val="28"/>
+          <w:lang w:val="en-US"/>
+        </w:rPr>
+        <w:t>PK</w:t>
+      </w:r>
+      <w:r>
+        <w:rPr>
+          <w:rFonts w:ascii="Times New Roman" w:hAnsi="Times New Roman" w:cs="Times New Roman"/>
+          <w:sz w:val="28"/>
+          <w:szCs w:val="28"/>
+          <w:lang w:val="uk-UA"/>
+        </w:rPr>
+        <w:t xml:space="preserve"> </w:t>
+      </w:r>
+      <w:r>
+        <w:rPr>
+          <w:rFonts w:ascii="Times New Roman" w:hAnsi="Times New Roman" w:cs="Times New Roman"/>
+          <w:sz w:val="28"/>
+          <w:szCs w:val="28"/>
+          <w:lang w:val="en-US"/>
+        </w:rPr>
+        <w:t>id</w:t>
+      </w:r>
+      <w:r>
+        <w:rPr>
+          <w:rFonts w:ascii="Times New Roman" w:hAnsi="Times New Roman" w:cs="Times New Roman"/>
+          <w:sz w:val="28"/>
+          <w:szCs w:val="28"/>
+          <w:lang w:val="uk-UA"/>
+        </w:rPr>
+        <w:t xml:space="preserve"> </w:t>
+      </w:r>
+      <w:r>
+        <w:rPr>
+          <w:rFonts w:ascii="Times New Roman" w:hAnsi="Times New Roman" w:cs="Times New Roman"/>
+          <w:sz w:val="28"/>
+          <w:szCs w:val="28"/>
+          <w:lang w:val="uk-UA"/>
+        </w:rPr>
+        <w:t xml:space="preserve">гравця в сутності «Гравець»  </w:t>
+      </w:r>
+      <w:r>
+        <w:rPr>
+          <w:rFonts w:ascii="Times New Roman" w:hAnsi="Times New Roman" w:cs="Times New Roman"/>
+          <w:sz w:val="28"/>
+          <w:szCs w:val="28"/>
+          <w:lang w:val="uk-UA"/>
+        </w:rPr>
+        <w:t xml:space="preserve">- </w:t>
+      </w:r>
+      <w:r>
+        <w:rPr>
+          <w:rFonts w:ascii="Times New Roman" w:hAnsi="Times New Roman" w:cs="Times New Roman"/>
+          <w:sz w:val="28"/>
+          <w:szCs w:val="28"/>
+          <w:lang w:val="uk-UA"/>
+        </w:rPr>
+        <w:t xml:space="preserve">  </w:t>
+      </w:r>
+      <w:r>
+        <w:rPr>
+          <w:rFonts w:ascii="Times New Roman" w:hAnsi="Times New Roman" w:cs="Times New Roman"/>
+          <w:sz w:val="28"/>
+          <w:szCs w:val="28"/>
+          <w:lang w:val="en-US"/>
+        </w:rPr>
+        <w:t>PK</w:t>
+      </w:r>
+      <w:r>
+        <w:rPr>
+          <w:rFonts w:ascii="Times New Roman" w:hAnsi="Times New Roman" w:cs="Times New Roman"/>
+          <w:sz w:val="28"/>
+          <w:szCs w:val="28"/>
+          <w:lang w:val="uk-UA"/>
+        </w:rPr>
+        <w:t xml:space="preserve"> </w:t>
+      </w:r>
+      <w:r>
+        <w:rPr>
+          <w:rFonts w:ascii="Times New Roman" w:hAnsi="Times New Roman" w:cs="Times New Roman"/>
+          <w:sz w:val="28"/>
+          <w:szCs w:val="28"/>
+          <w:lang w:val="en-US"/>
+        </w:rPr>
+        <w:t>id</w:t>
+      </w:r>
+      <w:r>
+        <w:rPr>
+          <w:rFonts w:ascii="Times New Roman" w:hAnsi="Times New Roman" w:cs="Times New Roman"/>
+          <w:sz w:val="28"/>
+          <w:szCs w:val="28"/>
+          <w:lang w:val="uk-UA"/>
+        </w:rPr>
+        <w:t xml:space="preserve"> </w:t>
+      </w:r>
+      <w:r>
+        <w:rPr>
+          <w:rFonts w:ascii="Times New Roman" w:hAnsi="Times New Roman" w:cs="Times New Roman"/>
+          <w:sz w:val="28"/>
+          <w:szCs w:val="28"/>
+          <w:lang w:val="uk-UA"/>
+        </w:rPr>
+        <w:t>гравця в сутності «Позиція»</w:t>
+      </w:r>
+    </w:p>
+    <w:p>
+      <w:pPr>
+        <w:rPr>
+          <w:rFonts w:ascii="Times New Roman" w:hAnsi="Times New Roman" w:cs="Times New Roman"/>
+          <w:sz w:val="28"/>
+          <w:szCs w:val="28"/>
+          <w:lang w:val="uk-UA"/>
+        </w:rPr>
+      </w:pPr>
+    </w:p>
+    <w:p>
+      <w:pPr>
+        <w:rPr>
+          <w:rFonts w:ascii="Times New Roman" w:hAnsi="Times New Roman" w:cs="Times New Roman"/>
+          <w:sz w:val="28"/>
+          <w:szCs w:val="28"/>
+          <w:lang w:val="uk-UA"/>
+        </w:rPr>
+      </w:pPr>
+      <w:r>
+        <w:rPr>
+          <w:rFonts w:ascii="Times New Roman" w:hAnsi="Times New Roman" w:cs="Times New Roman"/>
+          <w:sz w:val="28"/>
+          <w:szCs w:val="28"/>
+          <w:lang w:val="uk-UA"/>
+        </w:rPr>
+        <w:t>Сутність «Ліга» перетворено в таблицю «</w:t>
+      </w:r>
+      <w:r>
+        <w:rPr>
+          <w:rFonts w:ascii="Times New Roman" w:hAnsi="Times New Roman" w:cs="Times New Roman"/>
+          <w:sz w:val="28"/>
+          <w:szCs w:val="28"/>
+          <w:lang w:val="en-US"/>
+        </w:rPr>
+        <w:t>Leagues</w:t>
       </w:r>
       <w:r>
         <w:rPr>
@@ -2065,168 +2231,16 @@
           <w:lang w:val="uk-UA"/>
         </w:rPr>
         <w:br/>
-      </w:r>
-      <w:r>
-        <w:rPr>
-          <w:rFonts w:ascii="Times New Roman" w:hAnsi="Times New Roman" w:cs="Times New Roman"/>
-          <w:sz w:val="28"/>
-          <w:szCs w:val="28"/>
-          <w:lang w:val="en-US"/>
-        </w:rPr>
-        <w:t>PK</w:t>
-      </w:r>
-      <w:r>
-        <w:rPr>
-          <w:rFonts w:ascii="Times New Roman" w:hAnsi="Times New Roman" w:cs="Times New Roman"/>
-          <w:sz w:val="28"/>
-          <w:szCs w:val="28"/>
-          <w:lang w:val="uk-UA"/>
-        </w:rPr>
-        <w:t xml:space="preserve"> </w:t>
-      </w:r>
-      <w:r>
-        <w:rPr>
-          <w:rFonts w:ascii="Times New Roman" w:hAnsi="Times New Roman" w:cs="Times New Roman"/>
-          <w:sz w:val="28"/>
-          <w:szCs w:val="28"/>
-          <w:lang w:val="en-US"/>
-        </w:rPr>
-        <w:t>id</w:t>
-      </w:r>
-      <w:r>
-        <w:rPr>
-          <w:rFonts w:ascii="Times New Roman" w:hAnsi="Times New Roman" w:cs="Times New Roman"/>
-          <w:sz w:val="28"/>
-          <w:szCs w:val="28"/>
-          <w:lang w:val="uk-UA"/>
-        </w:rPr>
-        <w:t xml:space="preserve"> </w:t>
-      </w:r>
-      <w:r>
-        <w:rPr>
-          <w:rFonts w:ascii="Times New Roman" w:hAnsi="Times New Roman" w:cs="Times New Roman"/>
-          <w:sz w:val="28"/>
-          <w:szCs w:val="28"/>
-          <w:lang w:val="uk-UA"/>
-        </w:rPr>
-        <w:t>гравця</w:t>
-      </w:r>
-      <w:r>
-        <w:rPr>
-          <w:rFonts w:ascii="Times New Roman" w:hAnsi="Times New Roman" w:cs="Times New Roman"/>
-          <w:sz w:val="28"/>
-          <w:szCs w:val="28"/>
-          <w:lang w:val="uk-UA"/>
-        </w:rPr>
-        <w:t xml:space="preserve"> в сутності «</w:t>
-      </w:r>
-      <w:r>
-        <w:rPr>
-          <w:rFonts w:ascii="Times New Roman" w:hAnsi="Times New Roman" w:cs="Times New Roman"/>
-          <w:sz w:val="28"/>
-          <w:szCs w:val="28"/>
-          <w:lang w:val="uk-UA"/>
-        </w:rPr>
-        <w:t>Гравець</w:t>
-      </w:r>
-      <w:r>
-        <w:rPr>
-          <w:rFonts w:ascii="Times New Roman" w:hAnsi="Times New Roman" w:cs="Times New Roman"/>
-          <w:sz w:val="28"/>
-          <w:szCs w:val="28"/>
-          <w:lang w:val="uk-UA"/>
-        </w:rPr>
-        <w:t xml:space="preserve">»  </w:t>
-      </w:r>
-      <w:r>
-        <w:rPr>
-          <w:rFonts w:ascii="Times New Roman" w:hAnsi="Times New Roman" w:cs="Times New Roman"/>
-          <w:sz w:val="28"/>
-          <w:szCs w:val="28"/>
-          <w:lang w:val="uk-UA"/>
-        </w:rPr>
-        <w:t xml:space="preserve">- </w:t>
-      </w:r>
-      <w:r>
-        <w:rPr>
-          <w:rFonts w:ascii="Times New Roman" w:hAnsi="Times New Roman" w:cs="Times New Roman"/>
-          <w:sz w:val="28"/>
-          <w:szCs w:val="28"/>
-          <w:lang w:val="uk-UA"/>
-        </w:rPr>
-        <w:t xml:space="preserve">  </w:t>
-      </w:r>
-      <w:r>
-        <w:rPr>
-          <w:rFonts w:ascii="Times New Roman" w:hAnsi="Times New Roman" w:cs="Times New Roman"/>
-          <w:sz w:val="28"/>
-          <w:szCs w:val="28"/>
-          <w:lang w:val="en-US"/>
-        </w:rPr>
-        <w:t>P</w:t>
-      </w:r>
-      <w:r>
-        <w:rPr>
-          <w:rFonts w:ascii="Times New Roman" w:hAnsi="Times New Roman" w:cs="Times New Roman"/>
-          <w:sz w:val="28"/>
-          <w:szCs w:val="28"/>
-          <w:lang w:val="en-US"/>
-        </w:rPr>
-        <w:t>K</w:t>
-      </w:r>
-      <w:r>
-        <w:rPr>
-          <w:rFonts w:ascii="Times New Roman" w:hAnsi="Times New Roman" w:cs="Times New Roman"/>
-          <w:sz w:val="28"/>
-          <w:szCs w:val="28"/>
-          <w:lang w:val="uk-UA"/>
-        </w:rPr>
-        <w:t xml:space="preserve"> </w:t>
-      </w:r>
-      <w:r>
-        <w:rPr>
-          <w:rFonts w:ascii="Times New Roman" w:hAnsi="Times New Roman" w:cs="Times New Roman"/>
-          <w:sz w:val="28"/>
-          <w:szCs w:val="28"/>
-          <w:lang w:val="en-US"/>
-        </w:rPr>
-        <w:t>id</w:t>
-      </w:r>
-      <w:r>
-        <w:rPr>
-          <w:rFonts w:ascii="Times New Roman" w:hAnsi="Times New Roman" w:cs="Times New Roman"/>
-          <w:sz w:val="28"/>
-          <w:szCs w:val="28"/>
-          <w:lang w:val="uk-UA"/>
-        </w:rPr>
-        <w:t xml:space="preserve"> </w:t>
-      </w:r>
-      <w:r>
-        <w:rPr>
-          <w:rFonts w:ascii="Times New Roman" w:hAnsi="Times New Roman" w:cs="Times New Roman"/>
-          <w:sz w:val="28"/>
-          <w:szCs w:val="28"/>
-          <w:lang w:val="uk-UA"/>
-        </w:rPr>
-        <w:t>гравця</w:t>
-      </w:r>
-      <w:r>
-        <w:rPr>
-          <w:rFonts w:ascii="Times New Roman" w:hAnsi="Times New Roman" w:cs="Times New Roman"/>
-          <w:sz w:val="28"/>
-          <w:szCs w:val="28"/>
-          <w:lang w:val="uk-UA"/>
-        </w:rPr>
-        <w:t xml:space="preserve"> в сутності «</w:t>
-      </w:r>
-      <w:r>
-        <w:rPr>
-          <w:rFonts w:ascii="Times New Roman" w:hAnsi="Times New Roman" w:cs="Times New Roman"/>
-          <w:sz w:val="28"/>
-          <w:szCs w:val="28"/>
-          <w:lang w:val="uk-UA"/>
-        </w:rPr>
-        <w:t>Позиція</w:t>
+        <w:t>Сутність «Команда» перетворено в таблицю «</w:t>
+      </w:r>
+      <w:r>
+        <w:rPr>
+          <w:rFonts w:ascii="Times New Roman" w:hAnsi="Times New Roman" w:cs="Times New Roman"/>
+          <w:sz w:val="28"/>
+          <w:szCs w:val="28"/>
+          <w:lang w:val="en-US"/>
+        </w:rPr>
+        <w:t>Teams</w:t>
       </w:r>
       <w:r>
         <w:rPr>
@@ -2237,6 +2251,62 @@
         </w:rPr>
         <w:t>»</w:t>
       </w:r>
+      <w:r>
+        <w:rPr>
+          <w:rFonts w:ascii="Times New Roman" w:hAnsi="Times New Roman" w:cs="Times New Roman"/>
+          <w:sz w:val="28"/>
+          <w:szCs w:val="28"/>
+          <w:lang w:val="uk-UA"/>
+        </w:rPr>
+        <w:br/>
+        <w:t>Сутність «Гравець» перетворено в таблицю «</w:t>
+      </w:r>
+      <w:r>
+        <w:rPr>
+          <w:rFonts w:ascii="Times New Roman" w:hAnsi="Times New Roman" w:cs="Times New Roman"/>
+          <w:sz w:val="28"/>
+          <w:szCs w:val="28"/>
+          <w:lang w:val="en-US"/>
+        </w:rPr>
+        <w:t>Players</w:t>
+      </w:r>
+      <w:r>
+        <w:rPr>
+          <w:rFonts w:ascii="Times New Roman" w:hAnsi="Times New Roman" w:cs="Times New Roman"/>
+          <w:sz w:val="28"/>
+          <w:szCs w:val="28"/>
+          <w:lang w:val="uk-UA"/>
+        </w:rPr>
+        <w:t>»</w:t>
+      </w:r>
+      <w:r>
+        <w:rPr>
+          <w:rFonts w:ascii="Times New Roman" w:hAnsi="Times New Roman" w:cs="Times New Roman"/>
+          <w:sz w:val="28"/>
+          <w:szCs w:val="28"/>
+          <w:lang w:val="uk-UA"/>
+        </w:rPr>
+        <w:br/>
+        <w:t>Сутність «Позиція» перетворено в таблицю «</w:t>
+      </w:r>
+      <w:r>
+        <w:rPr>
+          <w:rFonts w:ascii="Times New Roman" w:hAnsi="Times New Roman" w:cs="Times New Roman"/>
+          <w:sz w:val="28"/>
+          <w:szCs w:val="28"/>
+          <w:lang w:val="en-US"/>
+        </w:rPr>
+        <w:t>Positions</w:t>
+      </w:r>
+      <w:r>
+        <w:rPr>
+          <w:rFonts w:ascii="Times New Roman" w:hAnsi="Times New Roman" w:cs="Times New Roman"/>
+          <w:sz w:val="28"/>
+          <w:szCs w:val="28"/>
+          <w:lang w:val="uk-UA"/>
+        </w:rPr>
+        <w:t>»</w:t>
+      </w:r>
     </w:p>
     <w:p>
       <w:pPr>
@@ -2284,215 +2354,6 @@
         </w:rPr>
         <w:t>»</w:t>
       </w:r>
-      <w:r>
-        <w:rPr>
-          <w:rFonts w:ascii="Times New Roman" w:hAnsi="Times New Roman" w:cs="Times New Roman"/>
-          <w:sz w:val="28"/>
-          <w:szCs w:val="28"/>
-          <w:lang w:val="uk-UA"/>
-        </w:rPr>
-        <w:br/>
-      </w:r>
-      <w:r>
-        <w:rPr>
-          <w:rFonts w:ascii="Times New Roman" w:hAnsi="Times New Roman" w:cs="Times New Roman"/>
-          <w:sz w:val="28"/>
-          <w:szCs w:val="28"/>
-          <w:lang w:val="uk-UA"/>
-        </w:rPr>
-        <w:t>Сутність «</w:t>
-      </w:r>
-      <w:r>
-        <w:rPr>
-          <w:rFonts w:ascii="Times New Roman" w:hAnsi="Times New Roman" w:cs="Times New Roman"/>
-          <w:sz w:val="28"/>
-          <w:szCs w:val="28"/>
-          <w:lang w:val="uk-UA"/>
-        </w:rPr>
-        <w:t>Команда</w:t>
-      </w:r>
-      <w:r>
-        <w:rPr>
-          <w:rFonts w:ascii="Times New Roman" w:hAnsi="Times New Roman" w:cs="Times New Roman"/>
-          <w:sz w:val="28"/>
-          <w:szCs w:val="28"/>
-          <w:lang w:val="uk-UA"/>
-        </w:rPr>
-        <w:t>» перетворено в таблицю «</w:t>
-      </w:r>
-      <w:r>
-        <w:rPr>
-          <w:rFonts w:ascii="Times New Roman" w:hAnsi="Times New Roman" w:cs="Times New Roman"/>
-          <w:sz w:val="28"/>
-          <w:szCs w:val="28"/>
-          <w:lang w:val="en-US"/>
-        </w:rPr>
-        <w:t>Teams</w:t>
-      </w:r>
-      <w:r>
-        <w:rPr>
-          <w:rFonts w:ascii="Times New Roman" w:hAnsi="Times New Roman" w:cs="Times New Roman"/>
-          <w:sz w:val="28"/>
-          <w:szCs w:val="28"/>
-          <w:lang w:val="uk-UA"/>
-        </w:rPr>
-        <w:t>»</w:t>
-      </w:r>
-      <w:r>
-        <w:rPr>
-          <w:rFonts w:ascii="Times New Roman" w:hAnsi="Times New Roman" w:cs="Times New Roman"/>
-          <w:sz w:val="28"/>
-          <w:szCs w:val="28"/>
-          <w:lang w:val="uk-UA"/>
-        </w:rPr>
-        <w:br/>
-      </w:r>
-      <w:r>
-        <w:rPr>
-          <w:rFonts w:ascii="Times New Roman" w:hAnsi="Times New Roman" w:cs="Times New Roman"/>
-          <w:sz w:val="28"/>
-          <w:szCs w:val="28"/>
-          <w:lang w:val="uk-UA"/>
-        </w:rPr>
-        <w:t>Сутність «</w:t>
-      </w:r>
-      <w:r>
-        <w:rPr>
-          <w:rFonts w:ascii="Times New Roman" w:hAnsi="Times New Roman" w:cs="Times New Roman"/>
-          <w:sz w:val="28"/>
-          <w:szCs w:val="28"/>
-          <w:lang w:val="uk-UA"/>
-        </w:rPr>
-        <w:t>Гравець</w:t>
-      </w:r>
-      <w:r>
-        <w:rPr>
-          <w:rFonts w:ascii="Times New Roman" w:hAnsi="Times New Roman" w:cs="Times New Roman"/>
-          <w:sz w:val="28"/>
-          <w:szCs w:val="28"/>
-          <w:lang w:val="uk-UA"/>
-        </w:rPr>
-        <w:t>» перетворено в таблицю «</w:t>
-      </w:r>
-      <w:r>
-        <w:rPr>
-          <w:rFonts w:ascii="Times New Roman" w:hAnsi="Times New Roman" w:cs="Times New Roman"/>
-          <w:sz w:val="28"/>
-          <w:szCs w:val="28"/>
-          <w:lang w:val="en-US"/>
-        </w:rPr>
-        <w:t>Players</w:t>
-      </w:r>
-      <w:r>
-        <w:rPr>
-          <w:rFonts w:ascii="Times New Roman" w:hAnsi="Times New Roman" w:cs="Times New Roman"/>
-          <w:sz w:val="28"/>
-          <w:szCs w:val="28"/>
-          <w:lang w:val="uk-UA"/>
-        </w:rPr>
-        <w:t>»</w:t>
-      </w:r>
-      <w:r>
-        <w:rPr>
-          <w:rFonts w:ascii="Times New Roman" w:hAnsi="Times New Roman" w:cs="Times New Roman"/>
-          <w:sz w:val="28"/>
-          <w:szCs w:val="28"/>
-          <w:lang w:val="uk-UA"/>
-        </w:rPr>
-        <w:br/>
-      </w:r>
-      <w:r>
-        <w:rPr>
-          <w:rFonts w:ascii="Times New Roman" w:hAnsi="Times New Roman" w:cs="Times New Roman"/>
-          <w:sz w:val="28"/>
-          <w:szCs w:val="28"/>
-          <w:lang w:val="uk-UA"/>
-        </w:rPr>
-        <w:t>Сутність «</w:t>
-      </w:r>
-      <w:r>
-        <w:rPr>
-          <w:rFonts w:ascii="Times New Roman" w:hAnsi="Times New Roman" w:cs="Times New Roman"/>
-          <w:sz w:val="28"/>
-          <w:szCs w:val="28"/>
-          <w:lang w:val="uk-UA"/>
-        </w:rPr>
-        <w:t>Позиція</w:t>
-      </w:r>
-      <w:r>
-        <w:rPr>
-          <w:rFonts w:ascii="Times New Roman" w:hAnsi="Times New Roman" w:cs="Times New Roman"/>
-          <w:sz w:val="28"/>
-          <w:szCs w:val="28"/>
-          <w:lang w:val="uk-UA"/>
-        </w:rPr>
-        <w:t>» перетворено в таблицю «</w:t>
-      </w:r>
-      <w:r>
-        <w:rPr>
-          <w:rFonts w:ascii="Times New Roman" w:hAnsi="Times New Roman" w:cs="Times New Roman"/>
-          <w:sz w:val="28"/>
-          <w:szCs w:val="28"/>
-          <w:lang w:val="en-US"/>
-        </w:rPr>
-        <w:t>Positions</w:t>
-      </w:r>
-      <w:r>
-        <w:rPr>
-          <w:rFonts w:ascii="Times New Roman" w:hAnsi="Times New Roman" w:cs="Times New Roman"/>
-          <w:sz w:val="28"/>
-          <w:szCs w:val="28"/>
-          <w:lang w:val="uk-UA"/>
-        </w:rPr>
-        <w:t>»</w:t>
-      </w:r>
-    </w:p>
-    <w:p>
-      <w:pPr>
-        <w:rPr>
-          <w:rFonts w:ascii="Times New Roman" w:hAnsi="Times New Roman" w:cs="Times New Roman"/>
-          <w:sz w:val="28"/>
-          <w:szCs w:val="28"/>
-          <w:lang w:val="uk-UA"/>
-        </w:rPr>
-      </w:pPr>
-    </w:p>
-    <w:p>
-      <w:pPr>
-        <w:rPr>
-          <w:rFonts w:ascii="Times New Roman" w:hAnsi="Times New Roman" w:cs="Times New Roman"/>
-          <w:sz w:val="28"/>
-          <w:szCs w:val="28"/>
-          <w:lang w:val="uk-UA"/>
-        </w:rPr>
-      </w:pPr>
-      <w:r>
-        <w:rPr>
-          <w:rFonts w:ascii="Times New Roman" w:hAnsi="Times New Roman" w:cs="Times New Roman"/>
-          <w:sz w:val="28"/>
-          <w:szCs w:val="28"/>
-          <w:lang w:val="uk-UA"/>
-        </w:rPr>
-        <w:t>Сутність «Ліга» перетворено в таблицю «</w:t>
-      </w:r>
-      <w:r>
-        <w:rPr>
-          <w:rFonts w:ascii="Times New Roman" w:hAnsi="Times New Roman" w:cs="Times New Roman"/>
-          <w:sz w:val="28"/>
-          <w:szCs w:val="28"/>
-          <w:lang w:val="en-US"/>
-        </w:rPr>
-        <w:t>Leagues</w:t>
-      </w:r>
-      <w:r>
-        <w:rPr>
-          <w:rFonts w:ascii="Times New Roman" w:hAnsi="Times New Roman" w:cs="Times New Roman"/>
-          <w:sz w:val="28"/>
-          <w:szCs w:val="28"/>
-          <w:lang w:val="uk-UA"/>
-        </w:rPr>
-        <w:t>»</w:t>
-      </w:r>
     </w:p>
     <w:p>
       <w:pPr>
@@ -2545,15 +2406,16 @@
           <w:rFonts w:ascii="Times New Roman" w:hAnsi="Times New Roman" w:cs="Times New Roman"/>
           <w:b/>
           <w:bCs/>
+          <w:noProof/>
           <w:sz w:val="28"/>
           <w:szCs w:val="28"/>
           <w:lang w:val="uk-UA"/>
         </w:rPr>
         <w:drawing>
-          <wp:inline distT="0" distB="0" distL="0" distR="0" wp14:anchorId="22C10765" wp14:editId="1B39C5FF">
-            <wp:extent cx="5670550" cy="4049094"/>
-            <wp:effectExtent l="0" t="0" r="6350" b="8890"/>
-            <wp:docPr id="20" name="Рисунок 20"/>
+          <wp:inline distT="0" distB="0" distL="0" distR="0" wp14:anchorId="557B70A1" wp14:editId="5A5EC465">
+            <wp:extent cx="5486400" cy="4116999"/>
+            <wp:effectExtent l="0" t="0" r="0" b="0"/>
+            <wp:docPr id="5" name="Рисунок 5"/>
             <wp:cNvGraphicFramePr>
               <a:graphicFrameLocks xmlns:a="http://schemas.openxmlformats.org/drawingml/2006/main" noChangeAspect="1"/>
             </wp:cNvGraphicFramePr>
@@ -2573,7 +2435,7 @@
                   <pic:spPr>
                     <a:xfrm>
                       <a:off x="0" y="0"/>
-                      <a:ext cx="5676938" cy="4053655"/>
+                      <a:ext cx="5495420" cy="4123767"/>
                     </a:xfrm>
                     <a:prstGeom prst="rect">
                       <a:avLst/>
@@ -2593,11 +2455,11 @@
         <w:tblLook w:val="04A0" w:firstRow="1" w:lastRow="0" w:firstColumn="1" w:lastColumn="0" w:noHBand="0" w:noVBand="1"/>
       </w:tblPr>
       <w:tblGrid>
-        <w:gridCol w:w="1826"/>
+        <w:gridCol w:w="1616"/>
         <w:gridCol w:w="2000"/>
-        <w:gridCol w:w="1843"/>
-        <w:gridCol w:w="1775"/>
-        <w:gridCol w:w="1901"/>
+        <w:gridCol w:w="1908"/>
+        <w:gridCol w:w="1417"/>
+        <w:gridCol w:w="2126"/>
       </w:tblGrid>
       <w:tr>
         <w:trPr>
@@ -2605,7 +2467,7 @@
         </w:trPr>
         <w:tc>
           <w:tcPr>
-            <w:tcW w:w="1826" w:type="dxa"/>
+            <w:tcW w:w="1616" w:type="dxa"/>
             <w:vAlign w:val="center"/>
           </w:tcPr>
           <w:p>
@@ -2666,7 +2528,7 @@
         </w:tc>
         <w:tc>
           <w:tcPr>
-            <w:tcW w:w="1843" w:type="dxa"/>
+            <w:tcW w:w="1908" w:type="dxa"/>
             <w:vAlign w:val="center"/>
           </w:tcPr>
           <w:p>
@@ -2696,7 +2558,7 @@
         </w:tc>
         <w:tc>
           <w:tcPr>
-            <w:tcW w:w="1775" w:type="dxa"/>
+            <w:tcW w:w="1417" w:type="dxa"/>
             <w:vAlign w:val="center"/>
           </w:tcPr>
           <w:p>
@@ -2726,7 +2588,7 @@
         </w:tc>
         <w:tc>
           <w:tcPr>
-            <w:tcW w:w="1901" w:type="dxa"/>
+            <w:tcW w:w="2126" w:type="dxa"/>
             <w:vAlign w:val="center"/>
           </w:tcPr>
           <w:p>
@@ -2761,7 +2623,7 @@
         </w:trPr>
         <w:tc>
           <w:tcPr>
-            <w:tcW w:w="1826" w:type="dxa"/>
+            <w:tcW w:w="1616" w:type="dxa"/>
             <w:vMerge w:val="restart"/>
             <w:vAlign w:val="center"/>
           </w:tcPr>
@@ -2818,7 +2680,7 @@
         </w:tc>
         <w:tc>
           <w:tcPr>
-            <w:tcW w:w="1843" w:type="dxa"/>
+            <w:tcW w:w="1908" w:type="dxa"/>
             <w:vAlign w:val="center"/>
           </w:tcPr>
           <w:p>
@@ -2840,7 +2702,7 @@
         </w:tc>
         <w:tc>
           <w:tcPr>
-            <w:tcW w:w="1775" w:type="dxa"/>
+            <w:tcW w:w="1417" w:type="dxa"/>
             <w:vAlign w:val="center"/>
           </w:tcPr>
           <w:p>
@@ -2862,7 +2724,7 @@
         </w:tc>
         <w:tc>
           <w:tcPr>
-            <w:tcW w:w="1901" w:type="dxa"/>
+            <w:tcW w:w="2126" w:type="dxa"/>
             <w:vAlign w:val="center"/>
           </w:tcPr>
           <w:p>
@@ -2889,7 +2751,7 @@
         </w:trPr>
         <w:tc>
           <w:tcPr>
-            <w:tcW w:w="1826" w:type="dxa"/>
+            <w:tcW w:w="1616" w:type="dxa"/>
             <w:vMerge/>
             <w:vAlign w:val="center"/>
           </w:tcPr>
@@ -2931,7 +2793,7 @@
         </w:tc>
         <w:tc>
           <w:tcPr>
-            <w:tcW w:w="1843" w:type="dxa"/>
+            <w:tcW w:w="1908" w:type="dxa"/>
             <w:vAlign w:val="center"/>
           </w:tcPr>
           <w:p>
@@ -2953,7 +2815,7 @@
         </w:tc>
         <w:tc>
           <w:tcPr>
-            <w:tcW w:w="1775" w:type="dxa"/>
+            <w:tcW w:w="1417" w:type="dxa"/>
             <w:vAlign w:val="center"/>
           </w:tcPr>
           <w:p>
@@ -2975,7 +2837,7 @@
         </w:tc>
         <w:tc>
           <w:tcPr>
-            <w:tcW w:w="1901" w:type="dxa"/>
+            <w:tcW w:w="2126" w:type="dxa"/>
             <w:vAlign w:val="center"/>
           </w:tcPr>
           <w:p>
@@ -3002,7 +2864,7 @@
         </w:trPr>
         <w:tc>
           <w:tcPr>
-            <w:tcW w:w="1826" w:type="dxa"/>
+            <w:tcW w:w="1616" w:type="dxa"/>
             <w:vMerge/>
             <w:vAlign w:val="center"/>
           </w:tcPr>
@@ -3038,20 +2900,13 @@
                 <w:rFonts w:ascii="Times New Roman" w:hAnsi="Times New Roman" w:cs="Times New Roman"/>
                 <w:lang w:val="en-US"/>
               </w:rPr>
-              <w:t>league_</w:t>
+              <w:t>league_country</w:t>
             </w:r>
-            <w:r>
-              <w:rPr>
-                <w:rFonts w:ascii="Times New Roman" w:hAnsi="Times New Roman" w:cs="Times New Roman"/>
-                <w:lang w:val="en-US"/>
-              </w:rPr>
-              <w:t>country</w:t>
-            </w:r>
-          </w:p>
-        </w:tc>
-        <w:tc>
-          <w:tcPr>
-            <w:tcW w:w="1843" w:type="dxa"/>
+          </w:p>
+        </w:tc>
+        <w:tc>
+          <w:tcPr>
+            <w:tcW w:w="1908" w:type="dxa"/>
             <w:vAlign w:val="center"/>
           </w:tcPr>
           <w:p>
@@ -3073,7 +2928,7 @@
         </w:tc>
         <w:tc>
           <w:tcPr>
-            <w:tcW w:w="1775" w:type="dxa"/>
+            <w:tcW w:w="1417" w:type="dxa"/>
             <w:vAlign w:val="center"/>
           </w:tcPr>
           <w:p>
@@ -3095,7 +2950,7 @@
         </w:tc>
         <w:tc>
           <w:tcPr>
-            <w:tcW w:w="1901" w:type="dxa"/>
+            <w:tcW w:w="2126" w:type="dxa"/>
             <w:vAlign w:val="center"/>
           </w:tcPr>
           <w:p>
@@ -3122,7 +2977,7 @@
         </w:trPr>
         <w:tc>
           <w:tcPr>
-            <w:tcW w:w="1826" w:type="dxa"/>
+            <w:tcW w:w="1616" w:type="dxa"/>
             <w:vMerge/>
             <w:vAlign w:val="center"/>
           </w:tcPr>
@@ -3158,14 +3013,7 @@
                 <w:rFonts w:ascii="Times New Roman" w:hAnsi="Times New Roman" w:cs="Times New Roman"/>
                 <w:lang w:val="en-US"/>
               </w:rPr>
-              <w:t>league_</w:t>
-            </w:r>
-            <w:r>
-              <w:rPr>
-                <w:rFonts w:ascii="Times New Roman" w:hAnsi="Times New Roman" w:cs="Times New Roman"/>
-                <w:lang w:val="en-US"/>
-              </w:rPr>
-              <w:t>number_</w:t>
+              <w:t>league_number_</w:t>
             </w:r>
             <w:r>
               <w:rPr>
@@ -3179,7 +3027,7 @@
         </w:tc>
         <w:tc>
           <w:tcPr>
-            <w:tcW w:w="1843" w:type="dxa"/>
+            <w:tcW w:w="1908" w:type="dxa"/>
             <w:vAlign w:val="center"/>
           </w:tcPr>
           <w:p>
@@ -3201,7 +3049,7 @@
         </w:tc>
         <w:tc>
           <w:tcPr>
-            <w:tcW w:w="1775" w:type="dxa"/>
+            <w:tcW w:w="1417" w:type="dxa"/>
             <w:vAlign w:val="center"/>
           </w:tcPr>
           <w:p>
@@ -3223,7 +3071,7 @@
         </w:tc>
         <w:tc>
           <w:tcPr>
-            <w:tcW w:w="1901" w:type="dxa"/>
+            <w:tcW w:w="2126" w:type="dxa"/>
             <w:vAlign w:val="center"/>
           </w:tcPr>
           <w:p>
@@ -3250,7 +3098,7 @@
         </w:trPr>
         <w:tc>
           <w:tcPr>
-            <w:tcW w:w="1826" w:type="dxa"/>
+            <w:tcW w:w="1616" w:type="dxa"/>
             <w:vMerge w:val="restart"/>
             <w:vAlign w:val="center"/>
           </w:tcPr>
@@ -3301,22 +3149,13 @@
                 <w:bCs/>
                 <w:lang w:val="en-US"/>
               </w:rPr>
-              <w:t>team_</w:t>
+              <w:t>team_id</w:t>
             </w:r>
-            <w:r>
-              <w:rPr>
-                <w:rFonts w:ascii="Times New Roman" w:hAnsi="Times New Roman" w:cs="Times New Roman"/>
-                <w:b/>
-                <w:bCs/>
-                <w:lang w:val="en-US"/>
-              </w:rPr>
-              <w:t>id</w:t>
-            </w:r>
-          </w:p>
-        </w:tc>
-        <w:tc>
-          <w:tcPr>
-            <w:tcW w:w="1843" w:type="dxa"/>
+          </w:p>
+        </w:tc>
+        <w:tc>
+          <w:tcPr>
+            <w:tcW w:w="1908" w:type="dxa"/>
             <w:vAlign w:val="center"/>
           </w:tcPr>
           <w:p>
@@ -3338,7 +3177,7 @@
         </w:tc>
         <w:tc>
           <w:tcPr>
-            <w:tcW w:w="1775" w:type="dxa"/>
+            <w:tcW w:w="1417" w:type="dxa"/>
             <w:vAlign w:val="center"/>
           </w:tcPr>
           <w:p>
@@ -3360,7 +3199,7 @@
         </w:tc>
         <w:tc>
           <w:tcPr>
-            <w:tcW w:w="1901" w:type="dxa"/>
+            <w:tcW w:w="2126" w:type="dxa"/>
             <w:vAlign w:val="center"/>
           </w:tcPr>
           <w:p>
@@ -3387,7 +3226,7 @@
         </w:trPr>
         <w:tc>
           <w:tcPr>
-            <w:tcW w:w="1826" w:type="dxa"/>
+            <w:tcW w:w="1616" w:type="dxa"/>
             <w:vMerge/>
             <w:vAlign w:val="center"/>
           </w:tcPr>
@@ -3423,20 +3262,13 @@
                 <w:rFonts w:ascii="Times New Roman" w:hAnsi="Times New Roman" w:cs="Times New Roman"/>
                 <w:lang w:val="en-US"/>
               </w:rPr>
-              <w:t>team_</w:t>
+              <w:t>team_league_id</w:t>
             </w:r>
-            <w:r>
-              <w:rPr>
-                <w:rFonts w:ascii="Times New Roman" w:hAnsi="Times New Roman" w:cs="Times New Roman"/>
-                <w:lang w:val="en-US"/>
-              </w:rPr>
-              <w:t>league_id</w:t>
-            </w:r>
-          </w:p>
-        </w:tc>
-        <w:tc>
-          <w:tcPr>
-            <w:tcW w:w="1843" w:type="dxa"/>
+          </w:p>
+        </w:tc>
+        <w:tc>
+          <w:tcPr>
+            <w:tcW w:w="1908" w:type="dxa"/>
             <w:vAlign w:val="center"/>
           </w:tcPr>
           <w:p>
@@ -3472,7 +3304,7 @@
         </w:tc>
         <w:tc>
           <w:tcPr>
-            <w:tcW w:w="1775" w:type="dxa"/>
+            <w:tcW w:w="1417" w:type="dxa"/>
             <w:vAlign w:val="center"/>
           </w:tcPr>
           <w:p>
@@ -3494,7 +3326,7 @@
         </w:tc>
         <w:tc>
           <w:tcPr>
-            <w:tcW w:w="1901" w:type="dxa"/>
+            <w:tcW w:w="2126" w:type="dxa"/>
             <w:vAlign w:val="center"/>
           </w:tcPr>
           <w:p>
@@ -3521,7 +3353,7 @@
         </w:trPr>
         <w:tc>
           <w:tcPr>
-            <w:tcW w:w="1826" w:type="dxa"/>
+            <w:tcW w:w="1616" w:type="dxa"/>
             <w:vMerge/>
             <w:vAlign w:val="center"/>
           </w:tcPr>
@@ -3557,20 +3389,13 @@
                 <w:rFonts w:ascii="Times New Roman" w:hAnsi="Times New Roman" w:cs="Times New Roman"/>
                 <w:lang w:val="en-US"/>
               </w:rPr>
-              <w:t>team_</w:t>
+              <w:t>team_name</w:t>
             </w:r>
-            <w:r>
-              <w:rPr>
-                <w:rFonts w:ascii="Times New Roman" w:hAnsi="Times New Roman" w:cs="Times New Roman"/>
-                <w:lang w:val="en-US"/>
-              </w:rPr>
-              <w:t>name</w:t>
-            </w:r>
-          </w:p>
-        </w:tc>
-        <w:tc>
-          <w:tcPr>
-            <w:tcW w:w="1843" w:type="dxa"/>
+          </w:p>
+        </w:tc>
+        <w:tc>
+          <w:tcPr>
+            <w:tcW w:w="1908" w:type="dxa"/>
             <w:vAlign w:val="center"/>
           </w:tcPr>
           <w:p>
@@ -3592,7 +3417,7 @@
         </w:tc>
         <w:tc>
           <w:tcPr>
-            <w:tcW w:w="1775" w:type="dxa"/>
+            <w:tcW w:w="1417" w:type="dxa"/>
             <w:vAlign w:val="center"/>
           </w:tcPr>
           <w:p>
@@ -3614,7 +3439,7 @@
         </w:tc>
         <w:tc>
           <w:tcPr>
-            <w:tcW w:w="1901" w:type="dxa"/>
+            <w:tcW w:w="2126" w:type="dxa"/>
             <w:vAlign w:val="center"/>
           </w:tcPr>
           <w:p>
@@ -3641,7 +3466,7 @@
         </w:trPr>
         <w:tc>
           <w:tcPr>
-            <w:tcW w:w="1826" w:type="dxa"/>
+            <w:tcW w:w="1616" w:type="dxa"/>
             <w:vMerge/>
             <w:vAlign w:val="center"/>
           </w:tcPr>
@@ -3677,14 +3502,7 @@
                 <w:rFonts w:ascii="Times New Roman" w:hAnsi="Times New Roman" w:cs="Times New Roman"/>
                 <w:lang w:val="en-US"/>
               </w:rPr>
-              <w:t>team_</w:t>
-            </w:r>
-            <w:r>
-              <w:rPr>
-                <w:rFonts w:ascii="Times New Roman" w:hAnsi="Times New Roman" w:cs="Times New Roman"/>
-                <w:lang w:val="en-US"/>
-              </w:rPr>
-              <w:t>number_</w:t>
+              <w:t>team_number_</w:t>
             </w:r>
             <w:r>
               <w:rPr>
@@ -3698,7 +3516,7 @@
         </w:tc>
         <w:tc>
           <w:tcPr>
-            <w:tcW w:w="1843" w:type="dxa"/>
+            <w:tcW w:w="1908" w:type="dxa"/>
             <w:vAlign w:val="center"/>
           </w:tcPr>
           <w:p>
@@ -3720,7 +3538,7 @@
         </w:tc>
         <w:tc>
           <w:tcPr>
-            <w:tcW w:w="1775" w:type="dxa"/>
+            <w:tcW w:w="1417" w:type="dxa"/>
             <w:vAlign w:val="center"/>
           </w:tcPr>
           <w:p>
@@ -3742,7 +3560,7 @@
         </w:tc>
         <w:tc>
           <w:tcPr>
-            <w:tcW w:w="1901" w:type="dxa"/>
+            <w:tcW w:w="2126" w:type="dxa"/>
             <w:vAlign w:val="center"/>
           </w:tcPr>
           <w:p>
@@ -3769,7 +3587,7 @@
         </w:trPr>
         <w:tc>
           <w:tcPr>
-            <w:tcW w:w="1826" w:type="dxa"/>
+            <w:tcW w:w="1616" w:type="dxa"/>
             <w:vMerge/>
             <w:vAlign w:val="center"/>
           </w:tcPr>
@@ -3805,14 +3623,7 @@
                 <w:rFonts w:ascii="Times New Roman" w:hAnsi="Times New Roman" w:cs="Times New Roman"/>
                 <w:lang w:val="en-US"/>
               </w:rPr>
-              <w:t>team_</w:t>
-            </w:r>
-            <w:r>
-              <w:rPr>
-                <w:rFonts w:ascii="Times New Roman" w:hAnsi="Times New Roman" w:cs="Times New Roman"/>
-                <w:lang w:val="en-US"/>
-              </w:rPr>
-              <w:t>number_</w:t>
+              <w:t>team_number_</w:t>
             </w:r>
             <w:r>
               <w:rPr>
@@ -3832,7 +3643,7 @@
         </w:tc>
         <w:tc>
           <w:tcPr>
-            <w:tcW w:w="1843" w:type="dxa"/>
+            <w:tcW w:w="1908" w:type="dxa"/>
             <w:vAlign w:val="center"/>
           </w:tcPr>
           <w:p>
@@ -3854,7 +3665,7 @@
         </w:tc>
         <w:tc>
           <w:tcPr>
-            <w:tcW w:w="1775" w:type="dxa"/>
+            <w:tcW w:w="1417" w:type="dxa"/>
             <w:vAlign w:val="center"/>
           </w:tcPr>
           <w:p>
@@ -3876,7 +3687,7 @@
         </w:tc>
         <w:tc>
           <w:tcPr>
-            <w:tcW w:w="1901" w:type="dxa"/>
+            <w:tcW w:w="2126" w:type="dxa"/>
             <w:vAlign w:val="center"/>
           </w:tcPr>
           <w:p>
@@ -3903,7 +3714,7 @@
         </w:trPr>
         <w:tc>
           <w:tcPr>
-            <w:tcW w:w="1826" w:type="dxa"/>
+            <w:tcW w:w="1616" w:type="dxa"/>
             <w:vMerge/>
             <w:vAlign w:val="center"/>
           </w:tcPr>
@@ -3939,20 +3750,13 @@
                 <w:rFonts w:ascii="Times New Roman" w:hAnsi="Times New Roman" w:cs="Times New Roman"/>
                 <w:lang w:val="en-US"/>
               </w:rPr>
-              <w:t>team_</w:t>
+              <w:t>team_rank</w:t>
             </w:r>
-            <w:r>
-              <w:rPr>
-                <w:rFonts w:ascii="Times New Roman" w:hAnsi="Times New Roman" w:cs="Times New Roman"/>
-                <w:lang w:val="en-US"/>
-              </w:rPr>
-              <w:t>rank</w:t>
-            </w:r>
-          </w:p>
-        </w:tc>
-        <w:tc>
-          <w:tcPr>
-            <w:tcW w:w="1843" w:type="dxa"/>
+          </w:p>
+        </w:tc>
+        <w:tc>
+          <w:tcPr>
+            <w:tcW w:w="1908" w:type="dxa"/>
             <w:vAlign w:val="center"/>
           </w:tcPr>
           <w:p>
@@ -3974,7 +3778,7 @@
         </w:tc>
         <w:tc>
           <w:tcPr>
-            <w:tcW w:w="1775" w:type="dxa"/>
+            <w:tcW w:w="1417" w:type="dxa"/>
             <w:vAlign w:val="center"/>
           </w:tcPr>
           <w:p>
@@ -3996,7 +3800,7 @@
         </w:tc>
         <w:tc>
           <w:tcPr>
-            <w:tcW w:w="1901" w:type="dxa"/>
+            <w:tcW w:w="2126" w:type="dxa"/>
             <w:vAlign w:val="center"/>
           </w:tcPr>
           <w:p>
@@ -4023,7 +3827,7 @@
         </w:trPr>
         <w:tc>
           <w:tcPr>
-            <w:tcW w:w="1826" w:type="dxa"/>
+            <w:tcW w:w="1616" w:type="dxa"/>
             <w:vMerge w:val="restart"/>
             <w:vAlign w:val="center"/>
           </w:tcPr>
@@ -4080,7 +3884,7 @@
         </w:tc>
         <w:tc>
           <w:tcPr>
-            <w:tcW w:w="1843" w:type="dxa"/>
+            <w:tcW w:w="1908" w:type="dxa"/>
             <w:vAlign w:val="center"/>
           </w:tcPr>
           <w:p>
@@ -4102,7 +3906,7 @@
         </w:tc>
         <w:tc>
           <w:tcPr>
-            <w:tcW w:w="1775" w:type="dxa"/>
+            <w:tcW w:w="1417" w:type="dxa"/>
             <w:vAlign w:val="center"/>
           </w:tcPr>
           <w:p>
@@ -4124,7 +3928,7 @@
         </w:tc>
         <w:tc>
           <w:tcPr>
-            <w:tcW w:w="1901" w:type="dxa"/>
+            <w:tcW w:w="2126" w:type="dxa"/>
             <w:vAlign w:val="center"/>
           </w:tcPr>
           <w:p>
@@ -4151,7 +3955,7 @@
         </w:trPr>
         <w:tc>
           <w:tcPr>
-            <w:tcW w:w="1826" w:type="dxa"/>
+            <w:tcW w:w="1616" w:type="dxa"/>
             <w:vMerge/>
             <w:vAlign w:val="center"/>
           </w:tcPr>
@@ -4187,20 +3991,13 @@
                 <w:rFonts w:ascii="Times New Roman" w:hAnsi="Times New Roman" w:cs="Times New Roman"/>
                 <w:lang w:val="en-US"/>
               </w:rPr>
-              <w:t>player_</w:t>
+              <w:t>player_team_id</w:t>
             </w:r>
-            <w:r>
-              <w:rPr>
-                <w:rFonts w:ascii="Times New Roman" w:hAnsi="Times New Roman" w:cs="Times New Roman"/>
-                <w:lang w:val="en-US"/>
-              </w:rPr>
-              <w:t>team_id</w:t>
-            </w:r>
-          </w:p>
-        </w:tc>
-        <w:tc>
-          <w:tcPr>
-            <w:tcW w:w="1843" w:type="dxa"/>
+          </w:p>
+        </w:tc>
+        <w:tc>
+          <w:tcPr>
+            <w:tcW w:w="1908" w:type="dxa"/>
             <w:vAlign w:val="center"/>
           </w:tcPr>
           <w:p>
@@ -4236,7 +4033,7 @@
         </w:tc>
         <w:tc>
           <w:tcPr>
-            <w:tcW w:w="1775" w:type="dxa"/>
+            <w:tcW w:w="1417" w:type="dxa"/>
             <w:vAlign w:val="center"/>
           </w:tcPr>
           <w:p>
@@ -4258,7 +4055,7 @@
         </w:tc>
         <w:tc>
           <w:tcPr>
-            <w:tcW w:w="1901" w:type="dxa"/>
+            <w:tcW w:w="2126" w:type="dxa"/>
             <w:vAlign w:val="center"/>
           </w:tcPr>
           <w:p>
@@ -4285,7 +4082,7 @@
         </w:trPr>
         <w:tc>
           <w:tcPr>
-            <w:tcW w:w="1826" w:type="dxa"/>
+            <w:tcW w:w="1616" w:type="dxa"/>
             <w:vMerge/>
             <w:vAlign w:val="center"/>
           </w:tcPr>
@@ -4321,20 +4118,13 @@
                 <w:rFonts w:ascii="Times New Roman" w:hAnsi="Times New Roman" w:cs="Times New Roman"/>
                 <w:lang w:val="en-US"/>
               </w:rPr>
-              <w:t>player_</w:t>
+              <w:t>player_name</w:t>
             </w:r>
-            <w:r>
-              <w:rPr>
-                <w:rFonts w:ascii="Times New Roman" w:hAnsi="Times New Roman" w:cs="Times New Roman"/>
-                <w:lang w:val="en-US"/>
-              </w:rPr>
-              <w:t>name</w:t>
-            </w:r>
-          </w:p>
-        </w:tc>
-        <w:tc>
-          <w:tcPr>
-            <w:tcW w:w="1843" w:type="dxa"/>
+          </w:p>
+        </w:tc>
+        <w:tc>
+          <w:tcPr>
+            <w:tcW w:w="1908" w:type="dxa"/>
             <w:vAlign w:val="center"/>
           </w:tcPr>
           <w:p>
@@ -4356,7 +4146,7 @@
         </w:tc>
         <w:tc>
           <w:tcPr>
-            <w:tcW w:w="1775" w:type="dxa"/>
+            <w:tcW w:w="1417" w:type="dxa"/>
             <w:vAlign w:val="center"/>
           </w:tcPr>
           <w:p>
@@ -4378,7 +4168,7 @@
         </w:tc>
         <w:tc>
           <w:tcPr>
-            <w:tcW w:w="1901" w:type="dxa"/>
+            <w:tcW w:w="2126" w:type="dxa"/>
             <w:vAlign w:val="center"/>
           </w:tcPr>
           <w:p>
@@ -4405,7 +4195,7 @@
         </w:trPr>
         <w:tc>
           <w:tcPr>
-            <w:tcW w:w="1826" w:type="dxa"/>
+            <w:tcW w:w="1616" w:type="dxa"/>
             <w:vMerge/>
             <w:vAlign w:val="center"/>
           </w:tcPr>
@@ -4441,20 +4231,13 @@
                 <w:rFonts w:ascii="Times New Roman" w:hAnsi="Times New Roman" w:cs="Times New Roman"/>
                 <w:lang w:val="en-US"/>
               </w:rPr>
-              <w:t>player_</w:t>
+              <w:t>player_age</w:t>
             </w:r>
-            <w:r>
-              <w:rPr>
-                <w:rFonts w:ascii="Times New Roman" w:hAnsi="Times New Roman" w:cs="Times New Roman"/>
-                <w:lang w:val="en-US"/>
-              </w:rPr>
-              <w:t>age</w:t>
-            </w:r>
-          </w:p>
-        </w:tc>
-        <w:tc>
-          <w:tcPr>
-            <w:tcW w:w="1843" w:type="dxa"/>
+          </w:p>
+        </w:tc>
+        <w:tc>
+          <w:tcPr>
+            <w:tcW w:w="1908" w:type="dxa"/>
             <w:vAlign w:val="center"/>
           </w:tcPr>
           <w:p>
@@ -4476,7 +4259,7 @@
         </w:tc>
         <w:tc>
           <w:tcPr>
-            <w:tcW w:w="1775" w:type="dxa"/>
+            <w:tcW w:w="1417" w:type="dxa"/>
             <w:vAlign w:val="center"/>
           </w:tcPr>
           <w:p>
@@ -4498,7 +4281,7 @@
         </w:tc>
         <w:tc>
           <w:tcPr>
-            <w:tcW w:w="1901" w:type="dxa"/>
+            <w:tcW w:w="2126" w:type="dxa"/>
             <w:vAlign w:val="center"/>
           </w:tcPr>
           <w:p>
@@ -4525,7 +4308,7 @@
         </w:trPr>
         <w:tc>
           <w:tcPr>
-            <w:tcW w:w="1826" w:type="dxa"/>
+            <w:tcW w:w="1616" w:type="dxa"/>
             <w:vMerge/>
             <w:vAlign w:val="center"/>
           </w:tcPr>
@@ -4561,20 +4344,13 @@
                 <w:rFonts w:ascii="Times New Roman" w:hAnsi="Times New Roman" w:cs="Times New Roman"/>
                 <w:lang w:val="en-US"/>
               </w:rPr>
-              <w:t>player_</w:t>
+              <w:t>player_nationality</w:t>
             </w:r>
-            <w:r>
-              <w:rPr>
-                <w:rFonts w:ascii="Times New Roman" w:hAnsi="Times New Roman" w:cs="Times New Roman"/>
-                <w:lang w:val="en-US"/>
-              </w:rPr>
-              <w:t>nationality</w:t>
-            </w:r>
-          </w:p>
-        </w:tc>
-        <w:tc>
-          <w:tcPr>
-            <w:tcW w:w="1843" w:type="dxa"/>
+          </w:p>
+        </w:tc>
+        <w:tc>
+          <w:tcPr>
+            <w:tcW w:w="1908" w:type="dxa"/>
             <w:vAlign w:val="center"/>
           </w:tcPr>
           <w:p>
@@ -4596,7 +4372,7 @@
         </w:tc>
         <w:tc>
           <w:tcPr>
-            <w:tcW w:w="1775" w:type="dxa"/>
+            <w:tcW w:w="1417" w:type="dxa"/>
             <w:vAlign w:val="center"/>
           </w:tcPr>
           <w:p>
@@ -4618,7 +4394,7 @@
         </w:tc>
         <w:tc>
           <w:tcPr>
-            <w:tcW w:w="1901" w:type="dxa"/>
+            <w:tcW w:w="2126" w:type="dxa"/>
             <w:vAlign w:val="center"/>
           </w:tcPr>
           <w:p>
@@ -4645,7 +4421,7 @@
         </w:trPr>
         <w:tc>
           <w:tcPr>
-            <w:tcW w:w="1826" w:type="dxa"/>
+            <w:tcW w:w="1616" w:type="dxa"/>
             <w:vMerge/>
             <w:vAlign w:val="center"/>
           </w:tcPr>
@@ -4681,20 +4457,13 @@
                 <w:rFonts w:ascii="Times New Roman" w:hAnsi="Times New Roman" w:cs="Times New Roman"/>
                 <w:lang w:val="en-US"/>
               </w:rPr>
-              <w:t>player_</w:t>
+              <w:t>player_number</w:t>
             </w:r>
-            <w:r>
-              <w:rPr>
-                <w:rFonts w:ascii="Times New Roman" w:hAnsi="Times New Roman" w:cs="Times New Roman"/>
-                <w:lang w:val="en-US"/>
-              </w:rPr>
-              <w:t>number</w:t>
-            </w:r>
-          </w:p>
-        </w:tc>
-        <w:tc>
-          <w:tcPr>
-            <w:tcW w:w="1843" w:type="dxa"/>
+          </w:p>
+        </w:tc>
+        <w:tc>
+          <w:tcPr>
+            <w:tcW w:w="1908" w:type="dxa"/>
             <w:vAlign w:val="center"/>
           </w:tcPr>
           <w:p>
@@ -4716,7 +4485,7 @@
         </w:tc>
         <w:tc>
           <w:tcPr>
-            <w:tcW w:w="1775" w:type="dxa"/>
+            <w:tcW w:w="1417" w:type="dxa"/>
             <w:vAlign w:val="center"/>
           </w:tcPr>
           <w:p>
@@ -4738,7 +4507,7 @@
         </w:tc>
         <w:tc>
           <w:tcPr>
-            <w:tcW w:w="1901" w:type="dxa"/>
+            <w:tcW w:w="2126" w:type="dxa"/>
             <w:vAlign w:val="center"/>
           </w:tcPr>
           <w:p>
@@ -4765,7 +4534,7 @@
         </w:trPr>
         <w:tc>
           <w:tcPr>
-            <w:tcW w:w="1826" w:type="dxa"/>
+            <w:tcW w:w="1616" w:type="dxa"/>
             <w:vMerge w:val="restart"/>
             <w:vAlign w:val="center"/>
           </w:tcPr>
@@ -4816,13 +4585,13 @@
                 <w:bCs/>
                 <w:lang w:val="en-US"/>
               </w:rPr>
-              <w:t>position_player_id</w:t>
+              <w:t>position_id</w:t>
             </w:r>
           </w:p>
         </w:tc>
         <w:tc>
           <w:tcPr>
-            <w:tcW w:w="1843" w:type="dxa"/>
+            <w:tcW w:w="1908" w:type="dxa"/>
             <w:vAlign w:val="center"/>
           </w:tcPr>
           <w:p>
@@ -4838,27 +4607,13 @@
                 <w:rFonts w:ascii="Times New Roman" w:hAnsi="Times New Roman" w:cs="Times New Roman"/>
                 <w:lang w:val="uk-UA"/>
               </w:rPr>
-              <w:t xml:space="preserve">Посилання на </w:t>
+              <w:t>Унікальний ідентифікатор</w:t>
             </w:r>
-            <w:r>
-              <w:rPr>
-                <w:rFonts w:ascii="Times New Roman" w:hAnsi="Times New Roman" w:cs="Times New Roman"/>
-                <w:lang w:val="en-US"/>
-              </w:rPr>
-              <w:t xml:space="preserve">id </w:t>
-            </w:r>
-            <w:r>
-              <w:rPr>
-                <w:rFonts w:ascii="Times New Roman" w:hAnsi="Times New Roman" w:cs="Times New Roman"/>
-                <w:lang w:val="uk-UA"/>
-              </w:rPr>
-              <w:t>гравця</w:t>
-            </w:r>
-          </w:p>
-        </w:tc>
-        <w:tc>
-          <w:tcPr>
-            <w:tcW w:w="1775" w:type="dxa"/>
+          </w:p>
+        </w:tc>
+        <w:tc>
+          <w:tcPr>
+            <w:tcW w:w="1417" w:type="dxa"/>
             <w:vAlign w:val="center"/>
           </w:tcPr>
           <w:p>
@@ -4880,7 +4635,7 @@
         </w:tc>
         <w:tc>
           <w:tcPr>
-            <w:tcW w:w="1901" w:type="dxa"/>
+            <w:tcW w:w="2126" w:type="dxa"/>
             <w:vAlign w:val="center"/>
           </w:tcPr>
           <w:p>
@@ -4896,7 +4651,7 @@
                 <w:rFonts w:ascii="Times New Roman" w:hAnsi="Times New Roman" w:cs="Times New Roman"/>
                 <w:lang w:val="en-US"/>
               </w:rPr>
-              <w:t>NOT NULL</w:t>
+              <w:t>NOT NULL unique</w:t>
             </w:r>
           </w:p>
         </w:tc>
@@ -4907,7 +4662,7 @@
         </w:trPr>
         <w:tc>
           <w:tcPr>
-            <w:tcW w:w="1826" w:type="dxa"/>
+            <w:tcW w:w="1616" w:type="dxa"/>
             <w:vMerge/>
             <w:vAlign w:val="center"/>
           </w:tcPr>
@@ -4941,42 +4696,49 @@
                 <w:rFonts w:ascii="Times New Roman" w:hAnsi="Times New Roman" w:cs="Times New Roman"/>
                 <w:lang w:val="en-US"/>
               </w:rPr>
-              <w:t>position_</w:t>
+              <w:t>position_player_id</w:t>
+            </w:r>
+          </w:p>
+        </w:tc>
+        <w:tc>
+          <w:tcPr>
+            <w:tcW w:w="1908" w:type="dxa"/>
+            <w:vAlign w:val="center"/>
+          </w:tcPr>
+          <w:p>
+            <w:pPr>
+              <w:jc w:val="center"/>
+              <w:rPr>
+                <w:rFonts w:ascii="Times New Roman" w:hAnsi="Times New Roman" w:cs="Times New Roman"/>
+                <w:lang w:val="uk-UA"/>
+              </w:rPr>
+            </w:pPr>
+            <w:r>
+              <w:rPr>
+                <w:rFonts w:ascii="Times New Roman" w:hAnsi="Times New Roman" w:cs="Times New Roman"/>
+                <w:lang w:val="uk-UA"/>
+              </w:rPr>
+              <w:t xml:space="preserve">Посилання на </w:t>
             </w:r>
             <w:r>
               <w:rPr>
                 <w:rFonts w:ascii="Times New Roman" w:hAnsi="Times New Roman" w:cs="Times New Roman"/>
                 <w:lang w:val="en-US"/>
               </w:rPr>
-              <w:t>goalkeeper</w:t>
+              <w:t xml:space="preserve">id </w:t>
             </w:r>
-          </w:p>
-        </w:tc>
-        <w:tc>
-          <w:tcPr>
-            <w:tcW w:w="1843" w:type="dxa"/>
-            <w:vAlign w:val="center"/>
-          </w:tcPr>
-          <w:p>
-            <w:pPr>
-              <w:jc w:val="center"/>
-              <w:rPr>
-                <w:rFonts w:ascii="Times New Roman" w:hAnsi="Times New Roman" w:cs="Times New Roman"/>
-                <w:lang w:val="uk-UA"/>
-              </w:rPr>
-            </w:pPr>
             <w:r>
               <w:rPr>
                 <w:rFonts w:ascii="Times New Roman" w:hAnsi="Times New Roman" w:cs="Times New Roman"/>
                 <w:lang w:val="uk-UA"/>
               </w:rPr>
-              <w:t>Чи може грати на позиції воротаря?</w:t>
+              <w:t>гравця</w:t>
             </w:r>
           </w:p>
         </w:tc>
         <w:tc>
           <w:tcPr>
-            <w:tcW w:w="1775" w:type="dxa"/>
+            <w:tcW w:w="1417" w:type="dxa"/>
             <w:vAlign w:val="center"/>
           </w:tcPr>
           <w:p>
@@ -4992,13 +4754,13 @@
                 <w:rFonts w:ascii="Times New Roman" w:hAnsi="Times New Roman" w:cs="Times New Roman"/>
                 <w:lang w:val="en-US"/>
               </w:rPr>
-              <w:t>boolean</w:t>
+              <w:t>Integer</w:t>
             </w:r>
           </w:p>
         </w:tc>
         <w:tc>
           <w:tcPr>
-            <w:tcW w:w="1901" w:type="dxa"/>
+            <w:tcW w:w="2126" w:type="dxa"/>
             <w:vAlign w:val="center"/>
           </w:tcPr>
           <w:p>
@@ -5014,7 +4776,7 @@
                 <w:rFonts w:ascii="Times New Roman" w:hAnsi="Times New Roman" w:cs="Times New Roman"/>
                 <w:lang w:val="en-US"/>
               </w:rPr>
-              <w:t>-</w:t>
+              <w:t>NOT NULL</w:t>
             </w:r>
           </w:p>
         </w:tc>
@@ -5025,7 +4787,7 @@
         </w:trPr>
         <w:tc>
           <w:tcPr>
-            <w:tcW w:w="1826" w:type="dxa"/>
+            <w:tcW w:w="1616" w:type="dxa"/>
             <w:vMerge/>
             <w:vAlign w:val="center"/>
           </w:tcPr>
@@ -5059,20 +4821,57 @@
                 <w:rFonts w:ascii="Times New Roman" w:hAnsi="Times New Roman" w:cs="Times New Roman"/>
                 <w:lang w:val="en-US"/>
               </w:rPr>
-              <w:t>position_</w:t>
+              <w:t>position_name</w:t>
             </w:r>
+          </w:p>
+        </w:tc>
+        <w:tc>
+          <w:tcPr>
+            <w:tcW w:w="1908" w:type="dxa"/>
+            <w:vAlign w:val="center"/>
+          </w:tcPr>
+          <w:p>
+            <w:pPr>
+              <w:jc w:val="center"/>
+              <w:rPr>
+                <w:rFonts w:ascii="Times New Roman" w:hAnsi="Times New Roman" w:cs="Times New Roman"/>
+                <w:lang w:val="uk-UA"/>
+              </w:rPr>
+            </w:pPr>
             <w:r>
               <w:rPr>
                 <w:rFonts w:ascii="Times New Roman" w:hAnsi="Times New Roman" w:cs="Times New Roman"/>
+                <w:lang w:val="uk-UA"/>
+              </w:rPr>
+              <w:t>Назва позиції</w:t>
+            </w:r>
+          </w:p>
+        </w:tc>
+        <w:tc>
+          <w:tcPr>
+            <w:tcW w:w="1417" w:type="dxa"/>
+            <w:vAlign w:val="center"/>
+          </w:tcPr>
+          <w:p>
+            <w:pPr>
+              <w:jc w:val="center"/>
+              <w:rPr>
+                <w:rFonts w:ascii="Times New Roman" w:hAnsi="Times New Roman" w:cs="Times New Roman"/>
+                <w:lang w:val="uk-UA"/>
+              </w:rPr>
+            </w:pPr>
+            <w:r>
+              <w:rPr>
+                <w:rFonts w:ascii="Times New Roman" w:hAnsi="Times New Roman" w:cs="Times New Roman"/>
                 <w:lang w:val="en-US"/>
               </w:rPr>
-              <w:t>defender</w:t>
+              <w:t>Character varying</w:t>
             </w:r>
           </w:p>
         </w:tc>
         <w:tc>
           <w:tcPr>
-            <w:tcW w:w="1843" w:type="dxa"/>
+            <w:tcW w:w="2126" w:type="dxa"/>
             <w:vAlign w:val="center"/>
           </w:tcPr>
           <w:p>
@@ -5086,331 +4885,9 @@
             <w:r>
               <w:rPr>
                 <w:rFonts w:ascii="Times New Roman" w:hAnsi="Times New Roman" w:cs="Times New Roman"/>
-                <w:lang w:val="uk-UA"/>
-              </w:rPr>
-              <w:t xml:space="preserve">Чи може грати на позиції </w:t>
-            </w:r>
-            <w:r>
-              <w:rPr>
-                <w:rFonts w:ascii="Times New Roman" w:hAnsi="Times New Roman" w:cs="Times New Roman"/>
-                <w:lang w:val="uk-UA"/>
-              </w:rPr>
-              <w:t>захисника</w:t>
-            </w:r>
-            <w:r>
-              <w:rPr>
-                <w:rFonts w:ascii="Times New Roman" w:hAnsi="Times New Roman" w:cs="Times New Roman"/>
-                <w:lang w:val="uk-UA"/>
-              </w:rPr>
-              <w:t>?</w:t>
-            </w:r>
-          </w:p>
-        </w:tc>
-        <w:tc>
-          <w:tcPr>
-            <w:tcW w:w="1775" w:type="dxa"/>
-            <w:vAlign w:val="center"/>
-          </w:tcPr>
-          <w:p>
-            <w:pPr>
-              <w:jc w:val="center"/>
-              <w:rPr>
-                <w:rFonts w:ascii="Times New Roman" w:hAnsi="Times New Roman" w:cs="Times New Roman"/>
-                <w:lang w:val="uk-UA"/>
-              </w:rPr>
-            </w:pPr>
-            <w:r>
-              <w:rPr>
-                <w:rFonts w:ascii="Times New Roman" w:hAnsi="Times New Roman" w:cs="Times New Roman"/>
                 <w:lang w:val="en-US"/>
               </w:rPr>
-              <w:t>boolean</w:t>
-            </w:r>
-          </w:p>
-        </w:tc>
-        <w:tc>
-          <w:tcPr>
-            <w:tcW w:w="1901" w:type="dxa"/>
-            <w:vAlign w:val="center"/>
-          </w:tcPr>
-          <w:p>
-            <w:pPr>
-              <w:jc w:val="center"/>
-              <w:rPr>
-                <w:rFonts w:ascii="Times New Roman" w:hAnsi="Times New Roman" w:cs="Times New Roman"/>
-                <w:lang w:val="uk-UA"/>
-              </w:rPr>
-            </w:pPr>
-            <w:r>
-              <w:rPr>
-                <w:rFonts w:ascii="Times New Roman" w:hAnsi="Times New Roman" w:cs="Times New Roman"/>
-                <w:lang w:val="en-US"/>
-              </w:rPr>
-              <w:t>-</w:t>
-            </w:r>
-          </w:p>
-        </w:tc>
-      </w:tr>
-      <w:tr>
-        <w:trPr>
-          <w:trHeight w:val="510"/>
-        </w:trPr>
-        <w:tc>
-          <w:tcPr>
-            <w:tcW w:w="1826" w:type="dxa"/>
-            <w:vMerge/>
-            <w:vAlign w:val="center"/>
-          </w:tcPr>
-          <w:p>
-            <w:pPr>
-              <w:jc w:val="center"/>
-              <w:rPr>
-                <w:rFonts w:ascii="Times New Roman" w:hAnsi="Times New Roman" w:cs="Times New Roman"/>
-                <w:sz w:val="28"/>
-                <w:szCs w:val="28"/>
-                <w:lang w:val="uk-UA"/>
-              </w:rPr>
-            </w:pPr>
-          </w:p>
-        </w:tc>
-        <w:tc>
-          <w:tcPr>
-            <w:tcW w:w="2000" w:type="dxa"/>
-            <w:vAlign w:val="center"/>
-          </w:tcPr>
-          <w:p>
-            <w:pPr>
-              <w:jc w:val="center"/>
-              <w:rPr>
-                <w:rFonts w:ascii="Times New Roman" w:hAnsi="Times New Roman" w:cs="Times New Roman"/>
-                <w:lang w:val="uk-UA"/>
-              </w:rPr>
-            </w:pPr>
-            <w:r>
-              <w:rPr>
-                <w:rFonts w:ascii="Times New Roman" w:hAnsi="Times New Roman" w:cs="Times New Roman"/>
-                <w:lang w:val="en-US"/>
-              </w:rPr>
-              <w:t>position_</w:t>
-            </w:r>
-            <w:r>
-              <w:rPr>
-                <w:rFonts w:ascii="Times New Roman" w:hAnsi="Times New Roman" w:cs="Times New Roman"/>
-                <w:lang w:val="en-US"/>
-              </w:rPr>
-              <w:t>midfielder</w:t>
-            </w:r>
-          </w:p>
-        </w:tc>
-        <w:tc>
-          <w:tcPr>
-            <w:tcW w:w="1843" w:type="dxa"/>
-            <w:vAlign w:val="center"/>
-          </w:tcPr>
-          <w:p>
-            <w:pPr>
-              <w:jc w:val="center"/>
-              <w:rPr>
-                <w:rFonts w:ascii="Times New Roman" w:hAnsi="Times New Roman" w:cs="Times New Roman"/>
-                <w:lang w:val="uk-UA"/>
-              </w:rPr>
-            </w:pPr>
-            <w:r>
-              <w:rPr>
-                <w:rFonts w:ascii="Times New Roman" w:hAnsi="Times New Roman" w:cs="Times New Roman"/>
-                <w:lang w:val="uk-UA"/>
-              </w:rPr>
-              <w:t xml:space="preserve">Чи може грати на позиції </w:t>
-            </w:r>
-            <w:r>
-              <w:rPr>
-                <w:rFonts w:ascii="Times New Roman" w:hAnsi="Times New Roman" w:cs="Times New Roman"/>
-                <w:lang w:val="uk-UA"/>
-              </w:rPr>
-              <w:t>півзахисника</w:t>
-            </w:r>
-            <w:r>
-              <w:rPr>
-                <w:rFonts w:ascii="Times New Roman" w:hAnsi="Times New Roman" w:cs="Times New Roman"/>
-                <w:lang w:val="uk-UA"/>
-              </w:rPr>
-              <w:t>?</w:t>
-            </w:r>
-          </w:p>
-        </w:tc>
-        <w:tc>
-          <w:tcPr>
-            <w:tcW w:w="1775" w:type="dxa"/>
-            <w:vAlign w:val="center"/>
-          </w:tcPr>
-          <w:p>
-            <w:pPr>
-              <w:jc w:val="center"/>
-              <w:rPr>
-                <w:rFonts w:ascii="Times New Roman" w:hAnsi="Times New Roman" w:cs="Times New Roman"/>
-                <w:lang w:val="uk-UA"/>
-              </w:rPr>
-            </w:pPr>
-            <w:r>
-              <w:rPr>
-                <w:rFonts w:ascii="Times New Roman" w:hAnsi="Times New Roman" w:cs="Times New Roman"/>
-                <w:lang w:val="en-US"/>
-              </w:rPr>
-              <w:t>boolean</w:t>
-            </w:r>
-          </w:p>
-        </w:tc>
-        <w:tc>
-          <w:tcPr>
-            <w:tcW w:w="1901" w:type="dxa"/>
-            <w:vAlign w:val="center"/>
-          </w:tcPr>
-          <w:p>
-            <w:pPr>
-              <w:jc w:val="center"/>
-              <w:rPr>
-                <w:rFonts w:ascii="Times New Roman" w:hAnsi="Times New Roman" w:cs="Times New Roman"/>
-                <w:lang w:val="uk-UA"/>
-              </w:rPr>
-            </w:pPr>
-            <w:r>
-              <w:rPr>
-                <w:rFonts w:ascii="Times New Roman" w:hAnsi="Times New Roman" w:cs="Times New Roman"/>
-                <w:lang w:val="en-US"/>
-              </w:rPr>
-              <w:t>-</w:t>
-            </w:r>
-          </w:p>
-        </w:tc>
-      </w:tr>
-      <w:tr>
-        <w:trPr>
-          <w:trHeight w:val="510"/>
-        </w:trPr>
-        <w:tc>
-          <w:tcPr>
-            <w:tcW w:w="1826" w:type="dxa"/>
-            <w:vMerge/>
-            <w:vAlign w:val="center"/>
-          </w:tcPr>
-          <w:p>
-            <w:pPr>
-              <w:jc w:val="center"/>
-              <w:rPr>
-                <w:rFonts w:ascii="Times New Roman" w:hAnsi="Times New Roman" w:cs="Times New Roman"/>
-                <w:sz w:val="28"/>
-                <w:szCs w:val="28"/>
-                <w:lang w:val="uk-UA"/>
-              </w:rPr>
-            </w:pPr>
-          </w:p>
-        </w:tc>
-        <w:tc>
-          <w:tcPr>
-            <w:tcW w:w="2000" w:type="dxa"/>
-            <w:vAlign w:val="center"/>
-          </w:tcPr>
-          <w:p>
-            <w:pPr>
-              <w:jc w:val="center"/>
-              <w:rPr>
-                <w:rFonts w:ascii="Times New Roman" w:hAnsi="Times New Roman" w:cs="Times New Roman"/>
-                <w:lang w:val="uk-UA"/>
-              </w:rPr>
-            </w:pPr>
-            <w:r>
-              <w:rPr>
-                <w:rFonts w:ascii="Times New Roman" w:hAnsi="Times New Roman" w:cs="Times New Roman"/>
-                <w:lang w:val="en-US"/>
-              </w:rPr>
-              <w:t>position_</w:t>
-            </w:r>
-            <w:r>
-              <w:rPr>
-                <w:rFonts w:ascii="Times New Roman" w:hAnsi="Times New Roman" w:cs="Times New Roman"/>
-                <w:lang w:val="en-US"/>
-              </w:rPr>
-              <w:t>forward</w:t>
-            </w:r>
-          </w:p>
-        </w:tc>
-        <w:tc>
-          <w:tcPr>
-            <w:tcW w:w="1843" w:type="dxa"/>
-            <w:vAlign w:val="center"/>
-          </w:tcPr>
-          <w:p>
-            <w:pPr>
-              <w:jc w:val="center"/>
-              <w:rPr>
-                <w:rFonts w:ascii="Times New Roman" w:hAnsi="Times New Roman" w:cs="Times New Roman"/>
-                <w:lang w:val="uk-UA"/>
-              </w:rPr>
-            </w:pPr>
-            <w:r>
-              <w:rPr>
-                <w:rFonts w:ascii="Times New Roman" w:hAnsi="Times New Roman" w:cs="Times New Roman"/>
-                <w:lang w:val="uk-UA"/>
-              </w:rPr>
-              <w:t xml:space="preserve">Чи може грати на позиції </w:t>
-            </w:r>
-            <w:r>
-              <w:rPr>
-                <w:rFonts w:ascii="Times New Roman" w:hAnsi="Times New Roman" w:cs="Times New Roman"/>
-                <w:lang w:val="uk-UA"/>
-              </w:rPr>
-              <w:t>нападника</w:t>
-            </w:r>
-            <w:r>
-              <w:rPr>
-                <w:rFonts w:ascii="Times New Roman" w:hAnsi="Times New Roman" w:cs="Times New Roman"/>
-                <w:lang w:val="uk-UA"/>
-              </w:rPr>
-              <w:t>?</w:t>
-            </w:r>
-          </w:p>
-        </w:tc>
-        <w:tc>
-          <w:tcPr>
-            <w:tcW w:w="1775" w:type="dxa"/>
-            <w:vAlign w:val="center"/>
-          </w:tcPr>
-          <w:p>
-            <w:pPr>
-              <w:jc w:val="center"/>
-              <w:rPr>
-                <w:rFonts w:ascii="Times New Roman" w:hAnsi="Times New Roman" w:cs="Times New Roman"/>
-                <w:lang w:val="uk-UA"/>
-              </w:rPr>
-            </w:pPr>
-            <w:r>
-              <w:rPr>
-                <w:rFonts w:ascii="Times New Roman" w:hAnsi="Times New Roman" w:cs="Times New Roman"/>
-                <w:lang w:val="en-US"/>
-              </w:rPr>
-              <w:t>boolean</w:t>
-            </w:r>
-          </w:p>
-        </w:tc>
-        <w:tc>
-          <w:tcPr>
-            <w:tcW w:w="1901" w:type="dxa"/>
-            <w:vAlign w:val="center"/>
-          </w:tcPr>
-          <w:p>
-            <w:pPr>
-              <w:jc w:val="center"/>
-              <w:rPr>
-                <w:rFonts w:ascii="Times New Roman" w:hAnsi="Times New Roman" w:cs="Times New Roman"/>
-                <w:lang w:val="uk-UA"/>
-              </w:rPr>
-            </w:pPr>
-            <w:r>
-              <w:rPr>
-                <w:rFonts w:ascii="Times New Roman" w:hAnsi="Times New Roman" w:cs="Times New Roman"/>
-                <w:lang w:val="en-US"/>
-              </w:rPr>
-              <w:t>-</w:t>
+              <w:t>NOT NULL</w:t>
             </w:r>
           </w:p>
         </w:tc>
@@ -5444,6 +4921,79 @@
       <w:pPr>
         <w:rPr>
           <w:rFonts w:ascii="Times New Roman" w:hAnsi="Times New Roman" w:cs="Times New Roman"/>
+          <w:sz w:val="28"/>
+          <w:szCs w:val="28"/>
+          <w:lang w:val="uk-UA"/>
+        </w:rPr>
+      </w:pPr>
+      <w:r>
+        <w:rPr>
+          <w:rFonts w:ascii="Times New Roman" w:hAnsi="Times New Roman" w:cs="Times New Roman"/>
+          <w:sz w:val="28"/>
+          <w:szCs w:val="28"/>
+          <w:lang w:val="uk-UA"/>
+        </w:rPr>
+        <w:t>За командою можна визначити її лігу. Проте за лігою не можна визначити яка саме команда. Отже є залежність Команда -</w:t>
+      </w:r>
+      <w:r>
+        <w:rPr>
+          <w:rFonts w:ascii="Times New Roman" w:hAnsi="Times New Roman" w:cs="Times New Roman"/>
+          <w:sz w:val="28"/>
+          <w:szCs w:val="28"/>
+        </w:rPr>
+        <w:t xml:space="preserve">&gt; </w:t>
+      </w:r>
+      <w:r>
+        <w:rPr>
+          <w:rFonts w:ascii="Times New Roman" w:hAnsi="Times New Roman" w:cs="Times New Roman"/>
+          <w:sz w:val="28"/>
+          <w:szCs w:val="28"/>
+          <w:lang w:val="uk-UA"/>
+        </w:rPr>
+        <w:t>Ліга.</w:t>
+      </w:r>
+    </w:p>
+    <w:p>
+      <w:pPr>
+        <w:rPr>
+          <w:rFonts w:ascii="Times New Roman" w:hAnsi="Times New Roman" w:cs="Times New Roman"/>
+          <w:sz w:val="28"/>
+          <w:szCs w:val="28"/>
+          <w:lang w:val="uk-UA"/>
+        </w:rPr>
+      </w:pPr>
+      <w:r>
+        <w:rPr>
+          <w:rFonts w:ascii="Times New Roman" w:hAnsi="Times New Roman" w:cs="Times New Roman"/>
+          <w:sz w:val="28"/>
+          <w:szCs w:val="28"/>
+          <w:lang w:val="uk-UA"/>
+        </w:rPr>
+        <w:t>За гравцем можна визначити його команду. Проте за командою не можна визначити який саме гравець. Отже є залежність Гравець -</w:t>
+      </w:r>
+      <w:r>
+        <w:rPr>
+          <w:rFonts w:ascii="Times New Roman" w:hAnsi="Times New Roman" w:cs="Times New Roman"/>
+          <w:sz w:val="28"/>
+          <w:szCs w:val="28"/>
+          <w:lang w:val="uk-UA"/>
+        </w:rPr>
+        <w:t xml:space="preserve">&gt; </w:t>
+      </w:r>
+      <w:r>
+        <w:rPr>
+          <w:rFonts w:ascii="Times New Roman" w:hAnsi="Times New Roman" w:cs="Times New Roman"/>
+          <w:sz w:val="28"/>
+          <w:szCs w:val="28"/>
+          <w:lang w:val="uk-UA"/>
+        </w:rPr>
+        <w:t>Команда.</w:t>
+      </w:r>
+    </w:p>
+    <w:p>
+      <w:pPr>
+        <w:rPr>
+          <w:rFonts w:ascii="Times New Roman" w:hAnsi="Times New Roman" w:cs="Times New Roman"/>
           <w:b/>
           <w:bCs/>
           <w:sz w:val="28"/>
@@ -5456,6 +5006,16 @@
       <w:pPr>
         <w:rPr>
           <w:rFonts w:ascii="Times New Roman" w:hAnsi="Times New Roman" w:cs="Times New Roman"/>
+          <w:sz w:val="28"/>
+          <w:szCs w:val="28"/>
+          <w:lang w:val="uk-UA"/>
+        </w:rPr>
+      </w:pPr>
+    </w:p>
+    <w:p>
+      <w:pPr>
+        <w:rPr>
+          <w:rFonts w:ascii="Times New Roman" w:hAnsi="Times New Roman" w:cs="Times New Roman"/>
           <w:b/>
           <w:bCs/>
           <w:sz w:val="28"/>
@@ -5473,478 +5033,2355 @@
           <w:lang w:val="uk-UA"/>
         </w:rPr>
         <w:lastRenderedPageBreak/>
+        <w:t>Функціональні залежності.</w:t>
+      </w:r>
+    </w:p>
+    <w:p>
+      <w:pPr>
+        <w:rPr>
+          <w:rFonts w:ascii="Times New Roman" w:hAnsi="Times New Roman" w:cs="Times New Roman"/>
+          <w:sz w:val="28"/>
+          <w:szCs w:val="28"/>
+          <w:lang w:val="en-US"/>
+        </w:rPr>
+      </w:pPr>
+      <w:r>
+        <w:rPr>
+          <w:rFonts w:ascii="Times New Roman" w:hAnsi="Times New Roman" w:cs="Times New Roman"/>
+          <w:sz w:val="28"/>
+          <w:szCs w:val="28"/>
+          <w:lang w:val="en-US"/>
+        </w:rPr>
+        <w:t>League</w:t>
+      </w:r>
+      <w:r>
+        <w:rPr>
+          <w:rFonts w:ascii="Times New Roman" w:hAnsi="Times New Roman" w:cs="Times New Roman"/>
+          <w:sz w:val="28"/>
+          <w:szCs w:val="28"/>
+          <w:lang w:val="uk-UA"/>
+        </w:rPr>
+        <w:t>_</w:t>
+      </w:r>
+      <w:r>
+        <w:rPr>
+          <w:rFonts w:ascii="Times New Roman" w:hAnsi="Times New Roman" w:cs="Times New Roman"/>
+          <w:sz w:val="28"/>
+          <w:szCs w:val="28"/>
+          <w:lang w:val="en-US"/>
+        </w:rPr>
+        <w:t>id</w:t>
+      </w:r>
+      <w:r>
+        <w:rPr>
+          <w:rFonts w:ascii="Times New Roman" w:hAnsi="Times New Roman" w:cs="Times New Roman"/>
+          <w:sz w:val="28"/>
+          <w:szCs w:val="28"/>
+          <w:lang w:val="uk-UA"/>
+        </w:rPr>
+        <w:t xml:space="preserve"> -&gt; </w:t>
+      </w:r>
+      <w:r>
+        <w:rPr>
+          <w:rFonts w:ascii="Times New Roman" w:hAnsi="Times New Roman" w:cs="Times New Roman"/>
+          <w:sz w:val="28"/>
+          <w:szCs w:val="28"/>
+          <w:lang w:val="en-US"/>
+        </w:rPr>
+        <w:t>league_name</w:t>
+      </w:r>
+      <w:r>
+        <w:rPr>
+          <w:rFonts w:ascii="Times New Roman" w:hAnsi="Times New Roman" w:cs="Times New Roman"/>
+          <w:sz w:val="28"/>
+          <w:szCs w:val="28"/>
+          <w:lang w:val="en-US"/>
+        </w:rPr>
+        <w:br/>
+        <w:t>league_name -&gt; League</w:t>
+      </w:r>
+      <w:r>
+        <w:rPr>
+          <w:rFonts w:ascii="Times New Roman" w:hAnsi="Times New Roman" w:cs="Times New Roman"/>
+          <w:sz w:val="28"/>
+          <w:szCs w:val="28"/>
+          <w:lang w:val="uk-UA"/>
+        </w:rPr>
+        <w:t>_</w:t>
+      </w:r>
+      <w:r>
+        <w:rPr>
+          <w:rFonts w:ascii="Times New Roman" w:hAnsi="Times New Roman" w:cs="Times New Roman"/>
+          <w:sz w:val="28"/>
+          <w:szCs w:val="28"/>
+          <w:lang w:val="en-US"/>
+        </w:rPr>
+        <w:t>id</w:t>
+      </w:r>
+      <w:r>
+        <w:rPr>
+          <w:rFonts w:ascii="Times New Roman" w:hAnsi="Times New Roman" w:cs="Times New Roman"/>
+          <w:sz w:val="28"/>
+          <w:szCs w:val="28"/>
+          <w:lang w:val="uk-UA"/>
+        </w:rPr>
+        <w:t xml:space="preserve"> (бо 1 країна – 1 її найвища ліга, ім’я унікальне)</w:t>
+      </w:r>
+      <w:r>
+        <w:rPr>
+          <w:rFonts w:ascii="Times New Roman" w:hAnsi="Times New Roman" w:cs="Times New Roman"/>
+          <w:sz w:val="28"/>
+          <w:szCs w:val="28"/>
+          <w:lang w:val="en-US"/>
+        </w:rPr>
+        <w:br/>
+        <w:t>League</w:t>
+      </w:r>
+      <w:r>
+        <w:rPr>
+          <w:rFonts w:ascii="Times New Roman" w:hAnsi="Times New Roman" w:cs="Times New Roman"/>
+          <w:sz w:val="28"/>
+          <w:szCs w:val="28"/>
+          <w:lang w:val="uk-UA"/>
+        </w:rPr>
+        <w:t>_</w:t>
+      </w:r>
+      <w:r>
+        <w:rPr>
+          <w:rFonts w:ascii="Times New Roman" w:hAnsi="Times New Roman" w:cs="Times New Roman"/>
+          <w:sz w:val="28"/>
+          <w:szCs w:val="28"/>
+          <w:lang w:val="en-US"/>
+        </w:rPr>
+        <w:t>id -&gt; league_country</w:t>
+      </w:r>
+      <w:r>
+        <w:rPr>
+          <w:rFonts w:ascii="Times New Roman" w:hAnsi="Times New Roman" w:cs="Times New Roman"/>
+          <w:sz w:val="28"/>
+          <w:szCs w:val="28"/>
+          <w:lang w:val="en-US"/>
+        </w:rPr>
+        <w:br/>
+        <w:t>league_country -&gt; League</w:t>
+      </w:r>
+      <w:r>
+        <w:rPr>
+          <w:rFonts w:ascii="Times New Roman" w:hAnsi="Times New Roman" w:cs="Times New Roman"/>
+          <w:sz w:val="28"/>
+          <w:szCs w:val="28"/>
+          <w:lang w:val="uk-UA"/>
+        </w:rPr>
+        <w:t>_</w:t>
+      </w:r>
+      <w:r>
+        <w:rPr>
+          <w:rFonts w:ascii="Times New Roman" w:hAnsi="Times New Roman" w:cs="Times New Roman"/>
+          <w:sz w:val="28"/>
+          <w:szCs w:val="28"/>
+          <w:lang w:val="en-US"/>
+        </w:rPr>
+        <w:t>id</w:t>
+      </w:r>
+      <w:r>
+        <w:rPr>
+          <w:rFonts w:ascii="Times New Roman" w:hAnsi="Times New Roman" w:cs="Times New Roman"/>
+          <w:sz w:val="28"/>
+          <w:szCs w:val="28"/>
+          <w:lang w:val="en-US"/>
+        </w:rPr>
+        <w:t xml:space="preserve"> </w:t>
+      </w:r>
+      <w:r>
+        <w:rPr>
+          <w:rFonts w:ascii="Times New Roman" w:hAnsi="Times New Roman" w:cs="Times New Roman"/>
+          <w:sz w:val="28"/>
+          <w:szCs w:val="28"/>
+          <w:lang w:val="uk-UA"/>
+        </w:rPr>
+        <w:t>(бо 1 країна – 1 її найвища ліга)</w:t>
+      </w:r>
+      <w:r>
+        <w:rPr>
+          <w:rFonts w:ascii="Times New Roman" w:hAnsi="Times New Roman" w:cs="Times New Roman"/>
+          <w:sz w:val="28"/>
+          <w:szCs w:val="28"/>
+          <w:lang w:val="en-US"/>
+        </w:rPr>
+        <w:br/>
+        <w:t>league_name -&gt; league_country</w:t>
+      </w:r>
+      <w:r>
+        <w:rPr>
+          <w:rFonts w:ascii="Times New Roman" w:hAnsi="Times New Roman" w:cs="Times New Roman"/>
+          <w:sz w:val="28"/>
+          <w:szCs w:val="28"/>
+          <w:lang w:val="en-US"/>
+        </w:rPr>
+        <w:br/>
+        <w:t>league_country -&gt; league_name</w:t>
+      </w:r>
+      <w:r>
+        <w:rPr>
+          <w:rFonts w:ascii="Times New Roman" w:hAnsi="Times New Roman" w:cs="Times New Roman"/>
+          <w:sz w:val="28"/>
+          <w:szCs w:val="28"/>
+          <w:lang w:val="en-US"/>
+        </w:rPr>
+        <w:br/>
+        <w:t>League</w:t>
+      </w:r>
+      <w:r>
+        <w:rPr>
+          <w:rFonts w:ascii="Times New Roman" w:hAnsi="Times New Roman" w:cs="Times New Roman"/>
+          <w:sz w:val="28"/>
+          <w:szCs w:val="28"/>
+          <w:lang w:val="uk-UA"/>
+        </w:rPr>
+        <w:t>_</w:t>
+      </w:r>
+      <w:r>
+        <w:rPr>
+          <w:rFonts w:ascii="Times New Roman" w:hAnsi="Times New Roman" w:cs="Times New Roman"/>
+          <w:sz w:val="28"/>
+          <w:szCs w:val="28"/>
+          <w:lang w:val="en-US"/>
+        </w:rPr>
+        <w:t>id -&gt; league_number_of_teams</w:t>
+      </w:r>
+      <w:r>
+        <w:rPr>
+          <w:rFonts w:ascii="Times New Roman" w:hAnsi="Times New Roman" w:cs="Times New Roman"/>
+          <w:sz w:val="28"/>
+          <w:szCs w:val="28"/>
+          <w:lang w:val="en-US"/>
+        </w:rPr>
+        <w:br/>
+        <w:t>league_name -&gt; league_number_of_teams</w:t>
+      </w:r>
+      <w:r>
+        <w:rPr>
+          <w:rFonts w:ascii="Times New Roman" w:hAnsi="Times New Roman" w:cs="Times New Roman"/>
+          <w:sz w:val="28"/>
+          <w:szCs w:val="28"/>
+          <w:lang w:val="en-US"/>
+        </w:rPr>
+        <w:br/>
+        <w:t>league_country -&gt; league_number_of_teams</w:t>
+      </w:r>
+    </w:p>
+    <w:p>
+      <w:pPr>
+        <w:rPr>
+          <w:rFonts w:ascii="Times New Roman" w:hAnsi="Times New Roman" w:cs="Times New Roman"/>
+          <w:sz w:val="28"/>
+          <w:szCs w:val="28"/>
+          <w:lang w:val="en-US"/>
+        </w:rPr>
+      </w:pPr>
+      <w:r>
+        <w:rPr>
+          <w:rFonts w:ascii="Times New Roman" w:hAnsi="Times New Roman" w:cs="Times New Roman"/>
+          <w:sz w:val="28"/>
+          <w:szCs w:val="28"/>
+          <w:lang w:val="en-US"/>
+        </w:rPr>
+        <w:t>League</w:t>
+      </w:r>
+      <w:r>
+        <w:rPr>
+          <w:rFonts w:ascii="Times New Roman" w:hAnsi="Times New Roman" w:cs="Times New Roman"/>
+          <w:sz w:val="28"/>
+          <w:szCs w:val="28"/>
+          <w:lang w:val="uk-UA"/>
+        </w:rPr>
+        <w:t>_</w:t>
+      </w:r>
+      <w:r>
+        <w:rPr>
+          <w:rFonts w:ascii="Times New Roman" w:hAnsi="Times New Roman" w:cs="Times New Roman"/>
+          <w:sz w:val="28"/>
+          <w:szCs w:val="28"/>
+          <w:lang w:val="en-US"/>
+        </w:rPr>
+        <w:t>id</w:t>
+      </w:r>
+      <w:r>
+        <w:rPr>
+          <w:rFonts w:ascii="Times New Roman" w:hAnsi="Times New Roman" w:cs="Times New Roman"/>
+          <w:sz w:val="28"/>
+          <w:szCs w:val="28"/>
+          <w:lang w:val="en-US"/>
+        </w:rPr>
+        <w:t xml:space="preserve"> </w:t>
+      </w:r>
+      <w:r>
+        <w:rPr>
+          <w:rFonts w:ascii="Times New Roman" w:hAnsi="Times New Roman" w:cs="Times New Roman"/>
+          <w:sz w:val="28"/>
+          <w:szCs w:val="28"/>
+          <w:highlight w:val="yellow"/>
+          <w:lang w:val="en-US"/>
+        </w:rPr>
+        <w:t>&lt;-&gt;</w:t>
+      </w:r>
+      <w:r>
+        <w:rPr>
+          <w:rFonts w:ascii="Times New Roman" w:hAnsi="Times New Roman" w:cs="Times New Roman"/>
+          <w:sz w:val="28"/>
+          <w:szCs w:val="28"/>
+          <w:lang w:val="en-US"/>
+        </w:rPr>
+        <w:t xml:space="preserve"> league_name </w:t>
+      </w:r>
+      <w:r>
+        <w:rPr>
+          <w:rFonts w:ascii="Times New Roman" w:hAnsi="Times New Roman" w:cs="Times New Roman"/>
+          <w:sz w:val="28"/>
+          <w:szCs w:val="28"/>
+          <w:highlight w:val="yellow"/>
+          <w:lang w:val="en-US"/>
+        </w:rPr>
+        <w:t>&lt;-&gt;</w:t>
+      </w:r>
+      <w:r>
+        <w:rPr>
+          <w:rFonts w:ascii="Times New Roman" w:hAnsi="Times New Roman" w:cs="Times New Roman"/>
+          <w:sz w:val="28"/>
+          <w:szCs w:val="28"/>
+          <w:lang w:val="en-US"/>
+        </w:rPr>
+        <w:t xml:space="preserve"> league_country  -&gt; league_number_of_teams</w:t>
+      </w:r>
+      <w:r>
+        <w:rPr>
+          <w:rFonts w:ascii="Times New Roman" w:hAnsi="Times New Roman" w:cs="Times New Roman"/>
+          <w:sz w:val="28"/>
+          <w:szCs w:val="28"/>
+          <w:lang w:val="en-US"/>
+        </w:rPr>
+        <w:br/>
+      </w:r>
+    </w:p>
+    <w:p>
+      <w:pPr>
+        <w:rPr>
+          <w:rFonts w:ascii="Times New Roman" w:hAnsi="Times New Roman" w:cs="Times New Roman"/>
+          <w:sz w:val="28"/>
+          <w:szCs w:val="28"/>
+          <w:lang w:val="en-US"/>
+        </w:rPr>
+      </w:pPr>
+      <w:r>
+        <w:rPr>
+          <w:rFonts w:ascii="Times New Roman" w:hAnsi="Times New Roman" w:cs="Times New Roman"/>
+          <w:sz w:val="28"/>
+          <w:szCs w:val="28"/>
+          <w:lang w:val="en-US"/>
+        </w:rPr>
+        <w:t>Team_id -&gt; team_league_id</w:t>
+      </w:r>
+      <w:r>
+        <w:rPr>
+          <w:rFonts w:ascii="Times New Roman" w:hAnsi="Times New Roman" w:cs="Times New Roman"/>
+          <w:sz w:val="28"/>
+          <w:szCs w:val="28"/>
+          <w:lang w:val="en-US"/>
+        </w:rPr>
+        <w:br/>
+        <w:t>Team_id -&gt; team_</w:t>
+      </w:r>
+      <w:r>
+        <w:rPr>
+          <w:rFonts w:ascii="Times New Roman" w:hAnsi="Times New Roman" w:cs="Times New Roman"/>
+          <w:sz w:val="28"/>
+          <w:szCs w:val="28"/>
+          <w:lang w:val="en-US"/>
+        </w:rPr>
+        <w:t>n</w:t>
+      </w:r>
+      <w:r>
+        <w:rPr>
+          <w:rFonts w:ascii="Times New Roman" w:hAnsi="Times New Roman" w:cs="Times New Roman"/>
+          <w:sz w:val="28"/>
+          <w:szCs w:val="28"/>
+          <w:lang w:val="en-US"/>
+        </w:rPr>
+        <w:t>ame</w:t>
+      </w:r>
+      <w:r>
+        <w:rPr>
+          <w:rFonts w:ascii="Times New Roman" w:hAnsi="Times New Roman" w:cs="Times New Roman"/>
+          <w:sz w:val="28"/>
+          <w:szCs w:val="28"/>
+          <w:lang w:val="en-US"/>
+        </w:rPr>
+        <w:t xml:space="preserve"> (</w:t>
+      </w:r>
+      <w:r>
+        <w:rPr>
+          <w:rFonts w:ascii="Times New Roman" w:hAnsi="Times New Roman" w:cs="Times New Roman"/>
+          <w:sz w:val="28"/>
+          <w:szCs w:val="28"/>
+          <w:lang w:val="uk-UA"/>
+        </w:rPr>
+        <w:t>інколи трапляються однойменні клуби, тому неповна ф.з.)</w:t>
+      </w:r>
+      <w:r>
+        <w:rPr>
+          <w:rFonts w:ascii="Times New Roman" w:hAnsi="Times New Roman" w:cs="Times New Roman"/>
+          <w:sz w:val="28"/>
+          <w:szCs w:val="28"/>
+          <w:lang w:val="uk-UA"/>
+        </w:rPr>
+        <w:br/>
+      </w:r>
+      <w:r>
+        <w:rPr>
+          <w:rFonts w:ascii="Times New Roman" w:hAnsi="Times New Roman" w:cs="Times New Roman"/>
+          <w:sz w:val="28"/>
+          <w:szCs w:val="28"/>
+          <w:lang w:val="en-US"/>
+        </w:rPr>
+        <w:t>Team</w:t>
+      </w:r>
+      <w:r>
+        <w:rPr>
+          <w:rFonts w:ascii="Times New Roman" w:hAnsi="Times New Roman" w:cs="Times New Roman"/>
+          <w:sz w:val="28"/>
+          <w:szCs w:val="28"/>
+          <w:lang w:val="uk-UA"/>
+        </w:rPr>
+        <w:t>_</w:t>
+      </w:r>
+      <w:r>
+        <w:rPr>
+          <w:rFonts w:ascii="Times New Roman" w:hAnsi="Times New Roman" w:cs="Times New Roman"/>
+          <w:sz w:val="28"/>
+          <w:szCs w:val="28"/>
+          <w:lang w:val="en-US"/>
+        </w:rPr>
+        <w:t>id</w:t>
+      </w:r>
+      <w:r>
+        <w:rPr>
+          <w:rFonts w:ascii="Times New Roman" w:hAnsi="Times New Roman" w:cs="Times New Roman"/>
+          <w:sz w:val="28"/>
+          <w:szCs w:val="28"/>
+          <w:lang w:val="uk-UA"/>
+        </w:rPr>
+        <w:t xml:space="preserve"> -&gt; </w:t>
+      </w:r>
+      <w:r>
+        <w:rPr>
+          <w:rFonts w:ascii="Times New Roman" w:hAnsi="Times New Roman" w:cs="Times New Roman"/>
+          <w:sz w:val="28"/>
+          <w:szCs w:val="28"/>
+          <w:lang w:val="en-US"/>
+        </w:rPr>
+        <w:t>team</w:t>
+      </w:r>
+      <w:r>
+        <w:rPr>
+          <w:rFonts w:ascii="Times New Roman" w:hAnsi="Times New Roman" w:cs="Times New Roman"/>
+          <w:sz w:val="28"/>
+          <w:szCs w:val="28"/>
+          <w:lang w:val="uk-UA"/>
+        </w:rPr>
+        <w:t>_</w:t>
+      </w:r>
+      <w:r>
+        <w:rPr>
+          <w:rFonts w:ascii="Times New Roman" w:hAnsi="Times New Roman" w:cs="Times New Roman"/>
+          <w:sz w:val="28"/>
+          <w:szCs w:val="28"/>
+          <w:lang w:val="en-US"/>
+        </w:rPr>
+        <w:t>number</w:t>
+      </w:r>
+      <w:r>
+        <w:rPr>
+          <w:rFonts w:ascii="Times New Roman" w:hAnsi="Times New Roman" w:cs="Times New Roman"/>
+          <w:sz w:val="28"/>
+          <w:szCs w:val="28"/>
+          <w:lang w:val="uk-UA"/>
+        </w:rPr>
+        <w:t>_</w:t>
+      </w:r>
+      <w:r>
+        <w:rPr>
+          <w:rFonts w:ascii="Times New Roman" w:hAnsi="Times New Roman" w:cs="Times New Roman"/>
+          <w:sz w:val="28"/>
+          <w:szCs w:val="28"/>
+          <w:lang w:val="en-US"/>
+        </w:rPr>
+        <w:t>of</w:t>
+      </w:r>
+      <w:r>
+        <w:rPr>
+          <w:rFonts w:ascii="Times New Roman" w:hAnsi="Times New Roman" w:cs="Times New Roman"/>
+          <w:sz w:val="28"/>
+          <w:szCs w:val="28"/>
+          <w:lang w:val="uk-UA"/>
+        </w:rPr>
+        <w:t>_</w:t>
+      </w:r>
+      <w:r>
+        <w:rPr>
+          <w:rFonts w:ascii="Times New Roman" w:hAnsi="Times New Roman" w:cs="Times New Roman"/>
+          <w:sz w:val="28"/>
+          <w:szCs w:val="28"/>
+          <w:lang w:val="en-US"/>
+        </w:rPr>
+        <w:t>trophy</w:t>
+      </w:r>
+      <w:r>
+        <w:rPr>
+          <w:rFonts w:ascii="Times New Roman" w:hAnsi="Times New Roman" w:cs="Times New Roman"/>
+          <w:sz w:val="28"/>
+          <w:szCs w:val="28"/>
+          <w:lang w:val="uk-UA"/>
+        </w:rPr>
+        <w:br/>
+      </w:r>
+      <w:r>
+        <w:rPr>
+          <w:rFonts w:ascii="Times New Roman" w:hAnsi="Times New Roman" w:cs="Times New Roman"/>
+          <w:sz w:val="28"/>
+          <w:szCs w:val="28"/>
+          <w:lang w:val="en-US"/>
+        </w:rPr>
+        <w:t>Team</w:t>
+      </w:r>
+      <w:r>
+        <w:rPr>
+          <w:rFonts w:ascii="Times New Roman" w:hAnsi="Times New Roman" w:cs="Times New Roman"/>
+          <w:sz w:val="28"/>
+          <w:szCs w:val="28"/>
+          <w:lang w:val="uk-UA"/>
+        </w:rPr>
+        <w:t>_</w:t>
+      </w:r>
+      <w:r>
+        <w:rPr>
+          <w:rFonts w:ascii="Times New Roman" w:hAnsi="Times New Roman" w:cs="Times New Roman"/>
+          <w:sz w:val="28"/>
+          <w:szCs w:val="28"/>
+          <w:lang w:val="en-US"/>
+        </w:rPr>
+        <w:t>id</w:t>
+      </w:r>
+      <w:r>
+        <w:rPr>
+          <w:rFonts w:ascii="Times New Roman" w:hAnsi="Times New Roman" w:cs="Times New Roman"/>
+          <w:sz w:val="28"/>
+          <w:szCs w:val="28"/>
+          <w:lang w:val="uk-UA"/>
+        </w:rPr>
+        <w:t xml:space="preserve"> -&gt; </w:t>
+      </w:r>
+      <w:r>
+        <w:rPr>
+          <w:rFonts w:ascii="Times New Roman" w:hAnsi="Times New Roman" w:cs="Times New Roman"/>
+          <w:sz w:val="28"/>
+          <w:szCs w:val="28"/>
+          <w:lang w:val="en-US"/>
+        </w:rPr>
+        <w:t>team</w:t>
+      </w:r>
+      <w:r>
+        <w:rPr>
+          <w:rFonts w:ascii="Times New Roman" w:hAnsi="Times New Roman" w:cs="Times New Roman"/>
+          <w:sz w:val="28"/>
+          <w:szCs w:val="28"/>
+          <w:lang w:val="uk-UA"/>
+        </w:rPr>
+        <w:t>_</w:t>
+      </w:r>
+      <w:r>
+        <w:rPr>
+          <w:rFonts w:ascii="Times New Roman" w:hAnsi="Times New Roman" w:cs="Times New Roman"/>
+          <w:sz w:val="28"/>
+          <w:szCs w:val="28"/>
+          <w:lang w:val="en-US"/>
+        </w:rPr>
+        <w:t>number</w:t>
+      </w:r>
+      <w:r>
+        <w:rPr>
+          <w:rFonts w:ascii="Times New Roman" w:hAnsi="Times New Roman" w:cs="Times New Roman"/>
+          <w:sz w:val="28"/>
+          <w:szCs w:val="28"/>
+          <w:lang w:val="uk-UA"/>
+        </w:rPr>
+        <w:t>_</w:t>
+      </w:r>
+      <w:r>
+        <w:rPr>
+          <w:rFonts w:ascii="Times New Roman" w:hAnsi="Times New Roman" w:cs="Times New Roman"/>
+          <w:sz w:val="28"/>
+          <w:szCs w:val="28"/>
+          <w:lang w:val="en-US"/>
+        </w:rPr>
+        <w:t>of</w:t>
+      </w:r>
+      <w:r>
+        <w:rPr>
+          <w:rFonts w:ascii="Times New Roman" w:hAnsi="Times New Roman" w:cs="Times New Roman"/>
+          <w:sz w:val="28"/>
+          <w:szCs w:val="28"/>
+          <w:lang w:val="uk-UA"/>
+        </w:rPr>
+        <w:t>_</w:t>
+      </w:r>
+      <w:r>
+        <w:rPr>
+          <w:rFonts w:ascii="Times New Roman" w:hAnsi="Times New Roman" w:cs="Times New Roman"/>
+          <w:sz w:val="28"/>
+          <w:szCs w:val="28"/>
+          <w:lang w:val="en-US"/>
+        </w:rPr>
+        <w:t>players</w:t>
+      </w:r>
+      <w:r>
+        <w:rPr>
+          <w:rFonts w:ascii="Times New Roman" w:hAnsi="Times New Roman" w:cs="Times New Roman"/>
+          <w:sz w:val="28"/>
+          <w:szCs w:val="28"/>
+          <w:lang w:val="uk-UA"/>
+        </w:rPr>
+        <w:br/>
+      </w:r>
+      <w:r>
+        <w:rPr>
+          <w:rFonts w:ascii="Times New Roman" w:hAnsi="Times New Roman" w:cs="Times New Roman"/>
+          <w:sz w:val="28"/>
+          <w:szCs w:val="28"/>
+          <w:lang w:val="en-US"/>
+        </w:rPr>
+        <w:t>Team</w:t>
+      </w:r>
+      <w:r>
+        <w:rPr>
+          <w:rFonts w:ascii="Times New Roman" w:hAnsi="Times New Roman" w:cs="Times New Roman"/>
+          <w:sz w:val="28"/>
+          <w:szCs w:val="28"/>
+          <w:lang w:val="uk-UA"/>
+        </w:rPr>
+        <w:t>_</w:t>
+      </w:r>
+      <w:r>
+        <w:rPr>
+          <w:rFonts w:ascii="Times New Roman" w:hAnsi="Times New Roman" w:cs="Times New Roman"/>
+          <w:sz w:val="28"/>
+          <w:szCs w:val="28"/>
+          <w:lang w:val="en-US"/>
+        </w:rPr>
+        <w:t>id</w:t>
+      </w:r>
+      <w:r>
+        <w:rPr>
+          <w:rFonts w:ascii="Times New Roman" w:hAnsi="Times New Roman" w:cs="Times New Roman"/>
+          <w:sz w:val="28"/>
+          <w:szCs w:val="28"/>
+          <w:lang w:val="uk-UA"/>
+        </w:rPr>
+        <w:t xml:space="preserve"> -&gt; </w:t>
+      </w:r>
+      <w:r>
+        <w:rPr>
+          <w:rFonts w:ascii="Times New Roman" w:hAnsi="Times New Roman" w:cs="Times New Roman"/>
+          <w:sz w:val="28"/>
+          <w:szCs w:val="28"/>
+          <w:lang w:val="en-US"/>
+        </w:rPr>
+        <w:t>team</w:t>
+      </w:r>
+      <w:r>
+        <w:rPr>
+          <w:rFonts w:ascii="Times New Roman" w:hAnsi="Times New Roman" w:cs="Times New Roman"/>
+          <w:sz w:val="28"/>
+          <w:szCs w:val="28"/>
+          <w:lang w:val="uk-UA"/>
+        </w:rPr>
+        <w:t>_</w:t>
+      </w:r>
+      <w:r>
+        <w:rPr>
+          <w:rFonts w:ascii="Times New Roman" w:hAnsi="Times New Roman" w:cs="Times New Roman"/>
+          <w:sz w:val="28"/>
+          <w:szCs w:val="28"/>
+          <w:lang w:val="en-US"/>
+        </w:rPr>
+        <w:t>rank</w:t>
+      </w:r>
+      <w:r>
+        <w:rPr>
+          <w:rFonts w:ascii="Times New Roman" w:hAnsi="Times New Roman" w:cs="Times New Roman"/>
+          <w:sz w:val="28"/>
+          <w:szCs w:val="28"/>
+          <w:lang w:val="uk-UA"/>
+        </w:rPr>
+        <w:br/>
+      </w:r>
+      <w:r>
+        <w:rPr>
+          <w:rFonts w:ascii="Times New Roman" w:hAnsi="Times New Roman" w:cs="Times New Roman"/>
+          <w:sz w:val="28"/>
+          <w:szCs w:val="28"/>
+          <w:lang w:val="en-US"/>
+        </w:rPr>
+        <w:t xml:space="preserve">team_league_id + </w:t>
+      </w:r>
+      <w:r>
+        <w:rPr>
+          <w:rFonts w:ascii="Times New Roman" w:hAnsi="Times New Roman" w:cs="Times New Roman"/>
+          <w:sz w:val="28"/>
+          <w:szCs w:val="28"/>
+          <w:lang w:val="en-US"/>
+        </w:rPr>
+        <w:t>team</w:t>
+      </w:r>
+      <w:r>
+        <w:rPr>
+          <w:rFonts w:ascii="Times New Roman" w:hAnsi="Times New Roman" w:cs="Times New Roman"/>
+          <w:sz w:val="28"/>
+          <w:szCs w:val="28"/>
+          <w:lang w:val="uk-UA"/>
+        </w:rPr>
+        <w:t>_</w:t>
+      </w:r>
+      <w:r>
+        <w:rPr>
+          <w:rFonts w:ascii="Times New Roman" w:hAnsi="Times New Roman" w:cs="Times New Roman"/>
+          <w:sz w:val="28"/>
+          <w:szCs w:val="28"/>
+          <w:lang w:val="en-US"/>
+        </w:rPr>
+        <w:t>rank</w:t>
+      </w:r>
+      <w:r>
+        <w:rPr>
+          <w:rFonts w:ascii="Times New Roman" w:hAnsi="Times New Roman" w:cs="Times New Roman"/>
+          <w:sz w:val="28"/>
+          <w:szCs w:val="28"/>
+          <w:lang w:val="uk-UA"/>
+        </w:rPr>
+        <w:t xml:space="preserve"> -&gt; </w:t>
+      </w:r>
+      <w:r>
+        <w:rPr>
+          <w:rFonts w:ascii="Times New Roman" w:hAnsi="Times New Roman" w:cs="Times New Roman"/>
+          <w:sz w:val="28"/>
+          <w:szCs w:val="28"/>
+          <w:lang w:val="en-US"/>
+        </w:rPr>
+        <w:t>Team</w:t>
+      </w:r>
+      <w:r>
+        <w:rPr>
+          <w:rFonts w:ascii="Times New Roman" w:hAnsi="Times New Roman" w:cs="Times New Roman"/>
+          <w:sz w:val="28"/>
+          <w:szCs w:val="28"/>
+          <w:lang w:val="uk-UA"/>
+        </w:rPr>
+        <w:t>_</w:t>
+      </w:r>
+      <w:r>
+        <w:rPr>
+          <w:rFonts w:ascii="Times New Roman" w:hAnsi="Times New Roman" w:cs="Times New Roman"/>
+          <w:sz w:val="28"/>
+          <w:szCs w:val="28"/>
+          <w:lang w:val="en-US"/>
+        </w:rPr>
+        <w:t>id</w:t>
+      </w:r>
+      <w:r>
+        <w:rPr>
+          <w:rFonts w:ascii="Times New Roman" w:hAnsi="Times New Roman" w:cs="Times New Roman"/>
+          <w:sz w:val="28"/>
+          <w:szCs w:val="28"/>
+          <w:lang w:val="uk-UA"/>
+        </w:rPr>
+        <w:t xml:space="preserve"> (</w:t>
+      </w:r>
+      <w:r>
+        <w:rPr>
+          <w:rFonts w:ascii="Times New Roman" w:hAnsi="Times New Roman" w:cs="Times New Roman"/>
+          <w:sz w:val="28"/>
+          <w:szCs w:val="28"/>
+          <w:lang w:val="uk-UA"/>
+        </w:rPr>
+        <w:t>оскільки дві команди одночасно не можуть займати одне місце в рейтингу)</w:t>
+      </w:r>
+      <w:r>
+        <w:rPr>
+          <w:rFonts w:ascii="Times New Roman" w:hAnsi="Times New Roman" w:cs="Times New Roman"/>
+          <w:sz w:val="28"/>
+          <w:szCs w:val="28"/>
+          <w:lang w:val="uk-UA"/>
+        </w:rPr>
+        <w:br/>
+      </w:r>
+      <w:r>
+        <w:rPr>
+          <w:rFonts w:ascii="Times New Roman" w:hAnsi="Times New Roman" w:cs="Times New Roman"/>
+          <w:sz w:val="28"/>
+          <w:szCs w:val="28"/>
+          <w:lang w:val="en-US"/>
+        </w:rPr>
+        <w:t xml:space="preserve">team_league_id + </w:t>
+      </w:r>
+      <w:r>
+        <w:rPr>
+          <w:rFonts w:ascii="Times New Roman" w:hAnsi="Times New Roman" w:cs="Times New Roman"/>
+          <w:sz w:val="28"/>
+          <w:szCs w:val="28"/>
+          <w:lang w:val="en-US"/>
+        </w:rPr>
+        <w:t>team</w:t>
+      </w:r>
+      <w:r>
+        <w:rPr>
+          <w:rFonts w:ascii="Times New Roman" w:hAnsi="Times New Roman" w:cs="Times New Roman"/>
+          <w:sz w:val="28"/>
+          <w:szCs w:val="28"/>
+          <w:lang w:val="uk-UA"/>
+        </w:rPr>
+        <w:t>_</w:t>
+      </w:r>
+      <w:r>
+        <w:rPr>
+          <w:rFonts w:ascii="Times New Roman" w:hAnsi="Times New Roman" w:cs="Times New Roman"/>
+          <w:sz w:val="28"/>
+          <w:szCs w:val="28"/>
+          <w:lang w:val="en-US"/>
+        </w:rPr>
+        <w:t>rank</w:t>
+      </w:r>
+      <w:r>
+        <w:rPr>
+          <w:rFonts w:ascii="Times New Roman" w:hAnsi="Times New Roman" w:cs="Times New Roman"/>
+          <w:sz w:val="28"/>
+          <w:szCs w:val="28"/>
+          <w:lang w:val="uk-UA"/>
+        </w:rPr>
+        <w:t xml:space="preserve"> -&gt; </w:t>
+      </w:r>
+      <w:r>
+        <w:rPr>
+          <w:rFonts w:ascii="Times New Roman" w:hAnsi="Times New Roman" w:cs="Times New Roman"/>
+          <w:sz w:val="28"/>
+          <w:szCs w:val="28"/>
+          <w:lang w:val="en-US"/>
+        </w:rPr>
+        <w:t>team</w:t>
+      </w:r>
+      <w:r>
+        <w:rPr>
+          <w:rFonts w:ascii="Times New Roman" w:hAnsi="Times New Roman" w:cs="Times New Roman"/>
+          <w:sz w:val="28"/>
+          <w:szCs w:val="28"/>
+          <w:lang w:val="uk-UA"/>
+        </w:rPr>
+        <w:t>_</w:t>
+      </w:r>
+      <w:r>
+        <w:rPr>
+          <w:rFonts w:ascii="Times New Roman" w:hAnsi="Times New Roman" w:cs="Times New Roman"/>
+          <w:sz w:val="28"/>
+          <w:szCs w:val="28"/>
+          <w:lang w:val="en-US"/>
+        </w:rPr>
+        <w:t>name</w:t>
+      </w:r>
+      <w:r>
+        <w:rPr>
+          <w:rFonts w:ascii="Times New Roman" w:hAnsi="Times New Roman" w:cs="Times New Roman"/>
+          <w:sz w:val="28"/>
+          <w:szCs w:val="28"/>
+          <w:lang w:val="uk-UA"/>
+        </w:rPr>
+        <w:br/>
+      </w:r>
+      <w:r>
+        <w:rPr>
+          <w:rFonts w:ascii="Times New Roman" w:hAnsi="Times New Roman" w:cs="Times New Roman"/>
+          <w:sz w:val="28"/>
+          <w:szCs w:val="28"/>
+          <w:lang w:val="en-US"/>
+        </w:rPr>
+        <w:t xml:space="preserve">team_league_id + </w:t>
+      </w:r>
+      <w:r>
+        <w:rPr>
+          <w:rFonts w:ascii="Times New Roman" w:hAnsi="Times New Roman" w:cs="Times New Roman"/>
+          <w:sz w:val="28"/>
+          <w:szCs w:val="28"/>
+          <w:lang w:val="en-US"/>
+        </w:rPr>
+        <w:t>team</w:t>
+      </w:r>
+      <w:r>
+        <w:rPr>
+          <w:rFonts w:ascii="Times New Roman" w:hAnsi="Times New Roman" w:cs="Times New Roman"/>
+          <w:sz w:val="28"/>
+          <w:szCs w:val="28"/>
+          <w:lang w:val="uk-UA"/>
+        </w:rPr>
+        <w:t>_</w:t>
+      </w:r>
+      <w:r>
+        <w:rPr>
+          <w:rFonts w:ascii="Times New Roman" w:hAnsi="Times New Roman" w:cs="Times New Roman"/>
+          <w:sz w:val="28"/>
+          <w:szCs w:val="28"/>
+          <w:lang w:val="en-US"/>
+        </w:rPr>
+        <w:t>rank</w:t>
+      </w:r>
+      <w:r>
+        <w:rPr>
+          <w:rFonts w:ascii="Times New Roman" w:hAnsi="Times New Roman" w:cs="Times New Roman"/>
+          <w:sz w:val="28"/>
+          <w:szCs w:val="28"/>
+          <w:lang w:val="uk-UA"/>
+        </w:rPr>
+        <w:t xml:space="preserve"> -&gt; </w:t>
+      </w:r>
+      <w:r>
+        <w:rPr>
+          <w:rFonts w:ascii="Times New Roman" w:hAnsi="Times New Roman" w:cs="Times New Roman"/>
+          <w:sz w:val="28"/>
+          <w:szCs w:val="28"/>
+          <w:lang w:val="en-US"/>
+        </w:rPr>
+        <w:t>team</w:t>
+      </w:r>
+      <w:r>
+        <w:rPr>
+          <w:rFonts w:ascii="Times New Roman" w:hAnsi="Times New Roman" w:cs="Times New Roman"/>
+          <w:sz w:val="28"/>
+          <w:szCs w:val="28"/>
+          <w:lang w:val="uk-UA"/>
+        </w:rPr>
+        <w:t>_</w:t>
+      </w:r>
+      <w:r>
+        <w:rPr>
+          <w:rFonts w:ascii="Times New Roman" w:hAnsi="Times New Roman" w:cs="Times New Roman"/>
+          <w:sz w:val="28"/>
+          <w:szCs w:val="28"/>
+          <w:lang w:val="en-US"/>
+        </w:rPr>
+        <w:t>number</w:t>
+      </w:r>
+      <w:r>
+        <w:rPr>
+          <w:rFonts w:ascii="Times New Roman" w:hAnsi="Times New Roman" w:cs="Times New Roman"/>
+          <w:sz w:val="28"/>
+          <w:szCs w:val="28"/>
+          <w:lang w:val="uk-UA"/>
+        </w:rPr>
+        <w:t>_</w:t>
+      </w:r>
+      <w:r>
+        <w:rPr>
+          <w:rFonts w:ascii="Times New Roman" w:hAnsi="Times New Roman" w:cs="Times New Roman"/>
+          <w:sz w:val="28"/>
+          <w:szCs w:val="28"/>
+          <w:lang w:val="en-US"/>
+        </w:rPr>
+        <w:t>of</w:t>
+      </w:r>
+      <w:r>
+        <w:rPr>
+          <w:rFonts w:ascii="Times New Roman" w:hAnsi="Times New Roman" w:cs="Times New Roman"/>
+          <w:sz w:val="28"/>
+          <w:szCs w:val="28"/>
+          <w:lang w:val="uk-UA"/>
+        </w:rPr>
+        <w:t>_</w:t>
+      </w:r>
+      <w:r>
+        <w:rPr>
+          <w:rFonts w:ascii="Times New Roman" w:hAnsi="Times New Roman" w:cs="Times New Roman"/>
+          <w:sz w:val="28"/>
+          <w:szCs w:val="28"/>
+          <w:lang w:val="en-US"/>
+        </w:rPr>
+        <w:t>trophy</w:t>
+      </w:r>
+      <w:r>
+        <w:rPr>
+          <w:rFonts w:ascii="Times New Roman" w:hAnsi="Times New Roman" w:cs="Times New Roman"/>
+          <w:sz w:val="28"/>
+          <w:szCs w:val="28"/>
+          <w:lang w:val="uk-UA"/>
+        </w:rPr>
+        <w:br/>
+      </w:r>
+      <w:r>
+        <w:rPr>
+          <w:rFonts w:ascii="Times New Roman" w:hAnsi="Times New Roman" w:cs="Times New Roman"/>
+          <w:sz w:val="28"/>
+          <w:szCs w:val="28"/>
+          <w:lang w:val="en-US"/>
+        </w:rPr>
+        <w:t xml:space="preserve">team_league_id + </w:t>
+      </w:r>
+      <w:r>
+        <w:rPr>
+          <w:rFonts w:ascii="Times New Roman" w:hAnsi="Times New Roman" w:cs="Times New Roman"/>
+          <w:sz w:val="28"/>
+          <w:szCs w:val="28"/>
+          <w:lang w:val="en-US"/>
+        </w:rPr>
+        <w:t>team</w:t>
+      </w:r>
+      <w:r>
+        <w:rPr>
+          <w:rFonts w:ascii="Times New Roman" w:hAnsi="Times New Roman" w:cs="Times New Roman"/>
+          <w:sz w:val="28"/>
+          <w:szCs w:val="28"/>
+          <w:lang w:val="uk-UA"/>
+        </w:rPr>
+        <w:t>_</w:t>
+      </w:r>
+      <w:r>
+        <w:rPr>
+          <w:rFonts w:ascii="Times New Roman" w:hAnsi="Times New Roman" w:cs="Times New Roman"/>
+          <w:sz w:val="28"/>
+          <w:szCs w:val="28"/>
+          <w:lang w:val="en-US"/>
+        </w:rPr>
+        <w:t>rank</w:t>
+      </w:r>
+      <w:r>
+        <w:rPr>
+          <w:rFonts w:ascii="Times New Roman" w:hAnsi="Times New Roman" w:cs="Times New Roman"/>
+          <w:sz w:val="28"/>
+          <w:szCs w:val="28"/>
+          <w:lang w:val="uk-UA"/>
+        </w:rPr>
+        <w:t xml:space="preserve"> -&gt; </w:t>
+      </w:r>
+      <w:r>
+        <w:rPr>
+          <w:rFonts w:ascii="Times New Roman" w:hAnsi="Times New Roman" w:cs="Times New Roman"/>
+          <w:sz w:val="28"/>
+          <w:szCs w:val="28"/>
+          <w:lang w:val="en-US"/>
+        </w:rPr>
+        <w:t>team</w:t>
+      </w:r>
+      <w:r>
+        <w:rPr>
+          <w:rFonts w:ascii="Times New Roman" w:hAnsi="Times New Roman" w:cs="Times New Roman"/>
+          <w:sz w:val="28"/>
+          <w:szCs w:val="28"/>
+          <w:lang w:val="uk-UA"/>
+        </w:rPr>
+        <w:t>_</w:t>
+      </w:r>
+      <w:r>
+        <w:rPr>
+          <w:rFonts w:ascii="Times New Roman" w:hAnsi="Times New Roman" w:cs="Times New Roman"/>
+          <w:sz w:val="28"/>
+          <w:szCs w:val="28"/>
+          <w:lang w:val="en-US"/>
+        </w:rPr>
+        <w:t>number</w:t>
+      </w:r>
+      <w:r>
+        <w:rPr>
+          <w:rFonts w:ascii="Times New Roman" w:hAnsi="Times New Roman" w:cs="Times New Roman"/>
+          <w:sz w:val="28"/>
+          <w:szCs w:val="28"/>
+          <w:lang w:val="uk-UA"/>
+        </w:rPr>
+        <w:t>_</w:t>
+      </w:r>
+      <w:r>
+        <w:rPr>
+          <w:rFonts w:ascii="Times New Roman" w:hAnsi="Times New Roman" w:cs="Times New Roman"/>
+          <w:sz w:val="28"/>
+          <w:szCs w:val="28"/>
+          <w:lang w:val="en-US"/>
+        </w:rPr>
+        <w:t>of</w:t>
+      </w:r>
+      <w:r>
+        <w:rPr>
+          <w:rFonts w:ascii="Times New Roman" w:hAnsi="Times New Roman" w:cs="Times New Roman"/>
+          <w:sz w:val="28"/>
+          <w:szCs w:val="28"/>
+          <w:lang w:val="uk-UA"/>
+        </w:rPr>
+        <w:t>_</w:t>
+      </w:r>
+      <w:r>
+        <w:rPr>
+          <w:rFonts w:ascii="Times New Roman" w:hAnsi="Times New Roman" w:cs="Times New Roman"/>
+          <w:sz w:val="28"/>
+          <w:szCs w:val="28"/>
+          <w:lang w:val="en-US"/>
+        </w:rPr>
+        <w:t>players</w:t>
+      </w:r>
+    </w:p>
+    <w:p>
+      <w:pPr>
+        <w:rPr>
+          <w:rFonts w:ascii="Times New Roman" w:hAnsi="Times New Roman" w:cs="Times New Roman"/>
+          <w:sz w:val="28"/>
+          <w:szCs w:val="28"/>
+          <w:lang w:val="uk-UA"/>
+        </w:rPr>
+      </w:pPr>
+      <w:r>
+        <w:rPr>
+          <w:rFonts w:ascii="Times New Roman" w:hAnsi="Times New Roman" w:cs="Times New Roman"/>
+          <w:sz w:val="28"/>
+          <w:szCs w:val="28"/>
+          <w:lang w:val="en-US"/>
+        </w:rPr>
+        <w:t xml:space="preserve">Team_id </w:t>
+      </w:r>
+      <w:r>
+        <w:rPr>
+          <w:rFonts w:ascii="Times New Roman" w:hAnsi="Times New Roman" w:cs="Times New Roman"/>
+          <w:sz w:val="28"/>
+          <w:szCs w:val="28"/>
+          <w:highlight w:val="yellow"/>
+          <w:lang w:val="en-US"/>
+        </w:rPr>
+        <w:t>&lt;-&gt;</w:t>
+      </w:r>
+      <w:r>
+        <w:rPr>
+          <w:rFonts w:ascii="Times New Roman" w:hAnsi="Times New Roman" w:cs="Times New Roman"/>
+          <w:sz w:val="28"/>
+          <w:szCs w:val="28"/>
+          <w:lang w:val="en-US"/>
+        </w:rPr>
+        <w:t xml:space="preserve"> </w:t>
+      </w:r>
+      <w:r>
+        <w:rPr>
+          <w:rFonts w:ascii="Times New Roman" w:hAnsi="Times New Roman" w:cs="Times New Roman"/>
+          <w:sz w:val="28"/>
+          <w:szCs w:val="28"/>
+          <w:lang w:val="en-US"/>
+        </w:rPr>
+        <w:t xml:space="preserve">team_league_id + </w:t>
+      </w:r>
+      <w:r>
+        <w:rPr>
+          <w:rFonts w:ascii="Times New Roman" w:hAnsi="Times New Roman" w:cs="Times New Roman"/>
+          <w:sz w:val="28"/>
+          <w:szCs w:val="28"/>
+          <w:lang w:val="en-US"/>
+        </w:rPr>
+        <w:t>team</w:t>
+      </w:r>
+      <w:r>
+        <w:rPr>
+          <w:rFonts w:ascii="Times New Roman" w:hAnsi="Times New Roman" w:cs="Times New Roman"/>
+          <w:sz w:val="28"/>
+          <w:szCs w:val="28"/>
+          <w:lang w:val="uk-UA"/>
+        </w:rPr>
+        <w:t>_</w:t>
+      </w:r>
+      <w:r>
+        <w:rPr>
+          <w:rFonts w:ascii="Times New Roman" w:hAnsi="Times New Roman" w:cs="Times New Roman"/>
+          <w:sz w:val="28"/>
+          <w:szCs w:val="28"/>
+          <w:lang w:val="en-US"/>
+        </w:rPr>
+        <w:t xml:space="preserve">rank -&gt; </w:t>
+      </w:r>
+      <w:r>
+        <w:rPr>
+          <w:rFonts w:ascii="Times New Roman" w:hAnsi="Times New Roman" w:cs="Times New Roman"/>
+          <w:sz w:val="28"/>
+          <w:szCs w:val="28"/>
+          <w:lang w:val="en-US"/>
+        </w:rPr>
+        <w:t>team</w:t>
+      </w:r>
+      <w:r>
+        <w:rPr>
+          <w:rFonts w:ascii="Times New Roman" w:hAnsi="Times New Roman" w:cs="Times New Roman"/>
+          <w:sz w:val="28"/>
+          <w:szCs w:val="28"/>
+          <w:lang w:val="uk-UA"/>
+        </w:rPr>
+        <w:t>_</w:t>
+      </w:r>
+      <w:r>
+        <w:rPr>
+          <w:rFonts w:ascii="Times New Roman" w:hAnsi="Times New Roman" w:cs="Times New Roman"/>
+          <w:sz w:val="28"/>
+          <w:szCs w:val="28"/>
+          <w:lang w:val="en-US"/>
+        </w:rPr>
+        <w:t xml:space="preserve">name </w:t>
+      </w:r>
+      <w:r>
+        <w:rPr>
+          <w:rFonts w:ascii="Times New Roman" w:hAnsi="Times New Roman" w:cs="Times New Roman"/>
+          <w:sz w:val="28"/>
+          <w:szCs w:val="28"/>
+          <w:lang w:val="en-US"/>
+        </w:rPr>
+        <w:t>,</w:t>
+      </w:r>
+      <w:r>
+        <w:rPr>
+          <w:rFonts w:ascii="Times New Roman" w:hAnsi="Times New Roman" w:cs="Times New Roman"/>
+          <w:sz w:val="28"/>
+          <w:szCs w:val="28"/>
+          <w:lang w:val="en-US"/>
+        </w:rPr>
+        <w:t xml:space="preserve"> </w:t>
+      </w:r>
+      <w:r>
+        <w:rPr>
+          <w:rFonts w:ascii="Times New Roman" w:hAnsi="Times New Roman" w:cs="Times New Roman"/>
+          <w:sz w:val="28"/>
+          <w:szCs w:val="28"/>
+          <w:lang w:val="en-US"/>
+        </w:rPr>
+        <w:br/>
+      </w:r>
+      <w:r>
+        <w:rPr>
+          <w:rFonts w:ascii="Times New Roman" w:hAnsi="Times New Roman" w:cs="Times New Roman"/>
+          <w:sz w:val="28"/>
+          <w:szCs w:val="28"/>
+          <w:lang w:val="en-US"/>
+        </w:rPr>
+        <w:t xml:space="preserve"> </w:t>
+      </w:r>
+      <w:r>
+        <w:rPr>
+          <w:rFonts w:ascii="Times New Roman" w:hAnsi="Times New Roman" w:cs="Times New Roman"/>
+          <w:sz w:val="28"/>
+          <w:szCs w:val="28"/>
+          <w:lang w:val="en-US"/>
+        </w:rPr>
+        <w:tab/>
+        <w:t xml:space="preserve">, </w:t>
+      </w:r>
+      <w:r>
+        <w:rPr>
+          <w:rFonts w:ascii="Times New Roman" w:hAnsi="Times New Roman" w:cs="Times New Roman"/>
+          <w:sz w:val="28"/>
+          <w:szCs w:val="28"/>
+          <w:lang w:val="en-US"/>
+        </w:rPr>
+        <w:t>team</w:t>
+      </w:r>
+      <w:r>
+        <w:rPr>
+          <w:rFonts w:ascii="Times New Roman" w:hAnsi="Times New Roman" w:cs="Times New Roman"/>
+          <w:sz w:val="28"/>
+          <w:szCs w:val="28"/>
+          <w:lang w:val="uk-UA"/>
+        </w:rPr>
+        <w:t>_</w:t>
+      </w:r>
+      <w:r>
+        <w:rPr>
+          <w:rFonts w:ascii="Times New Roman" w:hAnsi="Times New Roman" w:cs="Times New Roman"/>
+          <w:sz w:val="28"/>
+          <w:szCs w:val="28"/>
+          <w:lang w:val="en-US"/>
+        </w:rPr>
+        <w:t>number</w:t>
+      </w:r>
+      <w:r>
+        <w:rPr>
+          <w:rFonts w:ascii="Times New Roman" w:hAnsi="Times New Roman" w:cs="Times New Roman"/>
+          <w:sz w:val="28"/>
+          <w:szCs w:val="28"/>
+          <w:lang w:val="uk-UA"/>
+        </w:rPr>
+        <w:t>_</w:t>
+      </w:r>
+      <w:r>
+        <w:rPr>
+          <w:rFonts w:ascii="Times New Roman" w:hAnsi="Times New Roman" w:cs="Times New Roman"/>
+          <w:sz w:val="28"/>
+          <w:szCs w:val="28"/>
+          <w:lang w:val="en-US"/>
+        </w:rPr>
+        <w:t>of</w:t>
+      </w:r>
+      <w:r>
+        <w:rPr>
+          <w:rFonts w:ascii="Times New Roman" w:hAnsi="Times New Roman" w:cs="Times New Roman"/>
+          <w:sz w:val="28"/>
+          <w:szCs w:val="28"/>
+          <w:lang w:val="uk-UA"/>
+        </w:rPr>
+        <w:t>_</w:t>
+      </w:r>
+      <w:r>
+        <w:rPr>
+          <w:rFonts w:ascii="Times New Roman" w:hAnsi="Times New Roman" w:cs="Times New Roman"/>
+          <w:sz w:val="28"/>
+          <w:szCs w:val="28"/>
+          <w:lang w:val="en-US"/>
+        </w:rPr>
+        <w:t xml:space="preserve">trophy </w:t>
+      </w:r>
+      <w:r>
+        <w:rPr>
+          <w:rFonts w:ascii="Times New Roman" w:hAnsi="Times New Roman" w:cs="Times New Roman"/>
+          <w:sz w:val="28"/>
+          <w:szCs w:val="28"/>
+          <w:lang w:val="en-US"/>
+        </w:rPr>
+        <w:t>,</w:t>
+      </w:r>
+      <w:r>
+        <w:rPr>
+          <w:rFonts w:ascii="Times New Roman" w:hAnsi="Times New Roman" w:cs="Times New Roman"/>
+          <w:sz w:val="28"/>
+          <w:szCs w:val="28"/>
+          <w:lang w:val="en-US"/>
+        </w:rPr>
+        <w:t xml:space="preserve"> team</w:t>
+      </w:r>
+      <w:r>
+        <w:rPr>
+          <w:rFonts w:ascii="Times New Roman" w:hAnsi="Times New Roman" w:cs="Times New Roman"/>
+          <w:sz w:val="28"/>
+          <w:szCs w:val="28"/>
+          <w:lang w:val="uk-UA"/>
+        </w:rPr>
+        <w:t>_</w:t>
+      </w:r>
+      <w:r>
+        <w:rPr>
+          <w:rFonts w:ascii="Times New Roman" w:hAnsi="Times New Roman" w:cs="Times New Roman"/>
+          <w:sz w:val="28"/>
+          <w:szCs w:val="28"/>
+          <w:lang w:val="en-US"/>
+        </w:rPr>
+        <w:t>number</w:t>
+      </w:r>
+      <w:r>
+        <w:rPr>
+          <w:rFonts w:ascii="Times New Roman" w:hAnsi="Times New Roman" w:cs="Times New Roman"/>
+          <w:sz w:val="28"/>
+          <w:szCs w:val="28"/>
+          <w:lang w:val="uk-UA"/>
+        </w:rPr>
+        <w:t>_</w:t>
+      </w:r>
+      <w:r>
+        <w:rPr>
+          <w:rFonts w:ascii="Times New Roman" w:hAnsi="Times New Roman" w:cs="Times New Roman"/>
+          <w:sz w:val="28"/>
+          <w:szCs w:val="28"/>
+          <w:lang w:val="en-US"/>
+        </w:rPr>
+        <w:t>of</w:t>
+      </w:r>
+      <w:r>
+        <w:rPr>
+          <w:rFonts w:ascii="Times New Roman" w:hAnsi="Times New Roman" w:cs="Times New Roman"/>
+          <w:sz w:val="28"/>
+          <w:szCs w:val="28"/>
+          <w:lang w:val="uk-UA"/>
+        </w:rPr>
+        <w:t>_</w:t>
+      </w:r>
+      <w:r>
+        <w:rPr>
+          <w:rFonts w:ascii="Times New Roman" w:hAnsi="Times New Roman" w:cs="Times New Roman"/>
+          <w:sz w:val="28"/>
+          <w:szCs w:val="28"/>
+          <w:lang w:val="en-US"/>
+        </w:rPr>
+        <w:t>players</w:t>
+      </w:r>
+      <w:r>
+        <w:rPr>
+          <w:rFonts w:ascii="Times New Roman" w:hAnsi="Times New Roman" w:cs="Times New Roman"/>
+          <w:sz w:val="28"/>
+          <w:szCs w:val="28"/>
+          <w:lang w:val="uk-UA"/>
+        </w:rPr>
+        <w:br/>
+      </w:r>
+    </w:p>
+    <w:p>
+      <w:pPr>
+        <w:rPr>
+          <w:rFonts w:ascii="Times New Roman" w:hAnsi="Times New Roman" w:cs="Times New Roman"/>
+          <w:sz w:val="28"/>
+          <w:szCs w:val="28"/>
+          <w:lang w:val="en-US"/>
+        </w:rPr>
+      </w:pPr>
+      <w:r>
+        <w:rPr>
+          <w:rFonts w:ascii="Times New Roman" w:hAnsi="Times New Roman" w:cs="Times New Roman"/>
+          <w:sz w:val="28"/>
+          <w:szCs w:val="28"/>
+          <w:lang w:val="en-US"/>
+        </w:rPr>
+        <w:t>Player</w:t>
+      </w:r>
+      <w:r>
+        <w:rPr>
+          <w:rFonts w:ascii="Times New Roman" w:hAnsi="Times New Roman" w:cs="Times New Roman"/>
+          <w:sz w:val="28"/>
+          <w:szCs w:val="28"/>
+          <w:lang w:val="uk-UA"/>
+        </w:rPr>
+        <w:t>_</w:t>
+      </w:r>
+      <w:r>
+        <w:rPr>
+          <w:rFonts w:ascii="Times New Roman" w:hAnsi="Times New Roman" w:cs="Times New Roman"/>
+          <w:sz w:val="28"/>
+          <w:szCs w:val="28"/>
+          <w:lang w:val="en-US"/>
+        </w:rPr>
+        <w:t>id</w:t>
+      </w:r>
+      <w:r>
+        <w:rPr>
+          <w:rFonts w:ascii="Times New Roman" w:hAnsi="Times New Roman" w:cs="Times New Roman"/>
+          <w:sz w:val="28"/>
+          <w:szCs w:val="28"/>
+          <w:lang w:val="uk-UA"/>
+        </w:rPr>
+        <w:t xml:space="preserve"> -&gt; </w:t>
+      </w:r>
+      <w:r>
+        <w:rPr>
+          <w:rFonts w:ascii="Times New Roman" w:hAnsi="Times New Roman" w:cs="Times New Roman"/>
+          <w:sz w:val="28"/>
+          <w:szCs w:val="28"/>
+          <w:lang w:val="en-US"/>
+        </w:rPr>
+        <w:t>player</w:t>
+      </w:r>
+      <w:r>
+        <w:rPr>
+          <w:rFonts w:ascii="Times New Roman" w:hAnsi="Times New Roman" w:cs="Times New Roman"/>
+          <w:sz w:val="28"/>
+          <w:szCs w:val="28"/>
+          <w:lang w:val="uk-UA"/>
+        </w:rPr>
+        <w:t>_</w:t>
+      </w:r>
+      <w:r>
+        <w:rPr>
+          <w:rFonts w:ascii="Times New Roman" w:hAnsi="Times New Roman" w:cs="Times New Roman"/>
+          <w:sz w:val="28"/>
+          <w:szCs w:val="28"/>
+          <w:lang w:val="en-US"/>
+        </w:rPr>
+        <w:t>team</w:t>
+      </w:r>
+      <w:r>
+        <w:rPr>
+          <w:rFonts w:ascii="Times New Roman" w:hAnsi="Times New Roman" w:cs="Times New Roman"/>
+          <w:sz w:val="28"/>
+          <w:szCs w:val="28"/>
+          <w:lang w:val="uk-UA"/>
+        </w:rPr>
+        <w:t>_</w:t>
+      </w:r>
+      <w:r>
+        <w:rPr>
+          <w:rFonts w:ascii="Times New Roman" w:hAnsi="Times New Roman" w:cs="Times New Roman"/>
+          <w:sz w:val="28"/>
+          <w:szCs w:val="28"/>
+          <w:lang w:val="en-US"/>
+        </w:rPr>
+        <w:t>id</w:t>
+      </w:r>
+      <w:r>
+        <w:rPr>
+          <w:rFonts w:ascii="Times New Roman" w:hAnsi="Times New Roman" w:cs="Times New Roman"/>
+          <w:sz w:val="28"/>
+          <w:szCs w:val="28"/>
+          <w:lang w:val="uk-UA"/>
+        </w:rPr>
+        <w:br/>
+      </w:r>
+      <w:r>
+        <w:rPr>
+          <w:rFonts w:ascii="Times New Roman" w:hAnsi="Times New Roman" w:cs="Times New Roman"/>
+          <w:sz w:val="28"/>
+          <w:szCs w:val="28"/>
+          <w:lang w:val="en-US"/>
+        </w:rPr>
+        <w:t>Player</w:t>
+      </w:r>
+      <w:r>
+        <w:rPr>
+          <w:rFonts w:ascii="Times New Roman" w:hAnsi="Times New Roman" w:cs="Times New Roman"/>
+          <w:sz w:val="28"/>
+          <w:szCs w:val="28"/>
+          <w:lang w:val="uk-UA"/>
+        </w:rPr>
+        <w:t>_</w:t>
+      </w:r>
+      <w:r>
+        <w:rPr>
+          <w:rFonts w:ascii="Times New Roman" w:hAnsi="Times New Roman" w:cs="Times New Roman"/>
+          <w:sz w:val="28"/>
+          <w:szCs w:val="28"/>
+          <w:lang w:val="en-US"/>
+        </w:rPr>
+        <w:t>id</w:t>
+      </w:r>
+      <w:r>
+        <w:rPr>
+          <w:rFonts w:ascii="Times New Roman" w:hAnsi="Times New Roman" w:cs="Times New Roman"/>
+          <w:sz w:val="28"/>
+          <w:szCs w:val="28"/>
+          <w:lang w:val="uk-UA"/>
+        </w:rPr>
+        <w:t xml:space="preserve"> -&gt; </w:t>
+      </w:r>
+      <w:r>
+        <w:rPr>
+          <w:rFonts w:ascii="Times New Roman" w:hAnsi="Times New Roman" w:cs="Times New Roman"/>
+          <w:sz w:val="28"/>
+          <w:szCs w:val="28"/>
+          <w:lang w:val="en-US"/>
+        </w:rPr>
+        <w:t>player</w:t>
+      </w:r>
+      <w:r>
+        <w:rPr>
+          <w:rFonts w:ascii="Times New Roman" w:hAnsi="Times New Roman" w:cs="Times New Roman"/>
+          <w:sz w:val="28"/>
+          <w:szCs w:val="28"/>
+          <w:lang w:val="uk-UA"/>
+        </w:rPr>
+        <w:t>_</w:t>
+      </w:r>
+      <w:r>
+        <w:rPr>
+          <w:rFonts w:ascii="Times New Roman" w:hAnsi="Times New Roman" w:cs="Times New Roman"/>
+          <w:sz w:val="28"/>
+          <w:szCs w:val="28"/>
+          <w:lang w:val="en-US"/>
+        </w:rPr>
+        <w:t>name</w:t>
+      </w:r>
+      <w:r>
+        <w:rPr>
+          <w:rFonts w:ascii="Times New Roman" w:hAnsi="Times New Roman" w:cs="Times New Roman"/>
+          <w:sz w:val="28"/>
+          <w:szCs w:val="28"/>
+          <w:lang w:val="uk-UA"/>
+        </w:rPr>
+        <w:t xml:space="preserve"> (</w:t>
+      </w:r>
+      <w:r>
+        <w:rPr>
+          <w:rFonts w:ascii="Times New Roman" w:hAnsi="Times New Roman" w:cs="Times New Roman"/>
+          <w:sz w:val="28"/>
+          <w:szCs w:val="28"/>
+          <w:lang w:val="uk-UA"/>
+        </w:rPr>
+        <w:t>інколи трапляються однойменні гравці, тому неповна ф.з.)</w:t>
+      </w:r>
+      <w:r>
+        <w:rPr>
+          <w:rFonts w:ascii="Times New Roman" w:hAnsi="Times New Roman" w:cs="Times New Roman"/>
+          <w:sz w:val="28"/>
+          <w:szCs w:val="28"/>
+          <w:lang w:val="uk-UA"/>
+        </w:rPr>
+        <w:br/>
+      </w:r>
+      <w:r>
+        <w:rPr>
+          <w:rFonts w:ascii="Times New Roman" w:hAnsi="Times New Roman" w:cs="Times New Roman"/>
+          <w:sz w:val="28"/>
+          <w:szCs w:val="28"/>
+          <w:lang w:val="en-US"/>
+        </w:rPr>
+        <w:t>Player</w:t>
+      </w:r>
+      <w:r>
+        <w:rPr>
+          <w:rFonts w:ascii="Times New Roman" w:hAnsi="Times New Roman" w:cs="Times New Roman"/>
+          <w:sz w:val="28"/>
+          <w:szCs w:val="28"/>
+          <w:lang w:val="uk-UA"/>
+        </w:rPr>
+        <w:t>_</w:t>
+      </w:r>
+      <w:r>
+        <w:rPr>
+          <w:rFonts w:ascii="Times New Roman" w:hAnsi="Times New Roman" w:cs="Times New Roman"/>
+          <w:sz w:val="28"/>
+          <w:szCs w:val="28"/>
+          <w:lang w:val="en-US"/>
+        </w:rPr>
+        <w:t>id</w:t>
+      </w:r>
+      <w:r>
+        <w:rPr>
+          <w:rFonts w:ascii="Times New Roman" w:hAnsi="Times New Roman" w:cs="Times New Roman"/>
+          <w:sz w:val="28"/>
+          <w:szCs w:val="28"/>
+          <w:lang w:val="uk-UA"/>
+        </w:rPr>
+        <w:t xml:space="preserve"> </w:t>
+      </w:r>
+      <w:r>
+        <w:rPr>
+          <w:rFonts w:ascii="Times New Roman" w:hAnsi="Times New Roman" w:cs="Times New Roman"/>
+          <w:sz w:val="28"/>
+          <w:szCs w:val="28"/>
+          <w:lang w:val="en-US"/>
+        </w:rPr>
+        <w:t>-&gt; player_age</w:t>
+      </w:r>
+      <w:r>
+        <w:rPr>
+          <w:rFonts w:ascii="Times New Roman" w:hAnsi="Times New Roman" w:cs="Times New Roman"/>
+          <w:sz w:val="28"/>
+          <w:szCs w:val="28"/>
+          <w:lang w:val="en-US"/>
+        </w:rPr>
+        <w:br/>
+        <w:t>Player</w:t>
+      </w:r>
+      <w:r>
+        <w:rPr>
+          <w:rFonts w:ascii="Times New Roman" w:hAnsi="Times New Roman" w:cs="Times New Roman"/>
+          <w:sz w:val="28"/>
+          <w:szCs w:val="28"/>
+          <w:lang w:val="uk-UA"/>
+        </w:rPr>
+        <w:t>_</w:t>
+      </w:r>
+      <w:r>
+        <w:rPr>
+          <w:rFonts w:ascii="Times New Roman" w:hAnsi="Times New Roman" w:cs="Times New Roman"/>
+          <w:sz w:val="28"/>
+          <w:szCs w:val="28"/>
+          <w:lang w:val="en-US"/>
+        </w:rPr>
+        <w:t>id -&gt; player_nationality</w:t>
+      </w:r>
+      <w:r>
+        <w:rPr>
+          <w:rFonts w:ascii="Times New Roman" w:hAnsi="Times New Roman" w:cs="Times New Roman"/>
+          <w:sz w:val="28"/>
+          <w:szCs w:val="28"/>
+          <w:lang w:val="en-US"/>
+        </w:rPr>
+        <w:br/>
+        <w:t>Player</w:t>
+      </w:r>
+      <w:r>
+        <w:rPr>
+          <w:rFonts w:ascii="Times New Roman" w:hAnsi="Times New Roman" w:cs="Times New Roman"/>
+          <w:sz w:val="28"/>
+          <w:szCs w:val="28"/>
+          <w:lang w:val="uk-UA"/>
+        </w:rPr>
+        <w:t>_</w:t>
+      </w:r>
+      <w:r>
+        <w:rPr>
+          <w:rFonts w:ascii="Times New Roman" w:hAnsi="Times New Roman" w:cs="Times New Roman"/>
+          <w:sz w:val="28"/>
+          <w:szCs w:val="28"/>
+          <w:lang w:val="en-US"/>
+        </w:rPr>
+        <w:t>id -&gt; player_number</w:t>
+      </w:r>
+      <w:r>
+        <w:rPr>
+          <w:rFonts w:ascii="Times New Roman" w:hAnsi="Times New Roman" w:cs="Times New Roman"/>
+          <w:sz w:val="28"/>
+          <w:szCs w:val="28"/>
+          <w:lang w:val="en-US"/>
+        </w:rPr>
+        <w:br/>
+        <w:t>player</w:t>
+      </w:r>
+      <w:r>
+        <w:rPr>
+          <w:rFonts w:ascii="Times New Roman" w:hAnsi="Times New Roman" w:cs="Times New Roman"/>
+          <w:sz w:val="28"/>
+          <w:szCs w:val="28"/>
+          <w:lang w:val="uk-UA"/>
+        </w:rPr>
+        <w:t>_</w:t>
+      </w:r>
+      <w:r>
+        <w:rPr>
+          <w:rFonts w:ascii="Times New Roman" w:hAnsi="Times New Roman" w:cs="Times New Roman"/>
+          <w:sz w:val="28"/>
+          <w:szCs w:val="28"/>
+          <w:lang w:val="en-US"/>
+        </w:rPr>
+        <w:t>team</w:t>
+      </w:r>
+      <w:r>
+        <w:rPr>
+          <w:rFonts w:ascii="Times New Roman" w:hAnsi="Times New Roman" w:cs="Times New Roman"/>
+          <w:sz w:val="28"/>
+          <w:szCs w:val="28"/>
+          <w:lang w:val="uk-UA"/>
+        </w:rPr>
+        <w:t>_</w:t>
+      </w:r>
+      <w:r>
+        <w:rPr>
+          <w:rFonts w:ascii="Times New Roman" w:hAnsi="Times New Roman" w:cs="Times New Roman"/>
+          <w:sz w:val="28"/>
+          <w:szCs w:val="28"/>
+          <w:lang w:val="en-US"/>
+        </w:rPr>
+        <w:t>id</w:t>
+      </w:r>
+      <w:r>
+        <w:rPr>
+          <w:rFonts w:ascii="Times New Roman" w:hAnsi="Times New Roman" w:cs="Times New Roman"/>
+          <w:sz w:val="28"/>
+          <w:szCs w:val="28"/>
+          <w:lang w:val="uk-UA"/>
+        </w:rPr>
+        <w:t xml:space="preserve"> </w:t>
+      </w:r>
+      <w:r>
+        <w:rPr>
+          <w:rFonts w:ascii="Times New Roman" w:hAnsi="Times New Roman" w:cs="Times New Roman"/>
+          <w:sz w:val="28"/>
+          <w:szCs w:val="28"/>
+          <w:lang w:val="en-US"/>
+        </w:rPr>
+        <w:t>+ player_number -&gt; Player</w:t>
+      </w:r>
+      <w:r>
+        <w:rPr>
+          <w:rFonts w:ascii="Times New Roman" w:hAnsi="Times New Roman" w:cs="Times New Roman"/>
+          <w:sz w:val="28"/>
+          <w:szCs w:val="28"/>
+          <w:lang w:val="uk-UA"/>
+        </w:rPr>
+        <w:t>_</w:t>
+      </w:r>
+      <w:r>
+        <w:rPr>
+          <w:rFonts w:ascii="Times New Roman" w:hAnsi="Times New Roman" w:cs="Times New Roman"/>
+          <w:sz w:val="28"/>
+          <w:szCs w:val="28"/>
+          <w:lang w:val="en-US"/>
+        </w:rPr>
+        <w:t>id</w:t>
+      </w:r>
+      <w:r>
+        <w:rPr>
+          <w:rFonts w:ascii="Times New Roman" w:hAnsi="Times New Roman" w:cs="Times New Roman"/>
+          <w:sz w:val="28"/>
+          <w:szCs w:val="28"/>
+          <w:lang w:val="en-US"/>
+        </w:rPr>
+        <w:br/>
+        <w:t>player</w:t>
+      </w:r>
+      <w:r>
+        <w:rPr>
+          <w:rFonts w:ascii="Times New Roman" w:hAnsi="Times New Roman" w:cs="Times New Roman"/>
+          <w:sz w:val="28"/>
+          <w:szCs w:val="28"/>
+          <w:lang w:val="uk-UA"/>
+        </w:rPr>
+        <w:t>_</w:t>
+      </w:r>
+      <w:r>
+        <w:rPr>
+          <w:rFonts w:ascii="Times New Roman" w:hAnsi="Times New Roman" w:cs="Times New Roman"/>
+          <w:sz w:val="28"/>
+          <w:szCs w:val="28"/>
+          <w:lang w:val="en-US"/>
+        </w:rPr>
+        <w:t>team</w:t>
+      </w:r>
+      <w:r>
+        <w:rPr>
+          <w:rFonts w:ascii="Times New Roman" w:hAnsi="Times New Roman" w:cs="Times New Roman"/>
+          <w:sz w:val="28"/>
+          <w:szCs w:val="28"/>
+          <w:lang w:val="uk-UA"/>
+        </w:rPr>
+        <w:t>_</w:t>
+      </w:r>
+      <w:r>
+        <w:rPr>
+          <w:rFonts w:ascii="Times New Roman" w:hAnsi="Times New Roman" w:cs="Times New Roman"/>
+          <w:sz w:val="28"/>
+          <w:szCs w:val="28"/>
+          <w:lang w:val="en-US"/>
+        </w:rPr>
+        <w:t>id</w:t>
+      </w:r>
+      <w:r>
+        <w:rPr>
+          <w:rFonts w:ascii="Times New Roman" w:hAnsi="Times New Roman" w:cs="Times New Roman"/>
+          <w:sz w:val="28"/>
+          <w:szCs w:val="28"/>
+          <w:lang w:val="uk-UA"/>
+        </w:rPr>
+        <w:t xml:space="preserve"> </w:t>
+      </w:r>
+      <w:r>
+        <w:rPr>
+          <w:rFonts w:ascii="Times New Roman" w:hAnsi="Times New Roman" w:cs="Times New Roman"/>
+          <w:sz w:val="28"/>
+          <w:szCs w:val="28"/>
+          <w:lang w:val="en-US"/>
+        </w:rPr>
+        <w:t>+ player_number</w:t>
+      </w:r>
+      <w:r>
+        <w:rPr>
+          <w:rFonts w:ascii="Times New Roman" w:hAnsi="Times New Roman" w:cs="Times New Roman"/>
+          <w:sz w:val="28"/>
+          <w:szCs w:val="28"/>
+          <w:lang w:val="uk-UA"/>
+        </w:rPr>
+        <w:t xml:space="preserve"> -&gt; </w:t>
+      </w:r>
+      <w:r>
+        <w:rPr>
+          <w:rFonts w:ascii="Times New Roman" w:hAnsi="Times New Roman" w:cs="Times New Roman"/>
+          <w:sz w:val="28"/>
+          <w:szCs w:val="28"/>
+          <w:lang w:val="en-US"/>
+        </w:rPr>
+        <w:t>player</w:t>
+      </w:r>
+      <w:r>
+        <w:rPr>
+          <w:rFonts w:ascii="Times New Roman" w:hAnsi="Times New Roman" w:cs="Times New Roman"/>
+          <w:sz w:val="28"/>
+          <w:szCs w:val="28"/>
+          <w:lang w:val="uk-UA"/>
+        </w:rPr>
+        <w:t>_</w:t>
+      </w:r>
+      <w:r>
+        <w:rPr>
+          <w:rFonts w:ascii="Times New Roman" w:hAnsi="Times New Roman" w:cs="Times New Roman"/>
+          <w:sz w:val="28"/>
+          <w:szCs w:val="28"/>
+          <w:lang w:val="en-US"/>
+        </w:rPr>
+        <w:t>name</w:t>
+      </w:r>
+      <w:r>
+        <w:rPr>
+          <w:rFonts w:ascii="Times New Roman" w:hAnsi="Times New Roman" w:cs="Times New Roman"/>
+          <w:sz w:val="28"/>
+          <w:szCs w:val="28"/>
+          <w:lang w:val="uk-UA"/>
+        </w:rPr>
+        <w:t xml:space="preserve"> </w:t>
+      </w:r>
+      <w:r>
+        <w:rPr>
+          <w:rFonts w:ascii="Times New Roman" w:hAnsi="Times New Roman" w:cs="Times New Roman"/>
+          <w:sz w:val="28"/>
+          <w:szCs w:val="28"/>
+          <w:lang w:val="en-US"/>
+        </w:rPr>
+        <w:t xml:space="preserve"> (</w:t>
+      </w:r>
+      <w:r>
+        <w:rPr>
+          <w:rFonts w:ascii="Times New Roman" w:hAnsi="Times New Roman" w:cs="Times New Roman"/>
+          <w:sz w:val="28"/>
+          <w:szCs w:val="28"/>
+          <w:lang w:val="uk-UA"/>
+        </w:rPr>
+        <w:t>оскільки в кожного гравця в команді унікальний номер)</w:t>
+      </w:r>
+      <w:r>
+        <w:rPr>
+          <w:rFonts w:ascii="Times New Roman" w:hAnsi="Times New Roman" w:cs="Times New Roman"/>
+          <w:sz w:val="28"/>
+          <w:szCs w:val="28"/>
+          <w:lang w:val="uk-UA"/>
+        </w:rPr>
+        <w:br/>
+      </w:r>
+      <w:r>
+        <w:rPr>
+          <w:rFonts w:ascii="Times New Roman" w:hAnsi="Times New Roman" w:cs="Times New Roman"/>
+          <w:sz w:val="28"/>
+          <w:szCs w:val="28"/>
+          <w:lang w:val="en-US"/>
+        </w:rPr>
+        <w:t>player</w:t>
+      </w:r>
+      <w:r>
+        <w:rPr>
+          <w:rFonts w:ascii="Times New Roman" w:hAnsi="Times New Roman" w:cs="Times New Roman"/>
+          <w:sz w:val="28"/>
+          <w:szCs w:val="28"/>
+          <w:lang w:val="uk-UA"/>
+        </w:rPr>
+        <w:t>_</w:t>
+      </w:r>
+      <w:r>
+        <w:rPr>
+          <w:rFonts w:ascii="Times New Roman" w:hAnsi="Times New Roman" w:cs="Times New Roman"/>
+          <w:sz w:val="28"/>
+          <w:szCs w:val="28"/>
+          <w:lang w:val="en-US"/>
+        </w:rPr>
+        <w:t>team</w:t>
+      </w:r>
+      <w:r>
+        <w:rPr>
+          <w:rFonts w:ascii="Times New Roman" w:hAnsi="Times New Roman" w:cs="Times New Roman"/>
+          <w:sz w:val="28"/>
+          <w:szCs w:val="28"/>
+          <w:lang w:val="uk-UA"/>
+        </w:rPr>
+        <w:t>_</w:t>
+      </w:r>
+      <w:r>
+        <w:rPr>
+          <w:rFonts w:ascii="Times New Roman" w:hAnsi="Times New Roman" w:cs="Times New Roman"/>
+          <w:sz w:val="28"/>
+          <w:szCs w:val="28"/>
+          <w:lang w:val="en-US"/>
+        </w:rPr>
+        <w:t>id</w:t>
+      </w:r>
+      <w:r>
+        <w:rPr>
+          <w:rFonts w:ascii="Times New Roman" w:hAnsi="Times New Roman" w:cs="Times New Roman"/>
+          <w:sz w:val="28"/>
+          <w:szCs w:val="28"/>
+          <w:lang w:val="uk-UA"/>
+        </w:rPr>
+        <w:t xml:space="preserve"> </w:t>
+      </w:r>
+      <w:r>
+        <w:rPr>
+          <w:rFonts w:ascii="Times New Roman" w:hAnsi="Times New Roman" w:cs="Times New Roman"/>
+          <w:sz w:val="28"/>
+          <w:szCs w:val="28"/>
+          <w:lang w:val="en-US"/>
+        </w:rPr>
+        <w:t>+ player_number</w:t>
+      </w:r>
+      <w:r>
+        <w:rPr>
+          <w:rFonts w:ascii="Times New Roman" w:hAnsi="Times New Roman" w:cs="Times New Roman"/>
+          <w:sz w:val="28"/>
+          <w:szCs w:val="28"/>
+          <w:lang w:val="uk-UA"/>
+        </w:rPr>
+        <w:t xml:space="preserve"> </w:t>
+      </w:r>
+      <w:r>
+        <w:rPr>
+          <w:rFonts w:ascii="Times New Roman" w:hAnsi="Times New Roman" w:cs="Times New Roman"/>
+          <w:sz w:val="28"/>
+          <w:szCs w:val="28"/>
+          <w:lang w:val="en-US"/>
+        </w:rPr>
+        <w:t>-&gt; player_age</w:t>
+      </w:r>
+      <w:r>
+        <w:rPr>
+          <w:rFonts w:ascii="Times New Roman" w:hAnsi="Times New Roman" w:cs="Times New Roman"/>
+          <w:sz w:val="28"/>
+          <w:szCs w:val="28"/>
+          <w:lang w:val="en-US"/>
+        </w:rPr>
+        <w:br/>
+      </w:r>
+      <w:r>
+        <w:rPr>
+          <w:rFonts w:ascii="Times New Roman" w:hAnsi="Times New Roman" w:cs="Times New Roman"/>
+          <w:sz w:val="28"/>
+          <w:szCs w:val="28"/>
+          <w:lang w:val="en-US"/>
+        </w:rPr>
+        <w:t>player</w:t>
+      </w:r>
+      <w:r>
+        <w:rPr>
+          <w:rFonts w:ascii="Times New Roman" w:hAnsi="Times New Roman" w:cs="Times New Roman"/>
+          <w:sz w:val="28"/>
+          <w:szCs w:val="28"/>
+          <w:lang w:val="uk-UA"/>
+        </w:rPr>
+        <w:t>_</w:t>
+      </w:r>
+      <w:r>
+        <w:rPr>
+          <w:rFonts w:ascii="Times New Roman" w:hAnsi="Times New Roman" w:cs="Times New Roman"/>
+          <w:sz w:val="28"/>
+          <w:szCs w:val="28"/>
+          <w:lang w:val="en-US"/>
+        </w:rPr>
+        <w:t>team</w:t>
+      </w:r>
+      <w:r>
+        <w:rPr>
+          <w:rFonts w:ascii="Times New Roman" w:hAnsi="Times New Roman" w:cs="Times New Roman"/>
+          <w:sz w:val="28"/>
+          <w:szCs w:val="28"/>
+          <w:lang w:val="uk-UA"/>
+        </w:rPr>
+        <w:t>_</w:t>
+      </w:r>
+      <w:r>
+        <w:rPr>
+          <w:rFonts w:ascii="Times New Roman" w:hAnsi="Times New Roman" w:cs="Times New Roman"/>
+          <w:sz w:val="28"/>
+          <w:szCs w:val="28"/>
+          <w:lang w:val="en-US"/>
+        </w:rPr>
+        <w:t>id</w:t>
+      </w:r>
+      <w:r>
+        <w:rPr>
+          <w:rFonts w:ascii="Times New Roman" w:hAnsi="Times New Roman" w:cs="Times New Roman"/>
+          <w:sz w:val="28"/>
+          <w:szCs w:val="28"/>
+          <w:lang w:val="uk-UA"/>
+        </w:rPr>
+        <w:t xml:space="preserve"> </w:t>
+      </w:r>
+      <w:r>
+        <w:rPr>
+          <w:rFonts w:ascii="Times New Roman" w:hAnsi="Times New Roman" w:cs="Times New Roman"/>
+          <w:sz w:val="28"/>
+          <w:szCs w:val="28"/>
+          <w:lang w:val="en-US"/>
+        </w:rPr>
+        <w:t>+ player_number</w:t>
+      </w:r>
+      <w:r>
+        <w:rPr>
+          <w:rFonts w:ascii="Times New Roman" w:hAnsi="Times New Roman" w:cs="Times New Roman"/>
+          <w:sz w:val="28"/>
+          <w:szCs w:val="28"/>
+          <w:lang w:val="uk-UA"/>
+        </w:rPr>
+        <w:t xml:space="preserve"> </w:t>
+      </w:r>
+      <w:r>
+        <w:rPr>
+          <w:rFonts w:ascii="Times New Roman" w:hAnsi="Times New Roman" w:cs="Times New Roman"/>
+          <w:sz w:val="28"/>
+          <w:szCs w:val="28"/>
+          <w:lang w:val="en-US"/>
+        </w:rPr>
+        <w:t>-&gt; player_nationality</w:t>
+      </w:r>
+    </w:p>
+    <w:p>
+      <w:pPr>
+        <w:rPr>
+          <w:rFonts w:ascii="Times New Roman" w:hAnsi="Times New Roman" w:cs="Times New Roman"/>
+          <w:sz w:val="28"/>
+          <w:szCs w:val="28"/>
+          <w:lang w:val="en-US"/>
+        </w:rPr>
+      </w:pPr>
+      <w:r>
+        <w:rPr>
+          <w:rFonts w:ascii="Times New Roman" w:hAnsi="Times New Roman" w:cs="Times New Roman"/>
+          <w:sz w:val="28"/>
+          <w:szCs w:val="28"/>
+          <w:lang w:val="en-US"/>
+        </w:rPr>
+        <w:t>Player</w:t>
+      </w:r>
+      <w:r>
+        <w:rPr>
+          <w:rFonts w:ascii="Times New Roman" w:hAnsi="Times New Roman" w:cs="Times New Roman"/>
+          <w:sz w:val="28"/>
+          <w:szCs w:val="28"/>
+          <w:lang w:val="uk-UA"/>
+        </w:rPr>
+        <w:t>_</w:t>
+      </w:r>
+      <w:r>
+        <w:rPr>
+          <w:rFonts w:ascii="Times New Roman" w:hAnsi="Times New Roman" w:cs="Times New Roman"/>
+          <w:sz w:val="28"/>
+          <w:szCs w:val="28"/>
+          <w:lang w:val="en-US"/>
+        </w:rPr>
+        <w:t xml:space="preserve">id </w:t>
+      </w:r>
+      <w:r>
+        <w:rPr>
+          <w:rFonts w:ascii="Times New Roman" w:hAnsi="Times New Roman" w:cs="Times New Roman"/>
+          <w:sz w:val="28"/>
+          <w:szCs w:val="28"/>
+          <w:highlight w:val="yellow"/>
+          <w:lang w:val="en-US"/>
+        </w:rPr>
+        <w:t>&lt;-&gt;</w:t>
+      </w:r>
+      <w:r>
+        <w:rPr>
+          <w:rFonts w:ascii="Times New Roman" w:hAnsi="Times New Roman" w:cs="Times New Roman"/>
+          <w:sz w:val="28"/>
+          <w:szCs w:val="28"/>
+          <w:lang w:val="en-US"/>
+        </w:rPr>
+        <w:t xml:space="preserve"> player</w:t>
+      </w:r>
+      <w:r>
+        <w:rPr>
+          <w:rFonts w:ascii="Times New Roman" w:hAnsi="Times New Roman" w:cs="Times New Roman"/>
+          <w:sz w:val="28"/>
+          <w:szCs w:val="28"/>
+          <w:lang w:val="uk-UA"/>
+        </w:rPr>
+        <w:t>_</w:t>
+      </w:r>
+      <w:r>
+        <w:rPr>
+          <w:rFonts w:ascii="Times New Roman" w:hAnsi="Times New Roman" w:cs="Times New Roman"/>
+          <w:sz w:val="28"/>
+          <w:szCs w:val="28"/>
+          <w:lang w:val="en-US"/>
+        </w:rPr>
+        <w:t>team</w:t>
+      </w:r>
+      <w:r>
+        <w:rPr>
+          <w:rFonts w:ascii="Times New Roman" w:hAnsi="Times New Roman" w:cs="Times New Roman"/>
+          <w:sz w:val="28"/>
+          <w:szCs w:val="28"/>
+          <w:lang w:val="uk-UA"/>
+        </w:rPr>
+        <w:t>_</w:t>
+      </w:r>
+      <w:r>
+        <w:rPr>
+          <w:rFonts w:ascii="Times New Roman" w:hAnsi="Times New Roman" w:cs="Times New Roman"/>
+          <w:sz w:val="28"/>
+          <w:szCs w:val="28"/>
+          <w:lang w:val="en-US"/>
+        </w:rPr>
+        <w:t>id</w:t>
+      </w:r>
+      <w:r>
+        <w:rPr>
+          <w:rFonts w:ascii="Times New Roman" w:hAnsi="Times New Roman" w:cs="Times New Roman"/>
+          <w:sz w:val="28"/>
+          <w:szCs w:val="28"/>
+          <w:lang w:val="uk-UA"/>
+        </w:rPr>
+        <w:t xml:space="preserve"> </w:t>
+      </w:r>
+      <w:r>
+        <w:rPr>
+          <w:rFonts w:ascii="Times New Roman" w:hAnsi="Times New Roman" w:cs="Times New Roman"/>
+          <w:sz w:val="28"/>
+          <w:szCs w:val="28"/>
+          <w:lang w:val="en-US"/>
+        </w:rPr>
+        <w:t>+ player_number -&gt;</w:t>
+      </w:r>
+      <w:r>
+        <w:rPr>
+          <w:rFonts w:ascii="Times New Roman" w:hAnsi="Times New Roman" w:cs="Times New Roman"/>
+          <w:sz w:val="28"/>
+          <w:szCs w:val="28"/>
+          <w:lang w:val="en-US"/>
+        </w:rPr>
+        <w:t xml:space="preserve"> </w:t>
+      </w:r>
+      <w:r>
+        <w:rPr>
+          <w:rFonts w:ascii="Times New Roman" w:hAnsi="Times New Roman" w:cs="Times New Roman"/>
+          <w:sz w:val="28"/>
+          <w:szCs w:val="28"/>
+          <w:lang w:val="en-US"/>
+        </w:rPr>
+        <w:t>player</w:t>
+      </w:r>
+      <w:r>
+        <w:rPr>
+          <w:rFonts w:ascii="Times New Roman" w:hAnsi="Times New Roman" w:cs="Times New Roman"/>
+          <w:sz w:val="28"/>
+          <w:szCs w:val="28"/>
+          <w:lang w:val="uk-UA"/>
+        </w:rPr>
+        <w:t>_</w:t>
+      </w:r>
+      <w:r>
+        <w:rPr>
+          <w:rFonts w:ascii="Times New Roman" w:hAnsi="Times New Roman" w:cs="Times New Roman"/>
+          <w:sz w:val="28"/>
+          <w:szCs w:val="28"/>
+          <w:lang w:val="en-US"/>
+        </w:rPr>
+        <w:t>name</w:t>
+      </w:r>
+      <w:r>
+        <w:rPr>
+          <w:rFonts w:ascii="Times New Roman" w:hAnsi="Times New Roman" w:cs="Times New Roman"/>
+          <w:sz w:val="28"/>
+          <w:szCs w:val="28"/>
+          <w:lang w:val="uk-UA"/>
+        </w:rPr>
+        <w:t xml:space="preserve"> </w:t>
+      </w:r>
+      <w:r>
+        <w:rPr>
+          <w:rFonts w:ascii="Times New Roman" w:hAnsi="Times New Roman" w:cs="Times New Roman"/>
+          <w:sz w:val="28"/>
+          <w:szCs w:val="28"/>
+          <w:lang w:val="en-US"/>
+        </w:rPr>
+        <w:t>, player_age ,</w:t>
+      </w:r>
+      <w:r>
+        <w:rPr>
+          <w:rFonts w:ascii="Times New Roman" w:hAnsi="Times New Roman" w:cs="Times New Roman"/>
+          <w:sz w:val="28"/>
+          <w:szCs w:val="28"/>
+          <w:lang w:val="en-US"/>
+        </w:rPr>
+        <w:br/>
+      </w:r>
+      <w:r>
+        <w:rPr>
+          <w:rFonts w:ascii="Times New Roman" w:hAnsi="Times New Roman" w:cs="Times New Roman"/>
+          <w:sz w:val="28"/>
+          <w:szCs w:val="28"/>
+          <w:lang w:val="en-US"/>
+        </w:rPr>
+        <w:t xml:space="preserve"> </w:t>
+      </w:r>
+      <w:r>
+        <w:rPr>
+          <w:rFonts w:ascii="Times New Roman" w:hAnsi="Times New Roman" w:cs="Times New Roman"/>
+          <w:sz w:val="28"/>
+          <w:szCs w:val="28"/>
+          <w:lang w:val="en-US"/>
+        </w:rPr>
+        <w:tab/>
+        <w:t xml:space="preserve">, player_nationality </w:t>
+      </w:r>
+    </w:p>
+    <w:p>
+      <w:pPr>
+        <w:rPr>
+          <w:rFonts w:ascii="Times New Roman" w:hAnsi="Times New Roman" w:cs="Times New Roman"/>
+          <w:sz w:val="28"/>
+          <w:szCs w:val="28"/>
+          <w:lang w:val="en-US"/>
+        </w:rPr>
+      </w:pPr>
+    </w:p>
+    <w:p>
+      <w:pPr>
+        <w:rPr>
+          <w:rFonts w:ascii="Times New Roman" w:hAnsi="Times New Roman" w:cs="Times New Roman"/>
+          <w:sz w:val="28"/>
+          <w:szCs w:val="28"/>
+          <w:lang w:val="uk-UA"/>
+        </w:rPr>
+      </w:pPr>
+      <w:r>
+        <w:rPr>
+          <w:rFonts w:ascii="Times New Roman" w:hAnsi="Times New Roman" w:cs="Times New Roman"/>
+          <w:sz w:val="28"/>
+          <w:szCs w:val="28"/>
+          <w:lang w:val="en-US"/>
+        </w:rPr>
+        <w:t>Position_id -&gt; position_player_id</w:t>
+      </w:r>
+      <w:r>
+        <w:rPr>
+          <w:rFonts w:ascii="Times New Roman" w:hAnsi="Times New Roman" w:cs="Times New Roman"/>
+          <w:sz w:val="28"/>
+          <w:szCs w:val="28"/>
+          <w:lang w:val="en-US"/>
+        </w:rPr>
+        <w:br/>
+        <w:t>Position_id -&gt; position_name</w:t>
+      </w:r>
+    </w:p>
+    <w:p>
+      <w:pPr>
+        <w:rPr>
+          <w:rFonts w:ascii="Times New Roman" w:hAnsi="Times New Roman" w:cs="Times New Roman"/>
+          <w:sz w:val="28"/>
+          <w:szCs w:val="28"/>
+          <w:lang w:val="en-US"/>
+        </w:rPr>
+      </w:pPr>
+      <w:r>
+        <w:rPr>
+          <w:rFonts w:ascii="Times New Roman" w:hAnsi="Times New Roman" w:cs="Times New Roman"/>
+          <w:sz w:val="28"/>
+          <w:szCs w:val="28"/>
+          <w:lang w:val="en-US"/>
+        </w:rPr>
+        <w:t>Position_id -&gt; position_player_id, position_name</w:t>
+      </w:r>
+    </w:p>
+    <w:p>
+      <w:pPr>
+        <w:rPr>
+          <w:rFonts w:ascii="Times New Roman" w:hAnsi="Times New Roman" w:cs="Times New Roman"/>
+          <w:sz w:val="28"/>
+          <w:szCs w:val="28"/>
+          <w:lang w:val="uk-UA"/>
+        </w:rPr>
+      </w:pPr>
+    </w:p>
+    <w:p>
+      <w:pPr>
+        <w:rPr>
+          <w:rFonts w:ascii="Times New Roman" w:hAnsi="Times New Roman" w:cs="Times New Roman"/>
+          <w:b/>
+          <w:bCs/>
+          <w:sz w:val="28"/>
+          <w:szCs w:val="28"/>
+          <w:lang w:val="uk-UA"/>
+        </w:rPr>
+      </w:pPr>
+      <w:r>
+        <w:rPr>
+          <w:rFonts w:ascii="Times New Roman" w:hAnsi="Times New Roman" w:cs="Times New Roman"/>
+          <w:b/>
+          <w:bCs/>
+          <w:sz w:val="28"/>
+          <w:szCs w:val="28"/>
+          <w:lang w:val="uk-UA"/>
+        </w:rPr>
         <w:t>Відповідність нормальним формам.</w:t>
-      </w:r>
-    </w:p>
-    <w:p>
-      <w:pPr>
-        <w:rPr>
-          <w:rFonts w:ascii="Times New Roman" w:hAnsi="Times New Roman" w:cs="Times New Roman"/>
-          <w:sz w:val="28"/>
-          <w:szCs w:val="28"/>
-          <w:lang w:val="uk-UA"/>
-        </w:rPr>
-      </w:pPr>
-      <w:r>
-        <w:rPr>
-          <w:rFonts w:ascii="Times New Roman" w:hAnsi="Times New Roman" w:cs="Times New Roman"/>
-          <w:sz w:val="28"/>
-          <w:szCs w:val="28"/>
-          <w:lang w:val="uk-UA"/>
-        </w:rPr>
-        <w:t>Функціональні залежності.</w:t>
-      </w:r>
-    </w:p>
-    <w:p>
-      <w:pPr>
-        <w:rPr>
-          <w:rFonts w:ascii="Times New Roman" w:hAnsi="Times New Roman" w:cs="Times New Roman"/>
-          <w:sz w:val="28"/>
-          <w:szCs w:val="28"/>
-          <w:lang w:val="uk-UA"/>
-        </w:rPr>
-      </w:pPr>
-      <w:r>
-        <w:rPr>
-          <w:rFonts w:ascii="Times New Roman" w:hAnsi="Times New Roman" w:cs="Times New Roman"/>
-          <w:sz w:val="28"/>
-          <w:szCs w:val="28"/>
-          <w:lang w:val="uk-UA"/>
-        </w:rPr>
-        <w:t>За командою можна визначити її лігу. Проте за лігою не можна визначити яка саме команда. Отже є функціональна залежність Команда -</w:t>
-      </w:r>
-      <w:r>
-        <w:rPr>
-          <w:rFonts w:ascii="Times New Roman" w:hAnsi="Times New Roman" w:cs="Times New Roman"/>
-          <w:sz w:val="28"/>
-          <w:szCs w:val="28"/>
-          <w:lang w:val="en-US"/>
-        </w:rPr>
-        <w:t xml:space="preserve">&gt; </w:t>
-      </w:r>
-      <w:r>
-        <w:rPr>
-          <w:rFonts w:ascii="Times New Roman" w:hAnsi="Times New Roman" w:cs="Times New Roman"/>
-          <w:sz w:val="28"/>
-          <w:szCs w:val="28"/>
-          <w:lang w:val="uk-UA"/>
-        </w:rPr>
-        <w:t>Ліга.</w:t>
-      </w:r>
-    </w:p>
-    <w:p>
-      <w:pPr>
-        <w:rPr>
-          <w:rFonts w:ascii="Times New Roman" w:hAnsi="Times New Roman" w:cs="Times New Roman"/>
-          <w:sz w:val="28"/>
-          <w:szCs w:val="28"/>
-          <w:lang w:val="uk-UA"/>
-        </w:rPr>
-      </w:pPr>
-      <w:r>
-        <w:rPr>
-          <w:rFonts w:ascii="Times New Roman" w:hAnsi="Times New Roman" w:cs="Times New Roman"/>
-          <w:sz w:val="28"/>
-          <w:szCs w:val="28"/>
-          <w:lang w:val="uk-UA"/>
-        </w:rPr>
-        <w:t xml:space="preserve">За </w:t>
-      </w:r>
-      <w:r>
-        <w:rPr>
-          <w:rFonts w:ascii="Times New Roman" w:hAnsi="Times New Roman" w:cs="Times New Roman"/>
-          <w:sz w:val="28"/>
-          <w:szCs w:val="28"/>
-          <w:lang w:val="uk-UA"/>
-        </w:rPr>
-        <w:t>гравцем</w:t>
-      </w:r>
-      <w:r>
-        <w:rPr>
-          <w:rFonts w:ascii="Times New Roman" w:hAnsi="Times New Roman" w:cs="Times New Roman"/>
-          <w:sz w:val="28"/>
-          <w:szCs w:val="28"/>
-          <w:lang w:val="uk-UA"/>
-        </w:rPr>
-        <w:t xml:space="preserve"> можна визначити </w:t>
-      </w:r>
-      <w:r>
-        <w:rPr>
-          <w:rFonts w:ascii="Times New Roman" w:hAnsi="Times New Roman" w:cs="Times New Roman"/>
-          <w:sz w:val="28"/>
-          <w:szCs w:val="28"/>
-          <w:lang w:val="uk-UA"/>
-        </w:rPr>
-        <w:t>його команду</w:t>
-      </w:r>
-      <w:r>
-        <w:rPr>
-          <w:rFonts w:ascii="Times New Roman" w:hAnsi="Times New Roman" w:cs="Times New Roman"/>
-          <w:sz w:val="28"/>
-          <w:szCs w:val="28"/>
-          <w:lang w:val="uk-UA"/>
-        </w:rPr>
-        <w:t xml:space="preserve">. Проте за </w:t>
-      </w:r>
-      <w:r>
-        <w:rPr>
-          <w:rFonts w:ascii="Times New Roman" w:hAnsi="Times New Roman" w:cs="Times New Roman"/>
-          <w:sz w:val="28"/>
-          <w:szCs w:val="28"/>
-          <w:lang w:val="uk-UA"/>
-        </w:rPr>
-        <w:t>командою</w:t>
-      </w:r>
-      <w:r>
-        <w:rPr>
-          <w:rFonts w:ascii="Times New Roman" w:hAnsi="Times New Roman" w:cs="Times New Roman"/>
-          <w:sz w:val="28"/>
-          <w:szCs w:val="28"/>
-          <w:lang w:val="uk-UA"/>
-        </w:rPr>
-        <w:t xml:space="preserve"> не можна визначити як</w:t>
-      </w:r>
-      <w:r>
-        <w:rPr>
-          <w:rFonts w:ascii="Times New Roman" w:hAnsi="Times New Roman" w:cs="Times New Roman"/>
-          <w:sz w:val="28"/>
-          <w:szCs w:val="28"/>
-          <w:lang w:val="uk-UA"/>
-        </w:rPr>
-        <w:t>ий</w:t>
-      </w:r>
-      <w:r>
-        <w:rPr>
-          <w:rFonts w:ascii="Times New Roman" w:hAnsi="Times New Roman" w:cs="Times New Roman"/>
-          <w:sz w:val="28"/>
-          <w:szCs w:val="28"/>
-          <w:lang w:val="uk-UA"/>
-        </w:rPr>
-        <w:t xml:space="preserve"> саме </w:t>
-      </w:r>
-      <w:r>
-        <w:rPr>
-          <w:rFonts w:ascii="Times New Roman" w:hAnsi="Times New Roman" w:cs="Times New Roman"/>
-          <w:sz w:val="28"/>
-          <w:szCs w:val="28"/>
-          <w:lang w:val="uk-UA"/>
-        </w:rPr>
-        <w:t>гравець</w:t>
-      </w:r>
-      <w:r>
-        <w:rPr>
-          <w:rFonts w:ascii="Times New Roman" w:hAnsi="Times New Roman" w:cs="Times New Roman"/>
-          <w:sz w:val="28"/>
-          <w:szCs w:val="28"/>
-          <w:lang w:val="uk-UA"/>
-        </w:rPr>
-        <w:t xml:space="preserve">. Отже є функціональна залежність </w:t>
-      </w:r>
-      <w:r>
-        <w:rPr>
-          <w:rFonts w:ascii="Times New Roman" w:hAnsi="Times New Roman" w:cs="Times New Roman"/>
-          <w:sz w:val="28"/>
-          <w:szCs w:val="28"/>
-          <w:lang w:val="uk-UA"/>
-        </w:rPr>
-        <w:t>Гравець</w:t>
-      </w:r>
-      <w:r>
-        <w:rPr>
-          <w:rFonts w:ascii="Times New Roman" w:hAnsi="Times New Roman" w:cs="Times New Roman"/>
-          <w:sz w:val="28"/>
-          <w:szCs w:val="28"/>
-          <w:lang w:val="uk-UA"/>
-        </w:rPr>
-        <w:t xml:space="preserve"> -</w:t>
-      </w:r>
-      <w:r>
-        <w:rPr>
-          <w:rFonts w:ascii="Times New Roman" w:hAnsi="Times New Roman" w:cs="Times New Roman"/>
-          <w:sz w:val="28"/>
-          <w:szCs w:val="28"/>
-        </w:rPr>
-        <w:t xml:space="preserve">&gt; </w:t>
-      </w:r>
-      <w:r>
-        <w:rPr>
-          <w:rFonts w:ascii="Times New Roman" w:hAnsi="Times New Roman" w:cs="Times New Roman"/>
-          <w:sz w:val="28"/>
-          <w:szCs w:val="28"/>
-          <w:lang w:val="uk-UA"/>
-        </w:rPr>
-        <w:t>Команда</w:t>
-      </w:r>
-      <w:r>
-        <w:rPr>
-          <w:rFonts w:ascii="Times New Roman" w:hAnsi="Times New Roman" w:cs="Times New Roman"/>
-          <w:sz w:val="28"/>
-          <w:szCs w:val="28"/>
-          <w:lang w:val="uk-UA"/>
-        </w:rPr>
-        <w:t>.</w:t>
-      </w:r>
-    </w:p>
-    <w:p>
-      <w:pPr>
-        <w:rPr>
-          <w:rFonts w:ascii="Times New Roman" w:hAnsi="Times New Roman" w:cs="Times New Roman"/>
-          <w:sz w:val="28"/>
-          <w:szCs w:val="28"/>
-          <w:lang w:val="uk-UA"/>
-        </w:rPr>
-      </w:pPr>
-      <w:r>
-        <w:rPr>
-          <w:rFonts w:ascii="Times New Roman" w:hAnsi="Times New Roman" w:cs="Times New Roman"/>
-          <w:sz w:val="28"/>
-          <w:szCs w:val="28"/>
-          <w:lang w:val="uk-UA"/>
-        </w:rPr>
-        <w:t xml:space="preserve">За гравцем можна визначити його </w:t>
-      </w:r>
-      <w:r>
-        <w:rPr>
-          <w:rFonts w:ascii="Times New Roman" w:hAnsi="Times New Roman" w:cs="Times New Roman"/>
-          <w:sz w:val="28"/>
-          <w:szCs w:val="28"/>
-          <w:lang w:val="uk-UA"/>
-        </w:rPr>
-        <w:t>позиції</w:t>
-      </w:r>
-      <w:r>
-        <w:rPr>
-          <w:rFonts w:ascii="Times New Roman" w:hAnsi="Times New Roman" w:cs="Times New Roman"/>
-          <w:sz w:val="28"/>
-          <w:szCs w:val="28"/>
-          <w:lang w:val="uk-UA"/>
-        </w:rPr>
-        <w:t xml:space="preserve">. </w:t>
-      </w:r>
-      <w:r>
-        <w:rPr>
-          <w:rFonts w:ascii="Times New Roman" w:hAnsi="Times New Roman" w:cs="Times New Roman"/>
-          <w:sz w:val="28"/>
-          <w:szCs w:val="28"/>
-          <w:lang w:val="uk-UA"/>
-        </w:rPr>
-        <w:t>І</w:t>
-      </w:r>
-      <w:r>
-        <w:rPr>
-          <w:rFonts w:ascii="Times New Roman" w:hAnsi="Times New Roman" w:cs="Times New Roman"/>
-          <w:sz w:val="28"/>
-          <w:szCs w:val="28"/>
-          <w:lang w:val="uk-UA"/>
-        </w:rPr>
-        <w:t xml:space="preserve"> за </w:t>
-      </w:r>
-      <w:r>
-        <w:rPr>
-          <w:rFonts w:ascii="Times New Roman" w:hAnsi="Times New Roman" w:cs="Times New Roman"/>
-          <w:sz w:val="28"/>
-          <w:szCs w:val="28"/>
-          <w:lang w:val="uk-UA"/>
-        </w:rPr>
-        <w:t>Позиціями</w:t>
-      </w:r>
-      <w:r>
-        <w:rPr>
-          <w:rFonts w:ascii="Times New Roman" w:hAnsi="Times New Roman" w:cs="Times New Roman"/>
-          <w:sz w:val="28"/>
-          <w:szCs w:val="28"/>
-          <w:lang w:val="uk-UA"/>
-        </w:rPr>
-        <w:t xml:space="preserve"> </w:t>
-      </w:r>
-      <w:r>
-        <w:rPr>
-          <w:rFonts w:ascii="Times New Roman" w:hAnsi="Times New Roman" w:cs="Times New Roman"/>
-          <w:sz w:val="28"/>
-          <w:szCs w:val="28"/>
-          <w:lang w:val="uk-UA"/>
-        </w:rPr>
-        <w:t>можливо ідентифікувати гравця</w:t>
-      </w:r>
-      <w:r>
-        <w:rPr>
-          <w:rFonts w:ascii="Times New Roman" w:hAnsi="Times New Roman" w:cs="Times New Roman"/>
-          <w:sz w:val="28"/>
-          <w:szCs w:val="28"/>
-          <w:lang w:val="uk-UA"/>
-        </w:rPr>
-        <w:t>.</w:t>
-      </w:r>
-      <w:r>
-        <w:rPr>
-          <w:rFonts w:ascii="Times New Roman" w:hAnsi="Times New Roman" w:cs="Times New Roman"/>
-          <w:sz w:val="28"/>
-          <w:szCs w:val="28"/>
-          <w:lang w:val="uk-UA"/>
-        </w:rPr>
-        <w:t xml:space="preserve"> (завдяки </w:t>
-      </w:r>
-      <w:r>
-        <w:rPr>
-          <w:rFonts w:ascii="Times New Roman" w:hAnsi="Times New Roman" w:cs="Times New Roman"/>
-          <w:sz w:val="28"/>
-          <w:szCs w:val="28"/>
-          <w:lang w:val="en-US"/>
-        </w:rPr>
-        <w:t>position</w:t>
-      </w:r>
-      <w:r>
-        <w:rPr>
-          <w:rFonts w:ascii="Times New Roman" w:hAnsi="Times New Roman" w:cs="Times New Roman"/>
-          <w:sz w:val="28"/>
-          <w:szCs w:val="28"/>
-          <w:lang w:val="uk-UA"/>
-        </w:rPr>
-        <w:t>_</w:t>
-      </w:r>
-      <w:r>
-        <w:rPr>
-          <w:rFonts w:ascii="Times New Roman" w:hAnsi="Times New Roman" w:cs="Times New Roman"/>
-          <w:sz w:val="28"/>
-          <w:szCs w:val="28"/>
-          <w:lang w:val="en-US"/>
-        </w:rPr>
-        <w:t>player</w:t>
-      </w:r>
-      <w:r>
-        <w:rPr>
-          <w:rFonts w:ascii="Times New Roman" w:hAnsi="Times New Roman" w:cs="Times New Roman"/>
-          <w:sz w:val="28"/>
-          <w:szCs w:val="28"/>
-          <w:lang w:val="uk-UA"/>
-        </w:rPr>
-        <w:t>_</w:t>
-      </w:r>
-      <w:r>
-        <w:rPr>
-          <w:rFonts w:ascii="Times New Roman" w:hAnsi="Times New Roman" w:cs="Times New Roman"/>
-          <w:sz w:val="28"/>
-          <w:szCs w:val="28"/>
-          <w:lang w:val="en-US"/>
-        </w:rPr>
-        <w:t>id</w:t>
-      </w:r>
-      <w:r>
-        <w:rPr>
-          <w:rFonts w:ascii="Times New Roman" w:hAnsi="Times New Roman" w:cs="Times New Roman"/>
-          <w:sz w:val="28"/>
-          <w:szCs w:val="28"/>
-          <w:lang w:val="uk-UA"/>
-        </w:rPr>
-        <w:t xml:space="preserve"> </w:t>
-      </w:r>
-      <w:r>
-        <w:rPr>
-          <w:rFonts w:ascii="Times New Roman" w:hAnsi="Times New Roman" w:cs="Times New Roman"/>
-          <w:sz w:val="28"/>
-          <w:szCs w:val="28"/>
-          <w:lang w:val="uk-UA"/>
-        </w:rPr>
-        <w:t xml:space="preserve">яке ідентичне з </w:t>
-      </w:r>
-      <w:r>
-        <w:rPr>
-          <w:rFonts w:ascii="Times New Roman" w:hAnsi="Times New Roman" w:cs="Times New Roman"/>
-          <w:sz w:val="28"/>
-          <w:szCs w:val="28"/>
-          <w:lang w:val="en-US"/>
-        </w:rPr>
-        <w:t>id</w:t>
-      </w:r>
-      <w:r>
-        <w:rPr>
-          <w:rFonts w:ascii="Times New Roman" w:hAnsi="Times New Roman" w:cs="Times New Roman"/>
-          <w:sz w:val="28"/>
-          <w:szCs w:val="28"/>
-          <w:lang w:val="uk-UA"/>
-        </w:rPr>
-        <w:t xml:space="preserve"> </w:t>
-      </w:r>
-      <w:r>
-        <w:rPr>
-          <w:rFonts w:ascii="Times New Roman" w:hAnsi="Times New Roman" w:cs="Times New Roman"/>
-          <w:sz w:val="28"/>
-          <w:szCs w:val="28"/>
-          <w:lang w:val="uk-UA"/>
-        </w:rPr>
-        <w:t>гравця)</w:t>
-      </w:r>
-      <w:r>
-        <w:rPr>
-          <w:rFonts w:ascii="Times New Roman" w:hAnsi="Times New Roman" w:cs="Times New Roman"/>
-          <w:sz w:val="28"/>
-          <w:szCs w:val="28"/>
-          <w:lang w:val="uk-UA"/>
-        </w:rPr>
-        <w:t xml:space="preserve"> Отже є </w:t>
-      </w:r>
-      <w:r>
-        <w:rPr>
-          <w:rFonts w:ascii="Times New Roman" w:hAnsi="Times New Roman" w:cs="Times New Roman"/>
-          <w:sz w:val="28"/>
-          <w:szCs w:val="28"/>
-          <w:lang w:val="uk-UA"/>
-        </w:rPr>
-        <w:t xml:space="preserve">повна </w:t>
-      </w:r>
-      <w:r>
-        <w:rPr>
-          <w:rFonts w:ascii="Times New Roman" w:hAnsi="Times New Roman" w:cs="Times New Roman"/>
-          <w:sz w:val="28"/>
-          <w:szCs w:val="28"/>
-          <w:lang w:val="uk-UA"/>
-        </w:rPr>
-        <w:t xml:space="preserve">функціональна залежність Гравець </w:t>
-      </w:r>
-      <w:r>
-        <w:rPr>
-          <w:rFonts w:ascii="Times New Roman" w:hAnsi="Times New Roman" w:cs="Times New Roman"/>
-          <w:sz w:val="28"/>
-          <w:szCs w:val="28"/>
-          <w:lang w:val="uk-UA"/>
-        </w:rPr>
-        <w:t>&lt;</w:t>
-      </w:r>
-      <w:r>
-        <w:rPr>
-          <w:rFonts w:ascii="Times New Roman" w:hAnsi="Times New Roman" w:cs="Times New Roman"/>
-          <w:sz w:val="28"/>
-          <w:szCs w:val="28"/>
-          <w:lang w:val="uk-UA"/>
-        </w:rPr>
-        <w:t>-</w:t>
-      </w:r>
-      <w:r>
-        <w:rPr>
-          <w:rFonts w:ascii="Times New Roman" w:hAnsi="Times New Roman" w:cs="Times New Roman"/>
-          <w:sz w:val="28"/>
-          <w:szCs w:val="28"/>
-          <w:lang w:val="uk-UA"/>
-        </w:rPr>
-        <w:t xml:space="preserve">&gt; </w:t>
-      </w:r>
-      <w:r>
-        <w:rPr>
-          <w:rFonts w:ascii="Times New Roman" w:hAnsi="Times New Roman" w:cs="Times New Roman"/>
-          <w:sz w:val="28"/>
-          <w:szCs w:val="28"/>
-          <w:lang w:val="uk-UA"/>
-        </w:rPr>
-        <w:t>Позиція</w:t>
-      </w:r>
-      <w:r>
-        <w:rPr>
-          <w:rFonts w:ascii="Times New Roman" w:hAnsi="Times New Roman" w:cs="Times New Roman"/>
-          <w:sz w:val="28"/>
-          <w:szCs w:val="28"/>
-          <w:lang w:val="uk-UA"/>
-        </w:rPr>
-        <w:t>.</w:t>
       </w:r>
     </w:p>
     <w:p>
@@ -6205,34 +7642,7 @@
           <w:szCs w:val="28"/>
           <w:lang w:val="uk-UA"/>
         </w:rPr>
-        <w:t xml:space="preserve">Виконуються умови </w:t>
-      </w:r>
-      <w:r>
-        <w:rPr>
-          <w:rFonts w:ascii="Times New Roman" w:hAnsi="Times New Roman" w:cs="Times New Roman"/>
-          <w:sz w:val="28"/>
-          <w:szCs w:val="28"/>
-          <w:lang w:val="uk-UA"/>
-        </w:rPr>
-        <w:t>2</w:t>
-      </w:r>
-      <w:r>
-        <w:rPr>
-          <w:rFonts w:ascii="Times New Roman" w:hAnsi="Times New Roman" w:cs="Times New Roman"/>
-          <w:sz w:val="28"/>
-          <w:szCs w:val="28"/>
-          <w:lang w:val="uk-UA"/>
-        </w:rPr>
-        <w:t>Н</w:t>
-      </w:r>
-      <w:r>
-        <w:rPr>
-          <w:rFonts w:ascii="Times New Roman" w:hAnsi="Times New Roman" w:cs="Times New Roman"/>
-          <w:sz w:val="28"/>
-          <w:szCs w:val="28"/>
-          <w:lang w:val="uk-UA"/>
-        </w:rPr>
-        <w:t>Ф</w:t>
+        <w:t>Виконуються умови 2НФ</w:t>
       </w:r>
     </w:p>
     <w:p>
@@ -6312,36 +7722,6 @@
     <w:p>
       <w:pPr>
         <w:rPr>
-          <w:rFonts w:ascii="Times New Roman" w:hAnsi="Times New Roman" w:cs="Times New Roman"/>
-          <w:sz w:val="28"/>
-          <w:szCs w:val="28"/>
-          <w:lang w:val="uk-UA"/>
-        </w:rPr>
-      </w:pPr>
-    </w:p>
-    <w:p>
-      <w:pPr>
-        <w:rPr>
-          <w:rFonts w:ascii="Times New Roman" w:hAnsi="Times New Roman" w:cs="Times New Roman"/>
-          <w:sz w:val="28"/>
-          <w:szCs w:val="28"/>
-          <w:lang w:val="uk-UA"/>
-        </w:rPr>
-      </w:pPr>
-    </w:p>
-    <w:p>
-      <w:pPr>
-        <w:rPr>
-          <w:rFonts w:ascii="Times New Roman" w:hAnsi="Times New Roman" w:cs="Times New Roman"/>
-          <w:sz w:val="28"/>
-          <w:szCs w:val="28"/>
-          <w:lang w:val="uk-UA"/>
-        </w:rPr>
-      </w:pPr>
-    </w:p>
-    <w:p>
-      <w:pPr>
-        <w:rPr>
           <w:noProof/>
         </w:rPr>
       </w:pPr>
@@ -6366,11 +7746,22 @@
           <w:szCs w:val="28"/>
           <w:lang w:val="en-US"/>
         </w:rPr>
-        <w:t>pgAdmin4.</w:t>
-      </w:r>
-      <w:r>
-        <w:rPr>
-          <w:rFonts w:ascii="Times New Roman" w:hAnsi="Times New Roman" w:cs="Times New Roman"/>
+        <w:t>pgAdmin</w:t>
+      </w:r>
+      <w:r>
+        <w:rPr>
+          <w:rFonts w:ascii="Times New Roman" w:hAnsi="Times New Roman" w:cs="Times New Roman"/>
+          <w:b/>
+          <w:bCs/>
+          <w:sz w:val="28"/>
+          <w:szCs w:val="28"/>
+        </w:rPr>
+        <w:t>4.</w:t>
+      </w:r>
+      <w:r>
+        <w:rPr>
+          <w:rFonts w:ascii="Times New Roman" w:hAnsi="Times New Roman" w:cs="Times New Roman"/>
+          <w:noProof/>
           <w:sz w:val="28"/>
           <w:szCs w:val="28"/>
           <w:lang w:val="en-US"/>
@@ -6427,6 +7818,7 @@
       <w:r>
         <w:rPr>
           <w:rFonts w:ascii="Times New Roman" w:hAnsi="Times New Roman" w:cs="Times New Roman"/>
+          <w:noProof/>
           <w:sz w:val="28"/>
           <w:szCs w:val="28"/>
           <w:lang w:val="en-US"/>
@@ -6611,7 +8003,7 @@
         <w:rPr>
           <w:noProof/>
         </w:rPr>
-        <w:t xml:space="preserve"> </w:t>
+        <w:t xml:space="preserve">  </w:t>
       </w:r>
       <w:r>
         <w:rPr>
@@ -6619,10 +8011,10 @@
         </w:rPr>
         <w:lastRenderedPageBreak/>
         <w:drawing>
-          <wp:inline distT="0" distB="0" distL="0" distR="0" wp14:anchorId="7EF6D863" wp14:editId="05AD63C5">
-            <wp:extent cx="5940425" cy="3644900"/>
+          <wp:inline distT="0" distB="0" distL="0" distR="0" wp14:anchorId="75CBC2B6" wp14:editId="5A1BDD2D">
+            <wp:extent cx="5940425" cy="3621405"/>
             <wp:effectExtent l="0" t="0" r="3175" b="0"/>
-            <wp:docPr id="27" name="Рисунок 27"/>
+            <wp:docPr id="3" name="Рисунок 3"/>
             <wp:cNvGraphicFramePr>
               <a:graphicFrameLocks xmlns:a="http://schemas.openxmlformats.org/drawingml/2006/main" noChangeAspect="1"/>
             </wp:cNvGraphicFramePr>
@@ -6642,7 +8034,7 @@
                   <pic:spPr>
                     <a:xfrm>
                       <a:off x="0" y="0"/>
-                      <a:ext cx="5940425" cy="3644900"/>
+                      <a:ext cx="5940425" cy="3621405"/>
                     </a:xfrm>
                     <a:prstGeom prst="rect">
                       <a:avLst/>
@@ -6657,18 +8049,13 @@
       <w:r>
         <w:rPr>
           <w:noProof/>
-        </w:rPr>
-        <w:t xml:space="preserve"> </w:t>
-      </w:r>
-      <w:r>
-        <w:rPr>
-          <w:noProof/>
+          <w:lang w:val="en-US"/>
         </w:rPr>
         <w:drawing>
-          <wp:inline distT="0" distB="0" distL="0" distR="0" wp14:anchorId="4D2A4B26" wp14:editId="0C5B5043">
-            <wp:extent cx="5940425" cy="3641725"/>
-            <wp:effectExtent l="0" t="0" r="3175" b="0"/>
-            <wp:docPr id="28" name="Рисунок 28"/>
+          <wp:inline distT="0" distB="0" distL="0" distR="0" wp14:anchorId="1F312BD8" wp14:editId="3DEDE5AC">
+            <wp:extent cx="5940425" cy="3616960"/>
+            <wp:effectExtent l="0" t="0" r="3175" b="2540"/>
+            <wp:docPr id="4" name="Рисунок 4"/>
             <wp:cNvGraphicFramePr>
               <a:graphicFrameLocks xmlns:a="http://schemas.openxmlformats.org/drawingml/2006/main" noChangeAspect="1"/>
             </wp:cNvGraphicFramePr>
@@ -6688,7 +8075,7 @@
                   <pic:spPr>
                     <a:xfrm>
                       <a:off x="0" y="0"/>
-                      <a:ext cx="5940425" cy="3641725"/>
+                      <a:ext cx="5940425" cy="3616960"/>
                     </a:xfrm>
                     <a:prstGeom prst="rect">
                       <a:avLst/>
@@ -6750,7 +8137,6 @@
           <w:noProof/>
           <w:sz w:val="28"/>
           <w:szCs w:val="28"/>
-          <w:lang w:val="en-US"/>
         </w:rPr>
       </w:pPr>
       <w:r>
@@ -6774,6 +8160,7 @@
       <w:r>
         <w:rPr>
           <w:rFonts w:ascii="Times New Roman" w:hAnsi="Times New Roman" w:cs="Times New Roman"/>
+          <w:noProof/>
           <w:sz w:val="28"/>
           <w:szCs w:val="28"/>
           <w:lang w:val="en-US"/>
@@ -6846,11 +8233,13 @@
       <w:pPr>
         <w:rPr>
           <w:noProof/>
-        </w:rPr>
-      </w:pPr>
-      <w:r>
-        <w:rPr>
-          <w:rFonts w:ascii="Times New Roman" w:hAnsi="Times New Roman" w:cs="Times New Roman"/>
+          <w:lang w:val="en-US"/>
+        </w:rPr>
+      </w:pPr>
+      <w:r>
+        <w:rPr>
+          <w:rFonts w:ascii="Times New Roman" w:hAnsi="Times New Roman" w:cs="Times New Roman"/>
+          <w:noProof/>
           <w:sz w:val="28"/>
           <w:szCs w:val="28"/>
           <w:lang w:val="en-US"/>
@@ -6894,6 +8283,7 @@
       <w:r>
         <w:rPr>
           <w:noProof/>
+          <w:lang w:val="en-US"/>
         </w:rPr>
         <w:t xml:space="preserve"> </w:t>
       </w:r>
@@ -6972,6 +8362,7 @@
       <w:r>
         <w:rPr>
           <w:noProof/>
+          <w:lang w:val="en-US"/>
         </w:rPr>
         <w:t xml:space="preserve"> </w:t>
       </w:r>
@@ -6997,13 +8388,17 @@
       </w:pPr>
       <w:r>
         <w:rPr>
+          <w:rFonts w:ascii="Times New Roman" w:hAnsi="Times New Roman" w:cs="Times New Roman"/>
           <w:noProof/>
+          <w:sz w:val="28"/>
+          <w:szCs w:val="28"/>
+          <w:lang w:val="en-US"/>
         </w:rPr>
         <w:drawing>
-          <wp:inline distT="0" distB="0" distL="0" distR="0" wp14:anchorId="3E485082" wp14:editId="454BA1A5">
-            <wp:extent cx="5940425" cy="1757045"/>
+          <wp:inline distT="0" distB="0" distL="0" distR="0" wp14:anchorId="71E0EC2B" wp14:editId="74D53B69">
+            <wp:extent cx="5940425" cy="3279140"/>
             <wp:effectExtent l="0" t="0" r="3175" b="0"/>
-            <wp:docPr id="32" name="Рисунок 32"/>
+            <wp:docPr id="2" name="Рисунок 2"/>
             <wp:cNvGraphicFramePr>
               <a:graphicFrameLocks xmlns:a="http://schemas.openxmlformats.org/drawingml/2006/main" noChangeAspect="1"/>
             </wp:cNvGraphicFramePr>
@@ -7023,7 +8418,7 @@
                   <pic:spPr>
                     <a:xfrm>
                       <a:off x="0" y="0"/>
-                      <a:ext cx="5940425" cy="1757045"/>
+                      <a:ext cx="5940425" cy="3279140"/>
                     </a:xfrm>
                     <a:prstGeom prst="rect">
                       <a:avLst/>

--- a/BD.LAB1.KV03.CHERNENKYI.docx
+++ b/BD.LAB1.KV03.CHERNENKYI.docx
@@ -15,6 +15,7 @@
       </w:pPr>
       <w:bookmarkStart w:id="0" w:name="_top"/>
       <w:bookmarkEnd w:id="0"/>
+      <w:proofErr w:type="spellStart"/>
       <w:r>
         <w:rPr>
           <w:rFonts w:ascii="Times New Roman" w:hAnsi="Times New Roman" w:cs="Times New Roman"/>
@@ -22,8 +23,49 @@
           <w:sz w:val="28"/>
           <w:lang w:val="ru-RU"/>
         </w:rPr>
-        <w:t>Міністерство освіти і науки України</w:t>
-      </w:r>
+        <w:t>Міністерство</w:t>
+      </w:r>
+      <w:proofErr w:type="spellEnd"/>
+      <w:r>
+        <w:rPr>
+          <w:rFonts w:ascii="Times New Roman" w:hAnsi="Times New Roman" w:cs="Times New Roman"/>
+          <w:b/>
+          <w:sz w:val="28"/>
+          <w:lang w:val="ru-RU"/>
+        </w:rPr>
+        <w:t xml:space="preserve"> </w:t>
+      </w:r>
+      <w:proofErr w:type="spellStart"/>
+      <w:r>
+        <w:rPr>
+          <w:rFonts w:ascii="Times New Roman" w:hAnsi="Times New Roman" w:cs="Times New Roman"/>
+          <w:b/>
+          <w:sz w:val="28"/>
+          <w:lang w:val="ru-RU"/>
+        </w:rPr>
+        <w:t>освіти</w:t>
+      </w:r>
+      <w:proofErr w:type="spellEnd"/>
+      <w:r>
+        <w:rPr>
+          <w:rFonts w:ascii="Times New Roman" w:hAnsi="Times New Roman" w:cs="Times New Roman"/>
+          <w:b/>
+          <w:sz w:val="28"/>
+          <w:lang w:val="ru-RU"/>
+        </w:rPr>
+        <w:t xml:space="preserve"> і науки </w:t>
+      </w:r>
+      <w:proofErr w:type="spellStart"/>
+      <w:r>
+        <w:rPr>
+          <w:rFonts w:ascii="Times New Roman" w:hAnsi="Times New Roman" w:cs="Times New Roman"/>
+          <w:b/>
+          <w:sz w:val="28"/>
+          <w:lang w:val="ru-RU"/>
+        </w:rPr>
+        <w:t>України</w:t>
+      </w:r>
+      <w:proofErr w:type="spellEnd"/>
     </w:p>
     <w:p>
       <w:pPr>
@@ -36,6 +78,7 @@
           <w:lang w:val="ru-RU"/>
         </w:rPr>
       </w:pPr>
+      <w:proofErr w:type="spellStart"/>
       <w:r>
         <w:rPr>
           <w:rFonts w:ascii="Times New Roman" w:hAnsi="Times New Roman" w:cs="Times New Roman"/>
@@ -43,8 +86,69 @@
           <w:sz w:val="28"/>
           <w:lang w:val="ru-RU"/>
         </w:rPr>
-        <w:t>Національний технічний університет України</w:t>
-      </w:r>
+        <w:t>Національний</w:t>
+      </w:r>
+      <w:proofErr w:type="spellEnd"/>
+      <w:r>
+        <w:rPr>
+          <w:rFonts w:ascii="Times New Roman" w:hAnsi="Times New Roman" w:cs="Times New Roman"/>
+          <w:b/>
+          <w:sz w:val="28"/>
+          <w:lang w:val="ru-RU"/>
+        </w:rPr>
+        <w:t xml:space="preserve"> </w:t>
+      </w:r>
+      <w:proofErr w:type="spellStart"/>
+      <w:r>
+        <w:rPr>
+          <w:rFonts w:ascii="Times New Roman" w:hAnsi="Times New Roman" w:cs="Times New Roman"/>
+          <w:b/>
+          <w:sz w:val="28"/>
+          <w:lang w:val="ru-RU"/>
+        </w:rPr>
+        <w:t>технічний</w:t>
+      </w:r>
+      <w:proofErr w:type="spellEnd"/>
+      <w:r>
+        <w:rPr>
+          <w:rFonts w:ascii="Times New Roman" w:hAnsi="Times New Roman" w:cs="Times New Roman"/>
+          <w:b/>
+          <w:sz w:val="28"/>
+          <w:lang w:val="ru-RU"/>
+        </w:rPr>
+        <w:t xml:space="preserve"> </w:t>
+      </w:r>
+      <w:proofErr w:type="spellStart"/>
+      <w:r>
+        <w:rPr>
+          <w:rFonts w:ascii="Times New Roman" w:hAnsi="Times New Roman" w:cs="Times New Roman"/>
+          <w:b/>
+          <w:sz w:val="28"/>
+          <w:lang w:val="ru-RU"/>
+        </w:rPr>
+        <w:t>університет</w:t>
+      </w:r>
+      <w:proofErr w:type="spellEnd"/>
+      <w:r>
+        <w:rPr>
+          <w:rFonts w:ascii="Times New Roman" w:hAnsi="Times New Roman" w:cs="Times New Roman"/>
+          <w:b/>
+          <w:sz w:val="28"/>
+          <w:lang w:val="ru-RU"/>
+        </w:rPr>
+        <w:t xml:space="preserve"> </w:t>
+      </w:r>
+      <w:proofErr w:type="spellStart"/>
+      <w:r>
+        <w:rPr>
+          <w:rFonts w:ascii="Times New Roman" w:hAnsi="Times New Roman" w:cs="Times New Roman"/>
+          <w:b/>
+          <w:sz w:val="28"/>
+          <w:lang w:val="ru-RU"/>
+        </w:rPr>
+        <w:t>України</w:t>
+      </w:r>
+      <w:proofErr w:type="spellEnd"/>
     </w:p>
     <w:p>
       <w:pPr>
@@ -64,7 +168,127 @@
           <w:sz w:val="28"/>
           <w:lang w:val="ru-RU"/>
         </w:rPr>
-        <w:t>“Київський політехнічний інститут імені Ігоря Сікорського”</w:t>
+        <w:t>“</w:t>
+      </w:r>
+      <w:proofErr w:type="spellStart"/>
+      <w:r>
+        <w:rPr>
+          <w:rFonts w:ascii="Times New Roman" w:hAnsi="Times New Roman" w:cs="Times New Roman"/>
+          <w:b/>
+          <w:sz w:val="28"/>
+          <w:lang w:val="ru-RU"/>
+        </w:rPr>
+        <w:t>Київський</w:t>
+      </w:r>
+      <w:proofErr w:type="spellEnd"/>
+      <w:r>
+        <w:rPr>
+          <w:rFonts w:ascii="Times New Roman" w:hAnsi="Times New Roman" w:cs="Times New Roman"/>
+          <w:b/>
+          <w:sz w:val="28"/>
+          <w:lang w:val="ru-RU"/>
+        </w:rPr>
+        <w:t xml:space="preserve"> </w:t>
+      </w:r>
+      <w:proofErr w:type="spellStart"/>
+      <w:r>
+        <w:rPr>
+          <w:rFonts w:ascii="Times New Roman" w:hAnsi="Times New Roman" w:cs="Times New Roman"/>
+          <w:b/>
+          <w:sz w:val="28"/>
+          <w:lang w:val="ru-RU"/>
+        </w:rPr>
+        <w:t>політехнічний</w:t>
+      </w:r>
+      <w:proofErr w:type="spellEnd"/>
+      <w:r>
+        <w:rPr>
+          <w:rFonts w:ascii="Times New Roman" w:hAnsi="Times New Roman" w:cs="Times New Roman"/>
+          <w:b/>
+          <w:sz w:val="28"/>
+          <w:lang w:val="ru-RU"/>
+        </w:rPr>
+        <w:t xml:space="preserve"> </w:t>
+      </w:r>
+      <w:proofErr w:type="spellStart"/>
+      <w:r>
+        <w:rPr>
+          <w:rFonts w:ascii="Times New Roman" w:hAnsi="Times New Roman" w:cs="Times New Roman"/>
+          <w:b/>
+          <w:sz w:val="28"/>
+          <w:lang w:val="ru-RU"/>
+        </w:rPr>
+        <w:t>інститут</w:t>
+      </w:r>
+      <w:proofErr w:type="spellEnd"/>
+      <w:r>
+        <w:rPr>
+          <w:rFonts w:ascii="Times New Roman" w:hAnsi="Times New Roman" w:cs="Times New Roman"/>
+          <w:b/>
+          <w:sz w:val="28"/>
+          <w:lang w:val="ru-RU"/>
+        </w:rPr>
+        <w:t xml:space="preserve"> </w:t>
+      </w:r>
+      <w:proofErr w:type="spellStart"/>
+      <w:r>
+        <w:rPr>
+          <w:rFonts w:ascii="Times New Roman" w:hAnsi="Times New Roman" w:cs="Times New Roman"/>
+          <w:b/>
+          <w:sz w:val="28"/>
+          <w:lang w:val="ru-RU"/>
+        </w:rPr>
+        <w:t>імені</w:t>
+      </w:r>
+      <w:proofErr w:type="spellEnd"/>
+      <w:r>
+        <w:rPr>
+          <w:rFonts w:ascii="Times New Roman" w:hAnsi="Times New Roman" w:cs="Times New Roman"/>
+          <w:b/>
+          <w:sz w:val="28"/>
+          <w:lang w:val="ru-RU"/>
+        </w:rPr>
+        <w:t xml:space="preserve"> </w:t>
+      </w:r>
+      <w:proofErr w:type="spellStart"/>
+      <w:r>
+        <w:rPr>
+          <w:rFonts w:ascii="Times New Roman" w:hAnsi="Times New Roman" w:cs="Times New Roman"/>
+          <w:b/>
+          <w:sz w:val="28"/>
+          <w:lang w:val="ru-RU"/>
+        </w:rPr>
+        <w:t>Ігоря</w:t>
+      </w:r>
+      <w:proofErr w:type="spellEnd"/>
+      <w:r>
+        <w:rPr>
+          <w:rFonts w:ascii="Times New Roman" w:hAnsi="Times New Roman" w:cs="Times New Roman"/>
+          <w:b/>
+          <w:sz w:val="28"/>
+          <w:lang w:val="ru-RU"/>
+        </w:rPr>
+        <w:t xml:space="preserve"> </w:t>
+      </w:r>
+      <w:proofErr w:type="spellStart"/>
+      <w:r>
+        <w:rPr>
+          <w:rFonts w:ascii="Times New Roman" w:hAnsi="Times New Roman" w:cs="Times New Roman"/>
+          <w:b/>
+          <w:sz w:val="28"/>
+          <w:lang w:val="ru-RU"/>
+        </w:rPr>
+        <w:t>Сікорського</w:t>
+      </w:r>
+      <w:proofErr w:type="spellEnd"/>
+      <w:r>
+        <w:rPr>
+          <w:rFonts w:ascii="Times New Roman" w:hAnsi="Times New Roman" w:cs="Times New Roman"/>
+          <w:b/>
+          <w:sz w:val="28"/>
+          <w:lang w:val="ru-RU"/>
+        </w:rPr>
+        <w:t>”</w:t>
       </w:r>
     </w:p>
     <w:p>
@@ -192,6 +416,7 @@
           <w:lang w:val="ru-RU"/>
         </w:rPr>
       </w:pPr>
+      <w:proofErr w:type="spellStart"/>
       <w:r>
         <w:rPr>
           <w:rFonts w:ascii="Times New Roman" w:hAnsi="Times New Roman" w:cs="Times New Roman"/>
@@ -210,13 +435,10 @@
           <w:sz w:val="36"/>
           <w:lang w:val="ru-RU"/>
         </w:rPr>
-        <w:t>з дисципліни</w:t>
-      </w:r>
-    </w:p>
-    <w:p>
-      <w:pPr>
-        <w:pStyle w:val="Standard"/>
-        <w:jc w:val="center"/>
+        <w:t>з</w:t>
+      </w:r>
+      <w:proofErr w:type="spellEnd"/>
+      <w:r>
         <w:rPr>
           <w:rFonts w:ascii="Times New Roman" w:hAnsi="Times New Roman" w:cs="Times New Roman"/>
           <w:b/>
@@ -224,7 +446,9 @@
           <w:sz w:val="36"/>
           <w:lang w:val="ru-RU"/>
         </w:rPr>
-      </w:pPr>
+        <w:t xml:space="preserve"> </w:t>
+      </w:r>
+      <w:proofErr w:type="spellStart"/>
       <w:r>
         <w:rPr>
           <w:rFonts w:ascii="Times New Roman" w:hAnsi="Times New Roman" w:cs="Times New Roman"/>
@@ -233,16 +457,14 @@
           <w:sz w:val="36"/>
           <w:lang w:val="ru-RU"/>
         </w:rPr>
-        <w:t>“</w:t>
-      </w:r>
-      <w:r>
-        <w:rPr>
-          <w:i/>
-          <w:lang w:val="ru-RU"/>
-        </w:rPr>
-        <w:t xml:space="preserve"> </w:t>
-      </w:r>
-      <w:r>
+        <w:t>дисципліни</w:t>
+      </w:r>
+      <w:proofErr w:type="spellEnd"/>
+    </w:p>
+    <w:p>
+      <w:pPr>
+        <w:pStyle w:val="Standard"/>
+        <w:jc w:val="center"/>
         <w:rPr>
           <w:rFonts w:ascii="Times New Roman" w:hAnsi="Times New Roman" w:cs="Times New Roman"/>
           <w:b/>
@@ -250,8 +472,102 @@
           <w:sz w:val="36"/>
           <w:lang w:val="ru-RU"/>
         </w:rPr>
-        <w:t>Бази даних та засоби управління</w:t>
-      </w:r>
+      </w:pPr>
+      <w:r>
+        <w:rPr>
+          <w:rFonts w:ascii="Times New Roman" w:hAnsi="Times New Roman" w:cs="Times New Roman"/>
+          <w:b/>
+          <w:i/>
+          <w:sz w:val="36"/>
+          <w:lang w:val="ru-RU"/>
+        </w:rPr>
+        <w:t>“</w:t>
+      </w:r>
+      <w:r>
+        <w:rPr>
+          <w:i/>
+          <w:lang w:val="ru-RU"/>
+        </w:rPr>
+        <w:t xml:space="preserve"> </w:t>
+      </w:r>
+      <w:proofErr w:type="spellStart"/>
+      <w:r>
+        <w:rPr>
+          <w:rFonts w:ascii="Times New Roman" w:hAnsi="Times New Roman" w:cs="Times New Roman"/>
+          <w:b/>
+          <w:i/>
+          <w:sz w:val="36"/>
+          <w:lang w:val="ru-RU"/>
+        </w:rPr>
+        <w:t>Бази</w:t>
+      </w:r>
+      <w:proofErr w:type="spellEnd"/>
+      <w:r>
+        <w:rPr>
+          <w:rFonts w:ascii="Times New Roman" w:hAnsi="Times New Roman" w:cs="Times New Roman"/>
+          <w:b/>
+          <w:i/>
+          <w:sz w:val="36"/>
+          <w:lang w:val="ru-RU"/>
+        </w:rPr>
+        <w:t xml:space="preserve"> </w:t>
+      </w:r>
+      <w:proofErr w:type="spellStart"/>
+      <w:r>
+        <w:rPr>
+          <w:rFonts w:ascii="Times New Roman" w:hAnsi="Times New Roman" w:cs="Times New Roman"/>
+          <w:b/>
+          <w:i/>
+          <w:sz w:val="36"/>
+          <w:lang w:val="ru-RU"/>
+        </w:rPr>
+        <w:t>даних</w:t>
+      </w:r>
+      <w:proofErr w:type="spellEnd"/>
+      <w:r>
+        <w:rPr>
+          <w:rFonts w:ascii="Times New Roman" w:hAnsi="Times New Roman" w:cs="Times New Roman"/>
+          <w:b/>
+          <w:i/>
+          <w:sz w:val="36"/>
+          <w:lang w:val="ru-RU"/>
+        </w:rPr>
+        <w:t xml:space="preserve"> та </w:t>
+      </w:r>
+      <w:proofErr w:type="spellStart"/>
+      <w:r>
+        <w:rPr>
+          <w:rFonts w:ascii="Times New Roman" w:hAnsi="Times New Roman" w:cs="Times New Roman"/>
+          <w:b/>
+          <w:i/>
+          <w:sz w:val="36"/>
+          <w:lang w:val="ru-RU"/>
+        </w:rPr>
+        <w:t>засоби</w:t>
+      </w:r>
+      <w:proofErr w:type="spellEnd"/>
+      <w:r>
+        <w:rPr>
+          <w:rFonts w:ascii="Times New Roman" w:hAnsi="Times New Roman" w:cs="Times New Roman"/>
+          <w:b/>
+          <w:i/>
+          <w:sz w:val="36"/>
+          <w:lang w:val="ru-RU"/>
+        </w:rPr>
+        <w:t xml:space="preserve"> </w:t>
+      </w:r>
+      <w:proofErr w:type="spellStart"/>
+      <w:r>
+        <w:rPr>
+          <w:rFonts w:ascii="Times New Roman" w:hAnsi="Times New Roman" w:cs="Times New Roman"/>
+          <w:b/>
+          <w:i/>
+          <w:sz w:val="36"/>
+          <w:lang w:val="ru-RU"/>
+        </w:rPr>
+        <w:t>управління</w:t>
+      </w:r>
+      <w:proofErr w:type="spellEnd"/>
       <w:r>
         <w:rPr>
           <w:rFonts w:ascii="Times New Roman" w:hAnsi="Times New Roman" w:cs="Times New Roman"/>
@@ -306,6 +622,7 @@
         </w:rPr>
         <w:t>«</w:t>
       </w:r>
+      <w:proofErr w:type="spellStart"/>
       <w:r>
         <w:rPr>
           <w:b/>
@@ -315,7 +632,139 @@
           <w:szCs w:val="34"/>
           <w:lang w:val="ru-RU"/>
         </w:rPr>
-        <w:t xml:space="preserve">Проектування бази даних та ознайомлення з базовими операціями СУБД </w:t>
+        <w:t>Проектування</w:t>
+      </w:r>
+      <w:proofErr w:type="spellEnd"/>
+      <w:r>
+        <w:rPr>
+          <w:b/>
+          <w:bCs/>
+          <w:color w:val="000000"/>
+          <w:sz w:val="34"/>
+          <w:szCs w:val="34"/>
+          <w:lang w:val="ru-RU"/>
+        </w:rPr>
+        <w:t xml:space="preserve"> </w:t>
+      </w:r>
+      <w:proofErr w:type="spellStart"/>
+      <w:r>
+        <w:rPr>
+          <w:b/>
+          <w:bCs/>
+          <w:color w:val="000000"/>
+          <w:sz w:val="34"/>
+          <w:szCs w:val="34"/>
+          <w:lang w:val="ru-RU"/>
+        </w:rPr>
+        <w:t>бази</w:t>
+      </w:r>
+      <w:proofErr w:type="spellEnd"/>
+      <w:r>
+        <w:rPr>
+          <w:b/>
+          <w:bCs/>
+          <w:color w:val="000000"/>
+          <w:sz w:val="34"/>
+          <w:szCs w:val="34"/>
+          <w:lang w:val="ru-RU"/>
+        </w:rPr>
+        <w:t xml:space="preserve"> </w:t>
+      </w:r>
+      <w:proofErr w:type="spellStart"/>
+      <w:r>
+        <w:rPr>
+          <w:b/>
+          <w:bCs/>
+          <w:color w:val="000000"/>
+          <w:sz w:val="34"/>
+          <w:szCs w:val="34"/>
+          <w:lang w:val="ru-RU"/>
+        </w:rPr>
+        <w:t>даних</w:t>
+      </w:r>
+      <w:proofErr w:type="spellEnd"/>
+      <w:r>
+        <w:rPr>
+          <w:b/>
+          <w:bCs/>
+          <w:color w:val="000000"/>
+          <w:sz w:val="34"/>
+          <w:szCs w:val="34"/>
+          <w:lang w:val="ru-RU"/>
+        </w:rPr>
+        <w:t xml:space="preserve"> та </w:t>
+      </w:r>
+      <w:proofErr w:type="spellStart"/>
+      <w:r>
+        <w:rPr>
+          <w:b/>
+          <w:bCs/>
+          <w:color w:val="000000"/>
+          <w:sz w:val="34"/>
+          <w:szCs w:val="34"/>
+          <w:lang w:val="ru-RU"/>
+        </w:rPr>
+        <w:t>ознайомлення</w:t>
+      </w:r>
+      <w:proofErr w:type="spellEnd"/>
+      <w:r>
+        <w:rPr>
+          <w:b/>
+          <w:bCs/>
+          <w:color w:val="000000"/>
+          <w:sz w:val="34"/>
+          <w:szCs w:val="34"/>
+          <w:lang w:val="ru-RU"/>
+        </w:rPr>
+        <w:t xml:space="preserve"> з </w:t>
+      </w:r>
+      <w:proofErr w:type="spellStart"/>
+      <w:r>
+        <w:rPr>
+          <w:b/>
+          <w:bCs/>
+          <w:color w:val="000000"/>
+          <w:sz w:val="34"/>
+          <w:szCs w:val="34"/>
+          <w:lang w:val="ru-RU"/>
+        </w:rPr>
+        <w:t>базовими</w:t>
+      </w:r>
+      <w:proofErr w:type="spellEnd"/>
+      <w:r>
+        <w:rPr>
+          <w:b/>
+          <w:bCs/>
+          <w:color w:val="000000"/>
+          <w:sz w:val="34"/>
+          <w:szCs w:val="34"/>
+          <w:lang w:val="ru-RU"/>
+        </w:rPr>
+        <w:t xml:space="preserve"> </w:t>
+      </w:r>
+      <w:proofErr w:type="spellStart"/>
+      <w:r>
+        <w:rPr>
+          <w:b/>
+          <w:bCs/>
+          <w:color w:val="000000"/>
+          <w:sz w:val="34"/>
+          <w:szCs w:val="34"/>
+          <w:lang w:val="ru-RU"/>
+        </w:rPr>
+        <w:t>операціями</w:t>
+      </w:r>
+      <w:proofErr w:type="spellEnd"/>
+      <w:r>
+        <w:rPr>
+          <w:b/>
+          <w:bCs/>
+          <w:color w:val="000000"/>
+          <w:sz w:val="34"/>
+          <w:szCs w:val="34"/>
+          <w:lang w:val="ru-RU"/>
+        </w:rPr>
+        <w:t xml:space="preserve"> СУБД </w:t>
       </w:r>
       <w:r>
         <w:rPr>
@@ -416,6 +865,7 @@
           <w:lang w:val="uk-UA"/>
         </w:rPr>
       </w:pPr>
+      <w:proofErr w:type="spellStart"/>
       <w:r>
         <w:rPr>
           <w:rFonts w:ascii="Times New Roman" w:hAnsi="Times New Roman" w:cs="Times New Roman"/>
@@ -443,6 +893,7 @@
         </w:rPr>
         <w:t>в</w:t>
       </w:r>
+      <w:proofErr w:type="spellEnd"/>
     </w:p>
     <w:p>
       <w:pPr>
@@ -464,6 +915,7 @@
         </w:rPr>
         <w:t>с</w:t>
       </w:r>
+      <w:proofErr w:type="spellStart"/>
       <w:r>
         <w:rPr>
           <w:rFonts w:ascii="Times New Roman" w:hAnsi="Times New Roman" w:cs="Times New Roman"/>
@@ -471,7 +923,17 @@
           <w:sz w:val="28"/>
           <w:lang w:val="ru-RU"/>
         </w:rPr>
-        <w:t xml:space="preserve">тудент </w:t>
+        <w:t>тудент</w:t>
+      </w:r>
+      <w:proofErr w:type="spellEnd"/>
+      <w:r>
+        <w:rPr>
+          <w:rFonts w:ascii="Times New Roman" w:hAnsi="Times New Roman" w:cs="Times New Roman"/>
+          <w:b/>
+          <w:sz w:val="28"/>
+          <w:lang w:val="ru-RU"/>
+        </w:rPr>
+        <w:t xml:space="preserve"> </w:t>
       </w:r>
       <w:r>
         <w:rPr>
@@ -535,7 +997,27 @@
           <w:sz w:val="28"/>
           <w:lang w:val="ru-RU"/>
         </w:rPr>
-        <w:t>ФПМ групи КВ-03</w:t>
+        <w:t xml:space="preserve">ФПМ </w:t>
+      </w:r>
+      <w:proofErr w:type="spellStart"/>
+      <w:r>
+        <w:rPr>
+          <w:rFonts w:ascii="Times New Roman" w:hAnsi="Times New Roman" w:cs="Times New Roman"/>
+          <w:b/>
+          <w:sz w:val="28"/>
+          <w:lang w:val="ru-RU"/>
+        </w:rPr>
+        <w:t>групи</w:t>
+      </w:r>
+      <w:proofErr w:type="spellEnd"/>
+      <w:r>
+        <w:rPr>
+          <w:rFonts w:ascii="Times New Roman" w:hAnsi="Times New Roman" w:cs="Times New Roman"/>
+          <w:b/>
+          <w:sz w:val="28"/>
+          <w:lang w:val="ru-RU"/>
+        </w:rPr>
+        <w:t xml:space="preserve"> КВ-03</w:t>
       </w:r>
     </w:p>
     <w:p>
@@ -549,14 +1031,25 @@
           <w:lang w:val="uk-UA"/>
         </w:rPr>
       </w:pPr>
-      <w:r>
-        <w:rPr>
-          <w:rFonts w:ascii="Times New Roman" w:hAnsi="Times New Roman" w:cs="Times New Roman"/>
-          <w:b/>
-          <w:sz w:val="28"/>
-          <w:lang w:val="uk-UA"/>
-        </w:rPr>
-        <w:t>Черненький А</w:t>
+      <w:proofErr w:type="spellStart"/>
+      <w:r>
+        <w:rPr>
+          <w:rFonts w:ascii="Times New Roman" w:hAnsi="Times New Roman" w:cs="Times New Roman"/>
+          <w:b/>
+          <w:sz w:val="28"/>
+          <w:lang w:val="uk-UA"/>
+        </w:rPr>
+        <w:t>Черненький</w:t>
+      </w:r>
+      <w:proofErr w:type="spellEnd"/>
+      <w:r>
+        <w:rPr>
+          <w:rFonts w:ascii="Times New Roman" w:hAnsi="Times New Roman" w:cs="Times New Roman"/>
+          <w:b/>
+          <w:sz w:val="28"/>
+          <w:lang w:val="uk-UA"/>
+        </w:rPr>
+        <w:t xml:space="preserve"> А</w:t>
       </w:r>
       <w:r>
         <w:rPr>
@@ -816,17 +1309,295 @@
           <w:szCs w:val="28"/>
           <w:lang w:eastAsia="ru-RU"/>
         </w:rPr>
-        <w:t>Метою роботи</w:t>
-      </w:r>
-      <w:r>
-        <w:rPr>
-          <w:rFonts w:ascii="Times New Roman" w:eastAsia="Times New Roman" w:hAnsi="Times New Roman" w:cs="Times New Roman"/>
-          <w:color w:val="000000"/>
-          <w:sz w:val="28"/>
-          <w:szCs w:val="28"/>
-          <w:lang w:eastAsia="ru-RU"/>
-        </w:rPr>
-        <w:t xml:space="preserve"> є здобуття вмінь проектування бази даних та практичних навичок створення реляційних баз даних за допомогою PostgreSQL.</w:t>
+        <w:t xml:space="preserve">Метою </w:t>
+      </w:r>
+      <w:proofErr w:type="spellStart"/>
+      <w:r>
+        <w:rPr>
+          <w:rFonts w:ascii="Times New Roman" w:eastAsia="Times New Roman" w:hAnsi="Times New Roman" w:cs="Times New Roman"/>
+          <w:i/>
+          <w:iCs/>
+          <w:color w:val="000000"/>
+          <w:sz w:val="28"/>
+          <w:szCs w:val="28"/>
+          <w:lang w:eastAsia="ru-RU"/>
+        </w:rPr>
+        <w:t>роботи</w:t>
+      </w:r>
+      <w:proofErr w:type="spellEnd"/>
+      <w:r>
+        <w:rPr>
+          <w:rFonts w:ascii="Times New Roman" w:eastAsia="Times New Roman" w:hAnsi="Times New Roman" w:cs="Times New Roman"/>
+          <w:color w:val="000000"/>
+          <w:sz w:val="28"/>
+          <w:szCs w:val="28"/>
+          <w:lang w:eastAsia="ru-RU"/>
+        </w:rPr>
+        <w:t xml:space="preserve"> є </w:t>
+      </w:r>
+      <w:proofErr w:type="spellStart"/>
+      <w:r>
+        <w:rPr>
+          <w:rFonts w:ascii="Times New Roman" w:eastAsia="Times New Roman" w:hAnsi="Times New Roman" w:cs="Times New Roman"/>
+          <w:color w:val="000000"/>
+          <w:sz w:val="28"/>
+          <w:szCs w:val="28"/>
+          <w:lang w:eastAsia="ru-RU"/>
+        </w:rPr>
+        <w:t>здобуття</w:t>
+      </w:r>
+      <w:proofErr w:type="spellEnd"/>
+      <w:r>
+        <w:rPr>
+          <w:rFonts w:ascii="Times New Roman" w:eastAsia="Times New Roman" w:hAnsi="Times New Roman" w:cs="Times New Roman"/>
+          <w:color w:val="000000"/>
+          <w:sz w:val="28"/>
+          <w:szCs w:val="28"/>
+          <w:lang w:eastAsia="ru-RU"/>
+        </w:rPr>
+        <w:t xml:space="preserve"> </w:t>
+      </w:r>
+      <w:proofErr w:type="spellStart"/>
+      <w:r>
+        <w:rPr>
+          <w:rFonts w:ascii="Times New Roman" w:eastAsia="Times New Roman" w:hAnsi="Times New Roman" w:cs="Times New Roman"/>
+          <w:color w:val="000000"/>
+          <w:sz w:val="28"/>
+          <w:szCs w:val="28"/>
+          <w:lang w:eastAsia="ru-RU"/>
+        </w:rPr>
+        <w:t>вмінь</w:t>
+      </w:r>
+      <w:proofErr w:type="spellEnd"/>
+      <w:r>
+        <w:rPr>
+          <w:rFonts w:ascii="Times New Roman" w:eastAsia="Times New Roman" w:hAnsi="Times New Roman" w:cs="Times New Roman"/>
+          <w:color w:val="000000"/>
+          <w:sz w:val="28"/>
+          <w:szCs w:val="28"/>
+          <w:lang w:eastAsia="ru-RU"/>
+        </w:rPr>
+        <w:t xml:space="preserve"> </w:t>
+      </w:r>
+      <w:proofErr w:type="spellStart"/>
+      <w:r>
+        <w:rPr>
+          <w:rFonts w:ascii="Times New Roman" w:eastAsia="Times New Roman" w:hAnsi="Times New Roman" w:cs="Times New Roman"/>
+          <w:color w:val="000000"/>
+          <w:sz w:val="28"/>
+          <w:szCs w:val="28"/>
+          <w:lang w:eastAsia="ru-RU"/>
+        </w:rPr>
+        <w:t>проектування</w:t>
+      </w:r>
+      <w:proofErr w:type="spellEnd"/>
+      <w:r>
+        <w:rPr>
+          <w:rFonts w:ascii="Times New Roman" w:eastAsia="Times New Roman" w:hAnsi="Times New Roman" w:cs="Times New Roman"/>
+          <w:color w:val="000000"/>
+          <w:sz w:val="28"/>
+          <w:szCs w:val="28"/>
+          <w:lang w:eastAsia="ru-RU"/>
+        </w:rPr>
+        <w:t xml:space="preserve"> </w:t>
+      </w:r>
+      <w:proofErr w:type="spellStart"/>
+      <w:r>
+        <w:rPr>
+          <w:rFonts w:ascii="Times New Roman" w:eastAsia="Times New Roman" w:hAnsi="Times New Roman" w:cs="Times New Roman"/>
+          <w:color w:val="000000"/>
+          <w:sz w:val="28"/>
+          <w:szCs w:val="28"/>
+          <w:lang w:eastAsia="ru-RU"/>
+        </w:rPr>
+        <w:t>бази</w:t>
+      </w:r>
+      <w:proofErr w:type="spellEnd"/>
+      <w:r>
+        <w:rPr>
+          <w:rFonts w:ascii="Times New Roman" w:eastAsia="Times New Roman" w:hAnsi="Times New Roman" w:cs="Times New Roman"/>
+          <w:color w:val="000000"/>
+          <w:sz w:val="28"/>
+          <w:szCs w:val="28"/>
+          <w:lang w:eastAsia="ru-RU"/>
+        </w:rPr>
+        <w:t xml:space="preserve"> </w:t>
+      </w:r>
+      <w:proofErr w:type="spellStart"/>
+      <w:r>
+        <w:rPr>
+          <w:rFonts w:ascii="Times New Roman" w:eastAsia="Times New Roman" w:hAnsi="Times New Roman" w:cs="Times New Roman"/>
+          <w:color w:val="000000"/>
+          <w:sz w:val="28"/>
+          <w:szCs w:val="28"/>
+          <w:lang w:eastAsia="ru-RU"/>
+        </w:rPr>
+        <w:t>даних</w:t>
+      </w:r>
+      <w:proofErr w:type="spellEnd"/>
+      <w:r>
+        <w:rPr>
+          <w:rFonts w:ascii="Times New Roman" w:eastAsia="Times New Roman" w:hAnsi="Times New Roman" w:cs="Times New Roman"/>
+          <w:color w:val="000000"/>
+          <w:sz w:val="28"/>
+          <w:szCs w:val="28"/>
+          <w:lang w:eastAsia="ru-RU"/>
+        </w:rPr>
+        <w:t xml:space="preserve"> та </w:t>
+      </w:r>
+      <w:proofErr w:type="spellStart"/>
+      <w:r>
+        <w:rPr>
+          <w:rFonts w:ascii="Times New Roman" w:eastAsia="Times New Roman" w:hAnsi="Times New Roman" w:cs="Times New Roman"/>
+          <w:color w:val="000000"/>
+          <w:sz w:val="28"/>
+          <w:szCs w:val="28"/>
+          <w:lang w:eastAsia="ru-RU"/>
+        </w:rPr>
+        <w:t>практичних</w:t>
+      </w:r>
+      <w:proofErr w:type="spellEnd"/>
+      <w:r>
+        <w:rPr>
+          <w:rFonts w:ascii="Times New Roman" w:eastAsia="Times New Roman" w:hAnsi="Times New Roman" w:cs="Times New Roman"/>
+          <w:color w:val="000000"/>
+          <w:sz w:val="28"/>
+          <w:szCs w:val="28"/>
+          <w:lang w:eastAsia="ru-RU"/>
+        </w:rPr>
+        <w:t xml:space="preserve"> </w:t>
+      </w:r>
+      <w:proofErr w:type="spellStart"/>
+      <w:r>
+        <w:rPr>
+          <w:rFonts w:ascii="Times New Roman" w:eastAsia="Times New Roman" w:hAnsi="Times New Roman" w:cs="Times New Roman"/>
+          <w:color w:val="000000"/>
+          <w:sz w:val="28"/>
+          <w:szCs w:val="28"/>
+          <w:lang w:eastAsia="ru-RU"/>
+        </w:rPr>
+        <w:t>навичок</w:t>
+      </w:r>
+      <w:proofErr w:type="spellEnd"/>
+      <w:r>
+        <w:rPr>
+          <w:rFonts w:ascii="Times New Roman" w:eastAsia="Times New Roman" w:hAnsi="Times New Roman" w:cs="Times New Roman"/>
+          <w:color w:val="000000"/>
+          <w:sz w:val="28"/>
+          <w:szCs w:val="28"/>
+          <w:lang w:eastAsia="ru-RU"/>
+        </w:rPr>
+        <w:t xml:space="preserve"> </w:t>
+      </w:r>
+      <w:proofErr w:type="spellStart"/>
+      <w:r>
+        <w:rPr>
+          <w:rFonts w:ascii="Times New Roman" w:eastAsia="Times New Roman" w:hAnsi="Times New Roman" w:cs="Times New Roman"/>
+          <w:color w:val="000000"/>
+          <w:sz w:val="28"/>
+          <w:szCs w:val="28"/>
+          <w:lang w:eastAsia="ru-RU"/>
+        </w:rPr>
+        <w:t>створення</w:t>
+      </w:r>
+      <w:proofErr w:type="spellEnd"/>
+      <w:r>
+        <w:rPr>
+          <w:rFonts w:ascii="Times New Roman" w:eastAsia="Times New Roman" w:hAnsi="Times New Roman" w:cs="Times New Roman"/>
+          <w:color w:val="000000"/>
+          <w:sz w:val="28"/>
+          <w:szCs w:val="28"/>
+          <w:lang w:eastAsia="ru-RU"/>
+        </w:rPr>
+        <w:t xml:space="preserve"> </w:t>
+      </w:r>
+      <w:proofErr w:type="spellStart"/>
+      <w:r>
+        <w:rPr>
+          <w:rFonts w:ascii="Times New Roman" w:eastAsia="Times New Roman" w:hAnsi="Times New Roman" w:cs="Times New Roman"/>
+          <w:color w:val="000000"/>
+          <w:sz w:val="28"/>
+          <w:szCs w:val="28"/>
+          <w:lang w:eastAsia="ru-RU"/>
+        </w:rPr>
+        <w:t>реляційних</w:t>
+      </w:r>
+      <w:proofErr w:type="spellEnd"/>
+      <w:r>
+        <w:rPr>
+          <w:rFonts w:ascii="Times New Roman" w:eastAsia="Times New Roman" w:hAnsi="Times New Roman" w:cs="Times New Roman"/>
+          <w:color w:val="000000"/>
+          <w:sz w:val="28"/>
+          <w:szCs w:val="28"/>
+          <w:lang w:eastAsia="ru-RU"/>
+        </w:rPr>
+        <w:t xml:space="preserve"> баз </w:t>
+      </w:r>
+      <w:proofErr w:type="spellStart"/>
+      <w:r>
+        <w:rPr>
+          <w:rFonts w:ascii="Times New Roman" w:eastAsia="Times New Roman" w:hAnsi="Times New Roman" w:cs="Times New Roman"/>
+          <w:color w:val="000000"/>
+          <w:sz w:val="28"/>
+          <w:szCs w:val="28"/>
+          <w:lang w:eastAsia="ru-RU"/>
+        </w:rPr>
+        <w:t>даних</w:t>
+      </w:r>
+      <w:proofErr w:type="spellEnd"/>
+      <w:r>
+        <w:rPr>
+          <w:rFonts w:ascii="Times New Roman" w:eastAsia="Times New Roman" w:hAnsi="Times New Roman" w:cs="Times New Roman"/>
+          <w:color w:val="000000"/>
+          <w:sz w:val="28"/>
+          <w:szCs w:val="28"/>
+          <w:lang w:eastAsia="ru-RU"/>
+        </w:rPr>
+        <w:t xml:space="preserve"> за </w:t>
+      </w:r>
+      <w:proofErr w:type="spellStart"/>
+      <w:r>
+        <w:rPr>
+          <w:rFonts w:ascii="Times New Roman" w:eastAsia="Times New Roman" w:hAnsi="Times New Roman" w:cs="Times New Roman"/>
+          <w:color w:val="000000"/>
+          <w:sz w:val="28"/>
+          <w:szCs w:val="28"/>
+          <w:lang w:eastAsia="ru-RU"/>
+        </w:rPr>
+        <w:t>допомогою</w:t>
+      </w:r>
+      <w:proofErr w:type="spellEnd"/>
+      <w:r>
+        <w:rPr>
+          <w:rFonts w:ascii="Times New Roman" w:eastAsia="Times New Roman" w:hAnsi="Times New Roman" w:cs="Times New Roman"/>
+          <w:color w:val="000000"/>
+          <w:sz w:val="28"/>
+          <w:szCs w:val="28"/>
+          <w:lang w:eastAsia="ru-RU"/>
+        </w:rPr>
+        <w:t xml:space="preserve"> </w:t>
+      </w:r>
+      <w:proofErr w:type="spellStart"/>
+      <w:r>
+        <w:rPr>
+          <w:rFonts w:ascii="Times New Roman" w:eastAsia="Times New Roman" w:hAnsi="Times New Roman" w:cs="Times New Roman"/>
+          <w:color w:val="000000"/>
+          <w:sz w:val="28"/>
+          <w:szCs w:val="28"/>
+          <w:lang w:eastAsia="ru-RU"/>
+        </w:rPr>
+        <w:t>PostgreSQL</w:t>
+      </w:r>
+      <w:proofErr w:type="spellEnd"/>
+      <w:r>
+        <w:rPr>
+          <w:rFonts w:ascii="Times New Roman" w:eastAsia="Times New Roman" w:hAnsi="Times New Roman" w:cs="Times New Roman"/>
+          <w:color w:val="000000"/>
+          <w:sz w:val="28"/>
+          <w:szCs w:val="28"/>
+          <w:lang w:eastAsia="ru-RU"/>
+        </w:rPr>
+        <w:t>.</w:t>
       </w:r>
     </w:p>
     <w:p>
@@ -839,6 +1610,7 @@
           <w:lang w:eastAsia="ru-RU"/>
         </w:rPr>
       </w:pPr>
+      <w:proofErr w:type="spellStart"/>
       <w:r>
         <w:rPr>
           <w:rFonts w:ascii="Times New Roman" w:eastAsia="Times New Roman" w:hAnsi="Times New Roman" w:cs="Times New Roman"/>
@@ -851,15 +1623,82 @@
         </w:rPr>
         <w:t>Завдання</w:t>
       </w:r>
-      <w:r>
-        <w:rPr>
-          <w:rFonts w:ascii="Times New Roman" w:eastAsia="Times New Roman" w:hAnsi="Times New Roman" w:cs="Times New Roman"/>
-          <w:color w:val="000000"/>
-          <w:sz w:val="28"/>
-          <w:szCs w:val="28"/>
-          <w:lang w:eastAsia="ru-RU"/>
-        </w:rPr>
-        <w:t xml:space="preserve"> роботи полягає у наступному:</w:t>
+      <w:proofErr w:type="spellEnd"/>
+      <w:r>
+        <w:rPr>
+          <w:rFonts w:ascii="Times New Roman" w:eastAsia="Times New Roman" w:hAnsi="Times New Roman" w:cs="Times New Roman"/>
+          <w:color w:val="000000"/>
+          <w:sz w:val="28"/>
+          <w:szCs w:val="28"/>
+          <w:lang w:eastAsia="ru-RU"/>
+        </w:rPr>
+        <w:t xml:space="preserve"> </w:t>
+      </w:r>
+      <w:proofErr w:type="spellStart"/>
+      <w:r>
+        <w:rPr>
+          <w:rFonts w:ascii="Times New Roman" w:eastAsia="Times New Roman" w:hAnsi="Times New Roman" w:cs="Times New Roman"/>
+          <w:color w:val="000000"/>
+          <w:sz w:val="28"/>
+          <w:szCs w:val="28"/>
+          <w:lang w:eastAsia="ru-RU"/>
+        </w:rPr>
+        <w:t>роботи</w:t>
+      </w:r>
+      <w:proofErr w:type="spellEnd"/>
+      <w:r>
+        <w:rPr>
+          <w:rFonts w:ascii="Times New Roman" w:eastAsia="Times New Roman" w:hAnsi="Times New Roman" w:cs="Times New Roman"/>
+          <w:color w:val="000000"/>
+          <w:sz w:val="28"/>
+          <w:szCs w:val="28"/>
+          <w:lang w:eastAsia="ru-RU"/>
+        </w:rPr>
+        <w:t xml:space="preserve"> </w:t>
+      </w:r>
+      <w:proofErr w:type="spellStart"/>
+      <w:r>
+        <w:rPr>
+          <w:rFonts w:ascii="Times New Roman" w:eastAsia="Times New Roman" w:hAnsi="Times New Roman" w:cs="Times New Roman"/>
+          <w:color w:val="000000"/>
+          <w:sz w:val="28"/>
+          <w:szCs w:val="28"/>
+          <w:lang w:eastAsia="ru-RU"/>
+        </w:rPr>
+        <w:t>полягає</w:t>
+      </w:r>
+      <w:proofErr w:type="spellEnd"/>
+      <w:r>
+        <w:rPr>
+          <w:rFonts w:ascii="Times New Roman" w:eastAsia="Times New Roman" w:hAnsi="Times New Roman" w:cs="Times New Roman"/>
+          <w:color w:val="000000"/>
+          <w:sz w:val="28"/>
+          <w:szCs w:val="28"/>
+          <w:lang w:eastAsia="ru-RU"/>
+        </w:rPr>
+        <w:t xml:space="preserve"> у </w:t>
+      </w:r>
+      <w:proofErr w:type="spellStart"/>
+      <w:r>
+        <w:rPr>
+          <w:rFonts w:ascii="Times New Roman" w:eastAsia="Times New Roman" w:hAnsi="Times New Roman" w:cs="Times New Roman"/>
+          <w:color w:val="000000"/>
+          <w:sz w:val="28"/>
+          <w:szCs w:val="28"/>
+          <w:lang w:eastAsia="ru-RU"/>
+        </w:rPr>
+        <w:t>наступному</w:t>
+      </w:r>
+      <w:proofErr w:type="spellEnd"/>
+      <w:r>
+        <w:rPr>
+          <w:rFonts w:ascii="Times New Roman" w:eastAsia="Times New Roman" w:hAnsi="Times New Roman" w:cs="Times New Roman"/>
+          <w:color w:val="000000"/>
+          <w:sz w:val="28"/>
+          <w:szCs w:val="28"/>
+          <w:lang w:eastAsia="ru-RU"/>
+        </w:rPr>
+        <w:t>:</w:t>
       </w:r>
     </w:p>
     <w:p>
@@ -878,15 +1717,203 @@
           <w:lang w:eastAsia="ru-RU"/>
         </w:rPr>
       </w:pPr>
-      <w:r>
-        <w:rPr>
-          <w:rFonts w:ascii="Times New Roman" w:eastAsia="Times New Roman" w:hAnsi="Times New Roman" w:cs="Times New Roman"/>
-          <w:color w:val="000000"/>
-          <w:sz w:val="28"/>
-          <w:szCs w:val="28"/>
-          <w:lang w:eastAsia="ru-RU"/>
-        </w:rPr>
-        <w:t>Розробити модель «сутність-зв’язок» предметної галузі, обраної студентом самостійно, відповідно до пункту «Вимоги до ER-моделі».</w:t>
+      <w:proofErr w:type="spellStart"/>
+      <w:r>
+        <w:rPr>
+          <w:rFonts w:ascii="Times New Roman" w:eastAsia="Times New Roman" w:hAnsi="Times New Roman" w:cs="Times New Roman"/>
+          <w:color w:val="000000"/>
+          <w:sz w:val="28"/>
+          <w:szCs w:val="28"/>
+          <w:lang w:eastAsia="ru-RU"/>
+        </w:rPr>
+        <w:t>Розробити</w:t>
+      </w:r>
+      <w:proofErr w:type="spellEnd"/>
+      <w:r>
+        <w:rPr>
+          <w:rFonts w:ascii="Times New Roman" w:eastAsia="Times New Roman" w:hAnsi="Times New Roman" w:cs="Times New Roman"/>
+          <w:color w:val="000000"/>
+          <w:sz w:val="28"/>
+          <w:szCs w:val="28"/>
+          <w:lang w:eastAsia="ru-RU"/>
+        </w:rPr>
+        <w:t xml:space="preserve"> модель «</w:t>
+      </w:r>
+      <w:proofErr w:type="spellStart"/>
+      <w:r>
+        <w:rPr>
+          <w:rFonts w:ascii="Times New Roman" w:eastAsia="Times New Roman" w:hAnsi="Times New Roman" w:cs="Times New Roman"/>
+          <w:color w:val="000000"/>
+          <w:sz w:val="28"/>
+          <w:szCs w:val="28"/>
+          <w:lang w:eastAsia="ru-RU"/>
+        </w:rPr>
+        <w:t>сутність-зв’язок</w:t>
+      </w:r>
+      <w:proofErr w:type="spellEnd"/>
+      <w:r>
+        <w:rPr>
+          <w:rFonts w:ascii="Times New Roman" w:eastAsia="Times New Roman" w:hAnsi="Times New Roman" w:cs="Times New Roman"/>
+          <w:color w:val="000000"/>
+          <w:sz w:val="28"/>
+          <w:szCs w:val="28"/>
+          <w:lang w:eastAsia="ru-RU"/>
+        </w:rPr>
+        <w:t xml:space="preserve">» </w:t>
+      </w:r>
+      <w:proofErr w:type="spellStart"/>
+      <w:r>
+        <w:rPr>
+          <w:rFonts w:ascii="Times New Roman" w:eastAsia="Times New Roman" w:hAnsi="Times New Roman" w:cs="Times New Roman"/>
+          <w:color w:val="000000"/>
+          <w:sz w:val="28"/>
+          <w:szCs w:val="28"/>
+          <w:lang w:eastAsia="ru-RU"/>
+        </w:rPr>
+        <w:t>предметної</w:t>
+      </w:r>
+      <w:proofErr w:type="spellEnd"/>
+      <w:r>
+        <w:rPr>
+          <w:rFonts w:ascii="Times New Roman" w:eastAsia="Times New Roman" w:hAnsi="Times New Roman" w:cs="Times New Roman"/>
+          <w:color w:val="000000"/>
+          <w:sz w:val="28"/>
+          <w:szCs w:val="28"/>
+          <w:lang w:eastAsia="ru-RU"/>
+        </w:rPr>
+        <w:t xml:space="preserve"> </w:t>
+      </w:r>
+      <w:proofErr w:type="spellStart"/>
+      <w:r>
+        <w:rPr>
+          <w:rFonts w:ascii="Times New Roman" w:eastAsia="Times New Roman" w:hAnsi="Times New Roman" w:cs="Times New Roman"/>
+          <w:color w:val="000000"/>
+          <w:sz w:val="28"/>
+          <w:szCs w:val="28"/>
+          <w:lang w:eastAsia="ru-RU"/>
+        </w:rPr>
+        <w:t>галузі</w:t>
+      </w:r>
+      <w:proofErr w:type="spellEnd"/>
+      <w:r>
+        <w:rPr>
+          <w:rFonts w:ascii="Times New Roman" w:eastAsia="Times New Roman" w:hAnsi="Times New Roman" w:cs="Times New Roman"/>
+          <w:color w:val="000000"/>
+          <w:sz w:val="28"/>
+          <w:szCs w:val="28"/>
+          <w:lang w:eastAsia="ru-RU"/>
+        </w:rPr>
+        <w:t xml:space="preserve">, </w:t>
+      </w:r>
+      <w:proofErr w:type="spellStart"/>
+      <w:r>
+        <w:rPr>
+          <w:rFonts w:ascii="Times New Roman" w:eastAsia="Times New Roman" w:hAnsi="Times New Roman" w:cs="Times New Roman"/>
+          <w:color w:val="000000"/>
+          <w:sz w:val="28"/>
+          <w:szCs w:val="28"/>
+          <w:lang w:eastAsia="ru-RU"/>
+        </w:rPr>
+        <w:t>обраної</w:t>
+      </w:r>
+      <w:proofErr w:type="spellEnd"/>
+      <w:r>
+        <w:rPr>
+          <w:rFonts w:ascii="Times New Roman" w:eastAsia="Times New Roman" w:hAnsi="Times New Roman" w:cs="Times New Roman"/>
+          <w:color w:val="000000"/>
+          <w:sz w:val="28"/>
+          <w:szCs w:val="28"/>
+          <w:lang w:eastAsia="ru-RU"/>
+        </w:rPr>
+        <w:t xml:space="preserve"> студентом </w:t>
+      </w:r>
+      <w:proofErr w:type="spellStart"/>
+      <w:r>
+        <w:rPr>
+          <w:rFonts w:ascii="Times New Roman" w:eastAsia="Times New Roman" w:hAnsi="Times New Roman" w:cs="Times New Roman"/>
+          <w:color w:val="000000"/>
+          <w:sz w:val="28"/>
+          <w:szCs w:val="28"/>
+          <w:lang w:eastAsia="ru-RU"/>
+        </w:rPr>
+        <w:t>самостійно</w:t>
+      </w:r>
+      <w:proofErr w:type="spellEnd"/>
+      <w:r>
+        <w:rPr>
+          <w:rFonts w:ascii="Times New Roman" w:eastAsia="Times New Roman" w:hAnsi="Times New Roman" w:cs="Times New Roman"/>
+          <w:color w:val="000000"/>
+          <w:sz w:val="28"/>
+          <w:szCs w:val="28"/>
+          <w:lang w:eastAsia="ru-RU"/>
+        </w:rPr>
+        <w:t xml:space="preserve">, </w:t>
+      </w:r>
+      <w:proofErr w:type="spellStart"/>
+      <w:r>
+        <w:rPr>
+          <w:rFonts w:ascii="Times New Roman" w:eastAsia="Times New Roman" w:hAnsi="Times New Roman" w:cs="Times New Roman"/>
+          <w:color w:val="000000"/>
+          <w:sz w:val="28"/>
+          <w:szCs w:val="28"/>
+          <w:lang w:eastAsia="ru-RU"/>
+        </w:rPr>
+        <w:t>відповідно</w:t>
+      </w:r>
+      <w:proofErr w:type="spellEnd"/>
+      <w:r>
+        <w:rPr>
+          <w:rFonts w:ascii="Times New Roman" w:eastAsia="Times New Roman" w:hAnsi="Times New Roman" w:cs="Times New Roman"/>
+          <w:color w:val="000000"/>
+          <w:sz w:val="28"/>
+          <w:szCs w:val="28"/>
+          <w:lang w:eastAsia="ru-RU"/>
+        </w:rPr>
+        <w:t xml:space="preserve"> до пункту «</w:t>
+      </w:r>
+      <w:proofErr w:type="spellStart"/>
+      <w:r>
+        <w:rPr>
+          <w:rFonts w:ascii="Times New Roman" w:eastAsia="Times New Roman" w:hAnsi="Times New Roman" w:cs="Times New Roman"/>
+          <w:color w:val="000000"/>
+          <w:sz w:val="28"/>
+          <w:szCs w:val="28"/>
+          <w:lang w:eastAsia="ru-RU"/>
+        </w:rPr>
+        <w:t>Вимоги</w:t>
+      </w:r>
+      <w:proofErr w:type="spellEnd"/>
+      <w:r>
+        <w:rPr>
+          <w:rFonts w:ascii="Times New Roman" w:eastAsia="Times New Roman" w:hAnsi="Times New Roman" w:cs="Times New Roman"/>
+          <w:color w:val="000000"/>
+          <w:sz w:val="28"/>
+          <w:szCs w:val="28"/>
+          <w:lang w:eastAsia="ru-RU"/>
+        </w:rPr>
+        <w:t xml:space="preserve"> до ER-</w:t>
+      </w:r>
+      <w:proofErr w:type="spellStart"/>
+      <w:r>
+        <w:rPr>
+          <w:rFonts w:ascii="Times New Roman" w:eastAsia="Times New Roman" w:hAnsi="Times New Roman" w:cs="Times New Roman"/>
+          <w:color w:val="000000"/>
+          <w:sz w:val="28"/>
+          <w:szCs w:val="28"/>
+          <w:lang w:eastAsia="ru-RU"/>
+        </w:rPr>
+        <w:t>моделі</w:t>
+      </w:r>
+      <w:proofErr w:type="spellEnd"/>
+      <w:r>
+        <w:rPr>
+          <w:rFonts w:ascii="Times New Roman" w:eastAsia="Times New Roman" w:hAnsi="Times New Roman" w:cs="Times New Roman"/>
+          <w:color w:val="000000"/>
+          <w:sz w:val="28"/>
+          <w:szCs w:val="28"/>
+          <w:lang w:eastAsia="ru-RU"/>
+        </w:rPr>
+        <w:t>».</w:t>
       </w:r>
     </w:p>
     <w:p>
@@ -905,15 +1932,137 @@
           <w:lang w:eastAsia="ru-RU"/>
         </w:rPr>
       </w:pPr>
-      <w:r>
-        <w:rPr>
-          <w:rFonts w:ascii="Times New Roman" w:eastAsia="Times New Roman" w:hAnsi="Times New Roman" w:cs="Times New Roman"/>
-          <w:color w:val="000000"/>
-          <w:sz w:val="28"/>
-          <w:szCs w:val="28"/>
-          <w:lang w:eastAsia="ru-RU"/>
-        </w:rPr>
-        <w:t>Перетворити розроблену модель у схему бази даних (таблиці) PostgreSQL.</w:t>
+      <w:proofErr w:type="spellStart"/>
+      <w:r>
+        <w:rPr>
+          <w:rFonts w:ascii="Times New Roman" w:eastAsia="Times New Roman" w:hAnsi="Times New Roman" w:cs="Times New Roman"/>
+          <w:color w:val="000000"/>
+          <w:sz w:val="28"/>
+          <w:szCs w:val="28"/>
+          <w:lang w:eastAsia="ru-RU"/>
+        </w:rPr>
+        <w:t>Перетворити</w:t>
+      </w:r>
+      <w:proofErr w:type="spellEnd"/>
+      <w:r>
+        <w:rPr>
+          <w:rFonts w:ascii="Times New Roman" w:eastAsia="Times New Roman" w:hAnsi="Times New Roman" w:cs="Times New Roman"/>
+          <w:color w:val="000000"/>
+          <w:sz w:val="28"/>
+          <w:szCs w:val="28"/>
+          <w:lang w:eastAsia="ru-RU"/>
+        </w:rPr>
+        <w:t xml:space="preserve"> </w:t>
+      </w:r>
+      <w:proofErr w:type="spellStart"/>
+      <w:r>
+        <w:rPr>
+          <w:rFonts w:ascii="Times New Roman" w:eastAsia="Times New Roman" w:hAnsi="Times New Roman" w:cs="Times New Roman"/>
+          <w:color w:val="000000"/>
+          <w:sz w:val="28"/>
+          <w:szCs w:val="28"/>
+          <w:lang w:eastAsia="ru-RU"/>
+        </w:rPr>
+        <w:t>розроблену</w:t>
+      </w:r>
+      <w:proofErr w:type="spellEnd"/>
+      <w:r>
+        <w:rPr>
+          <w:rFonts w:ascii="Times New Roman" w:eastAsia="Times New Roman" w:hAnsi="Times New Roman" w:cs="Times New Roman"/>
+          <w:color w:val="000000"/>
+          <w:sz w:val="28"/>
+          <w:szCs w:val="28"/>
+          <w:lang w:eastAsia="ru-RU"/>
+        </w:rPr>
+        <w:t xml:space="preserve"> модель у схему </w:t>
+      </w:r>
+      <w:proofErr w:type="spellStart"/>
+      <w:r>
+        <w:rPr>
+          <w:rFonts w:ascii="Times New Roman" w:eastAsia="Times New Roman" w:hAnsi="Times New Roman" w:cs="Times New Roman"/>
+          <w:color w:val="000000"/>
+          <w:sz w:val="28"/>
+          <w:szCs w:val="28"/>
+          <w:lang w:eastAsia="ru-RU"/>
+        </w:rPr>
+        <w:t>бази</w:t>
+      </w:r>
+      <w:proofErr w:type="spellEnd"/>
+      <w:r>
+        <w:rPr>
+          <w:rFonts w:ascii="Times New Roman" w:eastAsia="Times New Roman" w:hAnsi="Times New Roman" w:cs="Times New Roman"/>
+          <w:color w:val="000000"/>
+          <w:sz w:val="28"/>
+          <w:szCs w:val="28"/>
+          <w:lang w:eastAsia="ru-RU"/>
+        </w:rPr>
+        <w:t xml:space="preserve"> </w:t>
+      </w:r>
+      <w:proofErr w:type="spellStart"/>
+      <w:r>
+        <w:rPr>
+          <w:rFonts w:ascii="Times New Roman" w:eastAsia="Times New Roman" w:hAnsi="Times New Roman" w:cs="Times New Roman"/>
+          <w:color w:val="000000"/>
+          <w:sz w:val="28"/>
+          <w:szCs w:val="28"/>
+          <w:lang w:eastAsia="ru-RU"/>
+        </w:rPr>
+        <w:t>даних</w:t>
+      </w:r>
+      <w:proofErr w:type="spellEnd"/>
+      <w:r>
+        <w:rPr>
+          <w:rFonts w:ascii="Times New Roman" w:eastAsia="Times New Roman" w:hAnsi="Times New Roman" w:cs="Times New Roman"/>
+          <w:color w:val="000000"/>
+          <w:sz w:val="28"/>
+          <w:szCs w:val="28"/>
+          <w:lang w:eastAsia="ru-RU"/>
+        </w:rPr>
+        <w:t xml:space="preserve"> (</w:t>
+      </w:r>
+      <w:proofErr w:type="spellStart"/>
+      <w:r>
+        <w:rPr>
+          <w:rFonts w:ascii="Times New Roman" w:eastAsia="Times New Roman" w:hAnsi="Times New Roman" w:cs="Times New Roman"/>
+          <w:color w:val="000000"/>
+          <w:sz w:val="28"/>
+          <w:szCs w:val="28"/>
+          <w:lang w:eastAsia="ru-RU"/>
+        </w:rPr>
+        <w:t>таблиці</w:t>
+      </w:r>
+      <w:proofErr w:type="spellEnd"/>
+      <w:r>
+        <w:rPr>
+          <w:rFonts w:ascii="Times New Roman" w:eastAsia="Times New Roman" w:hAnsi="Times New Roman" w:cs="Times New Roman"/>
+          <w:color w:val="000000"/>
+          <w:sz w:val="28"/>
+          <w:szCs w:val="28"/>
+          <w:lang w:eastAsia="ru-RU"/>
+        </w:rPr>
+        <w:t xml:space="preserve">) </w:t>
+      </w:r>
+      <w:proofErr w:type="spellStart"/>
+      <w:r>
+        <w:rPr>
+          <w:rFonts w:ascii="Times New Roman" w:eastAsia="Times New Roman" w:hAnsi="Times New Roman" w:cs="Times New Roman"/>
+          <w:color w:val="000000"/>
+          <w:sz w:val="28"/>
+          <w:szCs w:val="28"/>
+          <w:lang w:eastAsia="ru-RU"/>
+        </w:rPr>
+        <w:t>PostgreSQL</w:t>
+      </w:r>
+      <w:proofErr w:type="spellEnd"/>
+      <w:r>
+        <w:rPr>
+          <w:rFonts w:ascii="Times New Roman" w:eastAsia="Times New Roman" w:hAnsi="Times New Roman" w:cs="Times New Roman"/>
+          <w:color w:val="000000"/>
+          <w:sz w:val="28"/>
+          <w:szCs w:val="28"/>
+          <w:lang w:eastAsia="ru-RU"/>
+        </w:rPr>
+        <w:t>.</w:t>
       </w:r>
     </w:p>
     <w:p>
@@ -932,6 +2081,7 @@
           <w:lang w:eastAsia="ru-RU"/>
         </w:rPr>
       </w:pPr>
+      <w:proofErr w:type="spellStart"/>
       <w:r>
         <w:rPr>
           <w:rFonts w:ascii="Times New Roman" w:eastAsia="Times New Roman" w:hAnsi="Times New Roman" w:cs="Times New Roman"/>
@@ -941,7 +2091,187 @@
           <w:shd w:val="clear" w:color="auto" w:fill="FFFFFF"/>
           <w:lang w:eastAsia="ru-RU"/>
         </w:rPr>
-        <w:t>Виконати нормалізацію схеми бази даних до третьої нормальної форми (3НФ).</w:t>
+        <w:t>Виконати</w:t>
+      </w:r>
+      <w:proofErr w:type="spellEnd"/>
+      <w:r>
+        <w:rPr>
+          <w:rFonts w:ascii="Times New Roman" w:eastAsia="Times New Roman" w:hAnsi="Times New Roman" w:cs="Times New Roman"/>
+          <w:color w:val="000000"/>
+          <w:sz w:val="28"/>
+          <w:szCs w:val="28"/>
+          <w:shd w:val="clear" w:color="auto" w:fill="FFFFFF"/>
+          <w:lang w:eastAsia="ru-RU"/>
+        </w:rPr>
+        <w:t xml:space="preserve"> </w:t>
+      </w:r>
+      <w:proofErr w:type="spellStart"/>
+      <w:r>
+        <w:rPr>
+          <w:rFonts w:ascii="Times New Roman" w:eastAsia="Times New Roman" w:hAnsi="Times New Roman" w:cs="Times New Roman"/>
+          <w:color w:val="000000"/>
+          <w:sz w:val="28"/>
+          <w:szCs w:val="28"/>
+          <w:shd w:val="clear" w:color="auto" w:fill="FFFFFF"/>
+          <w:lang w:eastAsia="ru-RU"/>
+        </w:rPr>
+        <w:t>нормалізацію</w:t>
+      </w:r>
+      <w:proofErr w:type="spellEnd"/>
+      <w:r>
+        <w:rPr>
+          <w:rFonts w:ascii="Times New Roman" w:eastAsia="Times New Roman" w:hAnsi="Times New Roman" w:cs="Times New Roman"/>
+          <w:color w:val="000000"/>
+          <w:sz w:val="28"/>
+          <w:szCs w:val="28"/>
+          <w:shd w:val="clear" w:color="auto" w:fill="FFFFFF"/>
+          <w:lang w:eastAsia="ru-RU"/>
+        </w:rPr>
+        <w:t xml:space="preserve"> </w:t>
+      </w:r>
+      <w:proofErr w:type="spellStart"/>
+      <w:r>
+        <w:rPr>
+          <w:rFonts w:ascii="Times New Roman" w:eastAsia="Times New Roman" w:hAnsi="Times New Roman" w:cs="Times New Roman"/>
+          <w:color w:val="000000"/>
+          <w:sz w:val="28"/>
+          <w:szCs w:val="28"/>
+          <w:shd w:val="clear" w:color="auto" w:fill="FFFFFF"/>
+          <w:lang w:eastAsia="ru-RU"/>
+        </w:rPr>
+        <w:t>схеми</w:t>
+      </w:r>
+      <w:proofErr w:type="spellEnd"/>
+      <w:r>
+        <w:rPr>
+          <w:rFonts w:ascii="Times New Roman" w:eastAsia="Times New Roman" w:hAnsi="Times New Roman" w:cs="Times New Roman"/>
+          <w:color w:val="000000"/>
+          <w:sz w:val="28"/>
+          <w:szCs w:val="28"/>
+          <w:shd w:val="clear" w:color="auto" w:fill="FFFFFF"/>
+          <w:lang w:eastAsia="ru-RU"/>
+        </w:rPr>
+        <w:t xml:space="preserve"> </w:t>
+      </w:r>
+      <w:proofErr w:type="spellStart"/>
+      <w:r>
+        <w:rPr>
+          <w:rFonts w:ascii="Times New Roman" w:eastAsia="Times New Roman" w:hAnsi="Times New Roman" w:cs="Times New Roman"/>
+          <w:color w:val="000000"/>
+          <w:sz w:val="28"/>
+          <w:szCs w:val="28"/>
+          <w:shd w:val="clear" w:color="auto" w:fill="FFFFFF"/>
+          <w:lang w:eastAsia="ru-RU"/>
+        </w:rPr>
+        <w:t>бази</w:t>
+      </w:r>
+      <w:proofErr w:type="spellEnd"/>
+      <w:r>
+        <w:rPr>
+          <w:rFonts w:ascii="Times New Roman" w:eastAsia="Times New Roman" w:hAnsi="Times New Roman" w:cs="Times New Roman"/>
+          <w:color w:val="000000"/>
+          <w:sz w:val="28"/>
+          <w:szCs w:val="28"/>
+          <w:shd w:val="clear" w:color="auto" w:fill="FFFFFF"/>
+          <w:lang w:eastAsia="ru-RU"/>
+        </w:rPr>
+        <w:t xml:space="preserve"> </w:t>
+      </w:r>
+      <w:proofErr w:type="spellStart"/>
+      <w:r>
+        <w:rPr>
+          <w:rFonts w:ascii="Times New Roman" w:eastAsia="Times New Roman" w:hAnsi="Times New Roman" w:cs="Times New Roman"/>
+          <w:color w:val="000000"/>
+          <w:sz w:val="28"/>
+          <w:szCs w:val="28"/>
+          <w:shd w:val="clear" w:color="auto" w:fill="FFFFFF"/>
+          <w:lang w:eastAsia="ru-RU"/>
+        </w:rPr>
+        <w:t>даних</w:t>
+      </w:r>
+      <w:proofErr w:type="spellEnd"/>
+      <w:r>
+        <w:rPr>
+          <w:rFonts w:ascii="Times New Roman" w:eastAsia="Times New Roman" w:hAnsi="Times New Roman" w:cs="Times New Roman"/>
+          <w:color w:val="000000"/>
+          <w:sz w:val="28"/>
+          <w:szCs w:val="28"/>
+          <w:shd w:val="clear" w:color="auto" w:fill="FFFFFF"/>
+          <w:lang w:eastAsia="ru-RU"/>
+        </w:rPr>
+        <w:t xml:space="preserve"> до </w:t>
+      </w:r>
+      <w:proofErr w:type="spellStart"/>
+      <w:r>
+        <w:rPr>
+          <w:rFonts w:ascii="Times New Roman" w:eastAsia="Times New Roman" w:hAnsi="Times New Roman" w:cs="Times New Roman"/>
+          <w:color w:val="000000"/>
+          <w:sz w:val="28"/>
+          <w:szCs w:val="28"/>
+          <w:shd w:val="clear" w:color="auto" w:fill="FFFFFF"/>
+          <w:lang w:eastAsia="ru-RU"/>
+        </w:rPr>
+        <w:t>третьої</w:t>
+      </w:r>
+      <w:proofErr w:type="spellEnd"/>
+      <w:r>
+        <w:rPr>
+          <w:rFonts w:ascii="Times New Roman" w:eastAsia="Times New Roman" w:hAnsi="Times New Roman" w:cs="Times New Roman"/>
+          <w:color w:val="000000"/>
+          <w:sz w:val="28"/>
+          <w:szCs w:val="28"/>
+          <w:shd w:val="clear" w:color="auto" w:fill="FFFFFF"/>
+          <w:lang w:eastAsia="ru-RU"/>
+        </w:rPr>
+        <w:t xml:space="preserve"> </w:t>
+      </w:r>
+      <w:proofErr w:type="spellStart"/>
+      <w:r>
+        <w:rPr>
+          <w:rFonts w:ascii="Times New Roman" w:eastAsia="Times New Roman" w:hAnsi="Times New Roman" w:cs="Times New Roman"/>
+          <w:color w:val="000000"/>
+          <w:sz w:val="28"/>
+          <w:szCs w:val="28"/>
+          <w:shd w:val="clear" w:color="auto" w:fill="FFFFFF"/>
+          <w:lang w:eastAsia="ru-RU"/>
+        </w:rPr>
+        <w:t>нормальної</w:t>
+      </w:r>
+      <w:proofErr w:type="spellEnd"/>
+      <w:r>
+        <w:rPr>
+          <w:rFonts w:ascii="Times New Roman" w:eastAsia="Times New Roman" w:hAnsi="Times New Roman" w:cs="Times New Roman"/>
+          <w:color w:val="000000"/>
+          <w:sz w:val="28"/>
+          <w:szCs w:val="28"/>
+          <w:shd w:val="clear" w:color="auto" w:fill="FFFFFF"/>
+          <w:lang w:eastAsia="ru-RU"/>
+        </w:rPr>
+        <w:t xml:space="preserve"> </w:t>
+      </w:r>
+      <w:proofErr w:type="spellStart"/>
+      <w:r>
+        <w:rPr>
+          <w:rFonts w:ascii="Times New Roman" w:eastAsia="Times New Roman" w:hAnsi="Times New Roman" w:cs="Times New Roman"/>
+          <w:color w:val="000000"/>
+          <w:sz w:val="28"/>
+          <w:szCs w:val="28"/>
+          <w:shd w:val="clear" w:color="auto" w:fill="FFFFFF"/>
+          <w:lang w:eastAsia="ru-RU"/>
+        </w:rPr>
+        <w:t>форми</w:t>
+      </w:r>
+      <w:proofErr w:type="spellEnd"/>
+      <w:r>
+        <w:rPr>
+          <w:rFonts w:ascii="Times New Roman" w:eastAsia="Times New Roman" w:hAnsi="Times New Roman" w:cs="Times New Roman"/>
+          <w:color w:val="000000"/>
+          <w:sz w:val="28"/>
+          <w:szCs w:val="28"/>
+          <w:shd w:val="clear" w:color="auto" w:fill="FFFFFF"/>
+          <w:lang w:eastAsia="ru-RU"/>
+        </w:rPr>
+        <w:t xml:space="preserve"> (3НФ).</w:t>
       </w:r>
       <w:r>
         <w:rPr>
@@ -970,15 +2300,269 @@
           <w:lang w:eastAsia="ru-RU"/>
         </w:rPr>
       </w:pPr>
-      <w:r>
-        <w:rPr>
-          <w:rFonts w:ascii="Times New Roman" w:eastAsia="Times New Roman" w:hAnsi="Times New Roman" w:cs="Times New Roman"/>
-          <w:color w:val="000000"/>
-          <w:sz w:val="28"/>
-          <w:szCs w:val="28"/>
-          <w:lang w:eastAsia="ru-RU"/>
-        </w:rPr>
-        <w:t>Ознайомитись із інструментарієм PostgreSQL та pgAdmin 4 та внести декілька рядків даних у кожну з таблиць засобами pgAdmin 4.</w:t>
+      <w:proofErr w:type="spellStart"/>
+      <w:r>
+        <w:rPr>
+          <w:rFonts w:ascii="Times New Roman" w:eastAsia="Times New Roman" w:hAnsi="Times New Roman" w:cs="Times New Roman"/>
+          <w:color w:val="000000"/>
+          <w:sz w:val="28"/>
+          <w:szCs w:val="28"/>
+          <w:lang w:eastAsia="ru-RU"/>
+        </w:rPr>
+        <w:t>Ознайомитись</w:t>
+      </w:r>
+      <w:proofErr w:type="spellEnd"/>
+      <w:r>
+        <w:rPr>
+          <w:rFonts w:ascii="Times New Roman" w:eastAsia="Times New Roman" w:hAnsi="Times New Roman" w:cs="Times New Roman"/>
+          <w:color w:val="000000"/>
+          <w:sz w:val="28"/>
+          <w:szCs w:val="28"/>
+          <w:lang w:eastAsia="ru-RU"/>
+        </w:rPr>
+        <w:t xml:space="preserve"> </w:t>
+      </w:r>
+      <w:proofErr w:type="spellStart"/>
+      <w:r>
+        <w:rPr>
+          <w:rFonts w:ascii="Times New Roman" w:eastAsia="Times New Roman" w:hAnsi="Times New Roman" w:cs="Times New Roman"/>
+          <w:color w:val="000000"/>
+          <w:sz w:val="28"/>
+          <w:szCs w:val="28"/>
+          <w:lang w:eastAsia="ru-RU"/>
+        </w:rPr>
+        <w:t>із</w:t>
+      </w:r>
+      <w:proofErr w:type="spellEnd"/>
+      <w:r>
+        <w:rPr>
+          <w:rFonts w:ascii="Times New Roman" w:eastAsia="Times New Roman" w:hAnsi="Times New Roman" w:cs="Times New Roman"/>
+          <w:color w:val="000000"/>
+          <w:sz w:val="28"/>
+          <w:szCs w:val="28"/>
+          <w:lang w:eastAsia="ru-RU"/>
+        </w:rPr>
+        <w:t xml:space="preserve"> </w:t>
+      </w:r>
+      <w:proofErr w:type="spellStart"/>
+      <w:r>
+        <w:rPr>
+          <w:rFonts w:ascii="Times New Roman" w:eastAsia="Times New Roman" w:hAnsi="Times New Roman" w:cs="Times New Roman"/>
+          <w:color w:val="000000"/>
+          <w:sz w:val="28"/>
+          <w:szCs w:val="28"/>
+          <w:lang w:eastAsia="ru-RU"/>
+        </w:rPr>
+        <w:t>інструментарієм</w:t>
+      </w:r>
+      <w:proofErr w:type="spellEnd"/>
+      <w:r>
+        <w:rPr>
+          <w:rFonts w:ascii="Times New Roman" w:eastAsia="Times New Roman" w:hAnsi="Times New Roman" w:cs="Times New Roman"/>
+          <w:color w:val="000000"/>
+          <w:sz w:val="28"/>
+          <w:szCs w:val="28"/>
+          <w:lang w:eastAsia="ru-RU"/>
+        </w:rPr>
+        <w:t xml:space="preserve"> </w:t>
+      </w:r>
+      <w:proofErr w:type="spellStart"/>
+      <w:r>
+        <w:rPr>
+          <w:rFonts w:ascii="Times New Roman" w:eastAsia="Times New Roman" w:hAnsi="Times New Roman" w:cs="Times New Roman"/>
+          <w:color w:val="000000"/>
+          <w:sz w:val="28"/>
+          <w:szCs w:val="28"/>
+          <w:lang w:eastAsia="ru-RU"/>
+        </w:rPr>
+        <w:t>PostgreSQL</w:t>
+      </w:r>
+      <w:proofErr w:type="spellEnd"/>
+      <w:r>
+        <w:rPr>
+          <w:rFonts w:ascii="Times New Roman" w:eastAsia="Times New Roman" w:hAnsi="Times New Roman" w:cs="Times New Roman"/>
+          <w:color w:val="000000"/>
+          <w:sz w:val="28"/>
+          <w:szCs w:val="28"/>
+          <w:lang w:eastAsia="ru-RU"/>
+        </w:rPr>
+        <w:t xml:space="preserve"> та </w:t>
+      </w:r>
+      <w:proofErr w:type="spellStart"/>
+      <w:r>
+        <w:rPr>
+          <w:rFonts w:ascii="Times New Roman" w:eastAsia="Times New Roman" w:hAnsi="Times New Roman" w:cs="Times New Roman"/>
+          <w:color w:val="000000"/>
+          <w:sz w:val="28"/>
+          <w:szCs w:val="28"/>
+          <w:lang w:eastAsia="ru-RU"/>
+        </w:rPr>
+        <w:t>pgAdmin</w:t>
+      </w:r>
+      <w:proofErr w:type="spellEnd"/>
+      <w:r>
+        <w:rPr>
+          <w:rFonts w:ascii="Times New Roman" w:eastAsia="Times New Roman" w:hAnsi="Times New Roman" w:cs="Times New Roman"/>
+          <w:color w:val="000000"/>
+          <w:sz w:val="28"/>
+          <w:szCs w:val="28"/>
+          <w:lang w:eastAsia="ru-RU"/>
+        </w:rPr>
+        <w:t xml:space="preserve"> 4 та внести </w:t>
+      </w:r>
+      <w:proofErr w:type="spellStart"/>
+      <w:r>
+        <w:rPr>
+          <w:rFonts w:ascii="Times New Roman" w:eastAsia="Times New Roman" w:hAnsi="Times New Roman" w:cs="Times New Roman"/>
+          <w:color w:val="000000"/>
+          <w:sz w:val="28"/>
+          <w:szCs w:val="28"/>
+          <w:lang w:eastAsia="ru-RU"/>
+        </w:rPr>
+        <w:t>декілька</w:t>
+      </w:r>
+      <w:proofErr w:type="spellEnd"/>
+      <w:r>
+        <w:rPr>
+          <w:rFonts w:ascii="Times New Roman" w:eastAsia="Times New Roman" w:hAnsi="Times New Roman" w:cs="Times New Roman"/>
+          <w:color w:val="000000"/>
+          <w:sz w:val="28"/>
+          <w:szCs w:val="28"/>
+          <w:lang w:eastAsia="ru-RU"/>
+        </w:rPr>
+        <w:t xml:space="preserve"> </w:t>
+      </w:r>
+      <w:proofErr w:type="spellStart"/>
+      <w:r>
+        <w:rPr>
+          <w:rFonts w:ascii="Times New Roman" w:eastAsia="Times New Roman" w:hAnsi="Times New Roman" w:cs="Times New Roman"/>
+          <w:color w:val="000000"/>
+          <w:sz w:val="28"/>
+          <w:szCs w:val="28"/>
+          <w:lang w:eastAsia="ru-RU"/>
+        </w:rPr>
+        <w:t>рядків</w:t>
+      </w:r>
+      <w:proofErr w:type="spellEnd"/>
+      <w:r>
+        <w:rPr>
+          <w:rFonts w:ascii="Times New Roman" w:eastAsia="Times New Roman" w:hAnsi="Times New Roman" w:cs="Times New Roman"/>
+          <w:color w:val="000000"/>
+          <w:sz w:val="28"/>
+          <w:szCs w:val="28"/>
+          <w:lang w:eastAsia="ru-RU"/>
+        </w:rPr>
+        <w:t xml:space="preserve"> </w:t>
+      </w:r>
+      <w:proofErr w:type="spellStart"/>
+      <w:r>
+        <w:rPr>
+          <w:rFonts w:ascii="Times New Roman" w:eastAsia="Times New Roman" w:hAnsi="Times New Roman" w:cs="Times New Roman"/>
+          <w:color w:val="000000"/>
+          <w:sz w:val="28"/>
+          <w:szCs w:val="28"/>
+          <w:lang w:eastAsia="ru-RU"/>
+        </w:rPr>
+        <w:t>даних</w:t>
+      </w:r>
+      <w:proofErr w:type="spellEnd"/>
+      <w:r>
+        <w:rPr>
+          <w:rFonts w:ascii="Times New Roman" w:eastAsia="Times New Roman" w:hAnsi="Times New Roman" w:cs="Times New Roman"/>
+          <w:color w:val="000000"/>
+          <w:sz w:val="28"/>
+          <w:szCs w:val="28"/>
+          <w:lang w:eastAsia="ru-RU"/>
+        </w:rPr>
+        <w:t xml:space="preserve"> у </w:t>
+      </w:r>
+      <w:proofErr w:type="spellStart"/>
+      <w:r>
+        <w:rPr>
+          <w:rFonts w:ascii="Times New Roman" w:eastAsia="Times New Roman" w:hAnsi="Times New Roman" w:cs="Times New Roman"/>
+          <w:color w:val="000000"/>
+          <w:sz w:val="28"/>
+          <w:szCs w:val="28"/>
+          <w:lang w:eastAsia="ru-RU"/>
+        </w:rPr>
+        <w:t>кожну</w:t>
+      </w:r>
+      <w:proofErr w:type="spellEnd"/>
+      <w:r>
+        <w:rPr>
+          <w:rFonts w:ascii="Times New Roman" w:eastAsia="Times New Roman" w:hAnsi="Times New Roman" w:cs="Times New Roman"/>
+          <w:color w:val="000000"/>
+          <w:sz w:val="28"/>
+          <w:szCs w:val="28"/>
+          <w:lang w:eastAsia="ru-RU"/>
+        </w:rPr>
+        <w:t xml:space="preserve"> з </w:t>
+      </w:r>
+      <w:proofErr w:type="spellStart"/>
+      <w:r>
+        <w:rPr>
+          <w:rFonts w:ascii="Times New Roman" w:eastAsia="Times New Roman" w:hAnsi="Times New Roman" w:cs="Times New Roman"/>
+          <w:color w:val="000000"/>
+          <w:sz w:val="28"/>
+          <w:szCs w:val="28"/>
+          <w:lang w:eastAsia="ru-RU"/>
+        </w:rPr>
+        <w:t>таблиць</w:t>
+      </w:r>
+      <w:proofErr w:type="spellEnd"/>
+      <w:r>
+        <w:rPr>
+          <w:rFonts w:ascii="Times New Roman" w:eastAsia="Times New Roman" w:hAnsi="Times New Roman" w:cs="Times New Roman"/>
+          <w:color w:val="000000"/>
+          <w:sz w:val="28"/>
+          <w:szCs w:val="28"/>
+          <w:lang w:eastAsia="ru-RU"/>
+        </w:rPr>
+        <w:t xml:space="preserve"> </w:t>
+      </w:r>
+      <w:proofErr w:type="spellStart"/>
+      <w:r>
+        <w:rPr>
+          <w:rFonts w:ascii="Times New Roman" w:eastAsia="Times New Roman" w:hAnsi="Times New Roman" w:cs="Times New Roman"/>
+          <w:color w:val="000000"/>
+          <w:sz w:val="28"/>
+          <w:szCs w:val="28"/>
+          <w:lang w:eastAsia="ru-RU"/>
+        </w:rPr>
+        <w:t>засобами</w:t>
+      </w:r>
+      <w:proofErr w:type="spellEnd"/>
+      <w:r>
+        <w:rPr>
+          <w:rFonts w:ascii="Times New Roman" w:eastAsia="Times New Roman" w:hAnsi="Times New Roman" w:cs="Times New Roman"/>
+          <w:color w:val="000000"/>
+          <w:sz w:val="28"/>
+          <w:szCs w:val="28"/>
+          <w:lang w:eastAsia="ru-RU"/>
+        </w:rPr>
+        <w:t xml:space="preserve"> </w:t>
+      </w:r>
+      <w:proofErr w:type="spellStart"/>
+      <w:r>
+        <w:rPr>
+          <w:rFonts w:ascii="Times New Roman" w:eastAsia="Times New Roman" w:hAnsi="Times New Roman" w:cs="Times New Roman"/>
+          <w:color w:val="000000"/>
+          <w:sz w:val="28"/>
+          <w:szCs w:val="28"/>
+          <w:lang w:eastAsia="ru-RU"/>
+        </w:rPr>
+        <w:t>pgAdmin</w:t>
+      </w:r>
+      <w:proofErr w:type="spellEnd"/>
+      <w:r>
+        <w:rPr>
+          <w:rFonts w:ascii="Times New Roman" w:eastAsia="Times New Roman" w:hAnsi="Times New Roman" w:cs="Times New Roman"/>
+          <w:color w:val="000000"/>
+          <w:sz w:val="28"/>
+          <w:szCs w:val="28"/>
+          <w:lang w:eastAsia="ru-RU"/>
+        </w:rPr>
+        <w:t xml:space="preserve"> 4.</w:t>
       </w:r>
     </w:p>
     <w:p>
@@ -1002,6 +2586,7 @@
           <w:lang w:eastAsia="ru-RU"/>
         </w:rPr>
       </w:pPr>
+      <w:proofErr w:type="spellStart"/>
       <w:r>
         <w:rPr>
           <w:rFonts w:ascii="Times New Roman" w:eastAsia="Times New Roman" w:hAnsi="Times New Roman" w:cs="Times New Roman"/>
@@ -1012,8 +2597,35 @@
           <w:szCs w:val="28"/>
           <w:lang w:eastAsia="ru-RU"/>
         </w:rPr>
-        <w:t>Вимоги до ER-моделі</w:t>
-      </w:r>
+        <w:t>Вимоги</w:t>
+      </w:r>
+      <w:proofErr w:type="spellEnd"/>
+      <w:r>
+        <w:rPr>
+          <w:rFonts w:ascii="Times New Roman" w:eastAsia="Times New Roman" w:hAnsi="Times New Roman" w:cs="Times New Roman"/>
+          <w:i/>
+          <w:iCs/>
+          <w:color w:val="000000"/>
+          <w:sz w:val="28"/>
+          <w:szCs w:val="28"/>
+          <w:lang w:eastAsia="ru-RU"/>
+        </w:rPr>
+        <w:t xml:space="preserve"> до ER-</w:t>
+      </w:r>
+      <w:proofErr w:type="spellStart"/>
+      <w:r>
+        <w:rPr>
+          <w:rFonts w:ascii="Times New Roman" w:eastAsia="Times New Roman" w:hAnsi="Times New Roman" w:cs="Times New Roman"/>
+          <w:i/>
+          <w:iCs/>
+          <w:color w:val="000000"/>
+          <w:sz w:val="28"/>
+          <w:szCs w:val="28"/>
+          <w:lang w:eastAsia="ru-RU"/>
+        </w:rPr>
+        <w:t>моделі</w:t>
+      </w:r>
+      <w:proofErr w:type="spellEnd"/>
     </w:p>
     <w:p>
       <w:pPr>
@@ -1032,15 +2644,181 @@
           <w:lang w:eastAsia="ru-RU"/>
         </w:rPr>
       </w:pPr>
-      <w:r>
-        <w:rPr>
-          <w:rFonts w:ascii="Times New Roman" w:eastAsia="Times New Roman" w:hAnsi="Times New Roman" w:cs="Times New Roman"/>
-          <w:color w:val="000000"/>
-          <w:sz w:val="28"/>
-          <w:szCs w:val="28"/>
-          <w:lang w:eastAsia="ru-RU"/>
-        </w:rPr>
-        <w:t>Сутності моделі предметної галузі мають містити зв’язки типу 1:N або N:M.</w:t>
+      <w:proofErr w:type="spellStart"/>
+      <w:r>
+        <w:rPr>
+          <w:rFonts w:ascii="Times New Roman" w:eastAsia="Times New Roman" w:hAnsi="Times New Roman" w:cs="Times New Roman"/>
+          <w:color w:val="000000"/>
+          <w:sz w:val="28"/>
+          <w:szCs w:val="28"/>
+          <w:lang w:eastAsia="ru-RU"/>
+        </w:rPr>
+        <w:t>Сутності</w:t>
+      </w:r>
+      <w:proofErr w:type="spellEnd"/>
+      <w:r>
+        <w:rPr>
+          <w:rFonts w:ascii="Times New Roman" w:eastAsia="Times New Roman" w:hAnsi="Times New Roman" w:cs="Times New Roman"/>
+          <w:color w:val="000000"/>
+          <w:sz w:val="28"/>
+          <w:szCs w:val="28"/>
+          <w:lang w:eastAsia="ru-RU"/>
+        </w:rPr>
+        <w:t xml:space="preserve"> </w:t>
+      </w:r>
+      <w:proofErr w:type="spellStart"/>
+      <w:r>
+        <w:rPr>
+          <w:rFonts w:ascii="Times New Roman" w:eastAsia="Times New Roman" w:hAnsi="Times New Roman" w:cs="Times New Roman"/>
+          <w:color w:val="000000"/>
+          <w:sz w:val="28"/>
+          <w:szCs w:val="28"/>
+          <w:lang w:eastAsia="ru-RU"/>
+        </w:rPr>
+        <w:t>моделі</w:t>
+      </w:r>
+      <w:proofErr w:type="spellEnd"/>
+      <w:r>
+        <w:rPr>
+          <w:rFonts w:ascii="Times New Roman" w:eastAsia="Times New Roman" w:hAnsi="Times New Roman" w:cs="Times New Roman"/>
+          <w:color w:val="000000"/>
+          <w:sz w:val="28"/>
+          <w:szCs w:val="28"/>
+          <w:lang w:eastAsia="ru-RU"/>
+        </w:rPr>
+        <w:t xml:space="preserve"> </w:t>
+      </w:r>
+      <w:proofErr w:type="spellStart"/>
+      <w:r>
+        <w:rPr>
+          <w:rFonts w:ascii="Times New Roman" w:eastAsia="Times New Roman" w:hAnsi="Times New Roman" w:cs="Times New Roman"/>
+          <w:color w:val="000000"/>
+          <w:sz w:val="28"/>
+          <w:szCs w:val="28"/>
+          <w:lang w:eastAsia="ru-RU"/>
+        </w:rPr>
+        <w:t>предметної</w:t>
+      </w:r>
+      <w:proofErr w:type="spellEnd"/>
+      <w:r>
+        <w:rPr>
+          <w:rFonts w:ascii="Times New Roman" w:eastAsia="Times New Roman" w:hAnsi="Times New Roman" w:cs="Times New Roman"/>
+          <w:color w:val="000000"/>
+          <w:sz w:val="28"/>
+          <w:szCs w:val="28"/>
+          <w:lang w:eastAsia="ru-RU"/>
+        </w:rPr>
+        <w:t xml:space="preserve"> </w:t>
+      </w:r>
+      <w:proofErr w:type="spellStart"/>
+      <w:r>
+        <w:rPr>
+          <w:rFonts w:ascii="Times New Roman" w:eastAsia="Times New Roman" w:hAnsi="Times New Roman" w:cs="Times New Roman"/>
+          <w:color w:val="000000"/>
+          <w:sz w:val="28"/>
+          <w:szCs w:val="28"/>
+          <w:lang w:eastAsia="ru-RU"/>
+        </w:rPr>
+        <w:t>галузі</w:t>
+      </w:r>
+      <w:proofErr w:type="spellEnd"/>
+      <w:r>
+        <w:rPr>
+          <w:rFonts w:ascii="Times New Roman" w:eastAsia="Times New Roman" w:hAnsi="Times New Roman" w:cs="Times New Roman"/>
+          <w:color w:val="000000"/>
+          <w:sz w:val="28"/>
+          <w:szCs w:val="28"/>
+          <w:lang w:eastAsia="ru-RU"/>
+        </w:rPr>
+        <w:t xml:space="preserve"> </w:t>
+      </w:r>
+      <w:proofErr w:type="spellStart"/>
+      <w:r>
+        <w:rPr>
+          <w:rFonts w:ascii="Times New Roman" w:eastAsia="Times New Roman" w:hAnsi="Times New Roman" w:cs="Times New Roman"/>
+          <w:color w:val="000000"/>
+          <w:sz w:val="28"/>
+          <w:szCs w:val="28"/>
+          <w:lang w:eastAsia="ru-RU"/>
+        </w:rPr>
+        <w:t>мають</w:t>
+      </w:r>
+      <w:proofErr w:type="spellEnd"/>
+      <w:r>
+        <w:rPr>
+          <w:rFonts w:ascii="Times New Roman" w:eastAsia="Times New Roman" w:hAnsi="Times New Roman" w:cs="Times New Roman"/>
+          <w:color w:val="000000"/>
+          <w:sz w:val="28"/>
+          <w:szCs w:val="28"/>
+          <w:lang w:eastAsia="ru-RU"/>
+        </w:rPr>
+        <w:t xml:space="preserve"> </w:t>
+      </w:r>
+      <w:proofErr w:type="spellStart"/>
+      <w:r>
+        <w:rPr>
+          <w:rFonts w:ascii="Times New Roman" w:eastAsia="Times New Roman" w:hAnsi="Times New Roman" w:cs="Times New Roman"/>
+          <w:color w:val="000000"/>
+          <w:sz w:val="28"/>
+          <w:szCs w:val="28"/>
+          <w:lang w:eastAsia="ru-RU"/>
+        </w:rPr>
+        <w:t>містити</w:t>
+      </w:r>
+      <w:proofErr w:type="spellEnd"/>
+      <w:r>
+        <w:rPr>
+          <w:rFonts w:ascii="Times New Roman" w:eastAsia="Times New Roman" w:hAnsi="Times New Roman" w:cs="Times New Roman"/>
+          <w:color w:val="000000"/>
+          <w:sz w:val="28"/>
+          <w:szCs w:val="28"/>
+          <w:lang w:eastAsia="ru-RU"/>
+        </w:rPr>
+        <w:t xml:space="preserve"> </w:t>
+      </w:r>
+      <w:proofErr w:type="spellStart"/>
+      <w:r>
+        <w:rPr>
+          <w:rFonts w:ascii="Times New Roman" w:eastAsia="Times New Roman" w:hAnsi="Times New Roman" w:cs="Times New Roman"/>
+          <w:color w:val="000000"/>
+          <w:sz w:val="28"/>
+          <w:szCs w:val="28"/>
+          <w:lang w:eastAsia="ru-RU"/>
+        </w:rPr>
+        <w:t>зв’язки</w:t>
+      </w:r>
+      <w:proofErr w:type="spellEnd"/>
+      <w:r>
+        <w:rPr>
+          <w:rFonts w:ascii="Times New Roman" w:eastAsia="Times New Roman" w:hAnsi="Times New Roman" w:cs="Times New Roman"/>
+          <w:color w:val="000000"/>
+          <w:sz w:val="28"/>
+          <w:szCs w:val="28"/>
+          <w:lang w:eastAsia="ru-RU"/>
+        </w:rPr>
+        <w:t xml:space="preserve"> типу 1:N </w:t>
+      </w:r>
+      <w:proofErr w:type="spellStart"/>
+      <w:r>
+        <w:rPr>
+          <w:rFonts w:ascii="Times New Roman" w:eastAsia="Times New Roman" w:hAnsi="Times New Roman" w:cs="Times New Roman"/>
+          <w:color w:val="000000"/>
+          <w:sz w:val="28"/>
+          <w:szCs w:val="28"/>
+          <w:lang w:eastAsia="ru-RU"/>
+        </w:rPr>
+        <w:t>або</w:t>
+      </w:r>
+      <w:proofErr w:type="spellEnd"/>
+      <w:r>
+        <w:rPr>
+          <w:rFonts w:ascii="Times New Roman" w:eastAsia="Times New Roman" w:hAnsi="Times New Roman" w:cs="Times New Roman"/>
+          <w:color w:val="000000"/>
+          <w:sz w:val="28"/>
+          <w:szCs w:val="28"/>
+          <w:lang w:eastAsia="ru-RU"/>
+        </w:rPr>
+        <w:t xml:space="preserve"> N:M.</w:t>
       </w:r>
     </w:p>
     <w:p>
@@ -1060,15 +2838,225 @@
           <w:lang w:eastAsia="ru-RU"/>
         </w:rPr>
       </w:pPr>
-      <w:r>
-        <w:rPr>
-          <w:rFonts w:ascii="Times New Roman" w:eastAsia="Times New Roman" w:hAnsi="Times New Roman" w:cs="Times New Roman"/>
-          <w:color w:val="000000"/>
-          <w:sz w:val="28"/>
-          <w:szCs w:val="28"/>
-          <w:lang w:eastAsia="ru-RU"/>
-        </w:rPr>
-        <w:t>Кількість сутностей у моделі – 3-4. Кількість атрибутів у кожній сутності: від двох до п’яти.</w:t>
+      <w:proofErr w:type="spellStart"/>
+      <w:r>
+        <w:rPr>
+          <w:rFonts w:ascii="Times New Roman" w:eastAsia="Times New Roman" w:hAnsi="Times New Roman" w:cs="Times New Roman"/>
+          <w:color w:val="000000"/>
+          <w:sz w:val="28"/>
+          <w:szCs w:val="28"/>
+          <w:lang w:eastAsia="ru-RU"/>
+        </w:rPr>
+        <w:t>Кількість</w:t>
+      </w:r>
+      <w:proofErr w:type="spellEnd"/>
+      <w:r>
+        <w:rPr>
+          <w:rFonts w:ascii="Times New Roman" w:eastAsia="Times New Roman" w:hAnsi="Times New Roman" w:cs="Times New Roman"/>
+          <w:color w:val="000000"/>
+          <w:sz w:val="28"/>
+          <w:szCs w:val="28"/>
+          <w:lang w:eastAsia="ru-RU"/>
+        </w:rPr>
+        <w:t xml:space="preserve"> </w:t>
+      </w:r>
+      <w:proofErr w:type="spellStart"/>
+      <w:r>
+        <w:rPr>
+          <w:rFonts w:ascii="Times New Roman" w:eastAsia="Times New Roman" w:hAnsi="Times New Roman" w:cs="Times New Roman"/>
+          <w:color w:val="000000"/>
+          <w:sz w:val="28"/>
+          <w:szCs w:val="28"/>
+          <w:lang w:eastAsia="ru-RU"/>
+        </w:rPr>
+        <w:t>сутностей</w:t>
+      </w:r>
+      <w:proofErr w:type="spellEnd"/>
+      <w:r>
+        <w:rPr>
+          <w:rFonts w:ascii="Times New Roman" w:eastAsia="Times New Roman" w:hAnsi="Times New Roman" w:cs="Times New Roman"/>
+          <w:color w:val="000000"/>
+          <w:sz w:val="28"/>
+          <w:szCs w:val="28"/>
+          <w:lang w:eastAsia="ru-RU"/>
+        </w:rPr>
+        <w:t xml:space="preserve"> у </w:t>
+      </w:r>
+      <w:proofErr w:type="spellStart"/>
+      <w:r>
+        <w:rPr>
+          <w:rFonts w:ascii="Times New Roman" w:eastAsia="Times New Roman" w:hAnsi="Times New Roman" w:cs="Times New Roman"/>
+          <w:color w:val="000000"/>
+          <w:sz w:val="28"/>
+          <w:szCs w:val="28"/>
+          <w:lang w:eastAsia="ru-RU"/>
+        </w:rPr>
+        <w:t>моделі</w:t>
+      </w:r>
+      <w:proofErr w:type="spellEnd"/>
+      <w:r>
+        <w:rPr>
+          <w:rFonts w:ascii="Times New Roman" w:eastAsia="Times New Roman" w:hAnsi="Times New Roman" w:cs="Times New Roman"/>
+          <w:color w:val="000000"/>
+          <w:sz w:val="28"/>
+          <w:szCs w:val="28"/>
+          <w:lang w:eastAsia="ru-RU"/>
+        </w:rPr>
+        <w:t xml:space="preserve"> – 3-4. </w:t>
+      </w:r>
+      <w:proofErr w:type="spellStart"/>
+      <w:r>
+        <w:rPr>
+          <w:rFonts w:ascii="Times New Roman" w:eastAsia="Times New Roman" w:hAnsi="Times New Roman" w:cs="Times New Roman"/>
+          <w:color w:val="000000"/>
+          <w:sz w:val="28"/>
+          <w:szCs w:val="28"/>
+          <w:lang w:eastAsia="ru-RU"/>
+        </w:rPr>
+        <w:t>Кількість</w:t>
+      </w:r>
+      <w:proofErr w:type="spellEnd"/>
+      <w:r>
+        <w:rPr>
+          <w:rFonts w:ascii="Times New Roman" w:eastAsia="Times New Roman" w:hAnsi="Times New Roman" w:cs="Times New Roman"/>
+          <w:color w:val="000000"/>
+          <w:sz w:val="28"/>
+          <w:szCs w:val="28"/>
+          <w:lang w:eastAsia="ru-RU"/>
+        </w:rPr>
+        <w:t xml:space="preserve"> </w:t>
+      </w:r>
+      <w:proofErr w:type="spellStart"/>
+      <w:r>
+        <w:rPr>
+          <w:rFonts w:ascii="Times New Roman" w:eastAsia="Times New Roman" w:hAnsi="Times New Roman" w:cs="Times New Roman"/>
+          <w:color w:val="000000"/>
+          <w:sz w:val="28"/>
+          <w:szCs w:val="28"/>
+          <w:lang w:eastAsia="ru-RU"/>
+        </w:rPr>
+        <w:t>атрибутів</w:t>
+      </w:r>
+      <w:proofErr w:type="spellEnd"/>
+      <w:r>
+        <w:rPr>
+          <w:rFonts w:ascii="Times New Roman" w:eastAsia="Times New Roman" w:hAnsi="Times New Roman" w:cs="Times New Roman"/>
+          <w:color w:val="000000"/>
+          <w:sz w:val="28"/>
+          <w:szCs w:val="28"/>
+          <w:lang w:eastAsia="ru-RU"/>
+        </w:rPr>
+        <w:t xml:space="preserve"> у </w:t>
+      </w:r>
+      <w:proofErr w:type="spellStart"/>
+      <w:r>
+        <w:rPr>
+          <w:rFonts w:ascii="Times New Roman" w:eastAsia="Times New Roman" w:hAnsi="Times New Roman" w:cs="Times New Roman"/>
+          <w:color w:val="000000"/>
+          <w:sz w:val="28"/>
+          <w:szCs w:val="28"/>
+          <w:lang w:eastAsia="ru-RU"/>
+        </w:rPr>
+        <w:t>кожній</w:t>
+      </w:r>
+      <w:proofErr w:type="spellEnd"/>
+      <w:r>
+        <w:rPr>
+          <w:rFonts w:ascii="Times New Roman" w:eastAsia="Times New Roman" w:hAnsi="Times New Roman" w:cs="Times New Roman"/>
+          <w:color w:val="000000"/>
+          <w:sz w:val="28"/>
+          <w:szCs w:val="28"/>
+          <w:lang w:eastAsia="ru-RU"/>
+        </w:rPr>
+        <w:t xml:space="preserve"> </w:t>
+      </w:r>
+      <w:proofErr w:type="spellStart"/>
+      <w:r>
+        <w:rPr>
+          <w:rFonts w:ascii="Times New Roman" w:eastAsia="Times New Roman" w:hAnsi="Times New Roman" w:cs="Times New Roman"/>
+          <w:color w:val="000000"/>
+          <w:sz w:val="28"/>
+          <w:szCs w:val="28"/>
+          <w:lang w:eastAsia="ru-RU"/>
+        </w:rPr>
+        <w:t>сутності</w:t>
+      </w:r>
+      <w:proofErr w:type="spellEnd"/>
+      <w:r>
+        <w:rPr>
+          <w:rFonts w:ascii="Times New Roman" w:eastAsia="Times New Roman" w:hAnsi="Times New Roman" w:cs="Times New Roman"/>
+          <w:color w:val="000000"/>
+          <w:sz w:val="28"/>
+          <w:szCs w:val="28"/>
+          <w:lang w:eastAsia="ru-RU"/>
+        </w:rPr>
+        <w:t xml:space="preserve">: </w:t>
+      </w:r>
+      <w:proofErr w:type="spellStart"/>
+      <w:r>
+        <w:rPr>
+          <w:rFonts w:ascii="Times New Roman" w:eastAsia="Times New Roman" w:hAnsi="Times New Roman" w:cs="Times New Roman"/>
+          <w:color w:val="000000"/>
+          <w:sz w:val="28"/>
+          <w:szCs w:val="28"/>
+          <w:lang w:eastAsia="ru-RU"/>
+        </w:rPr>
+        <w:t>від</w:t>
+      </w:r>
+      <w:proofErr w:type="spellEnd"/>
+      <w:r>
+        <w:rPr>
+          <w:rFonts w:ascii="Times New Roman" w:eastAsia="Times New Roman" w:hAnsi="Times New Roman" w:cs="Times New Roman"/>
+          <w:color w:val="000000"/>
+          <w:sz w:val="28"/>
+          <w:szCs w:val="28"/>
+          <w:lang w:eastAsia="ru-RU"/>
+        </w:rPr>
+        <w:t xml:space="preserve"> </w:t>
+      </w:r>
+      <w:proofErr w:type="spellStart"/>
+      <w:r>
+        <w:rPr>
+          <w:rFonts w:ascii="Times New Roman" w:eastAsia="Times New Roman" w:hAnsi="Times New Roman" w:cs="Times New Roman"/>
+          <w:color w:val="000000"/>
+          <w:sz w:val="28"/>
+          <w:szCs w:val="28"/>
+          <w:lang w:eastAsia="ru-RU"/>
+        </w:rPr>
+        <w:t>двох</w:t>
+      </w:r>
+      <w:proofErr w:type="spellEnd"/>
+      <w:r>
+        <w:rPr>
+          <w:rFonts w:ascii="Times New Roman" w:eastAsia="Times New Roman" w:hAnsi="Times New Roman" w:cs="Times New Roman"/>
+          <w:color w:val="000000"/>
+          <w:sz w:val="28"/>
+          <w:szCs w:val="28"/>
+          <w:lang w:eastAsia="ru-RU"/>
+        </w:rPr>
+        <w:t xml:space="preserve"> до </w:t>
+      </w:r>
+      <w:proofErr w:type="spellStart"/>
+      <w:r>
+        <w:rPr>
+          <w:rFonts w:ascii="Times New Roman" w:eastAsia="Times New Roman" w:hAnsi="Times New Roman" w:cs="Times New Roman"/>
+          <w:color w:val="000000"/>
+          <w:sz w:val="28"/>
+          <w:szCs w:val="28"/>
+          <w:lang w:eastAsia="ru-RU"/>
+        </w:rPr>
+        <w:t>п’яти</w:t>
+      </w:r>
+      <w:proofErr w:type="spellEnd"/>
+      <w:r>
+        <w:rPr>
+          <w:rFonts w:ascii="Times New Roman" w:eastAsia="Times New Roman" w:hAnsi="Times New Roman" w:cs="Times New Roman"/>
+          <w:color w:val="000000"/>
+          <w:sz w:val="28"/>
+          <w:szCs w:val="28"/>
+          <w:lang w:eastAsia="ru-RU"/>
+        </w:rPr>
+        <w:t>.</w:t>
       </w:r>
     </w:p>
     <w:p>
@@ -1088,15 +3076,71 @@
           <w:lang w:eastAsia="ru-RU"/>
         </w:rPr>
       </w:pPr>
-      <w:r>
-        <w:rPr>
-          <w:rFonts w:ascii="Times New Roman" w:eastAsia="Times New Roman" w:hAnsi="Times New Roman" w:cs="Times New Roman"/>
-          <w:color w:val="000000"/>
-          <w:sz w:val="28"/>
-          <w:szCs w:val="28"/>
-          <w:lang w:eastAsia="ru-RU"/>
-        </w:rPr>
-        <w:t>Передбачити наявність зв’язку з атрибутом.</w:t>
+      <w:proofErr w:type="spellStart"/>
+      <w:r>
+        <w:rPr>
+          <w:rFonts w:ascii="Times New Roman" w:eastAsia="Times New Roman" w:hAnsi="Times New Roman" w:cs="Times New Roman"/>
+          <w:color w:val="000000"/>
+          <w:sz w:val="28"/>
+          <w:szCs w:val="28"/>
+          <w:lang w:eastAsia="ru-RU"/>
+        </w:rPr>
+        <w:t>Передбачити</w:t>
+      </w:r>
+      <w:proofErr w:type="spellEnd"/>
+      <w:r>
+        <w:rPr>
+          <w:rFonts w:ascii="Times New Roman" w:eastAsia="Times New Roman" w:hAnsi="Times New Roman" w:cs="Times New Roman"/>
+          <w:color w:val="000000"/>
+          <w:sz w:val="28"/>
+          <w:szCs w:val="28"/>
+          <w:lang w:eastAsia="ru-RU"/>
+        </w:rPr>
+        <w:t xml:space="preserve"> </w:t>
+      </w:r>
+      <w:proofErr w:type="spellStart"/>
+      <w:r>
+        <w:rPr>
+          <w:rFonts w:ascii="Times New Roman" w:eastAsia="Times New Roman" w:hAnsi="Times New Roman" w:cs="Times New Roman"/>
+          <w:color w:val="000000"/>
+          <w:sz w:val="28"/>
+          <w:szCs w:val="28"/>
+          <w:lang w:eastAsia="ru-RU"/>
+        </w:rPr>
+        <w:t>наявність</w:t>
+      </w:r>
+      <w:proofErr w:type="spellEnd"/>
+      <w:r>
+        <w:rPr>
+          <w:rFonts w:ascii="Times New Roman" w:eastAsia="Times New Roman" w:hAnsi="Times New Roman" w:cs="Times New Roman"/>
+          <w:color w:val="000000"/>
+          <w:sz w:val="28"/>
+          <w:szCs w:val="28"/>
+          <w:lang w:eastAsia="ru-RU"/>
+        </w:rPr>
+        <w:t xml:space="preserve"> </w:t>
+      </w:r>
+      <w:proofErr w:type="spellStart"/>
+      <w:r>
+        <w:rPr>
+          <w:rFonts w:ascii="Times New Roman" w:eastAsia="Times New Roman" w:hAnsi="Times New Roman" w:cs="Times New Roman"/>
+          <w:color w:val="000000"/>
+          <w:sz w:val="28"/>
+          <w:szCs w:val="28"/>
+          <w:lang w:eastAsia="ru-RU"/>
+        </w:rPr>
+        <w:t>зв’язку</w:t>
+      </w:r>
+      <w:proofErr w:type="spellEnd"/>
+      <w:r>
+        <w:rPr>
+          <w:rFonts w:ascii="Times New Roman" w:eastAsia="Times New Roman" w:hAnsi="Times New Roman" w:cs="Times New Roman"/>
+          <w:color w:val="000000"/>
+          <w:sz w:val="28"/>
+          <w:szCs w:val="28"/>
+          <w:lang w:eastAsia="ru-RU"/>
+        </w:rPr>
+        <w:t xml:space="preserve"> з атрибутом.</w:t>
       </w:r>
     </w:p>
     <w:p>
@@ -1124,7 +3168,183 @@
           <w:szCs w:val="28"/>
           <w:lang w:eastAsia="ru-RU"/>
         </w:rPr>
-        <w:t>Для побудови ER-діаграм використовувати одну із нотацій: Чена, “Пташиної лапки (Crow’s foot)”, UML.</w:t>
+        <w:t xml:space="preserve">Для </w:t>
+      </w:r>
+      <w:proofErr w:type="spellStart"/>
+      <w:r>
+        <w:rPr>
+          <w:rFonts w:ascii="Times New Roman" w:eastAsia="Times New Roman" w:hAnsi="Times New Roman" w:cs="Times New Roman"/>
+          <w:color w:val="000000"/>
+          <w:sz w:val="28"/>
+          <w:szCs w:val="28"/>
+          <w:lang w:eastAsia="ru-RU"/>
+        </w:rPr>
+        <w:t>побудови</w:t>
+      </w:r>
+      <w:proofErr w:type="spellEnd"/>
+      <w:r>
+        <w:rPr>
+          <w:rFonts w:ascii="Times New Roman" w:eastAsia="Times New Roman" w:hAnsi="Times New Roman" w:cs="Times New Roman"/>
+          <w:color w:val="000000"/>
+          <w:sz w:val="28"/>
+          <w:szCs w:val="28"/>
+          <w:lang w:eastAsia="ru-RU"/>
+        </w:rPr>
+        <w:t xml:space="preserve"> ER-</w:t>
+      </w:r>
+      <w:proofErr w:type="spellStart"/>
+      <w:r>
+        <w:rPr>
+          <w:rFonts w:ascii="Times New Roman" w:eastAsia="Times New Roman" w:hAnsi="Times New Roman" w:cs="Times New Roman"/>
+          <w:color w:val="000000"/>
+          <w:sz w:val="28"/>
+          <w:szCs w:val="28"/>
+          <w:lang w:eastAsia="ru-RU"/>
+        </w:rPr>
+        <w:t>діаграм</w:t>
+      </w:r>
+      <w:proofErr w:type="spellEnd"/>
+      <w:r>
+        <w:rPr>
+          <w:rFonts w:ascii="Times New Roman" w:eastAsia="Times New Roman" w:hAnsi="Times New Roman" w:cs="Times New Roman"/>
+          <w:color w:val="000000"/>
+          <w:sz w:val="28"/>
+          <w:szCs w:val="28"/>
+          <w:lang w:eastAsia="ru-RU"/>
+        </w:rPr>
+        <w:t xml:space="preserve"> </w:t>
+      </w:r>
+      <w:proofErr w:type="spellStart"/>
+      <w:r>
+        <w:rPr>
+          <w:rFonts w:ascii="Times New Roman" w:eastAsia="Times New Roman" w:hAnsi="Times New Roman" w:cs="Times New Roman"/>
+          <w:color w:val="000000"/>
+          <w:sz w:val="28"/>
+          <w:szCs w:val="28"/>
+          <w:lang w:eastAsia="ru-RU"/>
+        </w:rPr>
+        <w:t>використовувати</w:t>
+      </w:r>
+      <w:proofErr w:type="spellEnd"/>
+      <w:r>
+        <w:rPr>
+          <w:rFonts w:ascii="Times New Roman" w:eastAsia="Times New Roman" w:hAnsi="Times New Roman" w:cs="Times New Roman"/>
+          <w:color w:val="000000"/>
+          <w:sz w:val="28"/>
+          <w:szCs w:val="28"/>
+          <w:lang w:eastAsia="ru-RU"/>
+        </w:rPr>
+        <w:t xml:space="preserve"> одну </w:t>
+      </w:r>
+      <w:proofErr w:type="spellStart"/>
+      <w:r>
+        <w:rPr>
+          <w:rFonts w:ascii="Times New Roman" w:eastAsia="Times New Roman" w:hAnsi="Times New Roman" w:cs="Times New Roman"/>
+          <w:color w:val="000000"/>
+          <w:sz w:val="28"/>
+          <w:szCs w:val="28"/>
+          <w:lang w:eastAsia="ru-RU"/>
+        </w:rPr>
+        <w:t>із</w:t>
+      </w:r>
+      <w:proofErr w:type="spellEnd"/>
+      <w:r>
+        <w:rPr>
+          <w:rFonts w:ascii="Times New Roman" w:eastAsia="Times New Roman" w:hAnsi="Times New Roman" w:cs="Times New Roman"/>
+          <w:color w:val="000000"/>
+          <w:sz w:val="28"/>
+          <w:szCs w:val="28"/>
+          <w:lang w:eastAsia="ru-RU"/>
+        </w:rPr>
+        <w:t xml:space="preserve"> </w:t>
+      </w:r>
+      <w:proofErr w:type="spellStart"/>
+      <w:r>
+        <w:rPr>
+          <w:rFonts w:ascii="Times New Roman" w:eastAsia="Times New Roman" w:hAnsi="Times New Roman" w:cs="Times New Roman"/>
+          <w:color w:val="000000"/>
+          <w:sz w:val="28"/>
+          <w:szCs w:val="28"/>
+          <w:lang w:eastAsia="ru-RU"/>
+        </w:rPr>
+        <w:t>нотацій</w:t>
+      </w:r>
+      <w:proofErr w:type="spellEnd"/>
+      <w:r>
+        <w:rPr>
+          <w:rFonts w:ascii="Times New Roman" w:eastAsia="Times New Roman" w:hAnsi="Times New Roman" w:cs="Times New Roman"/>
+          <w:color w:val="000000"/>
+          <w:sz w:val="28"/>
+          <w:szCs w:val="28"/>
+          <w:lang w:eastAsia="ru-RU"/>
+        </w:rPr>
+        <w:t>: Чена, “</w:t>
+      </w:r>
+      <w:proofErr w:type="spellStart"/>
+      <w:r>
+        <w:rPr>
+          <w:rFonts w:ascii="Times New Roman" w:eastAsia="Times New Roman" w:hAnsi="Times New Roman" w:cs="Times New Roman"/>
+          <w:color w:val="000000"/>
+          <w:sz w:val="28"/>
+          <w:szCs w:val="28"/>
+          <w:lang w:eastAsia="ru-RU"/>
+        </w:rPr>
+        <w:t>Пташиної</w:t>
+      </w:r>
+      <w:proofErr w:type="spellEnd"/>
+      <w:r>
+        <w:rPr>
+          <w:rFonts w:ascii="Times New Roman" w:eastAsia="Times New Roman" w:hAnsi="Times New Roman" w:cs="Times New Roman"/>
+          <w:color w:val="000000"/>
+          <w:sz w:val="28"/>
+          <w:szCs w:val="28"/>
+          <w:lang w:eastAsia="ru-RU"/>
+        </w:rPr>
+        <w:t xml:space="preserve"> лапки (</w:t>
+      </w:r>
+      <w:proofErr w:type="spellStart"/>
+      <w:r>
+        <w:rPr>
+          <w:rFonts w:ascii="Times New Roman" w:eastAsia="Times New Roman" w:hAnsi="Times New Roman" w:cs="Times New Roman"/>
+          <w:color w:val="000000"/>
+          <w:sz w:val="28"/>
+          <w:szCs w:val="28"/>
+          <w:lang w:eastAsia="ru-RU"/>
+        </w:rPr>
+        <w:t>Crow’s</w:t>
+      </w:r>
+      <w:proofErr w:type="spellEnd"/>
+      <w:r>
+        <w:rPr>
+          <w:rFonts w:ascii="Times New Roman" w:eastAsia="Times New Roman" w:hAnsi="Times New Roman" w:cs="Times New Roman"/>
+          <w:color w:val="000000"/>
+          <w:sz w:val="28"/>
+          <w:szCs w:val="28"/>
+          <w:lang w:eastAsia="ru-RU"/>
+        </w:rPr>
+        <w:t xml:space="preserve"> </w:t>
+      </w:r>
+      <w:proofErr w:type="spellStart"/>
+      <w:r>
+        <w:rPr>
+          <w:rFonts w:ascii="Times New Roman" w:eastAsia="Times New Roman" w:hAnsi="Times New Roman" w:cs="Times New Roman"/>
+          <w:color w:val="000000"/>
+          <w:sz w:val="28"/>
+          <w:szCs w:val="28"/>
+          <w:lang w:eastAsia="ru-RU"/>
+        </w:rPr>
+        <w:t>foot</w:t>
+      </w:r>
+      <w:proofErr w:type="spellEnd"/>
+      <w:r>
+        <w:rPr>
+          <w:rFonts w:ascii="Times New Roman" w:eastAsia="Times New Roman" w:hAnsi="Times New Roman" w:cs="Times New Roman"/>
+          <w:color w:val="000000"/>
+          <w:sz w:val="28"/>
+          <w:szCs w:val="28"/>
+          <w:lang w:eastAsia="ru-RU"/>
+        </w:rPr>
+        <w:t>)”, UML.</w:t>
       </w:r>
     </w:p>
     <w:p/>
@@ -1186,7 +3406,31 @@
           <w:szCs w:val="28"/>
           <w:lang w:val="uk-UA"/>
         </w:rPr>
-        <w:t>Модель сутнісь-зв’язок футбольної галузі.</w:t>
+        <w:t xml:space="preserve">Модель </w:t>
+      </w:r>
+      <w:proofErr w:type="spellStart"/>
+      <w:r>
+        <w:rPr>
+          <w:rFonts w:ascii="Times New Roman" w:hAnsi="Times New Roman" w:cs="Times New Roman"/>
+          <w:b/>
+          <w:bCs/>
+          <w:sz w:val="28"/>
+          <w:szCs w:val="28"/>
+          <w:lang w:val="uk-UA"/>
+        </w:rPr>
+        <w:t>сутнісь</w:t>
+      </w:r>
+      <w:proofErr w:type="spellEnd"/>
+      <w:r>
+        <w:rPr>
+          <w:rFonts w:ascii="Times New Roman" w:hAnsi="Times New Roman" w:cs="Times New Roman"/>
+          <w:b/>
+          <w:bCs/>
+          <w:sz w:val="28"/>
+          <w:szCs w:val="28"/>
+          <w:lang w:val="uk-UA"/>
+        </w:rPr>
+        <w:t>-зв’язок футбольної галузі.</w:t>
       </w:r>
     </w:p>
     <w:p>
@@ -1293,7 +3537,27 @@
           <w:szCs w:val="28"/>
           <w:lang w:val="uk-UA"/>
         </w:rPr>
-        <w:t>Сутність «Команда» з атрибутами: кількість трофеїв, рейтинг в лізі та кількість гравців в команді</w:t>
+        <w:t xml:space="preserve">Сутність «Команда» з атрибутами: кількість трофеїв, рейтинг в </w:t>
+      </w:r>
+      <w:proofErr w:type="spellStart"/>
+      <w:r>
+        <w:rPr>
+          <w:rFonts w:ascii="Times New Roman" w:hAnsi="Times New Roman" w:cs="Times New Roman"/>
+          <w:sz w:val="28"/>
+          <w:szCs w:val="28"/>
+          <w:lang w:val="uk-UA"/>
+        </w:rPr>
+        <w:t>лізі</w:t>
+      </w:r>
+      <w:proofErr w:type="spellEnd"/>
+      <w:r>
+        <w:rPr>
+          <w:rFonts w:ascii="Times New Roman" w:hAnsi="Times New Roman" w:cs="Times New Roman"/>
+          <w:sz w:val="28"/>
+          <w:szCs w:val="28"/>
+          <w:lang w:val="uk-UA"/>
+        </w:rPr>
+        <w:t xml:space="preserve"> та кількість гравців в команді</w:t>
       </w:r>
       <w:r>
         <w:rPr>
@@ -1320,8 +3584,19 @@
           <w:szCs w:val="28"/>
           <w:lang w:val="uk-UA"/>
         </w:rPr>
-        <w:t xml:space="preserve"> в лізі</w:t>
-      </w:r>
+        <w:t xml:space="preserve"> в </w:t>
+      </w:r>
+      <w:proofErr w:type="spellStart"/>
+      <w:r>
+        <w:rPr>
+          <w:rFonts w:ascii="Times New Roman" w:hAnsi="Times New Roman" w:cs="Times New Roman"/>
+          <w:sz w:val="28"/>
+          <w:szCs w:val="28"/>
+          <w:lang w:val="uk-UA"/>
+        </w:rPr>
+        <w:t>лізі</w:t>
+      </w:r>
+      <w:proofErr w:type="spellEnd"/>
       <w:r>
         <w:rPr>
           <w:rFonts w:ascii="Times New Roman" w:hAnsi="Times New Roman" w:cs="Times New Roman"/>
@@ -1496,15 +3771,14 @@
       <w:r>
         <w:rPr>
           <w:rFonts w:ascii="Times New Roman" w:hAnsi="Times New Roman" w:cs="Times New Roman"/>
-          <w:noProof/>
           <w:sz w:val="28"/>
           <w:szCs w:val="28"/>
           <w:lang w:val="uk-UA"/>
         </w:rPr>
         <w:drawing>
-          <wp:inline distT="0" distB="0" distL="0" distR="0" wp14:anchorId="6DEE80EF" wp14:editId="47CE1EEC">
-            <wp:extent cx="5940425" cy="2879090"/>
-            <wp:effectExtent l="0" t="0" r="3175" b="0"/>
+          <wp:inline distT="0" distB="0" distL="0" distR="0" wp14:anchorId="61CB3446" wp14:editId="087595BD">
+            <wp:extent cx="5940425" cy="3022600"/>
+            <wp:effectExtent l="0" t="0" r="3175" b="6350"/>
             <wp:docPr id="1" name="Рисунок 1"/>
             <wp:cNvGraphicFramePr>
               <a:graphicFrameLocks xmlns:a="http://schemas.openxmlformats.org/drawingml/2006/main" noChangeAspect="1"/>
@@ -1525,7 +3799,7 @@
                   <pic:spPr>
                     <a:xfrm>
                       <a:off x="0" y="0"/>
-                      <a:ext cx="5940425" cy="2879090"/>
+                      <a:ext cx="5940425" cy="3022600"/>
                     </a:xfrm>
                     <a:prstGeom prst="rect">
                       <a:avLst/>
@@ -1608,8 +3882,10 @@
           <w:szCs w:val="28"/>
           <w:lang w:val="uk-UA"/>
         </w:rPr>
-        <w:t>Опис зв’язків</w:t>
-      </w:r>
+        <w:lastRenderedPageBreak/>
+        <w:t xml:space="preserve">Опис </w:t>
+      </w:r>
+      <w:proofErr w:type="spellStart"/>
       <w:r>
         <w:rPr>
           <w:rFonts w:ascii="Times New Roman" w:hAnsi="Times New Roman" w:cs="Times New Roman"/>
@@ -1619,6 +3895,18 @@
           <w:szCs w:val="28"/>
           <w:lang w:val="uk-UA"/>
         </w:rPr>
+        <w:t>зв’язків</w:t>
+      </w:r>
+      <w:proofErr w:type="spellEnd"/>
+      <w:r>
+        <w:rPr>
+          <w:rFonts w:ascii="Times New Roman" w:hAnsi="Times New Roman" w:cs="Times New Roman"/>
+          <w:b/>
+          <w:bCs/>
+          <w:sz w:val="28"/>
+          <w:szCs w:val="28"/>
+          <w:lang w:val="uk-UA"/>
+        </w:rPr>
         <w:t xml:space="preserve"> між сутностями</w:t>
       </w:r>
       <w:r>
@@ -1649,7 +3937,6 @@
           <w:szCs w:val="28"/>
           <w:lang w:val="uk-UA"/>
         </w:rPr>
-        <w:lastRenderedPageBreak/>
         <w:t xml:space="preserve">В </w:t>
       </w:r>
       <w:r>
@@ -1661,14 +3948,25 @@
         </w:rPr>
         <w:t xml:space="preserve">одній </w:t>
       </w:r>
-      <w:r>
-        <w:rPr>
-          <w:rFonts w:ascii="Times New Roman" w:hAnsi="Times New Roman" w:cs="Times New Roman"/>
-          <w:sz w:val="28"/>
-          <w:szCs w:val="28"/>
-          <w:lang w:val="uk-UA"/>
-        </w:rPr>
-        <w:t>лізі є багато команд</w:t>
+      <w:proofErr w:type="spellStart"/>
+      <w:r>
+        <w:rPr>
+          <w:rFonts w:ascii="Times New Roman" w:hAnsi="Times New Roman" w:cs="Times New Roman"/>
+          <w:sz w:val="28"/>
+          <w:szCs w:val="28"/>
+          <w:lang w:val="uk-UA"/>
+        </w:rPr>
+        <w:t>лізі</w:t>
+      </w:r>
+      <w:proofErr w:type="spellEnd"/>
+      <w:r>
+        <w:rPr>
+          <w:rFonts w:ascii="Times New Roman" w:hAnsi="Times New Roman" w:cs="Times New Roman"/>
+          <w:sz w:val="28"/>
+          <w:szCs w:val="28"/>
+          <w:lang w:val="uk-UA"/>
+        </w:rPr>
+        <w:t xml:space="preserve"> є багато команд</w:t>
       </w:r>
       <w:r>
         <w:rPr>
@@ -1695,8 +3993,19 @@
           <w:szCs w:val="28"/>
           <w:lang w:val="uk-UA"/>
         </w:rPr>
-        <w:t>команда може бути тільки в 1 лізі</w:t>
-      </w:r>
+        <w:t xml:space="preserve">команда може бути тільки в 1 </w:t>
+      </w:r>
+      <w:proofErr w:type="spellStart"/>
+      <w:r>
+        <w:rPr>
+          <w:rFonts w:ascii="Times New Roman" w:hAnsi="Times New Roman" w:cs="Times New Roman"/>
+          <w:sz w:val="28"/>
+          <w:szCs w:val="28"/>
+          <w:lang w:val="uk-UA"/>
+        </w:rPr>
+        <w:t>лізі</w:t>
+      </w:r>
+      <w:proofErr w:type="spellEnd"/>
       <w:r>
         <w:rPr>
           <w:rFonts w:ascii="Times New Roman" w:hAnsi="Times New Roman" w:cs="Times New Roman"/>
@@ -2359,6 +4668,16 @@
       <w:pPr>
         <w:rPr>
           <w:rFonts w:ascii="Times New Roman" w:hAnsi="Times New Roman" w:cs="Times New Roman"/>
+          <w:sz w:val="28"/>
+          <w:szCs w:val="28"/>
+          <w:lang w:val="uk-UA"/>
+        </w:rPr>
+      </w:pPr>
+    </w:p>
+    <w:p>
+      <w:pPr>
+        <w:rPr>
+          <w:rFonts w:ascii="Times New Roman" w:hAnsi="Times New Roman" w:cs="Times New Roman"/>
           <w:b/>
           <w:bCs/>
           <w:sz w:val="28"/>
@@ -2366,9 +4685,7 @@
           <w:lang w:val="uk-UA"/>
         </w:rPr>
       </w:pPr>
-    </w:p>
-    <w:p>
-      <w:pPr>
+      <w:r>
         <w:rPr>
           <w:rFonts w:ascii="Times New Roman" w:hAnsi="Times New Roman" w:cs="Times New Roman"/>
           <w:b/>
@@ -2377,45 +4694,34 @@
           <w:szCs w:val="28"/>
           <w:lang w:val="uk-UA"/>
         </w:rPr>
-      </w:pPr>
-      <w:r>
+        <w:t>Схема бази даних.</w:t>
+      </w:r>
+    </w:p>
+    <w:p>
+      <w:pPr>
         <w:rPr>
           <w:rFonts w:ascii="Times New Roman" w:hAnsi="Times New Roman" w:cs="Times New Roman"/>
           <w:b/>
           <w:bCs/>
           <w:sz w:val="28"/>
           <w:szCs w:val="28"/>
-          <w:lang w:val="uk-UA"/>
-        </w:rPr>
-        <w:t>Схема бази даних.</w:t>
-      </w:r>
-    </w:p>
-    <w:p>
-      <w:pPr>
+          <w:lang w:val="en-US"/>
+        </w:rPr>
+      </w:pPr>
+      <w:r>
         <w:rPr>
           <w:rFonts w:ascii="Times New Roman" w:hAnsi="Times New Roman" w:cs="Times New Roman"/>
           <w:b/>
           <w:bCs/>
           <w:sz w:val="28"/>
           <w:szCs w:val="28"/>
-          <w:lang w:val="uk-UA"/>
-        </w:rPr>
-      </w:pPr>
-      <w:r>
-        <w:rPr>
-          <w:rFonts w:ascii="Times New Roman" w:hAnsi="Times New Roman" w:cs="Times New Roman"/>
-          <w:b/>
-          <w:bCs/>
-          <w:noProof/>
-          <w:sz w:val="28"/>
-          <w:szCs w:val="28"/>
-          <w:lang w:val="uk-UA"/>
+          <w:lang w:val="en-US"/>
         </w:rPr>
         <w:drawing>
-          <wp:inline distT="0" distB="0" distL="0" distR="0" wp14:anchorId="557B70A1" wp14:editId="5A5EC465">
-            <wp:extent cx="5486400" cy="4116999"/>
-            <wp:effectExtent l="0" t="0" r="0" b="0"/>
-            <wp:docPr id="5" name="Рисунок 5"/>
+          <wp:inline distT="0" distB="0" distL="0" distR="0" wp14:anchorId="14AB2C31" wp14:editId="6E22DC79">
+            <wp:extent cx="5010150" cy="3593062"/>
+            <wp:effectExtent l="0" t="0" r="0" b="7620"/>
+            <wp:docPr id="12" name="Рисунок 12"/>
             <wp:cNvGraphicFramePr>
               <a:graphicFrameLocks xmlns:a="http://schemas.openxmlformats.org/drawingml/2006/main" noChangeAspect="1"/>
             </wp:cNvGraphicFramePr>
@@ -2435,7 +4741,7 @@
                   <pic:spPr>
                     <a:xfrm>
                       <a:off x="0" y="0"/>
-                      <a:ext cx="5495420" cy="4123767"/>
+                      <a:ext cx="5019641" cy="3599868"/>
                     </a:xfrm>
                     <a:prstGeom prst="rect">
                       <a:avLst/>
@@ -2447,6 +4753,30 @@
           </wp:inline>
         </w:drawing>
       </w:r>
+    </w:p>
+    <w:p>
+      <w:pPr>
+        <w:rPr>
+          <w:rFonts w:ascii="Times New Roman" w:hAnsi="Times New Roman" w:cs="Times New Roman"/>
+          <w:b/>
+          <w:bCs/>
+          <w:sz w:val="28"/>
+          <w:szCs w:val="28"/>
+          <w:lang w:val="en-US"/>
+        </w:rPr>
+      </w:pPr>
+    </w:p>
+    <w:p>
+      <w:pPr>
+        <w:rPr>
+          <w:rFonts w:ascii="Times New Roman" w:hAnsi="Times New Roman" w:cs="Times New Roman"/>
+          <w:b/>
+          <w:bCs/>
+          <w:sz w:val="28"/>
+          <w:szCs w:val="28"/>
+          <w:lang w:val="en-US"/>
+        </w:rPr>
+      </w:pPr>
     </w:p>
     <w:tbl>
       <w:tblPr>
@@ -2491,7 +4821,6 @@
                 <w:szCs w:val="32"/>
                 <w:lang w:val="uk-UA"/>
               </w:rPr>
-              <w:lastRenderedPageBreak/>
               <w:t>Сутність</w:t>
             </w:r>
           </w:p>
@@ -2667,6 +4996,7 @@
                 <w:lang w:val="en-US"/>
               </w:rPr>
             </w:pPr>
+            <w:proofErr w:type="spellStart"/>
             <w:r>
               <w:rPr>
                 <w:rFonts w:ascii="Times New Roman" w:hAnsi="Times New Roman" w:cs="Times New Roman"/>
@@ -2676,6 +5006,7 @@
               </w:rPr>
               <w:t>league_id</w:t>
             </w:r>
+            <w:proofErr w:type="spellEnd"/>
           </w:p>
         </w:tc>
         <w:tc>
@@ -2782,6 +5113,7 @@
                 <w:lang w:val="en-US"/>
               </w:rPr>
             </w:pPr>
+            <w:proofErr w:type="spellStart"/>
             <w:r>
               <w:rPr>
                 <w:rFonts w:ascii="Times New Roman" w:hAnsi="Times New Roman" w:cs="Times New Roman"/>
@@ -2789,6 +5121,7 @@
               </w:rPr>
               <w:t>league_name</w:t>
             </w:r>
+            <w:proofErr w:type="spellEnd"/>
           </w:p>
         </w:tc>
         <w:tc>
@@ -2895,6 +5228,7 @@
                 <w:lang w:val="uk-UA"/>
               </w:rPr>
             </w:pPr>
+            <w:proofErr w:type="spellStart"/>
             <w:r>
               <w:rPr>
                 <w:rFonts w:ascii="Times New Roman" w:hAnsi="Times New Roman" w:cs="Times New Roman"/>
@@ -2902,6 +5236,7 @@
               </w:rPr>
               <w:t>league_country</w:t>
             </w:r>
+            <w:proofErr w:type="spellEnd"/>
           </w:p>
         </w:tc>
         <w:tc>
@@ -3008,12 +5343,21 @@
                 <w:lang w:val="uk-UA"/>
               </w:rPr>
             </w:pPr>
+            <w:proofErr w:type="spellStart"/>
             <w:r>
               <w:rPr>
                 <w:rFonts w:ascii="Times New Roman" w:hAnsi="Times New Roman" w:cs="Times New Roman"/>
                 <w:lang w:val="en-US"/>
               </w:rPr>
-              <w:t>league_number_</w:t>
+              <w:t>league_number</w:t>
+            </w:r>
+            <w:proofErr w:type="spellEnd"/>
+            <w:r>
+              <w:rPr>
+                <w:rFonts w:ascii="Times New Roman" w:hAnsi="Times New Roman" w:cs="Times New Roman"/>
+                <w:lang w:val="en-US"/>
+              </w:rPr>
+              <w:t>_</w:t>
             </w:r>
             <w:r>
               <w:rPr>
@@ -3021,8 +5365,16 @@
                 <w:lang w:val="en-US"/>
               </w:rPr>
               <w:br/>
+            </w:r>
+            <w:proofErr w:type="spellStart"/>
+            <w:r>
+              <w:rPr>
+                <w:rFonts w:ascii="Times New Roman" w:hAnsi="Times New Roman" w:cs="Times New Roman"/>
+                <w:lang w:val="en-US"/>
+              </w:rPr>
               <w:t>of_teams</w:t>
             </w:r>
+            <w:proofErr w:type="spellEnd"/>
           </w:p>
         </w:tc>
         <w:tc>
@@ -3142,6 +5494,7 @@
                 <w:lang w:val="uk-UA"/>
               </w:rPr>
             </w:pPr>
+            <w:proofErr w:type="spellStart"/>
             <w:r>
               <w:rPr>
                 <w:rFonts w:ascii="Times New Roman" w:hAnsi="Times New Roman" w:cs="Times New Roman"/>
@@ -3151,6 +5504,7 @@
               </w:rPr>
               <w:t>team_id</w:t>
             </w:r>
+            <w:proofErr w:type="spellEnd"/>
           </w:p>
         </w:tc>
         <w:tc>
@@ -3257,6 +5611,7 @@
                 <w:lang w:val="en-US"/>
               </w:rPr>
             </w:pPr>
+            <w:proofErr w:type="spellStart"/>
             <w:r>
               <w:rPr>
                 <w:rFonts w:ascii="Times New Roman" w:hAnsi="Times New Roman" w:cs="Times New Roman"/>
@@ -3264,6 +5619,7 @@
               </w:rPr>
               <w:t>team_league_id</w:t>
             </w:r>
+            <w:proofErr w:type="spellEnd"/>
           </w:p>
         </w:tc>
         <w:tc>
@@ -3384,6 +5740,7 @@
                 <w:lang w:val="uk-UA"/>
               </w:rPr>
             </w:pPr>
+            <w:proofErr w:type="spellStart"/>
             <w:r>
               <w:rPr>
                 <w:rFonts w:ascii="Times New Roman" w:hAnsi="Times New Roman" w:cs="Times New Roman"/>
@@ -3391,6 +5748,7 @@
               </w:rPr>
               <w:t>team_name</w:t>
             </w:r>
+            <w:proofErr w:type="spellEnd"/>
           </w:p>
         </w:tc>
         <w:tc>
@@ -3497,12 +5855,21 @@
                 <w:lang w:val="uk-UA"/>
               </w:rPr>
             </w:pPr>
+            <w:proofErr w:type="spellStart"/>
             <w:r>
               <w:rPr>
                 <w:rFonts w:ascii="Times New Roman" w:hAnsi="Times New Roman" w:cs="Times New Roman"/>
                 <w:lang w:val="en-US"/>
               </w:rPr>
-              <w:t>team_number_</w:t>
+              <w:t>team_number</w:t>
+            </w:r>
+            <w:proofErr w:type="spellEnd"/>
+            <w:r>
+              <w:rPr>
+                <w:rFonts w:ascii="Times New Roman" w:hAnsi="Times New Roman" w:cs="Times New Roman"/>
+                <w:lang w:val="en-US"/>
+              </w:rPr>
+              <w:t>_</w:t>
             </w:r>
             <w:r>
               <w:rPr>
@@ -3510,8 +5877,16 @@
                 <w:lang w:val="en-US"/>
               </w:rPr>
               <w:br/>
+            </w:r>
+            <w:proofErr w:type="spellStart"/>
+            <w:r>
+              <w:rPr>
+                <w:rFonts w:ascii="Times New Roman" w:hAnsi="Times New Roman" w:cs="Times New Roman"/>
+                <w:lang w:val="en-US"/>
+              </w:rPr>
               <w:t>of_trophy</w:t>
             </w:r>
+            <w:proofErr w:type="spellEnd"/>
           </w:p>
         </w:tc>
         <w:tc>
@@ -3532,8 +5907,17 @@
                 <w:rFonts w:ascii="Times New Roman" w:hAnsi="Times New Roman" w:cs="Times New Roman"/>
                 <w:lang w:val="uk-UA"/>
               </w:rPr>
-              <w:t>Кількість трофеїів</w:t>
+              <w:t xml:space="preserve">Кількість </w:t>
             </w:r>
+            <w:proofErr w:type="spellStart"/>
+            <w:r>
+              <w:rPr>
+                <w:rFonts w:ascii="Times New Roman" w:hAnsi="Times New Roman" w:cs="Times New Roman"/>
+                <w:lang w:val="uk-UA"/>
+              </w:rPr>
+              <w:t>трофеїів</w:t>
+            </w:r>
+            <w:proofErr w:type="spellEnd"/>
           </w:p>
         </w:tc>
         <w:tc>
@@ -3618,12 +6002,21 @@
                 <w:lang w:val="uk-UA"/>
               </w:rPr>
             </w:pPr>
+            <w:proofErr w:type="spellStart"/>
             <w:r>
               <w:rPr>
                 <w:rFonts w:ascii="Times New Roman" w:hAnsi="Times New Roman" w:cs="Times New Roman"/>
                 <w:lang w:val="en-US"/>
               </w:rPr>
-              <w:t>team_number_</w:t>
+              <w:t>team_number</w:t>
+            </w:r>
+            <w:proofErr w:type="spellEnd"/>
+            <w:r>
+              <w:rPr>
+                <w:rFonts w:ascii="Times New Roman" w:hAnsi="Times New Roman" w:cs="Times New Roman"/>
+                <w:lang w:val="en-US"/>
+              </w:rPr>
+              <w:t>_</w:t>
             </w:r>
             <w:r>
               <w:rPr>
@@ -3632,6 +6025,7 @@
               </w:rPr>
               <w:br/>
             </w:r>
+            <w:proofErr w:type="spellStart"/>
             <w:r>
               <w:rPr>
                 <w:rFonts w:ascii="Times New Roman" w:hAnsi="Times New Roman" w:cs="Times New Roman"/>
@@ -3639,6 +6033,7 @@
               </w:rPr>
               <w:t>of_players</w:t>
             </w:r>
+            <w:proofErr w:type="spellEnd"/>
           </w:p>
         </w:tc>
         <w:tc>
@@ -3745,6 +6140,7 @@
                 <w:lang w:val="uk-UA"/>
               </w:rPr>
             </w:pPr>
+            <w:proofErr w:type="spellStart"/>
             <w:r>
               <w:rPr>
                 <w:rFonts w:ascii="Times New Roman" w:hAnsi="Times New Roman" w:cs="Times New Roman"/>
@@ -3752,6 +6148,7 @@
               </w:rPr>
               <w:t>team_rank</w:t>
             </w:r>
+            <w:proofErr w:type="spellEnd"/>
           </w:p>
         </w:tc>
         <w:tc>
@@ -3772,8 +6169,17 @@
                 <w:rFonts w:ascii="Times New Roman" w:hAnsi="Times New Roman" w:cs="Times New Roman"/>
                 <w:lang w:val="uk-UA"/>
               </w:rPr>
-              <w:t>Рейтинг в лізі</w:t>
+              <w:t xml:space="preserve">Рейтинг в </w:t>
             </w:r>
+            <w:proofErr w:type="spellStart"/>
+            <w:r>
+              <w:rPr>
+                <w:rFonts w:ascii="Times New Roman" w:hAnsi="Times New Roman" w:cs="Times New Roman"/>
+                <w:lang w:val="uk-UA"/>
+              </w:rPr>
+              <w:t>лізі</w:t>
+            </w:r>
+            <w:proofErr w:type="spellEnd"/>
           </w:p>
         </w:tc>
         <w:tc>
@@ -3871,6 +6277,7 @@
                 <w:lang w:val="en-US"/>
               </w:rPr>
             </w:pPr>
+            <w:proofErr w:type="spellStart"/>
             <w:r>
               <w:rPr>
                 <w:rFonts w:ascii="Times New Roman" w:hAnsi="Times New Roman" w:cs="Times New Roman"/>
@@ -3880,6 +6287,7 @@
               </w:rPr>
               <w:t>player_id</w:t>
             </w:r>
+            <w:proofErr w:type="spellEnd"/>
           </w:p>
         </w:tc>
         <w:tc>
@@ -3986,6 +6394,7 @@
                 <w:lang w:val="uk-UA"/>
               </w:rPr>
             </w:pPr>
+            <w:proofErr w:type="spellStart"/>
             <w:r>
               <w:rPr>
                 <w:rFonts w:ascii="Times New Roman" w:hAnsi="Times New Roman" w:cs="Times New Roman"/>
@@ -3993,6 +6402,7 @@
               </w:rPr>
               <w:t>player_team_id</w:t>
             </w:r>
+            <w:proofErr w:type="spellEnd"/>
           </w:p>
         </w:tc>
         <w:tc>
@@ -4113,6 +6523,7 @@
                 <w:lang w:val="uk-UA"/>
               </w:rPr>
             </w:pPr>
+            <w:proofErr w:type="spellStart"/>
             <w:r>
               <w:rPr>
                 <w:rFonts w:ascii="Times New Roman" w:hAnsi="Times New Roman" w:cs="Times New Roman"/>
@@ -4120,6 +6531,7 @@
               </w:rPr>
               <w:t>player_name</w:t>
             </w:r>
+            <w:proofErr w:type="spellEnd"/>
           </w:p>
         </w:tc>
         <w:tc>
@@ -4226,6 +6638,7 @@
                 <w:lang w:val="uk-UA"/>
               </w:rPr>
             </w:pPr>
+            <w:proofErr w:type="spellStart"/>
             <w:r>
               <w:rPr>
                 <w:rFonts w:ascii="Times New Roman" w:hAnsi="Times New Roman" w:cs="Times New Roman"/>
@@ -4233,6 +6646,7 @@
               </w:rPr>
               <w:t>player_age</w:t>
             </w:r>
+            <w:proofErr w:type="spellEnd"/>
           </w:p>
         </w:tc>
         <w:tc>
@@ -4339,6 +6753,7 @@
                 <w:lang w:val="uk-UA"/>
               </w:rPr>
             </w:pPr>
+            <w:proofErr w:type="spellStart"/>
             <w:r>
               <w:rPr>
                 <w:rFonts w:ascii="Times New Roman" w:hAnsi="Times New Roman" w:cs="Times New Roman"/>
@@ -4346,6 +6761,7 @@
               </w:rPr>
               <w:t>player_nationality</w:t>
             </w:r>
+            <w:proofErr w:type="spellEnd"/>
           </w:p>
         </w:tc>
         <w:tc>
@@ -4452,6 +6868,7 @@
                 <w:lang w:val="uk-UA"/>
               </w:rPr>
             </w:pPr>
+            <w:proofErr w:type="spellStart"/>
             <w:r>
               <w:rPr>
                 <w:rFonts w:ascii="Times New Roman" w:hAnsi="Times New Roman" w:cs="Times New Roman"/>
@@ -4459,6 +6876,7 @@
               </w:rPr>
               <w:t>player_number</w:t>
             </w:r>
+            <w:proofErr w:type="spellEnd"/>
           </w:p>
         </w:tc>
         <w:tc>
@@ -4578,6 +6996,7 @@
                 <w:lang w:val="en-US"/>
               </w:rPr>
             </w:pPr>
+            <w:proofErr w:type="spellStart"/>
             <w:r>
               <w:rPr>
                 <w:rFonts w:ascii="Times New Roman" w:hAnsi="Times New Roman" w:cs="Times New Roman"/>
@@ -4587,6 +7006,7 @@
               </w:rPr>
               <w:t>position_id</w:t>
             </w:r>
+            <w:proofErr w:type="spellEnd"/>
           </w:p>
         </w:tc>
         <w:tc>
@@ -4691,13 +7111,164 @@
                 <w:lang w:val="uk-UA"/>
               </w:rPr>
             </w:pPr>
+            <w:proofErr w:type="spellStart"/>
             <w:r>
               <w:rPr>
                 <w:rFonts w:ascii="Times New Roman" w:hAnsi="Times New Roman" w:cs="Times New Roman"/>
                 <w:lang w:val="en-US"/>
               </w:rPr>
-              <w:t>position_player_id</w:t>
+              <w:t>position_name</w:t>
             </w:r>
+            <w:proofErr w:type="spellEnd"/>
+          </w:p>
+        </w:tc>
+        <w:tc>
+          <w:tcPr>
+            <w:tcW w:w="1908" w:type="dxa"/>
+            <w:vAlign w:val="center"/>
+          </w:tcPr>
+          <w:p>
+            <w:pPr>
+              <w:jc w:val="center"/>
+              <w:rPr>
+                <w:rFonts w:ascii="Times New Roman" w:hAnsi="Times New Roman" w:cs="Times New Roman"/>
+                <w:lang w:val="uk-UA"/>
+              </w:rPr>
+            </w:pPr>
+            <w:r>
+              <w:rPr>
+                <w:rFonts w:ascii="Times New Roman" w:hAnsi="Times New Roman" w:cs="Times New Roman"/>
+                <w:lang w:val="uk-UA"/>
+              </w:rPr>
+              <w:t>Назва позиції</w:t>
+            </w:r>
+          </w:p>
+        </w:tc>
+        <w:tc>
+          <w:tcPr>
+            <w:tcW w:w="1417" w:type="dxa"/>
+            <w:vAlign w:val="center"/>
+          </w:tcPr>
+          <w:p>
+            <w:pPr>
+              <w:jc w:val="center"/>
+              <w:rPr>
+                <w:rFonts w:ascii="Times New Roman" w:hAnsi="Times New Roman" w:cs="Times New Roman"/>
+                <w:lang w:val="uk-UA"/>
+              </w:rPr>
+            </w:pPr>
+            <w:r>
+              <w:rPr>
+                <w:rFonts w:ascii="Times New Roman" w:hAnsi="Times New Roman" w:cs="Times New Roman"/>
+                <w:lang w:val="en-US"/>
+              </w:rPr>
+              <w:t>Character varying</w:t>
+            </w:r>
+          </w:p>
+        </w:tc>
+        <w:tc>
+          <w:tcPr>
+            <w:tcW w:w="2126" w:type="dxa"/>
+            <w:vAlign w:val="center"/>
+          </w:tcPr>
+          <w:p>
+            <w:pPr>
+              <w:jc w:val="center"/>
+              <w:rPr>
+                <w:rFonts w:ascii="Times New Roman" w:hAnsi="Times New Roman" w:cs="Times New Roman"/>
+                <w:lang w:val="uk-UA"/>
+              </w:rPr>
+            </w:pPr>
+            <w:r>
+              <w:rPr>
+                <w:rFonts w:ascii="Times New Roman" w:hAnsi="Times New Roman" w:cs="Times New Roman"/>
+                <w:lang w:val="en-US"/>
+              </w:rPr>
+              <w:t>NOT NULL</w:t>
+            </w:r>
+          </w:p>
+        </w:tc>
+      </w:tr>
+      <w:tr>
+        <w:trPr>
+          <w:trHeight w:val="510"/>
+        </w:trPr>
+        <w:tc>
+          <w:tcPr>
+            <w:tcW w:w="1616" w:type="dxa"/>
+            <w:vMerge w:val="restart"/>
+            <w:vAlign w:val="center"/>
+          </w:tcPr>
+          <w:p>
+            <w:pPr>
+              <w:jc w:val="center"/>
+              <w:rPr>
+                <w:rFonts w:ascii="Times New Roman" w:hAnsi="Times New Roman" w:cs="Times New Roman"/>
+                <w:b/>
+                <w:bCs/>
+                <w:sz w:val="28"/>
+                <w:szCs w:val="28"/>
+                <w:lang w:val="en-US"/>
+              </w:rPr>
+            </w:pPr>
+            <w:r>
+              <w:rPr>
+                <w:rFonts w:ascii="Times New Roman" w:hAnsi="Times New Roman" w:cs="Times New Roman"/>
+                <w:b/>
+                <w:bCs/>
+                <w:sz w:val="28"/>
+                <w:szCs w:val="28"/>
+                <w:lang w:val="en-US"/>
+              </w:rPr>
+              <w:t>Players_</w:t>
+            </w:r>
+            <w:r>
+              <w:rPr>
+                <w:rFonts w:ascii="Times New Roman" w:hAnsi="Times New Roman" w:cs="Times New Roman"/>
+                <w:b/>
+                <w:bCs/>
+                <w:sz w:val="28"/>
+                <w:szCs w:val="28"/>
+                <w:lang w:val="en-US"/>
+              </w:rPr>
+              <w:br/>
+              <w:t>Positions</w:t>
+            </w:r>
+          </w:p>
+        </w:tc>
+        <w:tc>
+          <w:tcPr>
+            <w:tcW w:w="2000" w:type="dxa"/>
+            <w:vAlign w:val="center"/>
+          </w:tcPr>
+          <w:p>
+            <w:pPr>
+              <w:jc w:val="center"/>
+              <w:rPr>
+                <w:rFonts w:ascii="Times New Roman" w:hAnsi="Times New Roman" w:cs="Times New Roman"/>
+                <w:lang w:val="en-US"/>
+              </w:rPr>
+            </w:pPr>
+            <w:proofErr w:type="spellStart"/>
+            <w:r>
+              <w:rPr>
+                <w:rFonts w:ascii="Times New Roman" w:hAnsi="Times New Roman" w:cs="Times New Roman"/>
+                <w:b/>
+                <w:bCs/>
+                <w:lang w:val="en-US"/>
+              </w:rPr>
+              <w:t>player</w:t>
+            </w:r>
+            <w:r>
+              <w:rPr>
+                <w:rFonts w:ascii="Times New Roman" w:hAnsi="Times New Roman" w:cs="Times New Roman"/>
+                <w:b/>
+                <w:bCs/>
+                <w:lang w:val="en-US"/>
+              </w:rPr>
+              <w:t>_id</w:t>
+            </w:r>
+            <w:proofErr w:type="spellEnd"/>
           </w:p>
         </w:tc>
         <w:tc>
@@ -4813,16 +7384,20 @@
               <w:jc w:val="center"/>
               <w:rPr>
                 <w:rFonts w:ascii="Times New Roman" w:hAnsi="Times New Roman" w:cs="Times New Roman"/>
-                <w:lang w:val="uk-UA"/>
+                <w:lang w:val="en-US"/>
               </w:rPr>
             </w:pPr>
+            <w:proofErr w:type="spellStart"/>
             <w:r>
               <w:rPr>
                 <w:rFonts w:ascii="Times New Roman" w:hAnsi="Times New Roman" w:cs="Times New Roman"/>
+                <w:b/>
+                <w:bCs/>
                 <w:lang w:val="en-US"/>
               </w:rPr>
-              <w:t>position_name</w:t>
+              <w:t>position_id</w:t>
             </w:r>
+            <w:proofErr w:type="spellEnd"/>
           </w:p>
         </w:tc>
         <w:tc>
@@ -4843,7 +7418,21 @@
                 <w:rFonts w:ascii="Times New Roman" w:hAnsi="Times New Roman" w:cs="Times New Roman"/>
                 <w:lang w:val="uk-UA"/>
               </w:rPr>
-              <w:t>Назва позиції</w:t>
+              <w:t xml:space="preserve">Посилання на </w:t>
+            </w:r>
+            <w:r>
+              <w:rPr>
+                <w:rFonts w:ascii="Times New Roman" w:hAnsi="Times New Roman" w:cs="Times New Roman"/>
+                <w:lang w:val="en-US"/>
+              </w:rPr>
+              <w:t xml:space="preserve">id </w:t>
+            </w:r>
+            <w:r>
+              <w:rPr>
+                <w:rFonts w:ascii="Times New Roman" w:hAnsi="Times New Roman" w:cs="Times New Roman"/>
+                <w:lang w:val="uk-UA"/>
+              </w:rPr>
+              <w:t>позиції</w:t>
             </w:r>
           </w:p>
         </w:tc>
@@ -4857,7 +7446,7 @@
               <w:jc w:val="center"/>
               <w:rPr>
                 <w:rFonts w:ascii="Times New Roman" w:hAnsi="Times New Roman" w:cs="Times New Roman"/>
-                <w:lang w:val="uk-UA"/>
+                <w:lang w:val="en-US"/>
               </w:rPr>
             </w:pPr>
             <w:r>
@@ -4865,7 +7454,7 @@
                 <w:rFonts w:ascii="Times New Roman" w:hAnsi="Times New Roman" w:cs="Times New Roman"/>
                 <w:lang w:val="en-US"/>
               </w:rPr>
-              <w:t>Character varying</w:t>
+              <w:t>Integer</w:t>
             </w:r>
           </w:p>
         </w:tc>
@@ -4879,7 +7468,7 @@
               <w:jc w:val="center"/>
               <w:rPr>
                 <w:rFonts w:ascii="Times New Roman" w:hAnsi="Times New Roman" w:cs="Times New Roman"/>
-                <w:lang w:val="uk-UA"/>
+                <w:lang w:val="en-US"/>
               </w:rPr>
             </w:pPr>
             <w:r>
@@ -5001,28 +7590,6 @@
           <w:lang w:val="uk-UA"/>
         </w:rPr>
       </w:pPr>
-    </w:p>
-    <w:p>
-      <w:pPr>
-        <w:rPr>
-          <w:rFonts w:ascii="Times New Roman" w:hAnsi="Times New Roman" w:cs="Times New Roman"/>
-          <w:sz w:val="28"/>
-          <w:szCs w:val="28"/>
-          <w:lang w:val="uk-UA"/>
-        </w:rPr>
-      </w:pPr>
-    </w:p>
-    <w:p>
-      <w:pPr>
-        <w:rPr>
-          <w:rFonts w:ascii="Times New Roman" w:hAnsi="Times New Roman" w:cs="Times New Roman"/>
-          <w:b/>
-          <w:bCs/>
-          <w:sz w:val="28"/>
-          <w:szCs w:val="28"/>
-          <w:lang w:val="uk-UA"/>
-        </w:rPr>
-      </w:pPr>
       <w:r>
         <w:rPr>
           <w:rFonts w:ascii="Times New Roman" w:hAnsi="Times New Roman" w:cs="Times New Roman"/>
@@ -5081,6 +7648,7 @@
         </w:rPr>
         <w:t xml:space="preserve"> -&gt; </w:t>
       </w:r>
+      <w:proofErr w:type="spellStart"/>
       <w:r>
         <w:rPr>
           <w:rFonts w:ascii="Times New Roman" w:hAnsi="Times New Roman" w:cs="Times New Roman"/>
@@ -5090,6 +7658,7 @@
         </w:rPr>
         <w:t>league_name</w:t>
       </w:r>
+      <w:proofErr w:type="spellEnd"/>
       <w:r>
         <w:rPr>
           <w:rFonts w:ascii="Times New Roman" w:hAnsi="Times New Roman" w:cs="Times New Roman"/>
@@ -5098,7 +7667,26 @@
           <w:lang w:val="en-US"/>
         </w:rPr>
         <w:br/>
-        <w:t>league_name -&gt; League</w:t>
+      </w:r>
+      <w:proofErr w:type="spellStart"/>
+      <w:r>
+        <w:rPr>
+          <w:rFonts w:ascii="Times New Roman" w:hAnsi="Times New Roman" w:cs="Times New Roman"/>
+          <w:sz w:val="28"/>
+          <w:szCs w:val="28"/>
+          <w:lang w:val="en-US"/>
+        </w:rPr>
+        <w:t>league_name</w:t>
+      </w:r>
+      <w:proofErr w:type="spellEnd"/>
+      <w:r>
+        <w:rPr>
+          <w:rFonts w:ascii="Times New Roman" w:hAnsi="Times New Roman" w:cs="Times New Roman"/>
+          <w:sz w:val="28"/>
+          <w:szCs w:val="28"/>
+          <w:lang w:val="en-US"/>
+        </w:rPr>
+        <w:t xml:space="preserve"> -&gt; League</w:t>
       </w:r>
       <w:r>
         <w:rPr>
@@ -5153,8 +7741,19 @@
           <w:szCs w:val="28"/>
           <w:lang w:val="en-US"/>
         </w:rPr>
-        <w:t>id -&gt; league_country</w:t>
-      </w:r>
+        <w:t xml:space="preserve">id -&gt; </w:t>
+      </w:r>
+      <w:proofErr w:type="spellStart"/>
+      <w:r>
+        <w:rPr>
+          <w:rFonts w:ascii="Times New Roman" w:hAnsi="Times New Roman" w:cs="Times New Roman"/>
+          <w:sz w:val="28"/>
+          <w:szCs w:val="28"/>
+          <w:lang w:val="en-US"/>
+        </w:rPr>
+        <w:t>league_country</w:t>
+      </w:r>
+      <w:proofErr w:type="spellEnd"/>
       <w:r>
         <w:rPr>
           <w:rFonts w:ascii="Times New Roman" w:hAnsi="Times New Roman" w:cs="Times New Roman"/>
@@ -5163,7 +7762,26 @@
           <w:lang w:val="en-US"/>
         </w:rPr>
         <w:br/>
-        <w:t>league_country -&gt; League</w:t>
+      </w:r>
+      <w:proofErr w:type="spellStart"/>
+      <w:r>
+        <w:rPr>
+          <w:rFonts w:ascii="Times New Roman" w:hAnsi="Times New Roman" w:cs="Times New Roman"/>
+          <w:sz w:val="28"/>
+          <w:szCs w:val="28"/>
+          <w:lang w:val="en-US"/>
+        </w:rPr>
+        <w:t>league_country</w:t>
+      </w:r>
+      <w:proofErr w:type="spellEnd"/>
+      <w:r>
+        <w:rPr>
+          <w:rFonts w:ascii="Times New Roman" w:hAnsi="Times New Roman" w:cs="Times New Roman"/>
+          <w:sz w:val="28"/>
+          <w:szCs w:val="28"/>
+          <w:lang w:val="en-US"/>
+        </w:rPr>
+        <w:t xml:space="preserve"> -&gt; League</w:t>
       </w:r>
       <w:r>
         <w:rPr>
@@ -5209,8 +7827,38 @@
           <w:lang w:val="en-US"/>
         </w:rPr>
         <w:br/>
-        <w:t>league_name -&gt; league_country</w:t>
-      </w:r>
+      </w:r>
+      <w:proofErr w:type="spellStart"/>
+      <w:r>
+        <w:rPr>
+          <w:rFonts w:ascii="Times New Roman" w:hAnsi="Times New Roman" w:cs="Times New Roman"/>
+          <w:sz w:val="28"/>
+          <w:szCs w:val="28"/>
+          <w:lang w:val="en-US"/>
+        </w:rPr>
+        <w:t>league_name</w:t>
+      </w:r>
+      <w:proofErr w:type="spellEnd"/>
+      <w:r>
+        <w:rPr>
+          <w:rFonts w:ascii="Times New Roman" w:hAnsi="Times New Roman" w:cs="Times New Roman"/>
+          <w:sz w:val="28"/>
+          <w:szCs w:val="28"/>
+          <w:lang w:val="en-US"/>
+        </w:rPr>
+        <w:t xml:space="preserve"> -&gt; </w:t>
+      </w:r>
+      <w:proofErr w:type="spellStart"/>
+      <w:r>
+        <w:rPr>
+          <w:rFonts w:ascii="Times New Roman" w:hAnsi="Times New Roman" w:cs="Times New Roman"/>
+          <w:sz w:val="28"/>
+          <w:szCs w:val="28"/>
+          <w:lang w:val="en-US"/>
+        </w:rPr>
+        <w:t>league_country</w:t>
+      </w:r>
+      <w:proofErr w:type="spellEnd"/>
       <w:r>
         <w:rPr>
           <w:rFonts w:ascii="Times New Roman" w:hAnsi="Times New Roman" w:cs="Times New Roman"/>
@@ -5219,8 +7867,38 @@
           <w:lang w:val="en-US"/>
         </w:rPr>
         <w:br/>
-        <w:t>league_country -&gt; league_name</w:t>
-      </w:r>
+      </w:r>
+      <w:proofErr w:type="spellStart"/>
+      <w:r>
+        <w:rPr>
+          <w:rFonts w:ascii="Times New Roman" w:hAnsi="Times New Roman" w:cs="Times New Roman"/>
+          <w:sz w:val="28"/>
+          <w:szCs w:val="28"/>
+          <w:lang w:val="en-US"/>
+        </w:rPr>
+        <w:t>league_country</w:t>
+      </w:r>
+      <w:proofErr w:type="spellEnd"/>
+      <w:r>
+        <w:rPr>
+          <w:rFonts w:ascii="Times New Roman" w:hAnsi="Times New Roman" w:cs="Times New Roman"/>
+          <w:sz w:val="28"/>
+          <w:szCs w:val="28"/>
+          <w:lang w:val="en-US"/>
+        </w:rPr>
+        <w:t xml:space="preserve"> -&gt; </w:t>
+      </w:r>
+      <w:proofErr w:type="spellStart"/>
+      <w:r>
+        <w:rPr>
+          <w:rFonts w:ascii="Times New Roman" w:hAnsi="Times New Roman" w:cs="Times New Roman"/>
+          <w:sz w:val="28"/>
+          <w:szCs w:val="28"/>
+          <w:lang w:val="en-US"/>
+        </w:rPr>
+        <w:t>league_name</w:t>
+      </w:r>
+      <w:proofErr w:type="spellEnd"/>
       <w:r>
         <w:rPr>
           <w:rFonts w:ascii="Times New Roman" w:hAnsi="Times New Roman" w:cs="Times New Roman"/>
@@ -5247,8 +7925,19 @@
           <w:szCs w:val="28"/>
           <w:lang w:val="en-US"/>
         </w:rPr>
-        <w:t>id -&gt; league_number_of_teams</w:t>
-      </w:r>
+        <w:t xml:space="preserve">id -&gt; </w:t>
+      </w:r>
+      <w:proofErr w:type="spellStart"/>
+      <w:r>
+        <w:rPr>
+          <w:rFonts w:ascii="Times New Roman" w:hAnsi="Times New Roman" w:cs="Times New Roman"/>
+          <w:sz w:val="28"/>
+          <w:szCs w:val="28"/>
+          <w:lang w:val="en-US"/>
+        </w:rPr>
+        <w:t>league_number_of_teams</w:t>
+      </w:r>
+      <w:proofErr w:type="spellEnd"/>
       <w:r>
         <w:rPr>
           <w:rFonts w:ascii="Times New Roman" w:hAnsi="Times New Roman" w:cs="Times New Roman"/>
@@ -5257,8 +7946,38 @@
           <w:lang w:val="en-US"/>
         </w:rPr>
         <w:br/>
-        <w:t>league_name -&gt; league_number_of_teams</w:t>
-      </w:r>
+      </w:r>
+      <w:proofErr w:type="spellStart"/>
+      <w:r>
+        <w:rPr>
+          <w:rFonts w:ascii="Times New Roman" w:hAnsi="Times New Roman" w:cs="Times New Roman"/>
+          <w:sz w:val="28"/>
+          <w:szCs w:val="28"/>
+          <w:lang w:val="en-US"/>
+        </w:rPr>
+        <w:t>league_name</w:t>
+      </w:r>
+      <w:proofErr w:type="spellEnd"/>
+      <w:r>
+        <w:rPr>
+          <w:rFonts w:ascii="Times New Roman" w:hAnsi="Times New Roman" w:cs="Times New Roman"/>
+          <w:sz w:val="28"/>
+          <w:szCs w:val="28"/>
+          <w:lang w:val="en-US"/>
+        </w:rPr>
+        <w:t xml:space="preserve"> -&gt; </w:t>
+      </w:r>
+      <w:proofErr w:type="spellStart"/>
+      <w:r>
+        <w:rPr>
+          <w:rFonts w:ascii="Times New Roman" w:hAnsi="Times New Roman" w:cs="Times New Roman"/>
+          <w:sz w:val="28"/>
+          <w:szCs w:val="28"/>
+          <w:lang w:val="en-US"/>
+        </w:rPr>
+        <w:t>league_number_of_teams</w:t>
+      </w:r>
+      <w:proofErr w:type="spellEnd"/>
       <w:r>
         <w:rPr>
           <w:rFonts w:ascii="Times New Roman" w:hAnsi="Times New Roman" w:cs="Times New Roman"/>
@@ -5267,8 +7986,38 @@
           <w:lang w:val="en-US"/>
         </w:rPr>
         <w:br/>
-        <w:t>league_country -&gt; league_number_of_teams</w:t>
-      </w:r>
+      </w:r>
+      <w:proofErr w:type="spellStart"/>
+      <w:r>
+        <w:rPr>
+          <w:rFonts w:ascii="Times New Roman" w:hAnsi="Times New Roman" w:cs="Times New Roman"/>
+          <w:sz w:val="28"/>
+          <w:szCs w:val="28"/>
+          <w:lang w:val="en-US"/>
+        </w:rPr>
+        <w:t>league_country</w:t>
+      </w:r>
+      <w:proofErr w:type="spellEnd"/>
+      <w:r>
+        <w:rPr>
+          <w:rFonts w:ascii="Times New Roman" w:hAnsi="Times New Roman" w:cs="Times New Roman"/>
+          <w:sz w:val="28"/>
+          <w:szCs w:val="28"/>
+          <w:lang w:val="en-US"/>
+        </w:rPr>
+        <w:t xml:space="preserve"> -&gt; </w:t>
+      </w:r>
+      <w:proofErr w:type="spellStart"/>
+      <w:r>
+        <w:rPr>
+          <w:rFonts w:ascii="Times New Roman" w:hAnsi="Times New Roman" w:cs="Times New Roman"/>
+          <w:sz w:val="28"/>
+          <w:szCs w:val="28"/>
+          <w:lang w:val="en-US"/>
+        </w:rPr>
+        <w:t>league_number_of_teams</w:t>
+      </w:r>
+      <w:proofErr w:type="spellEnd"/>
     </w:p>
     <w:p>
       <w:pPr>
@@ -5332,7 +8081,27 @@
           <w:szCs w:val="28"/>
           <w:lang w:val="en-US"/>
         </w:rPr>
-        <w:t xml:space="preserve"> league_name </w:t>
+        <w:t xml:space="preserve"> </w:t>
+      </w:r>
+      <w:proofErr w:type="spellStart"/>
+      <w:r>
+        <w:rPr>
+          <w:rFonts w:ascii="Times New Roman" w:hAnsi="Times New Roman" w:cs="Times New Roman"/>
+          <w:sz w:val="28"/>
+          <w:szCs w:val="28"/>
+          <w:lang w:val="en-US"/>
+        </w:rPr>
+        <w:t>league_name</w:t>
+      </w:r>
+      <w:proofErr w:type="spellEnd"/>
+      <w:r>
+        <w:rPr>
+          <w:rFonts w:ascii="Times New Roman" w:hAnsi="Times New Roman" w:cs="Times New Roman"/>
+          <w:sz w:val="28"/>
+          <w:szCs w:val="28"/>
+          <w:lang w:val="en-US"/>
+        </w:rPr>
+        <w:t xml:space="preserve"> </w:t>
       </w:r>
       <w:r>
         <w:rPr>
@@ -5351,8 +8120,39 @@
           <w:szCs w:val="28"/>
           <w:lang w:val="en-US"/>
         </w:rPr>
-        <w:t xml:space="preserve"> league_country  -&gt; league_number_of_teams</w:t>
-      </w:r>
+        <w:t xml:space="preserve"> </w:t>
+      </w:r>
+      <w:proofErr w:type="spellStart"/>
+      <w:r>
+        <w:rPr>
+          <w:rFonts w:ascii="Times New Roman" w:hAnsi="Times New Roman" w:cs="Times New Roman"/>
+          <w:sz w:val="28"/>
+          <w:szCs w:val="28"/>
+          <w:lang w:val="en-US"/>
+        </w:rPr>
+        <w:t>league_country</w:t>
+      </w:r>
+      <w:proofErr w:type="spellEnd"/>
+      <w:r>
+        <w:rPr>
+          <w:rFonts w:ascii="Times New Roman" w:hAnsi="Times New Roman" w:cs="Times New Roman"/>
+          <w:sz w:val="28"/>
+          <w:szCs w:val="28"/>
+          <w:lang w:val="en-US"/>
+        </w:rPr>
+        <w:t xml:space="preserve">  -&gt; </w:t>
+      </w:r>
+      <w:proofErr w:type="spellStart"/>
+      <w:r>
+        <w:rPr>
+          <w:rFonts w:ascii="Times New Roman" w:hAnsi="Times New Roman" w:cs="Times New Roman"/>
+          <w:sz w:val="28"/>
+          <w:szCs w:val="28"/>
+          <w:lang w:val="en-US"/>
+        </w:rPr>
+        <w:t>league_number_of_teams</w:t>
+      </w:r>
+      <w:proofErr w:type="spellEnd"/>
       <w:r>
         <w:rPr>
           <w:rFonts w:ascii="Times New Roman" w:hAnsi="Times New Roman" w:cs="Times New Roman"/>
@@ -5372,15 +8172,37 @@
           <w:lang w:val="en-US"/>
         </w:rPr>
       </w:pPr>
-      <w:r>
-        <w:rPr>
-          <w:rFonts w:ascii="Times New Roman" w:hAnsi="Times New Roman" w:cs="Times New Roman"/>
-          <w:sz w:val="28"/>
-          <w:szCs w:val="28"/>
-          <w:lang w:val="en-US"/>
-        </w:rPr>
-        <w:t>Team_id -&gt; team_league_id</w:t>
-      </w:r>
+      <w:proofErr w:type="spellStart"/>
+      <w:r>
+        <w:rPr>
+          <w:rFonts w:ascii="Times New Roman" w:hAnsi="Times New Roman" w:cs="Times New Roman"/>
+          <w:sz w:val="28"/>
+          <w:szCs w:val="28"/>
+          <w:lang w:val="en-US"/>
+        </w:rPr>
+        <w:t>Team_id</w:t>
+      </w:r>
+      <w:proofErr w:type="spellEnd"/>
+      <w:r>
+        <w:rPr>
+          <w:rFonts w:ascii="Times New Roman" w:hAnsi="Times New Roman" w:cs="Times New Roman"/>
+          <w:sz w:val="28"/>
+          <w:szCs w:val="28"/>
+          <w:lang w:val="en-US"/>
+        </w:rPr>
+        <w:t xml:space="preserve"> -&gt; </w:t>
+      </w:r>
+      <w:proofErr w:type="spellStart"/>
+      <w:r>
+        <w:rPr>
+          <w:rFonts w:ascii="Times New Roman" w:hAnsi="Times New Roman" w:cs="Times New Roman"/>
+          <w:sz w:val="28"/>
+          <w:szCs w:val="28"/>
+          <w:lang w:val="en-US"/>
+        </w:rPr>
+        <w:t>team_league_id</w:t>
+      </w:r>
+      <w:proofErr w:type="spellEnd"/>
       <w:r>
         <w:rPr>
           <w:rFonts w:ascii="Times New Roman" w:hAnsi="Times New Roman" w:cs="Times New Roman"/>
@@ -5389,7 +8211,36 @@
           <w:lang w:val="en-US"/>
         </w:rPr>
         <w:br/>
-        <w:t>Team_id -&gt; team_</w:t>
+      </w:r>
+      <w:proofErr w:type="spellStart"/>
+      <w:r>
+        <w:rPr>
+          <w:rFonts w:ascii="Times New Roman" w:hAnsi="Times New Roman" w:cs="Times New Roman"/>
+          <w:sz w:val="28"/>
+          <w:szCs w:val="28"/>
+          <w:lang w:val="en-US"/>
+        </w:rPr>
+        <w:t>Team_id</w:t>
+      </w:r>
+      <w:proofErr w:type="spellEnd"/>
+      <w:r>
+        <w:rPr>
+          <w:rFonts w:ascii="Times New Roman" w:hAnsi="Times New Roman" w:cs="Times New Roman"/>
+          <w:sz w:val="28"/>
+          <w:szCs w:val="28"/>
+          <w:lang w:val="en-US"/>
+        </w:rPr>
+        <w:t xml:space="preserve"> -&gt; </w:t>
+      </w:r>
+      <w:proofErr w:type="spellStart"/>
+      <w:r>
+        <w:rPr>
+          <w:rFonts w:ascii="Times New Roman" w:hAnsi="Times New Roman" w:cs="Times New Roman"/>
+          <w:sz w:val="28"/>
+          <w:szCs w:val="28"/>
+          <w:lang w:val="en-US"/>
+        </w:rPr>
+        <w:t>team_</w:t>
       </w:r>
       <w:r>
         <w:rPr>
@@ -5409,6 +8260,7 @@
         </w:rPr>
         <w:t>ame</w:t>
       </w:r>
+      <w:proofErr w:type="spellEnd"/>
       <w:r>
         <w:rPr>
           <w:rFonts w:ascii="Times New Roman" w:hAnsi="Times New Roman" w:cs="Times New Roman"/>
@@ -5425,7 +8277,27 @@
           <w:szCs w:val="28"/>
           <w:lang w:val="uk-UA"/>
         </w:rPr>
-        <w:t>інколи трапляються однойменні клуби, тому неповна ф.з.)</w:t>
+        <w:t xml:space="preserve">інколи трапляються однойменні клуби, тому неповна </w:t>
+      </w:r>
+      <w:proofErr w:type="spellStart"/>
+      <w:r>
+        <w:rPr>
+          <w:rFonts w:ascii="Times New Roman" w:hAnsi="Times New Roman" w:cs="Times New Roman"/>
+          <w:sz w:val="28"/>
+          <w:szCs w:val="28"/>
+          <w:lang w:val="uk-UA"/>
+        </w:rPr>
+        <w:t>ф.з</w:t>
+      </w:r>
+      <w:proofErr w:type="spellEnd"/>
+      <w:r>
+        <w:rPr>
+          <w:rFonts w:ascii="Times New Roman" w:hAnsi="Times New Roman" w:cs="Times New Roman"/>
+          <w:sz w:val="28"/>
+          <w:szCs w:val="28"/>
+          <w:lang w:val="uk-UA"/>
+        </w:rPr>
+        <w:t>.)</w:t>
       </w:r>
       <w:r>
         <w:rPr>
@@ -5724,14 +8596,25 @@
         </w:rPr>
         <w:br/>
       </w:r>
-      <w:r>
-        <w:rPr>
-          <w:rFonts w:ascii="Times New Roman" w:hAnsi="Times New Roman" w:cs="Times New Roman"/>
-          <w:sz w:val="28"/>
-          <w:szCs w:val="28"/>
-          <w:lang w:val="en-US"/>
-        </w:rPr>
-        <w:t xml:space="preserve">team_league_id + </w:t>
+      <w:proofErr w:type="spellStart"/>
+      <w:r>
+        <w:rPr>
+          <w:rFonts w:ascii="Times New Roman" w:hAnsi="Times New Roman" w:cs="Times New Roman"/>
+          <w:sz w:val="28"/>
+          <w:szCs w:val="28"/>
+          <w:lang w:val="en-US"/>
+        </w:rPr>
+        <w:t>team_league_id</w:t>
+      </w:r>
+      <w:proofErr w:type="spellEnd"/>
+      <w:r>
+        <w:rPr>
+          <w:rFonts w:ascii="Times New Roman" w:hAnsi="Times New Roman" w:cs="Times New Roman"/>
+          <w:sz w:val="28"/>
+          <w:szCs w:val="28"/>
+          <w:lang w:val="en-US"/>
+        </w:rPr>
+        <w:t xml:space="preserve"> + </w:t>
       </w:r>
       <w:r>
         <w:rPr>
@@ -5823,14 +8706,25 @@
         </w:rPr>
         <w:br/>
       </w:r>
-      <w:r>
-        <w:rPr>
-          <w:rFonts w:ascii="Times New Roman" w:hAnsi="Times New Roman" w:cs="Times New Roman"/>
-          <w:sz w:val="28"/>
-          <w:szCs w:val="28"/>
-          <w:lang w:val="en-US"/>
-        </w:rPr>
-        <w:t xml:space="preserve">team_league_id + </w:t>
+      <w:proofErr w:type="spellStart"/>
+      <w:r>
+        <w:rPr>
+          <w:rFonts w:ascii="Times New Roman" w:hAnsi="Times New Roman" w:cs="Times New Roman"/>
+          <w:sz w:val="28"/>
+          <w:szCs w:val="28"/>
+          <w:lang w:val="en-US"/>
+        </w:rPr>
+        <w:t>team_league_id</w:t>
+      </w:r>
+      <w:proofErr w:type="spellEnd"/>
+      <w:r>
+        <w:rPr>
+          <w:rFonts w:ascii="Times New Roman" w:hAnsi="Times New Roman" w:cs="Times New Roman"/>
+          <w:sz w:val="28"/>
+          <w:szCs w:val="28"/>
+          <w:lang w:val="en-US"/>
+        </w:rPr>
+        <w:t xml:space="preserve"> + </w:t>
       </w:r>
       <w:r>
         <w:rPr>
@@ -5904,14 +8798,25 @@
         </w:rPr>
         <w:br/>
       </w:r>
-      <w:r>
-        <w:rPr>
-          <w:rFonts w:ascii="Times New Roman" w:hAnsi="Times New Roman" w:cs="Times New Roman"/>
-          <w:sz w:val="28"/>
-          <w:szCs w:val="28"/>
-          <w:lang w:val="en-US"/>
-        </w:rPr>
-        <w:t xml:space="preserve">team_league_id + </w:t>
+      <w:proofErr w:type="spellStart"/>
+      <w:r>
+        <w:rPr>
+          <w:rFonts w:ascii="Times New Roman" w:hAnsi="Times New Roman" w:cs="Times New Roman"/>
+          <w:sz w:val="28"/>
+          <w:szCs w:val="28"/>
+          <w:lang w:val="en-US"/>
+        </w:rPr>
+        <w:t>team_league_id</w:t>
+      </w:r>
+      <w:proofErr w:type="spellEnd"/>
+      <w:r>
+        <w:rPr>
+          <w:rFonts w:ascii="Times New Roman" w:hAnsi="Times New Roman" w:cs="Times New Roman"/>
+          <w:sz w:val="28"/>
+          <w:szCs w:val="28"/>
+          <w:lang w:val="en-US"/>
+        </w:rPr>
+        <w:t xml:space="preserve"> + </w:t>
       </w:r>
       <w:r>
         <w:rPr>
@@ -6021,14 +8926,25 @@
         </w:rPr>
         <w:br/>
       </w:r>
-      <w:r>
-        <w:rPr>
-          <w:rFonts w:ascii="Times New Roman" w:hAnsi="Times New Roman" w:cs="Times New Roman"/>
-          <w:sz w:val="28"/>
-          <w:szCs w:val="28"/>
-          <w:lang w:val="en-US"/>
-        </w:rPr>
-        <w:t xml:space="preserve">team_league_id + </w:t>
+      <w:proofErr w:type="spellStart"/>
+      <w:r>
+        <w:rPr>
+          <w:rFonts w:ascii="Times New Roman" w:hAnsi="Times New Roman" w:cs="Times New Roman"/>
+          <w:sz w:val="28"/>
+          <w:szCs w:val="28"/>
+          <w:lang w:val="en-US"/>
+        </w:rPr>
+        <w:t>team_league_id</w:t>
+      </w:r>
+      <w:proofErr w:type="spellEnd"/>
+      <w:r>
+        <w:rPr>
+          <w:rFonts w:ascii="Times New Roman" w:hAnsi="Times New Roman" w:cs="Times New Roman"/>
+          <w:sz w:val="28"/>
+          <w:szCs w:val="28"/>
+          <w:lang w:val="en-US"/>
+        </w:rPr>
+        <w:t xml:space="preserve"> + </w:t>
       </w:r>
       <w:r>
         <w:rPr>
@@ -6139,14 +9055,25 @@
           <w:lang w:val="uk-UA"/>
         </w:rPr>
       </w:pPr>
-      <w:r>
-        <w:rPr>
-          <w:rFonts w:ascii="Times New Roman" w:hAnsi="Times New Roman" w:cs="Times New Roman"/>
-          <w:sz w:val="28"/>
-          <w:szCs w:val="28"/>
-          <w:lang w:val="en-US"/>
-        </w:rPr>
-        <w:t xml:space="preserve">Team_id </w:t>
+      <w:proofErr w:type="spellStart"/>
+      <w:r>
+        <w:rPr>
+          <w:rFonts w:ascii="Times New Roman" w:hAnsi="Times New Roman" w:cs="Times New Roman"/>
+          <w:sz w:val="28"/>
+          <w:szCs w:val="28"/>
+          <w:lang w:val="en-US"/>
+        </w:rPr>
+        <w:t>Team_id</w:t>
+      </w:r>
+      <w:proofErr w:type="spellEnd"/>
+      <w:r>
+        <w:rPr>
+          <w:rFonts w:ascii="Times New Roman" w:hAnsi="Times New Roman" w:cs="Times New Roman"/>
+          <w:sz w:val="28"/>
+          <w:szCs w:val="28"/>
+          <w:lang w:val="en-US"/>
+        </w:rPr>
+        <w:t xml:space="preserve"> </w:t>
       </w:r>
       <w:r>
         <w:rPr>
@@ -6167,14 +9094,25 @@
         </w:rPr>
         <w:t xml:space="preserve"> </w:t>
       </w:r>
-      <w:r>
-        <w:rPr>
-          <w:rFonts w:ascii="Times New Roman" w:hAnsi="Times New Roman" w:cs="Times New Roman"/>
-          <w:sz w:val="28"/>
-          <w:szCs w:val="28"/>
-          <w:lang w:val="en-US"/>
-        </w:rPr>
-        <w:t xml:space="preserve">team_league_id + </w:t>
+      <w:proofErr w:type="spellStart"/>
+      <w:r>
+        <w:rPr>
+          <w:rFonts w:ascii="Times New Roman" w:hAnsi="Times New Roman" w:cs="Times New Roman"/>
+          <w:sz w:val="28"/>
+          <w:szCs w:val="28"/>
+          <w:lang w:val="en-US"/>
+        </w:rPr>
+        <w:t>team_league_id</w:t>
+      </w:r>
+      <w:proofErr w:type="spellEnd"/>
+      <w:r>
+        <w:rPr>
+          <w:rFonts w:ascii="Times New Roman" w:hAnsi="Times New Roman" w:cs="Times New Roman"/>
+          <w:sz w:val="28"/>
+          <w:szCs w:val="28"/>
+          <w:lang w:val="en-US"/>
+        </w:rPr>
+        <w:t xml:space="preserve"> + </w:t>
       </w:r>
       <w:r>
         <w:rPr>
@@ -6599,7 +9537,27 @@
           <w:szCs w:val="28"/>
           <w:lang w:val="uk-UA"/>
         </w:rPr>
-        <w:t>інколи трапляються однойменні гравці, тому неповна ф.з.)</w:t>
+        <w:t xml:space="preserve">інколи трапляються однойменні гравці, тому неповна </w:t>
+      </w:r>
+      <w:proofErr w:type="spellStart"/>
+      <w:r>
+        <w:rPr>
+          <w:rFonts w:ascii="Times New Roman" w:hAnsi="Times New Roman" w:cs="Times New Roman"/>
+          <w:sz w:val="28"/>
+          <w:szCs w:val="28"/>
+          <w:lang w:val="uk-UA"/>
+        </w:rPr>
+        <w:t>ф.з</w:t>
+      </w:r>
+      <w:proofErr w:type="spellEnd"/>
+      <w:r>
+        <w:rPr>
+          <w:rFonts w:ascii="Times New Roman" w:hAnsi="Times New Roman" w:cs="Times New Roman"/>
+          <w:sz w:val="28"/>
+          <w:szCs w:val="28"/>
+          <w:lang w:val="uk-UA"/>
+        </w:rPr>
+        <w:t>.)</w:t>
       </w:r>
       <w:r>
         <w:rPr>
@@ -6653,8 +9611,19 @@
           <w:szCs w:val="28"/>
           <w:lang w:val="en-US"/>
         </w:rPr>
-        <w:t>-&gt; player_age</w:t>
-      </w:r>
+        <w:t xml:space="preserve">-&gt; </w:t>
+      </w:r>
+      <w:proofErr w:type="spellStart"/>
+      <w:r>
+        <w:rPr>
+          <w:rFonts w:ascii="Times New Roman" w:hAnsi="Times New Roman" w:cs="Times New Roman"/>
+          <w:sz w:val="28"/>
+          <w:szCs w:val="28"/>
+          <w:lang w:val="en-US"/>
+        </w:rPr>
+        <w:t>player_age</w:t>
+      </w:r>
+      <w:proofErr w:type="spellEnd"/>
       <w:r>
         <w:rPr>
           <w:rFonts w:ascii="Times New Roman" w:hAnsi="Times New Roman" w:cs="Times New Roman"/>
@@ -6681,8 +9650,19 @@
           <w:szCs w:val="28"/>
           <w:lang w:val="en-US"/>
         </w:rPr>
-        <w:t>id -&gt; player_nationality</w:t>
-      </w:r>
+        <w:t xml:space="preserve">id -&gt; </w:t>
+      </w:r>
+      <w:proofErr w:type="spellStart"/>
+      <w:r>
+        <w:rPr>
+          <w:rFonts w:ascii="Times New Roman" w:hAnsi="Times New Roman" w:cs="Times New Roman"/>
+          <w:sz w:val="28"/>
+          <w:szCs w:val="28"/>
+          <w:lang w:val="en-US"/>
+        </w:rPr>
+        <w:t>player_nationality</w:t>
+      </w:r>
+      <w:proofErr w:type="spellEnd"/>
       <w:r>
         <w:rPr>
           <w:rFonts w:ascii="Times New Roman" w:hAnsi="Times New Roman" w:cs="Times New Roman"/>
@@ -6709,8 +9689,19 @@
           <w:szCs w:val="28"/>
           <w:lang w:val="en-US"/>
         </w:rPr>
-        <w:t>id -&gt; player_number</w:t>
-      </w:r>
+        <w:t xml:space="preserve">id -&gt; </w:t>
+      </w:r>
+      <w:proofErr w:type="spellStart"/>
+      <w:r>
+        <w:rPr>
+          <w:rFonts w:ascii="Times New Roman" w:hAnsi="Times New Roman" w:cs="Times New Roman"/>
+          <w:sz w:val="28"/>
+          <w:szCs w:val="28"/>
+          <w:lang w:val="en-US"/>
+        </w:rPr>
+        <w:t>player_number</w:t>
+      </w:r>
+      <w:proofErr w:type="spellEnd"/>
       <w:r>
         <w:rPr>
           <w:rFonts w:ascii="Times New Roman" w:hAnsi="Times New Roman" w:cs="Times New Roman"/>
@@ -6773,7 +9764,27 @@
           <w:szCs w:val="28"/>
           <w:lang w:val="en-US"/>
         </w:rPr>
-        <w:t>+ player_number -&gt; Player</w:t>
+        <w:t xml:space="preserve">+ </w:t>
+      </w:r>
+      <w:proofErr w:type="spellStart"/>
+      <w:r>
+        <w:rPr>
+          <w:rFonts w:ascii="Times New Roman" w:hAnsi="Times New Roman" w:cs="Times New Roman"/>
+          <w:sz w:val="28"/>
+          <w:szCs w:val="28"/>
+          <w:lang w:val="en-US"/>
+        </w:rPr>
+        <w:t>player_number</w:t>
+      </w:r>
+      <w:proofErr w:type="spellEnd"/>
+      <w:r>
+        <w:rPr>
+          <w:rFonts w:ascii="Times New Roman" w:hAnsi="Times New Roman" w:cs="Times New Roman"/>
+          <w:sz w:val="28"/>
+          <w:szCs w:val="28"/>
+          <w:lang w:val="en-US"/>
+        </w:rPr>
+        <w:t xml:space="preserve"> -&gt; Player</w:t>
       </w:r>
       <w:r>
         <w:rPr>
@@ -6855,8 +9866,19 @@
           <w:szCs w:val="28"/>
           <w:lang w:val="en-US"/>
         </w:rPr>
-        <w:t>+ player_number</w:t>
-      </w:r>
+        <w:t xml:space="preserve">+ </w:t>
+      </w:r>
+      <w:proofErr w:type="spellStart"/>
+      <w:r>
+        <w:rPr>
+          <w:rFonts w:ascii="Times New Roman" w:hAnsi="Times New Roman" w:cs="Times New Roman"/>
+          <w:sz w:val="28"/>
+          <w:szCs w:val="28"/>
+          <w:lang w:val="en-US"/>
+        </w:rPr>
+        <w:t>player_number</w:t>
+      </w:r>
+      <w:proofErr w:type="spellEnd"/>
       <w:r>
         <w:rPr>
           <w:rFonts w:ascii="Times New Roman" w:hAnsi="Times New Roman" w:cs="Times New Roman"/>
@@ -6990,8 +10012,19 @@
           <w:szCs w:val="28"/>
           <w:lang w:val="en-US"/>
         </w:rPr>
-        <w:t>+ player_number</w:t>
-      </w:r>
+        <w:t xml:space="preserve">+ </w:t>
+      </w:r>
+      <w:proofErr w:type="spellStart"/>
+      <w:r>
+        <w:rPr>
+          <w:rFonts w:ascii="Times New Roman" w:hAnsi="Times New Roman" w:cs="Times New Roman"/>
+          <w:sz w:val="28"/>
+          <w:szCs w:val="28"/>
+          <w:lang w:val="en-US"/>
+        </w:rPr>
+        <w:t>player_number</w:t>
+      </w:r>
+      <w:proofErr w:type="spellEnd"/>
       <w:r>
         <w:rPr>
           <w:rFonts w:ascii="Times New Roman" w:hAnsi="Times New Roman" w:cs="Times New Roman"/>
@@ -7008,8 +10041,19 @@
           <w:szCs w:val="28"/>
           <w:lang w:val="en-US"/>
         </w:rPr>
-        <w:t>-&gt; player_age</w:t>
-      </w:r>
+        <w:t xml:space="preserve">-&gt; </w:t>
+      </w:r>
+      <w:proofErr w:type="spellStart"/>
+      <w:r>
+        <w:rPr>
+          <w:rFonts w:ascii="Times New Roman" w:hAnsi="Times New Roman" w:cs="Times New Roman"/>
+          <w:sz w:val="28"/>
+          <w:szCs w:val="28"/>
+          <w:lang w:val="en-US"/>
+        </w:rPr>
+        <w:t>player_age</w:t>
+      </w:r>
+      <w:proofErr w:type="spellEnd"/>
       <w:r>
         <w:rPr>
           <w:rFonts w:ascii="Times New Roman" w:hAnsi="Times New Roman" w:cs="Times New Roman"/>
@@ -7080,8 +10124,19 @@
           <w:szCs w:val="28"/>
           <w:lang w:val="en-US"/>
         </w:rPr>
-        <w:t>+ player_number</w:t>
-      </w:r>
+        <w:t xml:space="preserve">+ </w:t>
+      </w:r>
+      <w:proofErr w:type="spellStart"/>
+      <w:r>
+        <w:rPr>
+          <w:rFonts w:ascii="Times New Roman" w:hAnsi="Times New Roman" w:cs="Times New Roman"/>
+          <w:sz w:val="28"/>
+          <w:szCs w:val="28"/>
+          <w:lang w:val="en-US"/>
+        </w:rPr>
+        <w:t>player_number</w:t>
+      </w:r>
+      <w:proofErr w:type="spellEnd"/>
       <w:r>
         <w:rPr>
           <w:rFonts w:ascii="Times New Roman" w:hAnsi="Times New Roman" w:cs="Times New Roman"/>
@@ -7098,8 +10153,19 @@
           <w:szCs w:val="28"/>
           <w:lang w:val="en-US"/>
         </w:rPr>
-        <w:t>-&gt; player_nationality</w:t>
-      </w:r>
+        <w:t xml:space="preserve">-&gt; </w:t>
+      </w:r>
+      <w:proofErr w:type="spellStart"/>
+      <w:r>
+        <w:rPr>
+          <w:rFonts w:ascii="Times New Roman" w:hAnsi="Times New Roman" w:cs="Times New Roman"/>
+          <w:sz w:val="28"/>
+          <w:szCs w:val="28"/>
+          <w:lang w:val="en-US"/>
+        </w:rPr>
+        <w:t>player_nationality</w:t>
+      </w:r>
+      <w:proofErr w:type="spellEnd"/>
     </w:p>
     <w:p>
       <w:pPr>
@@ -7208,7 +10274,27 @@
           <w:szCs w:val="28"/>
           <w:lang w:val="en-US"/>
         </w:rPr>
-        <w:t>+ player_number -&gt;</w:t>
+        <w:t xml:space="preserve">+ </w:t>
+      </w:r>
+      <w:proofErr w:type="spellStart"/>
+      <w:r>
+        <w:rPr>
+          <w:rFonts w:ascii="Times New Roman" w:hAnsi="Times New Roman" w:cs="Times New Roman"/>
+          <w:sz w:val="28"/>
+          <w:szCs w:val="28"/>
+          <w:lang w:val="en-US"/>
+        </w:rPr>
+        <w:t>player_number</w:t>
+      </w:r>
+      <w:proofErr w:type="spellEnd"/>
+      <w:r>
+        <w:rPr>
+          <w:rFonts w:ascii="Times New Roman" w:hAnsi="Times New Roman" w:cs="Times New Roman"/>
+          <w:sz w:val="28"/>
+          <w:szCs w:val="28"/>
+          <w:lang w:val="en-US"/>
+        </w:rPr>
+        <w:t xml:space="preserve"> -&gt;</w:t>
       </w:r>
       <w:r>
         <w:rPr>
@@ -7262,7 +10348,27 @@
           <w:szCs w:val="28"/>
           <w:lang w:val="en-US"/>
         </w:rPr>
-        <w:t>, player_age ,</w:t>
+        <w:t xml:space="preserve">, </w:t>
+      </w:r>
+      <w:proofErr w:type="spellStart"/>
+      <w:r>
+        <w:rPr>
+          <w:rFonts w:ascii="Times New Roman" w:hAnsi="Times New Roman" w:cs="Times New Roman"/>
+          <w:sz w:val="28"/>
+          <w:szCs w:val="28"/>
+          <w:lang w:val="en-US"/>
+        </w:rPr>
+        <w:t>player_age</w:t>
+      </w:r>
+      <w:proofErr w:type="spellEnd"/>
+      <w:r>
+        <w:rPr>
+          <w:rFonts w:ascii="Times New Roman" w:hAnsi="Times New Roman" w:cs="Times New Roman"/>
+          <w:sz w:val="28"/>
+          <w:szCs w:val="28"/>
+          <w:lang w:val="en-US"/>
+        </w:rPr>
+        <w:t xml:space="preserve"> ,</w:t>
       </w:r>
       <w:r>
         <w:rPr>
@@ -7290,66 +10396,286 @@
           <w:lang w:val="en-US"/>
         </w:rPr>
         <w:tab/>
-        <w:t xml:space="preserve">, player_nationality </w:t>
-      </w:r>
-    </w:p>
-    <w:p>
-      <w:pPr>
-        <w:rPr>
-          <w:rFonts w:ascii="Times New Roman" w:hAnsi="Times New Roman" w:cs="Times New Roman"/>
-          <w:sz w:val="28"/>
-          <w:szCs w:val="28"/>
-          <w:lang w:val="en-US"/>
-        </w:rPr>
-      </w:pPr>
-    </w:p>
-    <w:p>
-      <w:pPr>
-        <w:rPr>
-          <w:rFonts w:ascii="Times New Roman" w:hAnsi="Times New Roman" w:cs="Times New Roman"/>
-          <w:sz w:val="28"/>
-          <w:szCs w:val="28"/>
-          <w:lang w:val="uk-UA"/>
-        </w:rPr>
-      </w:pPr>
-      <w:r>
-        <w:rPr>
-          <w:rFonts w:ascii="Times New Roman" w:hAnsi="Times New Roman" w:cs="Times New Roman"/>
-          <w:sz w:val="28"/>
-          <w:szCs w:val="28"/>
-          <w:lang w:val="en-US"/>
-        </w:rPr>
-        <w:t>Position_id -&gt; position_player_id</w:t>
-      </w:r>
-      <w:r>
-        <w:rPr>
-          <w:rFonts w:ascii="Times New Roman" w:hAnsi="Times New Roman" w:cs="Times New Roman"/>
-          <w:sz w:val="28"/>
-          <w:szCs w:val="28"/>
-          <w:lang w:val="en-US"/>
-        </w:rPr>
+        <w:t xml:space="preserve">, </w:t>
+      </w:r>
+      <w:proofErr w:type="spellStart"/>
+      <w:r>
+        <w:rPr>
+          <w:rFonts w:ascii="Times New Roman" w:hAnsi="Times New Roman" w:cs="Times New Roman"/>
+          <w:sz w:val="28"/>
+          <w:szCs w:val="28"/>
+          <w:lang w:val="en-US"/>
+        </w:rPr>
+        <w:t>player_nationality</w:t>
+      </w:r>
+      <w:proofErr w:type="spellEnd"/>
+      <w:r>
+        <w:rPr>
+          <w:rFonts w:ascii="Times New Roman" w:hAnsi="Times New Roman" w:cs="Times New Roman"/>
+          <w:sz w:val="28"/>
+          <w:szCs w:val="28"/>
+          <w:lang w:val="en-US"/>
+        </w:rPr>
+        <w:t xml:space="preserve"> </w:t>
+      </w:r>
+    </w:p>
+    <w:p>
+      <w:pPr>
+        <w:rPr>
+          <w:rFonts w:ascii="Times New Roman" w:hAnsi="Times New Roman" w:cs="Times New Roman"/>
+          <w:sz w:val="28"/>
+          <w:szCs w:val="28"/>
+          <w:lang w:val="uk-UA"/>
+        </w:rPr>
+      </w:pPr>
+      <w:r>
+        <w:rPr>
+          <w:rFonts w:ascii="Times New Roman" w:hAnsi="Times New Roman" w:cs="Times New Roman"/>
+          <w:sz w:val="28"/>
+          <w:szCs w:val="28"/>
+          <w:lang w:val="en-US"/>
+        </w:rPr>
+        <w:lastRenderedPageBreak/>
         <w:br/>
-        <w:t>Position_id -&gt; position_name</w:t>
-      </w:r>
-    </w:p>
-    <w:p>
-      <w:pPr>
-        <w:rPr>
-          <w:rFonts w:ascii="Times New Roman" w:hAnsi="Times New Roman" w:cs="Times New Roman"/>
-          <w:sz w:val="28"/>
-          <w:szCs w:val="28"/>
-          <w:lang w:val="en-US"/>
-        </w:rPr>
-      </w:pPr>
-      <w:r>
-        <w:rPr>
-          <w:rFonts w:ascii="Times New Roman" w:hAnsi="Times New Roman" w:cs="Times New Roman"/>
-          <w:sz w:val="28"/>
-          <w:szCs w:val="28"/>
-          <w:lang w:val="en-US"/>
-        </w:rPr>
-        <w:t>Position_id -&gt; position_player_id, position_name</w:t>
-      </w:r>
+      </w:r>
+      <w:proofErr w:type="spellStart"/>
+      <w:r>
+        <w:rPr>
+          <w:rFonts w:ascii="Times New Roman" w:hAnsi="Times New Roman" w:cs="Times New Roman"/>
+          <w:sz w:val="28"/>
+          <w:szCs w:val="28"/>
+          <w:lang w:val="en-US"/>
+        </w:rPr>
+        <w:t>Position_id</w:t>
+      </w:r>
+      <w:proofErr w:type="spellEnd"/>
+      <w:r>
+        <w:rPr>
+          <w:rFonts w:ascii="Times New Roman" w:hAnsi="Times New Roman" w:cs="Times New Roman"/>
+          <w:sz w:val="28"/>
+          <w:szCs w:val="28"/>
+          <w:lang w:val="en-US"/>
+        </w:rPr>
+        <w:t xml:space="preserve"> -&gt; </w:t>
+      </w:r>
+      <w:proofErr w:type="spellStart"/>
+      <w:r>
+        <w:rPr>
+          <w:rFonts w:ascii="Times New Roman" w:hAnsi="Times New Roman" w:cs="Times New Roman"/>
+          <w:sz w:val="28"/>
+          <w:szCs w:val="28"/>
+          <w:lang w:val="en-US"/>
+        </w:rPr>
+        <w:t>position_name</w:t>
+      </w:r>
+      <w:proofErr w:type="spellEnd"/>
+      <w:r>
+        <w:rPr>
+          <w:rFonts w:ascii="Times New Roman" w:hAnsi="Times New Roman" w:cs="Times New Roman"/>
+          <w:sz w:val="28"/>
+          <w:szCs w:val="28"/>
+          <w:lang w:val="en-US"/>
+        </w:rPr>
+        <w:br/>
+      </w:r>
+      <w:proofErr w:type="spellStart"/>
+      <w:r>
+        <w:rPr>
+          <w:rFonts w:ascii="Times New Roman" w:hAnsi="Times New Roman" w:cs="Times New Roman"/>
+          <w:sz w:val="28"/>
+          <w:szCs w:val="28"/>
+          <w:lang w:val="en-US"/>
+        </w:rPr>
+        <w:t>p</w:t>
+      </w:r>
+      <w:r>
+        <w:rPr>
+          <w:rFonts w:ascii="Times New Roman" w:hAnsi="Times New Roman" w:cs="Times New Roman"/>
+          <w:sz w:val="28"/>
+          <w:szCs w:val="28"/>
+          <w:lang w:val="en-US"/>
+        </w:rPr>
+        <w:t>osition_name</w:t>
+      </w:r>
+      <w:proofErr w:type="spellEnd"/>
+      <w:r>
+        <w:rPr>
+          <w:rFonts w:ascii="Times New Roman" w:hAnsi="Times New Roman" w:cs="Times New Roman"/>
+          <w:sz w:val="28"/>
+          <w:szCs w:val="28"/>
+          <w:lang w:val="en-US"/>
+        </w:rPr>
+        <w:t xml:space="preserve"> </w:t>
+      </w:r>
+      <w:r>
+        <w:rPr>
+          <w:rFonts w:ascii="Times New Roman" w:hAnsi="Times New Roman" w:cs="Times New Roman"/>
+          <w:sz w:val="28"/>
+          <w:szCs w:val="28"/>
+          <w:lang w:val="en-US"/>
+        </w:rPr>
+        <w:t xml:space="preserve">-&gt; </w:t>
+      </w:r>
+      <w:proofErr w:type="spellStart"/>
+      <w:r>
+        <w:rPr>
+          <w:rFonts w:ascii="Times New Roman" w:hAnsi="Times New Roman" w:cs="Times New Roman"/>
+          <w:sz w:val="28"/>
+          <w:szCs w:val="28"/>
+          <w:lang w:val="en-US"/>
+        </w:rPr>
+        <w:t>P</w:t>
+      </w:r>
+      <w:r>
+        <w:rPr>
+          <w:rFonts w:ascii="Times New Roman" w:hAnsi="Times New Roman" w:cs="Times New Roman"/>
+          <w:sz w:val="28"/>
+          <w:szCs w:val="28"/>
+          <w:lang w:val="en-US"/>
+        </w:rPr>
+        <w:t>osition_id</w:t>
+      </w:r>
+      <w:proofErr w:type="spellEnd"/>
+    </w:p>
+    <w:p>
+      <w:pPr>
+        <w:rPr>
+          <w:rFonts w:ascii="Times New Roman" w:hAnsi="Times New Roman" w:cs="Times New Roman"/>
+          <w:sz w:val="28"/>
+          <w:szCs w:val="28"/>
+          <w:lang w:val="en-US"/>
+        </w:rPr>
+      </w:pPr>
+      <w:proofErr w:type="spellStart"/>
+      <w:r>
+        <w:rPr>
+          <w:rFonts w:ascii="Times New Roman" w:hAnsi="Times New Roman" w:cs="Times New Roman"/>
+          <w:sz w:val="28"/>
+          <w:szCs w:val="28"/>
+          <w:lang w:val="en-US"/>
+        </w:rPr>
+        <w:t>Position_id</w:t>
+      </w:r>
+      <w:proofErr w:type="spellEnd"/>
+      <w:r>
+        <w:rPr>
+          <w:rFonts w:ascii="Times New Roman" w:hAnsi="Times New Roman" w:cs="Times New Roman"/>
+          <w:sz w:val="28"/>
+          <w:szCs w:val="28"/>
+          <w:lang w:val="en-US"/>
+        </w:rPr>
+        <w:t xml:space="preserve"> </w:t>
+      </w:r>
+      <w:r>
+        <w:rPr>
+          <w:rFonts w:ascii="Times New Roman" w:hAnsi="Times New Roman" w:cs="Times New Roman"/>
+          <w:sz w:val="28"/>
+          <w:szCs w:val="28"/>
+          <w:highlight w:val="yellow"/>
+          <w:lang w:val="en-US"/>
+        </w:rPr>
+        <w:t>&lt;</w:t>
+      </w:r>
+      <w:r>
+        <w:rPr>
+          <w:rFonts w:ascii="Times New Roman" w:hAnsi="Times New Roman" w:cs="Times New Roman"/>
+          <w:sz w:val="28"/>
+          <w:szCs w:val="28"/>
+          <w:highlight w:val="yellow"/>
+          <w:lang w:val="en-US"/>
+        </w:rPr>
+        <w:t>-&gt;</w:t>
+      </w:r>
+      <w:r>
+        <w:rPr>
+          <w:rFonts w:ascii="Times New Roman" w:hAnsi="Times New Roman" w:cs="Times New Roman"/>
+          <w:sz w:val="28"/>
+          <w:szCs w:val="28"/>
+          <w:lang w:val="en-US"/>
+        </w:rPr>
+        <w:t xml:space="preserve"> </w:t>
+      </w:r>
+      <w:proofErr w:type="spellStart"/>
+      <w:r>
+        <w:rPr>
+          <w:rFonts w:ascii="Times New Roman" w:hAnsi="Times New Roman" w:cs="Times New Roman"/>
+          <w:sz w:val="28"/>
+          <w:szCs w:val="28"/>
+          <w:lang w:val="en-US"/>
+        </w:rPr>
+        <w:t>position_name</w:t>
+      </w:r>
+      <w:proofErr w:type="spellEnd"/>
+    </w:p>
+    <w:p>
+      <w:pPr>
+        <w:rPr>
+          <w:rFonts w:ascii="Times New Roman" w:hAnsi="Times New Roman" w:cs="Times New Roman"/>
+          <w:sz w:val="28"/>
+          <w:szCs w:val="28"/>
+          <w:lang w:val="uk-UA"/>
+        </w:rPr>
+      </w:pPr>
+    </w:p>
+    <w:p>
+      <w:pPr>
+        <w:rPr>
+          <w:rFonts w:ascii="Times New Roman" w:hAnsi="Times New Roman" w:cs="Times New Roman"/>
+          <w:sz w:val="28"/>
+          <w:szCs w:val="28"/>
+        </w:rPr>
+      </w:pPr>
+      <w:proofErr w:type="spellStart"/>
+      <w:r>
+        <w:rPr>
+          <w:rFonts w:ascii="Times New Roman" w:hAnsi="Times New Roman" w:cs="Times New Roman"/>
+          <w:sz w:val="28"/>
+          <w:szCs w:val="28"/>
+          <w:lang w:val="en-US"/>
+        </w:rPr>
+        <w:t>Player_id</w:t>
+      </w:r>
+      <w:proofErr w:type="spellEnd"/>
+      <w:r>
+        <w:rPr>
+          <w:rFonts w:ascii="Times New Roman" w:hAnsi="Times New Roman" w:cs="Times New Roman"/>
+          <w:sz w:val="28"/>
+          <w:szCs w:val="28"/>
+          <w:lang w:val="en-US"/>
+        </w:rPr>
+        <w:t xml:space="preserve"> -&gt; </w:t>
+      </w:r>
+      <w:proofErr w:type="spellStart"/>
+      <w:r>
+        <w:rPr>
+          <w:rFonts w:ascii="Times New Roman" w:hAnsi="Times New Roman" w:cs="Times New Roman"/>
+          <w:sz w:val="28"/>
+          <w:szCs w:val="28"/>
+          <w:lang w:val="en-US"/>
+        </w:rPr>
+        <w:t>position_id</w:t>
+      </w:r>
+      <w:proofErr w:type="spellEnd"/>
+    </w:p>
+    <w:p>
+      <w:pPr>
+        <w:rPr>
+          <w:rFonts w:ascii="Times New Roman" w:hAnsi="Times New Roman" w:cs="Times New Roman"/>
+          <w:sz w:val="28"/>
+          <w:szCs w:val="28"/>
+          <w:lang w:val="uk-UA"/>
+        </w:rPr>
+      </w:pPr>
+    </w:p>
+    <w:p>
+      <w:pPr>
+        <w:rPr>
+          <w:rFonts w:ascii="Times New Roman" w:hAnsi="Times New Roman" w:cs="Times New Roman"/>
+          <w:sz w:val="28"/>
+          <w:szCs w:val="28"/>
+          <w:lang w:val="uk-UA"/>
+        </w:rPr>
+      </w:pPr>
     </w:p>
     <w:p>
       <w:pPr>
@@ -7599,7 +10925,27 @@
           <w:szCs w:val="28"/>
           <w:lang w:val="uk-UA"/>
         </w:rPr>
-        <w:t>Кожен неключовий атрибут функціонально залежить від усього ключа, ане від частини.</w:t>
+        <w:t xml:space="preserve">Кожен неключовий атрибут функціонально залежить від усього ключа, </w:t>
+      </w:r>
+      <w:proofErr w:type="spellStart"/>
+      <w:r>
+        <w:rPr>
+          <w:rFonts w:ascii="Times New Roman" w:hAnsi="Times New Roman" w:cs="Times New Roman"/>
+          <w:sz w:val="28"/>
+          <w:szCs w:val="28"/>
+          <w:lang w:val="uk-UA"/>
+        </w:rPr>
+        <w:t>ане</w:t>
+      </w:r>
+      <w:proofErr w:type="spellEnd"/>
+      <w:r>
+        <w:rPr>
+          <w:rFonts w:ascii="Times New Roman" w:hAnsi="Times New Roman" w:cs="Times New Roman"/>
+          <w:sz w:val="28"/>
+          <w:szCs w:val="28"/>
+          <w:lang w:val="uk-UA"/>
+        </w:rPr>
+        <w:t xml:space="preserve"> від частини.</w:t>
       </w:r>
     </w:p>
     <w:p>
@@ -7666,48 +11012,28 @@
           <w:szCs w:val="28"/>
           <w:lang w:val="uk-UA"/>
         </w:rPr>
-        <w:t>Всі непрості атрибути функц. Залежні від первинного ключа.</w:t>
-      </w:r>
-    </w:p>
-    <w:p>
-      <w:pPr>
-        <w:rPr>
-          <w:rFonts w:ascii="Times New Roman" w:hAnsi="Times New Roman" w:cs="Times New Roman"/>
-          <w:sz w:val="28"/>
-          <w:szCs w:val="28"/>
-          <w:lang w:val="uk-UA"/>
-        </w:rPr>
-      </w:pPr>
-    </w:p>
-    <w:p>
-      <w:pPr>
-        <w:rPr>
-          <w:rFonts w:ascii="Times New Roman" w:hAnsi="Times New Roman" w:cs="Times New Roman"/>
-          <w:sz w:val="28"/>
-          <w:szCs w:val="28"/>
-          <w:lang w:val="uk-UA"/>
-        </w:rPr>
-      </w:pPr>
-    </w:p>
-    <w:p>
-      <w:pPr>
-        <w:rPr>
-          <w:rFonts w:ascii="Times New Roman" w:hAnsi="Times New Roman" w:cs="Times New Roman"/>
-          <w:sz w:val="28"/>
-          <w:szCs w:val="28"/>
-          <w:lang w:val="uk-UA"/>
-        </w:rPr>
-      </w:pPr>
-    </w:p>
-    <w:p>
-      <w:pPr>
-        <w:rPr>
-          <w:rFonts w:ascii="Times New Roman" w:hAnsi="Times New Roman" w:cs="Times New Roman"/>
-          <w:sz w:val="28"/>
-          <w:szCs w:val="28"/>
-          <w:lang w:val="uk-UA"/>
-        </w:rPr>
-      </w:pPr>
+        <w:t xml:space="preserve">Всі непрості атрибути </w:t>
+      </w:r>
+      <w:proofErr w:type="spellStart"/>
+      <w:r>
+        <w:rPr>
+          <w:rFonts w:ascii="Times New Roman" w:hAnsi="Times New Roman" w:cs="Times New Roman"/>
+          <w:sz w:val="28"/>
+          <w:szCs w:val="28"/>
+          <w:lang w:val="uk-UA"/>
+        </w:rPr>
+        <w:t>функц</w:t>
+      </w:r>
+      <w:proofErr w:type="spellEnd"/>
+      <w:r>
+        <w:rPr>
+          <w:rFonts w:ascii="Times New Roman" w:hAnsi="Times New Roman" w:cs="Times New Roman"/>
+          <w:sz w:val="28"/>
+          <w:szCs w:val="28"/>
+          <w:lang w:val="uk-UA"/>
+        </w:rPr>
+        <w:t>. Залежні від первинного ключа.</w:t>
+      </w:r>
     </w:p>
     <w:p>
       <w:pPr>
@@ -7737,6 +11063,7 @@
         <w:lastRenderedPageBreak/>
         <w:t xml:space="preserve">Структура БД у </w:t>
       </w:r>
+      <w:proofErr w:type="spellStart"/>
       <w:r>
         <w:rPr>
           <w:rFonts w:ascii="Times New Roman" w:hAnsi="Times New Roman" w:cs="Times New Roman"/>
@@ -7748,6 +11075,7 @@
         </w:rPr>
         <w:t>pgAdmin</w:t>
       </w:r>
+      <w:proofErr w:type="spellEnd"/>
       <w:r>
         <w:rPr>
           <w:rFonts w:ascii="Times New Roman" w:hAnsi="Times New Roman" w:cs="Times New Roman"/>
@@ -7817,18 +11145,13 @@
       </w:pPr>
       <w:r>
         <w:rPr>
-          <w:rFonts w:ascii="Times New Roman" w:hAnsi="Times New Roman" w:cs="Times New Roman"/>
           <w:noProof/>
-          <w:sz w:val="28"/>
-          <w:szCs w:val="28"/>
-          <w:lang w:val="en-US"/>
-        </w:rPr>
-        <w:lastRenderedPageBreak/>
+        </w:rPr>
         <w:drawing>
-          <wp:inline distT="0" distB="0" distL="0" distR="0" wp14:anchorId="580E46CA" wp14:editId="376BBA17">
-            <wp:extent cx="5940425" cy="3651885"/>
-            <wp:effectExtent l="0" t="0" r="3175" b="5715"/>
-            <wp:docPr id="23" name="Рисунок 23"/>
+          <wp:inline distT="0" distB="0" distL="0" distR="0" wp14:anchorId="6969ADDC" wp14:editId="3A566572">
+            <wp:extent cx="5940425" cy="3841115"/>
+            <wp:effectExtent l="0" t="0" r="3175" b="6985"/>
+            <wp:docPr id="6" name="Рисунок 6"/>
             <wp:cNvGraphicFramePr>
               <a:graphicFrameLocks xmlns:a="http://schemas.openxmlformats.org/drawingml/2006/main" noChangeAspect="1"/>
             </wp:cNvGraphicFramePr>
@@ -7848,7 +11171,7 @@
                   <pic:spPr>
                     <a:xfrm>
                       <a:off x="0" y="0"/>
-                      <a:ext cx="5940425" cy="3651885"/>
+                      <a:ext cx="5940425" cy="3841115"/>
                     </a:xfrm>
                     <a:prstGeom prst="rect">
                       <a:avLst/>
@@ -7860,21 +11183,27 @@
           </wp:inline>
         </w:drawing>
       </w:r>
-      <w:r>
+    </w:p>
+    <w:p>
+      <w:pPr>
         <w:rPr>
           <w:noProof/>
         </w:rPr>
-        <w:t xml:space="preserve"> </w:t>
-      </w:r>
-      <w:r>
-        <w:rPr>
+      </w:pPr>
+      <w:r>
+        <w:rPr>
+          <w:rFonts w:ascii="Times New Roman" w:hAnsi="Times New Roman" w:cs="Times New Roman"/>
           <w:noProof/>
-        </w:rPr>
+          <w:sz w:val="28"/>
+          <w:szCs w:val="28"/>
+          <w:lang w:val="en-US"/>
+        </w:rPr>
+        <w:lastRenderedPageBreak/>
         <w:drawing>
-          <wp:inline distT="0" distB="0" distL="0" distR="0" wp14:anchorId="268667D2" wp14:editId="602B1D4E">
-            <wp:extent cx="5940425" cy="3655060"/>
-            <wp:effectExtent l="0" t="0" r="3175" b="2540"/>
-            <wp:docPr id="24" name="Рисунок 24"/>
+          <wp:inline distT="0" distB="0" distL="0" distR="0" wp14:anchorId="580E46CA" wp14:editId="376BBA17">
+            <wp:extent cx="5940425" cy="3651885"/>
+            <wp:effectExtent l="0" t="0" r="3175" b="5715"/>
+            <wp:docPr id="23" name="Рисунок 23"/>
             <wp:cNvGraphicFramePr>
               <a:graphicFrameLocks xmlns:a="http://schemas.openxmlformats.org/drawingml/2006/main" noChangeAspect="1"/>
             </wp:cNvGraphicFramePr>
@@ -7894,7 +11223,7 @@
                   <pic:spPr>
                     <a:xfrm>
                       <a:off x="0" y="0"/>
-                      <a:ext cx="5940425" cy="3655060"/>
+                      <a:ext cx="5940425" cy="3651885"/>
                     </a:xfrm>
                     <a:prstGeom prst="rect">
                       <a:avLst/>
@@ -7916,12 +11245,11 @@
         <w:rPr>
           <w:noProof/>
         </w:rPr>
-        <w:lastRenderedPageBreak/>
         <w:drawing>
-          <wp:inline distT="0" distB="0" distL="0" distR="0" wp14:anchorId="188F0D4F" wp14:editId="497DCF6D">
-            <wp:extent cx="5940425" cy="3642360"/>
-            <wp:effectExtent l="0" t="0" r="3175" b="0"/>
-            <wp:docPr id="25" name="Рисунок 25"/>
+          <wp:inline distT="0" distB="0" distL="0" distR="0" wp14:anchorId="268667D2" wp14:editId="602B1D4E">
+            <wp:extent cx="5940425" cy="3655060"/>
+            <wp:effectExtent l="0" t="0" r="3175" b="2540"/>
+            <wp:docPr id="24" name="Рисунок 24"/>
             <wp:cNvGraphicFramePr>
               <a:graphicFrameLocks xmlns:a="http://schemas.openxmlformats.org/drawingml/2006/main" noChangeAspect="1"/>
             </wp:cNvGraphicFramePr>
@@ -7941,7 +11269,7 @@
                   <pic:spPr>
                     <a:xfrm>
                       <a:off x="0" y="0"/>
-                      <a:ext cx="5940425" cy="3642360"/>
+                      <a:ext cx="5940425" cy="3655060"/>
                     </a:xfrm>
                     <a:prstGeom prst="rect">
                       <a:avLst/>
@@ -7963,11 +11291,12 @@
         <w:rPr>
           <w:noProof/>
         </w:rPr>
+        <w:lastRenderedPageBreak/>
         <w:drawing>
-          <wp:inline distT="0" distB="0" distL="0" distR="0" wp14:anchorId="013DD268" wp14:editId="345C4E82">
-            <wp:extent cx="5940425" cy="3610610"/>
-            <wp:effectExtent l="0" t="0" r="3175" b="8890"/>
-            <wp:docPr id="26" name="Рисунок 26"/>
+          <wp:inline distT="0" distB="0" distL="0" distR="0" wp14:anchorId="188F0D4F" wp14:editId="497DCF6D">
+            <wp:extent cx="5940425" cy="3642360"/>
+            <wp:effectExtent l="0" t="0" r="3175" b="0"/>
+            <wp:docPr id="25" name="Рисунок 25"/>
             <wp:cNvGraphicFramePr>
               <a:graphicFrameLocks xmlns:a="http://schemas.openxmlformats.org/drawingml/2006/main" noChangeAspect="1"/>
             </wp:cNvGraphicFramePr>
@@ -7987,7 +11316,7 @@
                   <pic:spPr>
                     <a:xfrm>
                       <a:off x="0" y="0"/>
-                      <a:ext cx="5940425" cy="3610610"/>
+                      <a:ext cx="5940425" cy="3642360"/>
                     </a:xfrm>
                     <a:prstGeom prst="rect">
                       <a:avLst/>
@@ -8003,18 +11332,17 @@
         <w:rPr>
           <w:noProof/>
         </w:rPr>
-        <w:t xml:space="preserve">  </w:t>
+        <w:t xml:space="preserve"> </w:t>
       </w:r>
       <w:r>
         <w:rPr>
           <w:noProof/>
         </w:rPr>
-        <w:lastRenderedPageBreak/>
         <w:drawing>
-          <wp:inline distT="0" distB="0" distL="0" distR="0" wp14:anchorId="75CBC2B6" wp14:editId="5A1BDD2D">
-            <wp:extent cx="5940425" cy="3621405"/>
-            <wp:effectExtent l="0" t="0" r="3175" b="0"/>
-            <wp:docPr id="3" name="Рисунок 3"/>
+          <wp:inline distT="0" distB="0" distL="0" distR="0" wp14:anchorId="013DD268" wp14:editId="345C4E82">
+            <wp:extent cx="5940425" cy="3610610"/>
+            <wp:effectExtent l="0" t="0" r="3175" b="8890"/>
+            <wp:docPr id="26" name="Рисунок 26"/>
             <wp:cNvGraphicFramePr>
               <a:graphicFrameLocks xmlns:a="http://schemas.openxmlformats.org/drawingml/2006/main" noChangeAspect="1"/>
             </wp:cNvGraphicFramePr>
@@ -8034,7 +11362,7 @@
                   <pic:spPr>
                     <a:xfrm>
                       <a:off x="0" y="0"/>
-                      <a:ext cx="5940425" cy="3621405"/>
+                      <a:ext cx="5940425" cy="3610610"/>
                     </a:xfrm>
                     <a:prstGeom prst="rect">
                       <a:avLst/>
@@ -8049,13 +11377,68 @@
       <w:r>
         <w:rPr>
           <w:noProof/>
-          <w:lang w:val="en-US"/>
-        </w:rPr>
+        </w:rPr>
+        <w:t xml:space="preserve">  </w:t>
+      </w:r>
+    </w:p>
+    <w:p>
+      <w:pPr>
+        <w:rPr>
+          <w:noProof/>
+        </w:rPr>
+      </w:pPr>
+    </w:p>
+    <w:p>
+      <w:pPr>
+        <w:rPr>
+          <w:noProof/>
+        </w:rPr>
+      </w:pPr>
+    </w:p>
+    <w:p>
+      <w:pPr>
+        <w:rPr>
+          <w:noProof/>
+        </w:rPr>
+      </w:pPr>
+    </w:p>
+    <w:p>
+      <w:pPr>
+        <w:rPr>
+          <w:noProof/>
+        </w:rPr>
+      </w:pPr>
+    </w:p>
+    <w:p>
+      <w:pPr>
+        <w:rPr>
+          <w:noProof/>
+        </w:rPr>
+      </w:pPr>
+    </w:p>
+    <w:p>
+      <w:pPr>
+        <w:rPr>
+          <w:noProof/>
+        </w:rPr>
+      </w:pPr>
+    </w:p>
+    <w:p>
+      <w:pPr>
+        <w:rPr>
+          <w:noProof/>
+        </w:rPr>
+      </w:pPr>
+      <w:r>
+        <w:rPr>
+          <w:noProof/>
+        </w:rPr>
+        <w:lastRenderedPageBreak/>
         <w:drawing>
-          <wp:inline distT="0" distB="0" distL="0" distR="0" wp14:anchorId="1F312BD8" wp14:editId="3DEDE5AC">
-            <wp:extent cx="5940425" cy="3616960"/>
-            <wp:effectExtent l="0" t="0" r="3175" b="2540"/>
-            <wp:docPr id="4" name="Рисунок 4"/>
+          <wp:inline distT="0" distB="0" distL="0" distR="0" wp14:anchorId="65CC9381" wp14:editId="72EA7253">
+            <wp:extent cx="5940425" cy="3838575"/>
+            <wp:effectExtent l="0" t="0" r="3175" b="9525"/>
+            <wp:docPr id="7" name="Рисунок 7"/>
             <wp:cNvGraphicFramePr>
               <a:graphicFrameLocks xmlns:a="http://schemas.openxmlformats.org/drawingml/2006/main" noChangeAspect="1"/>
             </wp:cNvGraphicFramePr>
@@ -8075,7 +11458,7 @@
                   <pic:spPr>
                     <a:xfrm>
                       <a:off x="0" y="0"/>
-                      <a:ext cx="5940425" cy="3616960"/>
+                      <a:ext cx="5940425" cy="3838575"/>
                     </a:xfrm>
                     <a:prstGeom prst="rect">
                       <a:avLst/>
@@ -8094,82 +11477,15 @@
           <w:noProof/>
         </w:rPr>
       </w:pPr>
-    </w:p>
-    <w:p>
-      <w:pPr>
+      <w:r>
         <w:rPr>
           <w:noProof/>
         </w:rPr>
-      </w:pPr>
-    </w:p>
-    <w:p>
-      <w:pPr>
-        <w:rPr>
-          <w:noProof/>
-        </w:rPr>
-      </w:pPr>
-    </w:p>
-    <w:p>
-      <w:pPr>
-        <w:rPr>
-          <w:noProof/>
-        </w:rPr>
-      </w:pPr>
-    </w:p>
-    <w:p>
-      <w:pPr>
-        <w:rPr>
-          <w:noProof/>
-        </w:rPr>
-      </w:pPr>
-    </w:p>
-    <w:p>
-      <w:pPr>
-        <w:rPr>
-          <w:noProof/>
-        </w:rPr>
-      </w:pPr>
-    </w:p>
-    <w:p>
-      <w:pPr>
-        <w:rPr>
-          <w:rFonts w:ascii="Times New Roman" w:hAnsi="Times New Roman" w:cs="Times New Roman"/>
-          <w:noProof/>
-          <w:sz w:val="28"/>
-          <w:szCs w:val="28"/>
-        </w:rPr>
-      </w:pPr>
-      <w:r>
-        <w:rPr>
-          <w:rFonts w:ascii="Times New Roman" w:hAnsi="Times New Roman" w:cs="Times New Roman"/>
-          <w:noProof/>
-          <w:sz w:val="28"/>
-          <w:szCs w:val="28"/>
-          <w:lang w:val="en-US"/>
-        </w:rPr>
-        <w:lastRenderedPageBreak/>
-        <w:t>Leagues</w:t>
-      </w:r>
-    </w:p>
-    <w:p>
-      <w:pPr>
-        <w:rPr>
-          <w:noProof/>
-        </w:rPr>
-      </w:pPr>
-      <w:r>
-        <w:rPr>
-          <w:rFonts w:ascii="Times New Roman" w:hAnsi="Times New Roman" w:cs="Times New Roman"/>
-          <w:noProof/>
-          <w:sz w:val="28"/>
-          <w:szCs w:val="28"/>
-          <w:lang w:val="en-US"/>
-        </w:rPr>
         <w:drawing>
-          <wp:inline distT="0" distB="0" distL="0" distR="0" wp14:anchorId="7017180C" wp14:editId="4331B602">
-            <wp:extent cx="5940425" cy="1461770"/>
-            <wp:effectExtent l="0" t="0" r="3175" b="5080"/>
-            <wp:docPr id="29" name="Рисунок 29"/>
+          <wp:inline distT="0" distB="0" distL="0" distR="0" wp14:anchorId="0761976A" wp14:editId="244B556D">
+            <wp:extent cx="5940425" cy="3799840"/>
+            <wp:effectExtent l="0" t="0" r="3175" b="0"/>
+            <wp:docPr id="8" name="Рисунок 8"/>
             <wp:cNvGraphicFramePr>
               <a:graphicFrameLocks xmlns:a="http://schemas.openxmlformats.org/drawingml/2006/main" noChangeAspect="1"/>
             </wp:cNvGraphicFramePr>
@@ -8189,7 +11505,7 @@
                   <pic:spPr>
                     <a:xfrm>
                       <a:off x="0" y="0"/>
-                      <a:ext cx="5940425" cy="1461770"/>
+                      <a:ext cx="5940425" cy="3799840"/>
                     </a:xfrm>
                     <a:prstGeom prst="rect">
                       <a:avLst/>
@@ -8201,54 +11517,84 @@
           </wp:inline>
         </w:drawing>
       </w:r>
-      <w:r>
+    </w:p>
+    <w:p>
+      <w:pPr>
         <w:rPr>
           <w:noProof/>
         </w:rPr>
-        <w:t xml:space="preserve"> </w:t>
-      </w:r>
-    </w:p>
-    <w:p>
-      <w:pPr>
-        <w:rPr>
-          <w:rFonts w:ascii="Times New Roman" w:hAnsi="Times New Roman" w:cs="Times New Roman"/>
+      </w:pPr>
+    </w:p>
+    <w:p>
+      <w:pPr>
+        <w:rPr>
           <w:noProof/>
-          <w:sz w:val="28"/>
-          <w:szCs w:val="28"/>
-          <w:lang w:val="en-US"/>
-        </w:rPr>
-      </w:pPr>
-      <w:r>
-        <w:rPr>
-          <w:rFonts w:ascii="Times New Roman" w:hAnsi="Times New Roman" w:cs="Times New Roman"/>
+        </w:rPr>
+      </w:pPr>
+    </w:p>
+    <w:p>
+      <w:pPr>
+        <w:rPr>
           <w:noProof/>
-          <w:sz w:val="28"/>
-          <w:szCs w:val="28"/>
-          <w:lang w:val="en-US"/>
-        </w:rPr>
-        <w:t>Teams</w:t>
-      </w:r>
+        </w:rPr>
+      </w:pPr>
     </w:p>
     <w:p>
       <w:pPr>
         <w:rPr>
           <w:noProof/>
-          <w:lang w:val="en-US"/>
-        </w:rPr>
-      </w:pPr>
-      <w:r>
-        <w:rPr>
-          <w:rFonts w:ascii="Times New Roman" w:hAnsi="Times New Roman" w:cs="Times New Roman"/>
+        </w:rPr>
+      </w:pPr>
+    </w:p>
+    <w:p>
+      <w:pPr>
+        <w:rPr>
           <w:noProof/>
+        </w:rPr>
+      </w:pPr>
+    </w:p>
+    <w:p>
+      <w:pPr>
+        <w:rPr>
+          <w:rFonts w:ascii="Times New Roman" w:hAnsi="Times New Roman" w:cs="Times New Roman"/>
+          <w:noProof/>
+          <w:sz w:val="28"/>
+          <w:szCs w:val="28"/>
+          <w:lang w:val="en-US"/>
+        </w:rPr>
+      </w:pPr>
+      <w:r>
+        <w:rPr>
+          <w:rFonts w:ascii="Times New Roman" w:hAnsi="Times New Roman" w:cs="Times New Roman"/>
+          <w:noProof/>
+          <w:sz w:val="28"/>
+          <w:szCs w:val="28"/>
+          <w:lang w:val="en-US"/>
+        </w:rPr>
+        <w:lastRenderedPageBreak/>
+        <w:t>Leagues</w:t>
+      </w:r>
+    </w:p>
+    <w:p>
+      <w:pPr>
+        <w:rPr>
+          <w:noProof/>
+          <w:lang w:val="en-US"/>
+        </w:rPr>
+      </w:pPr>
+      <w:r>
+        <w:rPr>
+          <w:rFonts w:ascii="Times New Roman" w:hAnsi="Times New Roman" w:cs="Times New Roman"/>
+          <w:noProof/>
           <w:sz w:val="28"/>
           <w:szCs w:val="28"/>
           <w:lang w:val="en-US"/>
         </w:rPr>
         <w:drawing>
-          <wp:inline distT="0" distB="0" distL="0" distR="0" wp14:anchorId="5334E714" wp14:editId="0EF6721E">
-            <wp:extent cx="5940425" cy="1274445"/>
-            <wp:effectExtent l="0" t="0" r="3175" b="1905"/>
-            <wp:docPr id="30" name="Рисунок 30"/>
+          <wp:inline distT="0" distB="0" distL="0" distR="0" wp14:anchorId="7017180C" wp14:editId="4331B602">
+            <wp:extent cx="5940425" cy="1461770"/>
+            <wp:effectExtent l="0" t="0" r="3175" b="5080"/>
+            <wp:docPr id="29" name="Рисунок 29"/>
             <wp:cNvGraphicFramePr>
               <a:graphicFrameLocks xmlns:a="http://schemas.openxmlformats.org/drawingml/2006/main" noChangeAspect="1"/>
             </wp:cNvGraphicFramePr>
@@ -8268,7 +11614,7 @@
                   <pic:spPr>
                     <a:xfrm>
                       <a:off x="0" y="0"/>
-                      <a:ext cx="5940425" cy="1274445"/>
+                      <a:ext cx="5940425" cy="1461770"/>
                     </a:xfrm>
                     <a:prstGeom prst="rect">
                       <a:avLst/>
@@ -8306,28 +11652,29 @@
           <w:szCs w:val="28"/>
           <w:lang w:val="en-US"/>
         </w:rPr>
-        <w:t>Players</w:t>
-      </w:r>
-    </w:p>
-    <w:p>
-      <w:pPr>
-        <w:rPr>
-          <w:rFonts w:ascii="Times New Roman" w:hAnsi="Times New Roman" w:cs="Times New Roman"/>
+        <w:t>Teams</w:t>
+      </w:r>
+    </w:p>
+    <w:p>
+      <w:pPr>
+        <w:rPr>
           <w:noProof/>
-          <w:sz w:val="28"/>
-          <w:szCs w:val="28"/>
-          <w:lang w:val="en-US"/>
-        </w:rPr>
-      </w:pPr>
-      <w:r>
-        <w:rPr>
+          <w:lang w:val="en-US"/>
+        </w:rPr>
+      </w:pPr>
+      <w:r>
+        <w:rPr>
+          <w:rFonts w:ascii="Times New Roman" w:hAnsi="Times New Roman" w:cs="Times New Roman"/>
           <w:noProof/>
+          <w:sz w:val="28"/>
+          <w:szCs w:val="28"/>
+          <w:lang w:val="en-US"/>
         </w:rPr>
         <w:drawing>
-          <wp:inline distT="0" distB="0" distL="0" distR="0" wp14:anchorId="5F0124CC" wp14:editId="6CC8C1EB">
-            <wp:extent cx="5940425" cy="1625600"/>
-            <wp:effectExtent l="0" t="0" r="3175" b="0"/>
-            <wp:docPr id="31" name="Рисунок 31"/>
+          <wp:inline distT="0" distB="0" distL="0" distR="0" wp14:anchorId="5334E714" wp14:editId="0EF6721E">
+            <wp:extent cx="5940425" cy="1274445"/>
+            <wp:effectExtent l="0" t="0" r="3175" b="1905"/>
+            <wp:docPr id="30" name="Рисунок 30"/>
             <wp:cNvGraphicFramePr>
               <a:graphicFrameLocks xmlns:a="http://schemas.openxmlformats.org/drawingml/2006/main" noChangeAspect="1"/>
             </wp:cNvGraphicFramePr>
@@ -8347,7 +11694,7 @@
                   <pic:spPr>
                     <a:xfrm>
                       <a:off x="0" y="0"/>
-                      <a:ext cx="5940425" cy="1625600"/>
+                      <a:ext cx="5940425" cy="1274445"/>
                     </a:xfrm>
                     <a:prstGeom prst="rect">
                       <a:avLst/>
@@ -8366,7 +11713,9 @@
         </w:rPr>
         <w:t xml:space="preserve"> </w:t>
       </w:r>
-      <w:r>
+    </w:p>
+    <w:p>
+      <w:pPr>
         <w:rPr>
           <w:rFonts w:ascii="Times New Roman" w:hAnsi="Times New Roman" w:cs="Times New Roman"/>
           <w:noProof/>
@@ -8374,17 +11723,6 @@
           <w:szCs w:val="28"/>
           <w:lang w:val="en-US"/>
         </w:rPr>
-        <w:t>Positions</w:t>
-      </w:r>
-    </w:p>
-    <w:p>
-      <w:pPr>
-        <w:rPr>
-          <w:rFonts w:ascii="Times New Roman" w:hAnsi="Times New Roman" w:cs="Times New Roman"/>
-          <w:sz w:val="28"/>
-          <w:szCs w:val="28"/>
-          <w:lang w:val="en-US"/>
-        </w:rPr>
       </w:pPr>
       <w:r>
         <w:rPr>
@@ -8394,11 +11732,28 @@
           <w:szCs w:val="28"/>
           <w:lang w:val="en-US"/>
         </w:rPr>
+        <w:t>Players</w:t>
+      </w:r>
+    </w:p>
+    <w:p>
+      <w:pPr>
+        <w:rPr>
+          <w:rFonts w:ascii="Times New Roman" w:hAnsi="Times New Roman" w:cs="Times New Roman"/>
+          <w:noProof/>
+          <w:sz w:val="28"/>
+          <w:szCs w:val="28"/>
+          <w:lang w:val="en-US"/>
+        </w:rPr>
+      </w:pPr>
+      <w:r>
+        <w:rPr>
+          <w:noProof/>
+        </w:rPr>
         <w:drawing>
-          <wp:inline distT="0" distB="0" distL="0" distR="0" wp14:anchorId="71E0EC2B" wp14:editId="74D53B69">
-            <wp:extent cx="5940425" cy="3279140"/>
+          <wp:inline distT="0" distB="0" distL="0" distR="0" wp14:anchorId="5F0124CC" wp14:editId="6CC8C1EB">
+            <wp:extent cx="5940425" cy="1625600"/>
             <wp:effectExtent l="0" t="0" r="3175" b="0"/>
-            <wp:docPr id="2" name="Рисунок 2"/>
+            <wp:docPr id="31" name="Рисунок 31"/>
             <wp:cNvGraphicFramePr>
               <a:graphicFrameLocks xmlns:a="http://schemas.openxmlformats.org/drawingml/2006/main" noChangeAspect="1"/>
             </wp:cNvGraphicFramePr>
@@ -8418,7 +11773,180 @@
                   <pic:spPr>
                     <a:xfrm>
                       <a:off x="0" y="0"/>
-                      <a:ext cx="5940425" cy="3279140"/>
+                      <a:ext cx="5940425" cy="1625600"/>
+                    </a:xfrm>
+                    <a:prstGeom prst="rect">
+                      <a:avLst/>
+                    </a:prstGeom>
+                  </pic:spPr>
+                </pic:pic>
+              </a:graphicData>
+            </a:graphic>
+          </wp:inline>
+        </w:drawing>
+      </w:r>
+      <w:r>
+        <w:rPr>
+          <w:noProof/>
+          <w:lang w:val="en-US"/>
+        </w:rPr>
+        <w:t xml:space="preserve"> </w:t>
+      </w:r>
+      <w:r>
+        <w:rPr>
+          <w:rFonts w:ascii="Times New Roman" w:hAnsi="Times New Roman" w:cs="Times New Roman"/>
+          <w:noProof/>
+          <w:sz w:val="28"/>
+          <w:szCs w:val="28"/>
+          <w:lang w:val="en-US"/>
+        </w:rPr>
+        <w:t>Positions</w:t>
+      </w:r>
+      <w:r>
+        <w:rPr>
+          <w:rFonts w:ascii="Times New Roman" w:hAnsi="Times New Roman" w:cs="Times New Roman"/>
+          <w:noProof/>
+          <w:sz w:val="28"/>
+          <w:szCs w:val="28"/>
+          <w:lang w:val="en-US"/>
+        </w:rPr>
+        <w:tab/>
+      </w:r>
+      <w:r>
+        <w:rPr>
+          <w:rFonts w:ascii="Times New Roman" w:hAnsi="Times New Roman" w:cs="Times New Roman"/>
+          <w:noProof/>
+          <w:sz w:val="28"/>
+          <w:szCs w:val="28"/>
+          <w:lang w:val="en-US"/>
+        </w:rPr>
+        <w:tab/>
+      </w:r>
+      <w:r>
+        <w:rPr>
+          <w:rFonts w:ascii="Times New Roman" w:hAnsi="Times New Roman" w:cs="Times New Roman"/>
+          <w:noProof/>
+          <w:sz w:val="28"/>
+          <w:szCs w:val="28"/>
+          <w:lang w:val="en-US"/>
+        </w:rPr>
+        <w:tab/>
+      </w:r>
+      <w:r>
+        <w:rPr>
+          <w:rFonts w:ascii="Times New Roman" w:hAnsi="Times New Roman" w:cs="Times New Roman"/>
+          <w:noProof/>
+          <w:sz w:val="28"/>
+          <w:szCs w:val="28"/>
+          <w:lang w:val="en-US"/>
+        </w:rPr>
+        <w:tab/>
+      </w:r>
+      <w:r>
+        <w:rPr>
+          <w:rFonts w:ascii="Times New Roman" w:hAnsi="Times New Roman" w:cs="Times New Roman"/>
+          <w:noProof/>
+          <w:sz w:val="28"/>
+          <w:szCs w:val="28"/>
+          <w:lang w:val="en-US"/>
+        </w:rPr>
+        <w:tab/>
+        <w:t>Players_Positions</w:t>
+      </w:r>
+    </w:p>
+    <w:p>
+      <w:pPr>
+        <w:rPr>
+          <w:rFonts w:ascii="Times New Roman" w:hAnsi="Times New Roman" w:cs="Times New Roman"/>
+          <w:sz w:val="28"/>
+          <w:szCs w:val="28"/>
+          <w:lang w:val="en-US"/>
+        </w:rPr>
+      </w:pPr>
+      <w:r>
+        <w:rPr>
+          <w:rFonts w:ascii="Times New Roman" w:hAnsi="Times New Roman" w:cs="Times New Roman"/>
+          <w:sz w:val="28"/>
+          <w:szCs w:val="28"/>
+          <w:lang w:val="en-US"/>
+        </w:rPr>
+        <w:drawing>
+          <wp:inline distT="0" distB="0" distL="0" distR="0" wp14:anchorId="706B9199" wp14:editId="41062BD6">
+            <wp:extent cx="2159000" cy="3027621"/>
+            <wp:effectExtent l="0" t="0" r="0" b="1905"/>
+            <wp:docPr id="9" name="Рисунок 9"/>
+            <wp:cNvGraphicFramePr>
+              <a:graphicFrameLocks xmlns:a="http://schemas.openxmlformats.org/drawingml/2006/main" noChangeAspect="1"/>
+            </wp:cNvGraphicFramePr>
+            <a:graphic xmlns:a="http://schemas.openxmlformats.org/drawingml/2006/main">
+              <a:graphicData uri="http://schemas.openxmlformats.org/drawingml/2006/picture">
+                <pic:pic xmlns:pic="http://schemas.openxmlformats.org/drawingml/2006/picture">
+                  <pic:nvPicPr>
+                    <pic:cNvPr id="1" name=""/>
+                    <pic:cNvPicPr/>
+                  </pic:nvPicPr>
+                  <pic:blipFill>
+                    <a:blip r:embed="rId18"/>
+                    <a:stretch>
+                      <a:fillRect/>
+                    </a:stretch>
+                  </pic:blipFill>
+                  <pic:spPr>
+                    <a:xfrm>
+                      <a:off x="0" y="0"/>
+                      <a:ext cx="2171404" cy="3045015"/>
+                    </a:xfrm>
+                    <a:prstGeom prst="rect">
+                      <a:avLst/>
+                    </a:prstGeom>
+                  </pic:spPr>
+                </pic:pic>
+              </a:graphicData>
+            </a:graphic>
+          </wp:inline>
+        </w:drawing>
+      </w:r>
+      <w:r>
+        <w:rPr>
+          <w:rFonts w:ascii="Times New Roman" w:hAnsi="Times New Roman" w:cs="Times New Roman"/>
+          <w:sz w:val="28"/>
+          <w:szCs w:val="28"/>
+          <w:lang w:val="en-US"/>
+        </w:rPr>
+        <w:t xml:space="preserve">             </w:t>
+      </w:r>
+      <w:r>
+        <w:rPr>
+          <w:rFonts w:ascii="Times New Roman" w:hAnsi="Times New Roman" w:cs="Times New Roman"/>
+          <w:sz w:val="28"/>
+          <w:szCs w:val="28"/>
+          <w:lang w:val="en-US"/>
+        </w:rPr>
+        <w:drawing>
+          <wp:inline distT="0" distB="0" distL="0" distR="0" wp14:anchorId="0C7785B4" wp14:editId="25A31134">
+            <wp:extent cx="2247900" cy="3007935"/>
+            <wp:effectExtent l="0" t="0" r="0" b="2540"/>
+            <wp:docPr id="10" name="Рисунок 10"/>
+            <wp:cNvGraphicFramePr>
+              <a:graphicFrameLocks xmlns:a="http://schemas.openxmlformats.org/drawingml/2006/main" noChangeAspect="1"/>
+            </wp:cNvGraphicFramePr>
+            <a:graphic xmlns:a="http://schemas.openxmlformats.org/drawingml/2006/main">
+              <a:graphicData uri="http://schemas.openxmlformats.org/drawingml/2006/picture">
+                <pic:pic xmlns:pic="http://schemas.openxmlformats.org/drawingml/2006/picture">
+                  <pic:nvPicPr>
+                    <pic:cNvPr id="1" name=""/>
+                    <pic:cNvPicPr/>
+                  </pic:nvPicPr>
+                  <pic:blipFill>
+                    <a:blip r:embed="rId19"/>
+                    <a:stretch>
+                      <a:fillRect/>
+                    </a:stretch>
+                  </pic:blipFill>
+                  <pic:spPr>
+                    <a:xfrm>
+                      <a:off x="0" y="0"/>
+                      <a:ext cx="2277256" cy="3047217"/>
                     </a:xfrm>
                     <a:prstGeom prst="rect">
                       <a:avLst/>
